--- a/doc/Проект системы.docx
+++ b/doc/Проект системы.docx
@@ -1,10 +1,10 @@
 
 <file path=word/document.xml><?xml version="1.0" encoding="utf-8"?>
-<w:document xmlns:wpc="http://schemas.microsoft.com/office/word/2010/wordprocessingCanvas" xmlns:cx="http://schemas.microsoft.com/office/drawing/2014/chartex" xmlns:mc="http://schemas.openxmlformats.org/markup-compatibility/2006" xmlns:o="urn:schemas-microsoft-com:office:office" xmlns:r="http://schemas.openxmlformats.org/officeDocument/2006/relationships" xmlns:m="http://schemas.openxmlformats.org/officeDocument/2006/math" xmlns:v="urn:schemas-microsoft-com:vml" xmlns:wp14="http://schemas.microsoft.com/office/word/2010/wordprocessingDrawing" xmlns:wp="http://schemas.openxmlformats.org/drawingml/2006/wordprocessingDrawing" xmlns:w10="urn:schemas-microsoft-com:office:word" xmlns:w="http://schemas.openxmlformats.org/wordprocessingml/2006/main" xmlns:w14="http://schemas.microsoft.com/office/word/2010/wordml" xmlns:w15="http://schemas.microsoft.com/office/word/2012/wordml" xmlns:w16se="http://schemas.microsoft.com/office/word/2015/wordml/symex" xmlns:wpg="http://schemas.microsoft.com/office/word/2010/wordprocessingGroup" xmlns:wpi="http://schemas.microsoft.com/office/word/2010/wordprocessingInk" xmlns:wne="http://schemas.microsoft.com/office/word/2006/wordml" xmlns:wps="http://schemas.microsoft.com/office/word/2010/wordprocessingShape" mc:Ignorable="w14 w15 w16se wp14">
+<w:document xmlns:wpc="http://schemas.microsoft.com/office/word/2010/wordprocessingCanvas" xmlns:cx="http://schemas.microsoft.com/office/drawing/2014/chartex" xmlns:cx1="http://schemas.microsoft.com/office/drawing/2015/9/8/chartex" xmlns:cx2="http://schemas.microsoft.com/office/drawing/2015/10/21/chartex" xmlns:cx3="http://schemas.microsoft.com/office/drawing/2016/5/9/chartex" xmlns:cx4="http://schemas.microsoft.com/office/drawing/2016/5/10/chartex" xmlns:cx5="http://schemas.microsoft.com/office/drawing/2016/5/11/chartex" xmlns:cx6="http://schemas.microsoft.com/office/drawing/2016/5/12/chartex" xmlns:cx7="http://schemas.microsoft.com/office/drawing/2016/5/13/chartex" xmlns:cx8="http://schemas.microsoft.com/office/drawing/2016/5/14/chartex" xmlns:mc="http://schemas.openxmlformats.org/markup-compatibility/2006" xmlns:aink="http://schemas.microsoft.com/office/drawing/2016/ink" xmlns:am3d="http://schemas.microsoft.com/office/drawing/2017/model3d" xmlns:o="urn:schemas-microsoft-com:office:office" xmlns:r="http://schemas.openxmlformats.org/officeDocument/2006/relationships" xmlns:m="http://schemas.openxmlformats.org/officeDocument/2006/math" xmlns:v="urn:schemas-microsoft-com:vml" xmlns:wp14="http://schemas.microsoft.com/office/word/2010/wordprocessingDrawing" xmlns:wp="http://schemas.openxmlformats.org/drawingml/2006/wordprocessingDrawing" xmlns:w10="urn:schemas-microsoft-com:office:word" xmlns:w="http://schemas.openxmlformats.org/wordprocessingml/2006/main" xmlns:w14="http://schemas.microsoft.com/office/word/2010/wordml" xmlns:w15="http://schemas.microsoft.com/office/word/2012/wordml" xmlns:w16cex="http://schemas.microsoft.com/office/word/2018/wordml/cex" xmlns:w16cid="http://schemas.microsoft.com/office/word/2016/wordml/cid" xmlns:w16="http://schemas.microsoft.com/office/word/2018/wordml" xmlns:w16sdtdh="http://schemas.microsoft.com/office/word/2020/wordml/sdtdatahash" xmlns:w16se="http://schemas.microsoft.com/office/word/2015/wordml/symex" xmlns:wpg="http://schemas.microsoft.com/office/word/2010/wordprocessingGroup" xmlns:wpi="http://schemas.microsoft.com/office/word/2010/wordprocessingInk" xmlns:wne="http://schemas.microsoft.com/office/word/2006/wordml" xmlns:wps="http://schemas.microsoft.com/office/word/2010/wordprocessingShape" mc:Ignorable="w14 w15 w16se w16cid w16 w16cex w16sdtdh wp14">
   <w:body>
     <w:p>
       <w:pPr>
-        <w:pStyle w:val="a6"/>
+        <w:pStyle w:val="BodyText"/>
         <w:spacing w:before="89" w:line="360" w:lineRule="auto"/>
         <w:ind w:right="13" w:hanging="9"/>
         <w:jc w:val="center"/>
@@ -69,7 +69,7 @@
     </w:p>
     <w:p>
       <w:pPr>
-        <w:pStyle w:val="a6"/>
+        <w:pStyle w:val="BodyText"/>
         <w:spacing w:line="360" w:lineRule="auto"/>
         <w:ind w:right="13" w:hanging="77"/>
         <w:jc w:val="center"/>
@@ -128,7 +128,7 @@
     </w:p>
     <w:p>
       <w:pPr>
-        <w:pStyle w:val="a6"/>
+        <w:pStyle w:val="BodyText"/>
         <w:spacing w:line="360" w:lineRule="auto"/>
         <w:ind w:right="13"/>
         <w:jc w:val="center"/>
@@ -339,7 +339,7 @@
     </w:p>
     <w:p>
       <w:pPr>
-        <w:pStyle w:val="a4"/>
+        <w:pStyle w:val="NormalWeb"/>
         <w:jc w:val="right"/>
         <w:rPr>
           <w:color w:val="000000"/>
@@ -360,7 +360,7 @@
     </w:p>
     <w:p>
       <w:pPr>
-        <w:pStyle w:val="a4"/>
+        <w:pStyle w:val="NormalWeb"/>
         <w:jc w:val="right"/>
         <w:rPr>
           <w:color w:val="000000"/>
@@ -399,7 +399,7 @@
     </w:p>
     <w:p>
       <w:pPr>
-        <w:pStyle w:val="a4"/>
+        <w:pStyle w:val="NormalWeb"/>
         <w:jc w:val="right"/>
         <w:rPr>
           <w:color w:val="000000"/>
@@ -440,7 +440,7 @@
     </w:p>
     <w:p>
       <w:pPr>
-        <w:pStyle w:val="a4"/>
+        <w:pStyle w:val="NormalWeb"/>
         <w:jc w:val="right"/>
         <w:rPr>
           <w:color w:val="000000"/>
@@ -479,7 +479,7 @@
     </w:p>
     <w:p>
       <w:pPr>
-        <w:pStyle w:val="a4"/>
+        <w:pStyle w:val="NormalWeb"/>
         <w:jc w:val="right"/>
         <w:rPr>
           <w:color w:val="000000"/>
@@ -500,7 +500,7 @@
     </w:p>
     <w:p>
       <w:pPr>
-        <w:pStyle w:val="a4"/>
+        <w:pStyle w:val="NormalWeb"/>
         <w:jc w:val="right"/>
         <w:rPr>
           <w:color w:val="000000"/>
@@ -521,7 +521,7 @@
     </w:p>
     <w:p>
       <w:pPr>
-        <w:pStyle w:val="a4"/>
+        <w:pStyle w:val="NormalWeb"/>
         <w:jc w:val="right"/>
         <w:rPr>
           <w:color w:val="000000"/>
@@ -589,7 +589,7 @@
     </w:p>
     <w:p>
       <w:pPr>
-        <w:pStyle w:val="a4"/>
+        <w:pStyle w:val="NormalWeb"/>
         <w:jc w:val="right"/>
         <w:rPr>
           <w:color w:val="000000"/>
@@ -662,7 +662,7 @@
     </w:p>
     <w:p>
       <w:pPr>
-        <w:pStyle w:val="1"/>
+        <w:pStyle w:val="Heading1"/>
         <w:ind w:left="360"/>
         <w:rPr>
           <w:rFonts w:cs="Times New Roman"/>
@@ -689,7 +689,7 @@
     </w:p>
     <w:p>
       <w:pPr>
-        <w:pStyle w:val="1"/>
+        <w:pStyle w:val="Heading1"/>
         <w:numPr>
           <w:ilvl w:val="1"/>
           <w:numId w:val="5"/>
@@ -868,7 +868,7 @@
     </w:p>
     <w:p>
       <w:pPr>
-        <w:pStyle w:val="1"/>
+        <w:pStyle w:val="Heading1"/>
         <w:numPr>
           <w:ilvl w:val="1"/>
           <w:numId w:val="5"/>
@@ -892,7 +892,7 @@
     </w:p>
     <w:p>
       <w:pPr>
-        <w:pStyle w:val="ae"/>
+        <w:pStyle w:val="NoSpacing"/>
         <w:rPr>
           <w:lang w:eastAsia="ru-RU"/>
         </w:rPr>
@@ -908,49 +908,21 @@
         <w:rPr>
           <w:lang w:eastAsia="ru-RU"/>
         </w:rPr>
-        <w:t xml:space="preserve">API (англ. </w:t>
+        <w:t xml:space="preserve">API (англ. Application </w:t>
       </w:r>
       <w:proofErr w:type="spellStart"/>
       <w:r>
         <w:rPr>
           <w:lang w:eastAsia="ru-RU"/>
         </w:rPr>
-        <w:t>Application</w:t>
+        <w:t>Programming</w:t>
       </w:r>
       <w:proofErr w:type="spellEnd"/>
       <w:r>
         <w:rPr>
           <w:lang w:eastAsia="ru-RU"/>
         </w:rPr>
-        <w:t xml:space="preserve"> </w:t>
-      </w:r>
-      <w:proofErr w:type="spellStart"/>
-      <w:r>
-        <w:rPr>
-          <w:lang w:eastAsia="ru-RU"/>
-        </w:rPr>
-        <w:t>Programming</w:t>
-      </w:r>
-      <w:proofErr w:type="spellEnd"/>
-      <w:r>
-        <w:rPr>
-          <w:lang w:eastAsia="ru-RU"/>
-        </w:rPr>
-        <w:t xml:space="preserve"> </w:t>
-      </w:r>
-      <w:proofErr w:type="spellStart"/>
-      <w:r>
-        <w:rPr>
-          <w:lang w:eastAsia="ru-RU"/>
-        </w:rPr>
-        <w:t>Interface</w:t>
-      </w:r>
-      <w:proofErr w:type="spellEnd"/>
-      <w:r>
-        <w:rPr>
-          <w:lang w:eastAsia="ru-RU"/>
-        </w:rPr>
-        <w:t xml:space="preserve">) – </w:t>
+        <w:t xml:space="preserve"> Interface) – </w:t>
       </w:r>
       <w:r>
         <w:rPr>
@@ -1003,7 +975,7 @@
     </w:p>
     <w:p>
       <w:pPr>
-        <w:pStyle w:val="ae"/>
+        <w:pStyle w:val="NoSpacing"/>
         <w:rPr>
           <w:rFonts w:cs="Times New Roman"/>
           <w:szCs w:val="28"/>
@@ -1776,6 +1748,7 @@
               </w:rPr>
             </w:pPr>
             <w:proofErr w:type="spellStart"/>
+            <w:proofErr w:type="gramStart"/>
             <w:r>
               <w:rPr>
                 <w:rFonts w:ascii="Times New Roman" w:hAnsi="Times New Roman" w:cs="Times New Roman"/>
@@ -1796,6 +1769,7 @@
               <w:t>(</w:t>
             </w:r>
             <w:proofErr w:type="spellStart"/>
+            <w:proofErr w:type="gramEnd"/>
             <w:r>
               <w:rPr>
                 <w:rFonts w:ascii="Times New Roman" w:hAnsi="Times New Roman" w:cs="Times New Roman"/>
@@ -1963,6 +1937,7 @@
               </w:rPr>
             </w:pPr>
             <w:proofErr w:type="spellStart"/>
+            <w:proofErr w:type="gramStart"/>
             <w:r>
               <w:rPr>
                 <w:rFonts w:ascii="Times New Roman" w:hAnsi="Times New Roman" w:cs="Times New Roman"/>
@@ -1983,6 +1958,7 @@
               <w:t>(</w:t>
             </w:r>
             <w:proofErr w:type="spellStart"/>
+            <w:proofErr w:type="gramEnd"/>
             <w:r>
               <w:rPr>
                 <w:rFonts w:ascii="Times New Roman" w:hAnsi="Times New Roman" w:cs="Times New Roman"/>
@@ -2656,25 +2632,25 @@
                 <w:lang w:val="ru"/>
               </w:rPr>
             </w:pPr>
-            <w:proofErr w:type="spellStart"/>
-            <w:r>
-              <w:rPr>
-                <w:rFonts w:ascii="Times New Roman" w:hAnsi="Times New Roman" w:cs="Times New Roman"/>
-                <w:sz w:val="28"/>
-                <w:szCs w:val="28"/>
-                <w:lang w:val="ru"/>
-              </w:rPr>
-              <w:t>Update</w:t>
-            </w:r>
-            <w:proofErr w:type="spellEnd"/>
-            <w:r>
-              <w:rPr>
-                <w:rFonts w:ascii="Times New Roman" w:hAnsi="Times New Roman" w:cs="Times New Roman"/>
-                <w:sz w:val="28"/>
-                <w:szCs w:val="28"/>
-                <w:lang w:val="ru"/>
-              </w:rPr>
-              <w:t>()</w:t>
+            <w:proofErr w:type="gramStart"/>
+            <w:r>
+              <w:rPr>
+                <w:rFonts w:ascii="Times New Roman" w:hAnsi="Times New Roman" w:cs="Times New Roman"/>
+                <w:sz w:val="28"/>
+                <w:szCs w:val="28"/>
+                <w:lang w:val="ru"/>
+              </w:rPr>
+              <w:t>Update(</w:t>
+            </w:r>
+            <w:proofErr w:type="gramEnd"/>
+            <w:r>
+              <w:rPr>
+                <w:rFonts w:ascii="Times New Roman" w:hAnsi="Times New Roman" w:cs="Times New Roman"/>
+                <w:sz w:val="28"/>
+                <w:szCs w:val="28"/>
+                <w:lang w:val="ru"/>
+              </w:rPr>
+              <w:t>)</w:t>
             </w:r>
           </w:p>
         </w:tc>
@@ -2871,7 +2847,7 @@
     </w:p>
     <w:p>
       <w:pPr>
-        <w:pStyle w:val="ae"/>
+        <w:pStyle w:val="NoSpacing"/>
       </w:pPr>
       <w:r>
         <w:t>Таблица 1.3</w:t>
@@ -2882,7 +2858,7 @@
     </w:p>
     <w:tbl>
       <w:tblPr>
-        <w:tblStyle w:val="a5"/>
+        <w:tblStyle w:val="TableGrid"/>
         <w:tblW w:w="9854" w:type="dxa"/>
         <w:tblLayout w:type="fixed"/>
         <w:tblLook w:val="04A0" w:firstRow="1" w:lastRow="0" w:firstColumn="1" w:lastColumn="0" w:noHBand="0" w:noVBand="1"/>
@@ -3207,7 +3183,7 @@
     </w:p>
     <w:tbl>
       <w:tblPr>
-        <w:tblStyle w:val="a5"/>
+        <w:tblStyle w:val="TableGrid"/>
         <w:tblW w:w="9854" w:type="dxa"/>
         <w:tblLayout w:type="fixed"/>
         <w:tblLook w:val="04A0" w:firstRow="1" w:lastRow="0" w:firstColumn="1" w:lastColumn="0" w:noHBand="0" w:noVBand="1"/>
@@ -3481,6 +3457,7 @@
               </w:rPr>
             </w:pPr>
             <w:proofErr w:type="spellStart"/>
+            <w:proofErr w:type="gramStart"/>
             <w:r>
               <w:rPr>
                 <w:rFonts w:ascii="Times New Roman" w:hAnsi="Times New Roman" w:cs="Times New Roman"/>
@@ -3500,7 +3477,18 @@
                 <w:szCs w:val="28"/>
                 <w:lang w:eastAsia="x-none"/>
               </w:rPr>
-              <w:t>()</w:t>
+              <w:t>(</w:t>
+            </w:r>
+            <w:proofErr w:type="gramEnd"/>
+            <w:r>
+              <w:rPr>
+                <w:rFonts w:ascii="Times New Roman" w:hAnsi="Times New Roman" w:cs="Times New Roman"/>
+                <w:kern w:val="32"/>
+                <w:sz w:val="28"/>
+                <w:szCs w:val="28"/>
+                <w:lang w:eastAsia="x-none"/>
+              </w:rPr>
+              <w:t>)</w:t>
             </w:r>
           </w:p>
         </w:tc>
@@ -3804,7 +3792,7 @@
     </w:p>
     <w:tbl>
       <w:tblPr>
-        <w:tblStyle w:val="a5"/>
+        <w:tblStyle w:val="TableGrid"/>
         <w:tblW w:w="0" w:type="auto"/>
         <w:jc w:val="center"/>
         <w:tblLook w:val="04A0" w:firstRow="1" w:lastRow="0" w:firstColumn="1" w:lastColumn="0" w:noHBand="0" w:noVBand="1"/>
@@ -4139,6 +4127,7 @@
               </w:rPr>
             </w:pPr>
             <w:proofErr w:type="spellStart"/>
+            <w:proofErr w:type="gramStart"/>
             <w:r>
               <w:rPr>
                 <w:rFonts w:ascii="Times New Roman" w:hAnsi="Times New Roman" w:cs="Times New Roman"/>
@@ -4154,7 +4143,16 @@
                 <w:sz w:val="28"/>
                 <w:szCs w:val="28"/>
               </w:rPr>
-              <w:t>()</w:t>
+              <w:t>(</w:t>
+            </w:r>
+            <w:proofErr w:type="gramEnd"/>
+            <w:r>
+              <w:rPr>
+                <w:rFonts w:ascii="Times New Roman" w:hAnsi="Times New Roman" w:cs="Times New Roman"/>
+                <w:sz w:val="28"/>
+                <w:szCs w:val="28"/>
+              </w:rPr>
+              <w:t>)</w:t>
             </w:r>
           </w:p>
         </w:tc>
@@ -4356,7 +4354,7 @@
     </w:p>
     <w:tbl>
       <w:tblPr>
-        <w:tblStyle w:val="a5"/>
+        <w:tblStyle w:val="TableGrid"/>
         <w:tblW w:w="0" w:type="auto"/>
         <w:jc w:val="center"/>
         <w:tblLook w:val="04A0" w:firstRow="1" w:lastRow="0" w:firstColumn="1" w:lastColumn="0" w:noHBand="0" w:noVBand="1"/>
@@ -4577,6 +4575,7 @@
               </w:rPr>
             </w:pPr>
             <w:proofErr w:type="spellStart"/>
+            <w:proofErr w:type="gramStart"/>
             <w:r>
               <w:rPr>
                 <w:rFonts w:ascii="Times New Roman" w:hAnsi="Times New Roman" w:cs="Times New Roman"/>
@@ -4592,7 +4591,16 @@
                 <w:sz w:val="28"/>
                 <w:szCs w:val="28"/>
               </w:rPr>
-              <w:t>()</w:t>
+              <w:t>(</w:t>
+            </w:r>
+            <w:proofErr w:type="gramEnd"/>
+            <w:r>
+              <w:rPr>
+                <w:rFonts w:ascii="Times New Roman" w:hAnsi="Times New Roman" w:cs="Times New Roman"/>
+                <w:sz w:val="28"/>
+                <w:szCs w:val="28"/>
+              </w:rPr>
+              <w:t>)</w:t>
             </w:r>
           </w:p>
         </w:tc>
@@ -5073,7 +5081,7 @@
               <w:proofErr w:type="spellStart"/>
               <w:r>
                 <w:rPr>
-                  <w:rStyle w:val="a3"/>
+                  <w:rStyle w:val="Hyperlink"/>
                   <w:rFonts w:ascii="Times New Roman" w:hAnsi="Times New Roman" w:cs="Times New Roman"/>
                   <w:color w:val="000000" w:themeColor="text1"/>
                   <w:sz w:val="28"/>
@@ -5157,7 +5165,7 @@
               <w:proofErr w:type="spellStart"/>
               <w:r>
                 <w:rPr>
-                  <w:rStyle w:val="a3"/>
+                  <w:rStyle w:val="Hyperlink"/>
                   <w:rFonts w:ascii="Times New Roman" w:hAnsi="Times New Roman" w:cs="Times New Roman"/>
                   <w:color w:val="000000" w:themeColor="text1"/>
                   <w:sz w:val="28"/>
@@ -5241,7 +5249,7 @@
               <w:proofErr w:type="spellStart"/>
               <w:r>
                 <w:rPr>
-                  <w:rStyle w:val="a3"/>
+                  <w:rStyle w:val="Hyperlink"/>
                   <w:rFonts w:ascii="Times New Roman" w:hAnsi="Times New Roman" w:cs="Times New Roman"/>
                   <w:color w:val="000000" w:themeColor="text1"/>
                   <w:sz w:val="28"/>
@@ -5325,7 +5333,7 @@
               <w:proofErr w:type="spellStart"/>
               <w:r>
                 <w:rPr>
-                  <w:rStyle w:val="a3"/>
+                  <w:rStyle w:val="Hyperlink"/>
                   <w:rFonts w:ascii="Times New Roman" w:hAnsi="Times New Roman" w:cs="Times New Roman"/>
                   <w:color w:val="000000" w:themeColor="text1"/>
                   <w:sz w:val="28"/>
@@ -5409,7 +5417,7 @@
               <w:proofErr w:type="spellStart"/>
               <w:r>
                 <w:rPr>
-                  <w:rStyle w:val="a3"/>
+                  <w:rStyle w:val="Hyperlink"/>
                   <w:rFonts w:ascii="Times New Roman" w:hAnsi="Times New Roman" w:cs="Times New Roman"/>
                   <w:color w:val="000000" w:themeColor="text1"/>
                   <w:sz w:val="28"/>
@@ -5573,7 +5581,7 @@
               <w:proofErr w:type="spellStart"/>
               <w:r>
                 <w:rPr>
-                  <w:rStyle w:val="a3"/>
+                  <w:rStyle w:val="Hyperlink"/>
                   <w:rFonts w:ascii="Times New Roman" w:hAnsi="Times New Roman" w:cs="Times New Roman"/>
                   <w:color w:val="000000" w:themeColor="text1"/>
                   <w:sz w:val="28"/>
@@ -5657,7 +5665,7 @@
               <w:proofErr w:type="spellStart"/>
               <w:r>
                 <w:rPr>
-                  <w:rStyle w:val="a3"/>
+                  <w:rStyle w:val="Hyperlink"/>
                   <w:rFonts w:ascii="Times New Roman" w:hAnsi="Times New Roman" w:cs="Times New Roman"/>
                   <w:color w:val="000000" w:themeColor="text1"/>
                   <w:sz w:val="28"/>
@@ -5674,7 +5682,7 @@
     </w:tbl>
     <w:p>
       <w:pPr>
-        <w:pStyle w:val="1"/>
+        <w:pStyle w:val="Heading1"/>
         <w:numPr>
           <w:ilvl w:val="1"/>
           <w:numId w:val="5"/>
@@ -5725,7 +5733,7 @@
       </w:pPr>
       <w:r>
         <w:rPr>
-          <w:rStyle w:val="af6"/>
+          <w:rStyle w:val="Strong"/>
           <w:rFonts w:ascii="Times New Roman" w:hAnsi="Times New Roman" w:cs="Times New Roman"/>
           <w:color w:val="151515"/>
           <w:spacing w:val="-5"/>
@@ -5739,7 +5747,7 @@
       </w:r>
       <w:r>
         <w:rPr>
-          <w:rStyle w:val="af6"/>
+          <w:rStyle w:val="Strong"/>
           <w:rFonts w:ascii="Times New Roman" w:hAnsi="Times New Roman" w:cs="Times New Roman"/>
           <w:color w:val="151515"/>
           <w:spacing w:val="-5"/>
@@ -5752,7 +5760,7 @@
       </w:r>
       <w:r>
         <w:rPr>
-          <w:rStyle w:val="af6"/>
+          <w:rStyle w:val="Strong"/>
           <w:rFonts w:ascii="Times New Roman" w:hAnsi="Times New Roman" w:cs="Times New Roman"/>
           <w:color w:val="151515"/>
           <w:spacing w:val="-5"/>
@@ -5766,7 +5774,7 @@
       </w:r>
       <w:r>
         <w:rPr>
-          <w:rStyle w:val="af6"/>
+          <w:rStyle w:val="Strong"/>
           <w:rFonts w:ascii="Times New Roman" w:hAnsi="Times New Roman" w:cs="Times New Roman"/>
           <w:color w:val="151515"/>
           <w:spacing w:val="-5"/>
@@ -6367,18 +6375,7 @@
           <w:szCs w:val="28"/>
           <w:lang w:val="ru-RU"/>
         </w:rPr>
-        <w:t xml:space="preserve"> А такж</w:t>
-      </w:r>
-      <w:bookmarkStart w:id="4" w:name="_GoBack"/>
-      <w:bookmarkEnd w:id="4"/>
-      <w:r>
-        <w:rPr>
-          <w:rFonts w:ascii="Times New Roman" w:hAnsi="Times New Roman" w:cs="Times New Roman"/>
-          <w:sz w:val="28"/>
-          <w:szCs w:val="28"/>
-          <w:lang w:val="ru-RU"/>
-        </w:rPr>
-        <w:t>е множество других инструментов для решения самых разнообразных задач, связанных с интерьером и мебелью.</w:t>
+        <w:t xml:space="preserve"> А также множество других инструментов для решения самых разнообразных задач, связанных с интерьером и мебелью.</w:t>
       </w:r>
     </w:p>
     <w:p>
@@ -6566,7 +6563,7 @@
     </w:p>
     <w:p>
       <w:pPr>
-        <w:pStyle w:val="1"/>
+        <w:pStyle w:val="Heading1"/>
       </w:pPr>
       <w:r>
         <w:lastRenderedPageBreak/>
@@ -6857,7 +6854,7 @@
         </w:rPr>
         <w:t xml:space="preserve">1 </w:t>
       </w:r>
-      <w:bookmarkStart w:id="5" w:name="OLE_LINK1"/>
+      <w:bookmarkStart w:id="4" w:name="OLE_LINK1"/>
       <w:r>
         <w:rPr>
           <w:rFonts w:ascii="Times New Roman" w:hAnsi="Times New Roman" w:cs="Times New Roman"/>
@@ -6867,7 +6864,7 @@
         </w:rPr>
         <w:t xml:space="preserve">– </w:t>
       </w:r>
-      <w:bookmarkEnd w:id="5"/>
+      <w:bookmarkEnd w:id="4"/>
       <w:r>
         <w:rPr>
           <w:rFonts w:ascii="Times New Roman" w:hAnsi="Times New Roman" w:cs="Times New Roman"/>
@@ -6929,7 +6926,7 @@
     </w:p>
     <w:p>
       <w:pPr>
-        <w:pStyle w:val="ae"/>
+        <w:pStyle w:val="NoSpacing"/>
         <w:numPr>
           <w:ilvl w:val="0"/>
           <w:numId w:val="10"/>
@@ -6959,7 +6956,7 @@
     </w:p>
     <w:p>
       <w:pPr>
-        <w:pStyle w:val="ae"/>
+        <w:pStyle w:val="NoSpacing"/>
         <w:numPr>
           <w:ilvl w:val="0"/>
           <w:numId w:val="10"/>
@@ -6991,7 +6988,7 @@
     </w:p>
     <w:p>
       <w:pPr>
-        <w:pStyle w:val="ae"/>
+        <w:pStyle w:val="NoSpacing"/>
         <w:numPr>
           <w:ilvl w:val="0"/>
           <w:numId w:val="10"/>
@@ -7021,7 +7018,7 @@
     </w:p>
     <w:p>
       <w:pPr>
-        <w:pStyle w:val="ae"/>
+        <w:pStyle w:val="NoSpacing"/>
         <w:numPr>
           <w:ilvl w:val="0"/>
           <w:numId w:val="10"/>
@@ -7063,7 +7060,7 @@
     </w:p>
     <w:p>
       <w:pPr>
-        <w:pStyle w:val="ae"/>
+        <w:pStyle w:val="NoSpacing"/>
         <w:numPr>
           <w:ilvl w:val="0"/>
           <w:numId w:val="10"/>
@@ -7104,7 +7101,7 @@
     </w:p>
     <w:p>
       <w:pPr>
-        <w:pStyle w:val="ae"/>
+        <w:pStyle w:val="NoSpacing"/>
         <w:numPr>
           <w:ilvl w:val="0"/>
           <w:numId w:val="10"/>
@@ -7129,31 +7126,31 @@
     </w:p>
     <w:p>
       <w:pPr>
-        <w:pStyle w:val="1"/>
-      </w:pPr>
-      <w:bookmarkStart w:id="6" w:name="_Toc36076938"/>
+        <w:pStyle w:val="Heading1"/>
+      </w:pPr>
+      <w:bookmarkStart w:id="5" w:name="_Toc36076938"/>
       <w:r>
         <w:lastRenderedPageBreak/>
         <w:t xml:space="preserve">3 </w:t>
       </w:r>
       <w:r>
         <w:t>Проект программы</w:t>
+      </w:r>
+      <w:bookmarkEnd w:id="5"/>
+    </w:p>
+    <w:p>
+      <w:pPr>
+        <w:pStyle w:val="Heading1"/>
+        <w:ind w:firstLine="709"/>
+      </w:pPr>
+      <w:bookmarkStart w:id="6" w:name="_Toc36076939"/>
+      <w:r>
+        <w:t>3.1 Описание технических и функциональных аспектов проекта</w:t>
       </w:r>
       <w:bookmarkEnd w:id="6"/>
     </w:p>
     <w:p>
       <w:pPr>
-        <w:pStyle w:val="1"/>
-        <w:ind w:firstLine="709"/>
-      </w:pPr>
-      <w:bookmarkStart w:id="7" w:name="_Toc36076939"/>
-      <w:r>
-        <w:t>3.1 Описание технических и функциональных аспектов проекта</w:t>
-      </w:r>
-      <w:bookmarkEnd w:id="7"/>
-    </w:p>
-    <w:p>
-      <w:pPr>
         <w:spacing w:after="0" w:line="360" w:lineRule="auto"/>
         <w:ind w:firstLine="709"/>
         <w:jc w:val="both"/>
@@ -7313,10 +7310,10 @@
     </w:p>
     <w:p>
       <w:pPr>
-        <w:pStyle w:val="1"/>
-      </w:pPr>
-      <w:bookmarkStart w:id="8" w:name="_Toc34125503"/>
-      <w:bookmarkStart w:id="9" w:name="_Toc36076941"/>
+        <w:pStyle w:val="Heading1"/>
+      </w:pPr>
+      <w:bookmarkStart w:id="7" w:name="_Toc34125503"/>
+      <w:bookmarkStart w:id="8" w:name="_Toc36076941"/>
       <w:r>
         <w:lastRenderedPageBreak/>
         <w:t>3.</w:t>
@@ -7327,8 +7324,8 @@
       <w:r>
         <w:t xml:space="preserve"> Диаграмма классов</w:t>
       </w:r>
+      <w:bookmarkEnd w:id="7"/>
       <w:bookmarkEnd w:id="8"/>
-      <w:bookmarkEnd w:id="9"/>
     </w:p>
     <w:p>
       <w:pPr>
@@ -7423,6 +7420,7 @@
           <w:lang w:val="ru-RU"/>
         </w:rPr>
       </w:pPr>
+      <w:commentRangeStart w:id="9"/>
       <w:r>
         <w:rPr>
           <w:rFonts w:ascii="Times New Roman" w:hAnsi="Times New Roman" w:cs="Times New Roman"/>
@@ -7450,11 +7448,18 @@
             <v:path o:extrusionok="f" gradientshapeok="t" o:connecttype="rect"/>
             <o:lock v:ext="edit" aspectratio="t"/>
           </v:shapetype>
-          <v:shape id="_x0000_i1025" type="#_x0000_t75" style="width:426.75pt;height:293.25pt">
+          <v:shape id="_x0000_i1025" type="#_x0000_t75" style="width:426.35pt;height:293.65pt">
             <v:imagedata r:id="rId17" o:title="lesha" croptop="5569f" cropbottom="3659f" cropleft="2155f" cropright="3335f"/>
           </v:shape>
         </w:pict>
       </w:r>
+      <w:commentRangeEnd w:id="9"/>
+      <w:r>
+        <w:rPr>
+          <w:rStyle w:val="CommentReference"/>
+        </w:rPr>
+        <w:commentReference w:id="9"/>
+      </w:r>
     </w:p>
     <w:p>
       <w:pPr>
@@ -7500,7 +7505,7 @@
     </w:p>
     <w:p>
       <w:pPr>
-        <w:pStyle w:val="ad"/>
+        <w:pStyle w:val="ListParagraph"/>
         <w:spacing w:line="360" w:lineRule="auto"/>
         <w:ind w:left="0" w:firstLine="709"/>
         <w:jc w:val="both"/>
@@ -7546,7 +7551,7 @@
     </w:p>
     <w:p>
       <w:pPr>
-        <w:pStyle w:val="ad"/>
+        <w:pStyle w:val="ListParagraph"/>
         <w:spacing w:line="360" w:lineRule="auto"/>
         <w:ind w:left="0" w:firstLine="709"/>
         <w:jc w:val="both"/>
@@ -7564,6 +7569,7 @@
         </w:rPr>
         <w:t xml:space="preserve">Данные в класс поступают из </w:t>
       </w:r>
+      <w:commentRangeStart w:id="11"/>
       <w:proofErr w:type="spellStart"/>
       <w:r>
         <w:rPr>
@@ -7592,7 +7598,16 @@
         </w:rPr>
         <w:t>ов</w:t>
       </w:r>
+      <w:commentRangeEnd w:id="11"/>
       <w:proofErr w:type="spellEnd"/>
+      <w:r>
+        <w:rPr>
+          <w:rStyle w:val="CommentReference"/>
+          <w:rFonts w:asciiTheme="minorHAnsi" w:eastAsiaTheme="minorHAnsi" w:hAnsiTheme="minorHAnsi" w:cstheme="minorBidi"/>
+          <w:lang w:val="en-US"/>
+        </w:rPr>
+        <w:commentReference w:id="11"/>
+      </w:r>
       <w:r>
         <w:rPr>
           <w:rFonts w:eastAsiaTheme="minorHAnsi"/>
@@ -7629,7 +7644,7 @@
     </w:p>
     <w:p>
       <w:pPr>
-        <w:pStyle w:val="ad"/>
+        <w:pStyle w:val="ListParagraph"/>
         <w:spacing w:line="360" w:lineRule="auto"/>
         <w:ind w:left="0" w:firstLine="709"/>
         <w:jc w:val="both"/>
@@ -7747,7 +7762,7 @@
     </w:p>
     <w:p>
       <w:pPr>
-        <w:pStyle w:val="ad"/>
+        <w:pStyle w:val="ListParagraph"/>
         <w:spacing w:line="360" w:lineRule="auto"/>
         <w:ind w:left="0" w:firstLine="709"/>
         <w:jc w:val="both"/>
@@ -7848,7 +7863,7 @@
     </w:p>
     <w:p>
       <w:pPr>
-        <w:pStyle w:val="ad"/>
+        <w:pStyle w:val="ListParagraph"/>
         <w:spacing w:line="360" w:lineRule="auto"/>
         <w:ind w:left="0" w:firstLine="709"/>
         <w:jc w:val="both"/>
@@ -7945,6 +7960,7 @@
         </w:rPr>
         <w:t xml:space="preserve">экземпляр класса </w:t>
       </w:r>
+      <w:commentRangeStart w:id="12"/>
       <w:proofErr w:type="spellStart"/>
       <w:r>
         <w:rPr>
@@ -7955,7 +7971,16 @@
         </w:rPr>
         <w:t>HangerBuilder</w:t>
       </w:r>
+      <w:commentRangeEnd w:id="12"/>
       <w:proofErr w:type="spellEnd"/>
+      <w:r>
+        <w:rPr>
+          <w:rStyle w:val="CommentReference"/>
+          <w:rFonts w:asciiTheme="minorHAnsi" w:eastAsiaTheme="minorHAnsi" w:hAnsiTheme="minorHAnsi" w:cstheme="minorBidi"/>
+          <w:lang w:val="en-US"/>
+        </w:rPr>
+        <w:commentReference w:id="12"/>
+      </w:r>
       <w:r>
         <w:rPr>
           <w:rFonts w:eastAsiaTheme="minorHAnsi"/>
@@ -7977,15 +8002,15 @@
     </w:p>
     <w:p>
       <w:pPr>
-        <w:pStyle w:val="1"/>
-      </w:pPr>
-      <w:bookmarkStart w:id="11" w:name="_Toc34125504"/>
-      <w:bookmarkStart w:id="12" w:name="_Toc36076942"/>
+        <w:pStyle w:val="Heading1"/>
+      </w:pPr>
+      <w:bookmarkStart w:id="13" w:name="_Toc34125504"/>
+      <w:bookmarkStart w:id="14" w:name="_Toc36076942"/>
       <w:r>
         <w:t>3.3 Макет пользовательского интерфейса</w:t>
       </w:r>
-      <w:bookmarkEnd w:id="11"/>
-      <w:bookmarkEnd w:id="12"/>
+      <w:bookmarkEnd w:id="13"/>
+      <w:bookmarkEnd w:id="14"/>
     </w:p>
     <w:p>
       <w:pPr>
@@ -8154,6 +8179,7 @@
       <w:r>
         <w:rPr>
           <w:rFonts w:ascii="Times New Roman" w:hAnsi="Times New Roman" w:cs="Times New Roman"/>
+          <w:noProof/>
           <w:sz w:val="28"/>
           <w:szCs w:val="28"/>
           <w:lang w:val="ru-RU"/>
@@ -8174,7 +8200,7 @@
                     <pic:cNvPicPr/>
                   </pic:nvPicPr>
                   <pic:blipFill>
-                    <a:blip r:embed="rId18"/>
+                    <a:blip r:embed="rId22"/>
                     <a:stretch>
                       <a:fillRect/>
                     </a:stretch>
@@ -8241,12 +8267,12 @@
     </w:p>
     <w:p>
       <w:pPr>
-        <w:pStyle w:val="1"/>
-        <w:rPr>
-          <w:szCs w:val="28"/>
-        </w:rPr>
-      </w:pPr>
-      <w:bookmarkStart w:id="13" w:name="_Toc36076943"/>
+        <w:pStyle w:val="Heading1"/>
+        <w:rPr>
+          <w:szCs w:val="28"/>
+        </w:rPr>
+      </w:pPr>
+      <w:bookmarkStart w:id="15" w:name="_Toc36076943"/>
       <w:r>
         <w:rPr>
           <w:szCs w:val="28"/>
@@ -8254,7 +8280,7 @@
         <w:lastRenderedPageBreak/>
         <w:t>Список литературы</w:t>
       </w:r>
-      <w:bookmarkEnd w:id="13"/>
+      <w:bookmarkEnd w:id="15"/>
     </w:p>
     <w:p>
       <w:pPr>
@@ -8498,7 +8524,7 @@
         </w:rPr>
         <w:t xml:space="preserve">/ </w:t>
       </w:r>
-      <w:hyperlink r:id="rId19" w:history="1"/>
+      <w:hyperlink r:id="rId23" w:history="1"/>
       <w:r>
         <w:rPr>
           <w:rFonts w:ascii="Times New Roman" w:hAnsi="Times New Roman" w:cs="Times New Roman"/>
@@ -9377,7 +9403,6 @@
         </w:rPr>
         <w:t>.</w:t>
       </w:r>
-      <w:proofErr w:type="spellStart"/>
       <w:r>
         <w:rPr>
           <w:rFonts w:ascii="Times New Roman" w:hAnsi="Times New Roman" w:cs="Times New Roman"/>
@@ -9386,7 +9411,6 @@
         </w:rPr>
         <w:t>pl</w:t>
       </w:r>
-      <w:proofErr w:type="spellEnd"/>
       <w:r>
         <w:rPr>
           <w:rFonts w:ascii="Times New Roman" w:hAnsi="Times New Roman" w:cs="Times New Roman"/>
@@ -9617,9 +9641,9 @@
       </w:r>
     </w:p>
     <w:sectPr>
-      <w:headerReference w:type="default" r:id="rId20"/>
-      <w:footerReference w:type="default" r:id="rId21"/>
-      <w:footerReference w:type="first" r:id="rId22"/>
+      <w:headerReference w:type="default" r:id="rId24"/>
+      <w:footerReference w:type="default" r:id="rId25"/>
+      <w:footerReference w:type="first" r:id="rId26"/>
       <w:pgSz w:w="12240" w:h="15840"/>
       <w:pgMar w:top="1440" w:right="1440" w:bottom="1440" w:left="1440" w:header="720" w:footer="720" w:gutter="0"/>
       <w:cols w:space="720"/>
@@ -9630,8 +9654,215 @@
 </w:document>
 </file>
 
+<file path=word/comments.xml><?xml version="1.0" encoding="utf-8"?>
+<w:comments xmlns:wpc="http://schemas.microsoft.com/office/word/2010/wordprocessingCanvas" xmlns:cx="http://schemas.microsoft.com/office/drawing/2014/chartex" xmlns:cx1="http://schemas.microsoft.com/office/drawing/2015/9/8/chartex" xmlns:cx2="http://schemas.microsoft.com/office/drawing/2015/10/21/chartex" xmlns:cx3="http://schemas.microsoft.com/office/drawing/2016/5/9/chartex" xmlns:cx4="http://schemas.microsoft.com/office/drawing/2016/5/10/chartex" xmlns:cx5="http://schemas.microsoft.com/office/drawing/2016/5/11/chartex" xmlns:cx6="http://schemas.microsoft.com/office/drawing/2016/5/12/chartex" xmlns:cx7="http://schemas.microsoft.com/office/drawing/2016/5/13/chartex" xmlns:cx8="http://schemas.microsoft.com/office/drawing/2016/5/14/chartex" xmlns:mc="http://schemas.openxmlformats.org/markup-compatibility/2006" xmlns:aink="http://schemas.microsoft.com/office/drawing/2016/ink" xmlns:am3d="http://schemas.microsoft.com/office/drawing/2017/model3d" xmlns:o="urn:schemas-microsoft-com:office:office" xmlns:r="http://schemas.openxmlformats.org/officeDocument/2006/relationships" xmlns:m="http://schemas.openxmlformats.org/officeDocument/2006/math" xmlns:v="urn:schemas-microsoft-com:vml" xmlns:wp14="http://schemas.microsoft.com/office/word/2010/wordprocessingDrawing" xmlns:wp="http://schemas.openxmlformats.org/drawingml/2006/wordprocessingDrawing" xmlns:w10="urn:schemas-microsoft-com:office:word" xmlns:w="http://schemas.openxmlformats.org/wordprocessingml/2006/main" xmlns:w14="http://schemas.microsoft.com/office/word/2010/wordml" xmlns:w15="http://schemas.microsoft.com/office/word/2012/wordml" xmlns:w16cex="http://schemas.microsoft.com/office/word/2018/wordml/cex" xmlns:w16cid="http://schemas.microsoft.com/office/word/2016/wordml/cid" xmlns:w16="http://schemas.microsoft.com/office/word/2018/wordml" xmlns:w16sdtdh="http://schemas.microsoft.com/office/word/2020/wordml/sdtdatahash" xmlns:w16se="http://schemas.microsoft.com/office/word/2015/wordml/symex" xmlns:wpg="http://schemas.microsoft.com/office/word/2010/wordprocessingGroup" xmlns:wpi="http://schemas.microsoft.com/office/word/2010/wordprocessingInk" xmlns:wne="http://schemas.microsoft.com/office/word/2006/wordml" xmlns:wps="http://schemas.microsoft.com/office/word/2010/wordprocessingShape" mc:Ignorable="w14 w15 w16se w16cid w16 w16cex w16sdtdh wp14">
+  <w:comment w:id="9" w:author="AAK" w:date="2022-03-24T14:09:00Z" w:initials="A">
+    <w:p>
+      <w:pPr>
+        <w:pStyle w:val="CommentText"/>
+      </w:pPr>
+      <w:r>
+        <w:rPr>
+          <w:rStyle w:val="CommentReference"/>
+        </w:rPr>
+        <w:annotationRef/>
+      </w:r>
+      <w:r>
+        <w:rPr>
+          <w:lang w:val="ru-RU"/>
+        </w:rPr>
+        <w:t>Зачем</w:t>
+      </w:r>
+      <w:r>
+        <w:t xml:space="preserve"> </w:t>
+      </w:r>
+      <w:proofErr w:type="spellStart"/>
+      <w:r>
+        <w:t>HangerParameters</w:t>
+      </w:r>
+      <w:proofErr w:type="spellEnd"/>
+      <w:r>
+        <w:t xml:space="preserve"> </w:t>
+      </w:r>
+      <w:r>
+        <w:rPr>
+          <w:lang w:val="ru-RU"/>
+        </w:rPr>
+        <w:t>хранится</w:t>
+      </w:r>
+      <w:r>
+        <w:t xml:space="preserve"> </w:t>
+      </w:r>
+      <w:r>
+        <w:rPr>
+          <w:lang w:val="ru-RU"/>
+        </w:rPr>
+        <w:t>в</w:t>
+      </w:r>
+      <w:r>
+        <w:t xml:space="preserve"> </w:t>
+      </w:r>
+      <w:proofErr w:type="spellStart"/>
+      <w:r>
+        <w:t>MainForm</w:t>
+      </w:r>
+      <w:proofErr w:type="spellEnd"/>
+      <w:r>
+        <w:t>?</w:t>
+      </w:r>
+    </w:p>
+    <w:p>
+      <w:pPr>
+        <w:pStyle w:val="CommentText"/>
+        <w:rPr>
+          <w:lang w:val="ru-RU"/>
+        </w:rPr>
+      </w:pPr>
+      <w:proofErr w:type="spellStart"/>
+      <w:r>
+        <w:t>HangerBuilder</w:t>
+      </w:r>
+      <w:proofErr w:type="spellEnd"/>
+      <w:r>
+        <w:t xml:space="preserve"> -&gt; </w:t>
+      </w:r>
+      <w:proofErr w:type="spellStart"/>
+      <w:r>
+        <w:t>HangerParameters</w:t>
+      </w:r>
+      <w:proofErr w:type="spellEnd"/>
+      <w:r>
+        <w:t xml:space="preserve"> – </w:t>
+      </w:r>
+      <w:r>
+        <w:rPr>
+          <w:lang w:val="ru-RU"/>
+        </w:rPr>
+        <w:t>связь?</w:t>
+      </w:r>
+    </w:p>
+    <w:p>
+      <w:pPr>
+        <w:pStyle w:val="CommentText"/>
+      </w:pPr>
+      <w:r>
+        <w:rPr>
+          <w:lang w:val="ru-RU"/>
+        </w:rPr>
+        <w:t xml:space="preserve">Зачем статический </w:t>
+      </w:r>
+      <w:r>
+        <w:t>Validator?</w:t>
+      </w:r>
+    </w:p>
+    <w:p>
+      <w:pPr>
+        <w:pStyle w:val="CommentText"/>
+      </w:pPr>
+      <w:proofErr w:type="spellStart"/>
+      <w:r>
+        <w:t>MainForm</w:t>
+      </w:r>
+      <w:proofErr w:type="spellEnd"/>
+      <w:r>
+        <w:t xml:space="preserve"> -&gt; </w:t>
+      </w:r>
+      <w:r>
+        <w:rPr>
+          <w:lang w:val="ru-RU"/>
+        </w:rPr>
+        <w:t>Зачем</w:t>
+      </w:r>
+      <w:r>
+        <w:t xml:space="preserve"> </w:t>
+      </w:r>
+      <w:r>
+        <w:rPr>
+          <w:lang w:val="ru-RU"/>
+        </w:rPr>
+        <w:t>связь</w:t>
+      </w:r>
+      <w:r>
+        <w:t xml:space="preserve"> </w:t>
+      </w:r>
+      <w:r>
+        <w:rPr>
+          <w:lang w:val="ru-RU"/>
+        </w:rPr>
+        <w:t>с</w:t>
+      </w:r>
+      <w:r>
+        <w:t xml:space="preserve"> </w:t>
+      </w:r>
+      <w:r>
+        <w:t>Parameter?</w:t>
+      </w:r>
+    </w:p>
+  </w:comment>
+  <w:comment w:id="11" w:author="AAK" w:date="2022-03-24T14:14:00Z" w:initials="A">
+    <w:p>
+      <w:pPr>
+        <w:pStyle w:val="CommentText"/>
+      </w:pPr>
+      <w:r>
+        <w:rPr>
+          <w:rStyle w:val="CommentReference"/>
+        </w:rPr>
+        <w:annotationRef/>
+      </w:r>
+    </w:p>
+  </w:comment>
+  <w:comment w:id="12" w:author="AAK" w:date="2022-03-24T14:15:00Z" w:initials="A">
+    <w:p>
+      <w:pPr>
+        <w:pStyle w:val="CommentText"/>
+        <w:rPr>
+          <w:lang w:val="ru-RU"/>
+        </w:rPr>
+      </w:pPr>
+      <w:r>
+        <w:rPr>
+          <w:rStyle w:val="CommentReference"/>
+        </w:rPr>
+        <w:annotationRef/>
+      </w:r>
+      <w:r>
+        <w:rPr>
+          <w:lang w:val="ru-RU"/>
+        </w:rPr>
+        <w:t>Добавить таблицы с описаниями классов и их содержимого.</w:t>
+      </w:r>
+    </w:p>
+  </w:comment>
+</w:comments>
+</file>
+
+<file path=word/commentsExtended.xml><?xml version="1.0" encoding="utf-8"?>
+<w15:commentsEx xmlns:wpc="http://schemas.microsoft.com/office/word/2010/wordprocessingCanvas" xmlns:cx="http://schemas.microsoft.com/office/drawing/2014/chartex" xmlns:cx1="http://schemas.microsoft.com/office/drawing/2015/9/8/chartex" xmlns:cx2="http://schemas.microsoft.com/office/drawing/2015/10/21/chartex" xmlns:cx3="http://schemas.microsoft.com/office/drawing/2016/5/9/chartex" xmlns:cx4="http://schemas.microsoft.com/office/drawing/2016/5/10/chartex" xmlns:cx5="http://schemas.microsoft.com/office/drawing/2016/5/11/chartex" xmlns:cx6="http://schemas.microsoft.com/office/drawing/2016/5/12/chartex" xmlns:cx7="http://schemas.microsoft.com/office/drawing/2016/5/13/chartex" xmlns:cx8="http://schemas.microsoft.com/office/drawing/2016/5/14/chartex" xmlns:mc="http://schemas.openxmlformats.org/markup-compatibility/2006" xmlns:aink="http://schemas.microsoft.com/office/drawing/2016/ink" xmlns:am3d="http://schemas.microsoft.com/office/drawing/2017/model3d" xmlns:o="urn:schemas-microsoft-com:office:office" xmlns:r="http://schemas.openxmlformats.org/officeDocument/2006/relationships" xmlns:m="http://schemas.openxmlformats.org/officeDocument/2006/math" xmlns:v="urn:schemas-microsoft-com:vml" xmlns:wp14="http://schemas.microsoft.com/office/word/2010/wordprocessingDrawing" xmlns:wp="http://schemas.openxmlformats.org/drawingml/2006/wordprocessingDrawing" xmlns:w10="urn:schemas-microsoft-com:office:word" xmlns:w="http://schemas.openxmlformats.org/wordprocessingml/2006/main" xmlns:w14="http://schemas.microsoft.com/office/word/2010/wordml" xmlns:w15="http://schemas.microsoft.com/office/word/2012/wordml" xmlns:w16cex="http://schemas.microsoft.com/office/word/2018/wordml/cex" xmlns:w16cid="http://schemas.microsoft.com/office/word/2016/wordml/cid" xmlns:w16="http://schemas.microsoft.com/office/word/2018/wordml" xmlns:w16sdtdh="http://schemas.microsoft.com/office/word/2020/wordml/sdtdatahash" xmlns:w16se="http://schemas.microsoft.com/office/word/2015/wordml/symex" xmlns:wpg="http://schemas.microsoft.com/office/word/2010/wordprocessingGroup" xmlns:wpi="http://schemas.microsoft.com/office/word/2010/wordprocessingInk" xmlns:wne="http://schemas.microsoft.com/office/word/2006/wordml" xmlns:wps="http://schemas.microsoft.com/office/word/2010/wordprocessingShape" mc:Ignorable="w14 w15 w16se w16cid w16 w16cex w16sdtdh wp14">
+  <w15:commentEx w15:paraId="2223A76B" w15:done="0"/>
+  <w15:commentEx w15:paraId="65449545" w15:done="0"/>
+  <w15:commentEx w15:paraId="388C89CB" w15:done="0"/>
+</w15:commentsEx>
+</file>
+
+<file path=word/commentsExtensible.xml><?xml version="1.0" encoding="utf-8"?>
+<w16cex:commentsExtensible xmlns:wpc="http://schemas.microsoft.com/office/word/2010/wordprocessingCanvas" xmlns:cx="http://schemas.microsoft.com/office/drawing/2014/chartex" xmlns:cx1="http://schemas.microsoft.com/office/drawing/2015/9/8/chartex" xmlns:cx2="http://schemas.microsoft.com/office/drawing/2015/10/21/chartex" xmlns:cx3="http://schemas.microsoft.com/office/drawing/2016/5/9/chartex" xmlns:cx4="http://schemas.microsoft.com/office/drawing/2016/5/10/chartex" xmlns:cx5="http://schemas.microsoft.com/office/drawing/2016/5/11/chartex" xmlns:cx6="http://schemas.microsoft.com/office/drawing/2016/5/12/chartex" xmlns:cx7="http://schemas.microsoft.com/office/drawing/2016/5/13/chartex" xmlns:cx8="http://schemas.microsoft.com/office/drawing/2016/5/14/chartex" xmlns:mc="http://schemas.openxmlformats.org/markup-compatibility/2006" xmlns:aink="http://schemas.microsoft.com/office/drawing/2016/ink" xmlns:am3d="http://schemas.microsoft.com/office/drawing/2017/model3d" xmlns:o="urn:schemas-microsoft-com:office:office" xmlns:r="http://schemas.openxmlformats.org/officeDocument/2006/relationships" xmlns:m="http://schemas.openxmlformats.org/officeDocument/2006/math" xmlns:v="urn:schemas-microsoft-com:vml" xmlns:wp14="http://schemas.microsoft.com/office/word/2010/wordprocessingDrawing" xmlns:wp="http://schemas.openxmlformats.org/drawingml/2006/wordprocessingDrawing" xmlns:w10="urn:schemas-microsoft-com:office:word" xmlns:w="http://schemas.openxmlformats.org/wordprocessingml/2006/main" xmlns:w14="http://schemas.microsoft.com/office/word/2010/wordml" xmlns:w15="http://schemas.microsoft.com/office/word/2012/wordml" xmlns:w16cex="http://schemas.microsoft.com/office/word/2018/wordml/cex" xmlns:w16cid="http://schemas.microsoft.com/office/word/2016/wordml/cid" xmlns:w16="http://schemas.microsoft.com/office/word/2018/wordml" xmlns:w16sdtdh="http://schemas.microsoft.com/office/word/2020/wordml/sdtdatahash" xmlns:w16se="http://schemas.microsoft.com/office/word/2015/wordml/symex" xmlns:wpg="http://schemas.microsoft.com/office/word/2010/wordprocessingGroup" xmlns:wpi="http://schemas.microsoft.com/office/word/2010/wordprocessingInk" xmlns:wne="http://schemas.microsoft.com/office/word/2006/wordml" xmlns:wps="http://schemas.microsoft.com/office/word/2010/wordprocessingShape" mc:Ignorable="w14 w15 w16se w16cid w16 w16cex w16sdtdh wp14">
+  <w16cex:commentExtensible w16cex:durableId="25E6FA30" w16cex:dateUtc="2022-03-24T07:09:00Z"/>
+  <w16cex:commentExtensible w16cex:durableId="25E6FB5B" w16cex:dateUtc="2022-03-24T07:14:00Z"/>
+  <w16cex:commentExtensible w16cex:durableId="25E6FB64" w16cex:dateUtc="2022-03-24T07:15:00Z"/>
+</w16cex:commentsExtensible>
+</file>
+
+<file path=word/commentsIds.xml><?xml version="1.0" encoding="utf-8"?>
+<w16cid:commentsIds xmlns:wpc="http://schemas.microsoft.com/office/word/2010/wordprocessingCanvas" xmlns:cx="http://schemas.microsoft.com/office/drawing/2014/chartex" xmlns:cx1="http://schemas.microsoft.com/office/drawing/2015/9/8/chartex" xmlns:cx2="http://schemas.microsoft.com/office/drawing/2015/10/21/chartex" xmlns:cx3="http://schemas.microsoft.com/office/drawing/2016/5/9/chartex" xmlns:cx4="http://schemas.microsoft.com/office/drawing/2016/5/10/chartex" xmlns:cx5="http://schemas.microsoft.com/office/drawing/2016/5/11/chartex" xmlns:cx6="http://schemas.microsoft.com/office/drawing/2016/5/12/chartex" xmlns:cx7="http://schemas.microsoft.com/office/drawing/2016/5/13/chartex" xmlns:cx8="http://schemas.microsoft.com/office/drawing/2016/5/14/chartex" xmlns:mc="http://schemas.openxmlformats.org/markup-compatibility/2006" xmlns:aink="http://schemas.microsoft.com/office/drawing/2016/ink" xmlns:am3d="http://schemas.microsoft.com/office/drawing/2017/model3d" xmlns:o="urn:schemas-microsoft-com:office:office" xmlns:r="http://schemas.openxmlformats.org/officeDocument/2006/relationships" xmlns:m="http://schemas.openxmlformats.org/officeDocument/2006/math" xmlns:v="urn:schemas-microsoft-com:vml" xmlns:wp14="http://schemas.microsoft.com/office/word/2010/wordprocessingDrawing" xmlns:wp="http://schemas.openxmlformats.org/drawingml/2006/wordprocessingDrawing" xmlns:w10="urn:schemas-microsoft-com:office:word" xmlns:w="http://schemas.openxmlformats.org/wordprocessingml/2006/main" xmlns:w14="http://schemas.microsoft.com/office/word/2010/wordml" xmlns:w15="http://schemas.microsoft.com/office/word/2012/wordml" xmlns:w16cex="http://schemas.microsoft.com/office/word/2018/wordml/cex" xmlns:w16cid="http://schemas.microsoft.com/office/word/2016/wordml/cid" xmlns:w16="http://schemas.microsoft.com/office/word/2018/wordml" xmlns:w16sdtdh="http://schemas.microsoft.com/office/word/2020/wordml/sdtdatahash" xmlns:w16se="http://schemas.microsoft.com/office/word/2015/wordml/symex" xmlns:wpg="http://schemas.microsoft.com/office/word/2010/wordprocessingGroup" xmlns:wpi="http://schemas.microsoft.com/office/word/2010/wordprocessingInk" xmlns:wne="http://schemas.microsoft.com/office/word/2006/wordml" xmlns:wps="http://schemas.microsoft.com/office/word/2010/wordprocessingShape" mc:Ignorable="w14 w15 w16se w16cid w16 w16cex w16sdtdh wp14">
+  <w16cid:commentId w16cid:paraId="2223A76B" w16cid:durableId="25E6FA30"/>
+  <w16cid:commentId w16cid:paraId="65449545" w16cid:durableId="25E6FB5B"/>
+  <w16cid:commentId w16cid:paraId="388C89CB" w16cid:durableId="25E6FB64"/>
+</w16cid:commentsIds>
+</file>
+
 <file path=word/endnotes.xml><?xml version="1.0" encoding="utf-8"?>
-<w:endnotes xmlns:wpc="http://schemas.microsoft.com/office/word/2010/wordprocessingCanvas" xmlns:cx="http://schemas.microsoft.com/office/drawing/2014/chartex" xmlns:mc="http://schemas.openxmlformats.org/markup-compatibility/2006" xmlns:o="urn:schemas-microsoft-com:office:office" xmlns:r="http://schemas.openxmlformats.org/officeDocument/2006/relationships" xmlns:m="http://schemas.openxmlformats.org/officeDocument/2006/math" xmlns:v="urn:schemas-microsoft-com:vml" xmlns:wp14="http://schemas.microsoft.com/office/word/2010/wordprocessingDrawing" xmlns:wp="http://schemas.openxmlformats.org/drawingml/2006/wordprocessingDrawing" xmlns:w10="urn:schemas-microsoft-com:office:word" xmlns:w="http://schemas.openxmlformats.org/wordprocessingml/2006/main" xmlns:w14="http://schemas.microsoft.com/office/word/2010/wordml" xmlns:w15="http://schemas.microsoft.com/office/word/2012/wordml" xmlns:w16se="http://schemas.microsoft.com/office/word/2015/wordml/symex" xmlns:wpg="http://schemas.microsoft.com/office/word/2010/wordprocessingGroup" xmlns:wpi="http://schemas.microsoft.com/office/word/2010/wordprocessingInk" xmlns:wne="http://schemas.microsoft.com/office/word/2006/wordml" xmlns:wps="http://schemas.microsoft.com/office/word/2010/wordprocessingShape" mc:Ignorable="w14 w15 w16se wp14">
+<w:endnotes xmlns:wpc="http://schemas.microsoft.com/office/word/2010/wordprocessingCanvas" xmlns:cx="http://schemas.microsoft.com/office/drawing/2014/chartex" xmlns:cx1="http://schemas.microsoft.com/office/drawing/2015/9/8/chartex" xmlns:cx2="http://schemas.microsoft.com/office/drawing/2015/10/21/chartex" xmlns:cx3="http://schemas.microsoft.com/office/drawing/2016/5/9/chartex" xmlns:cx4="http://schemas.microsoft.com/office/drawing/2016/5/10/chartex" xmlns:cx5="http://schemas.microsoft.com/office/drawing/2016/5/11/chartex" xmlns:cx6="http://schemas.microsoft.com/office/drawing/2016/5/12/chartex" xmlns:cx7="http://schemas.microsoft.com/office/drawing/2016/5/13/chartex" xmlns:cx8="http://schemas.microsoft.com/office/drawing/2016/5/14/chartex" xmlns:mc="http://schemas.openxmlformats.org/markup-compatibility/2006" xmlns:aink="http://schemas.microsoft.com/office/drawing/2016/ink" xmlns:am3d="http://schemas.microsoft.com/office/drawing/2017/model3d" xmlns:o="urn:schemas-microsoft-com:office:office" xmlns:r="http://schemas.openxmlformats.org/officeDocument/2006/relationships" xmlns:m="http://schemas.openxmlformats.org/officeDocument/2006/math" xmlns:v="urn:schemas-microsoft-com:vml" xmlns:wp14="http://schemas.microsoft.com/office/word/2010/wordprocessingDrawing" xmlns:wp="http://schemas.openxmlformats.org/drawingml/2006/wordprocessingDrawing" xmlns:w10="urn:schemas-microsoft-com:office:word" xmlns:w="http://schemas.openxmlformats.org/wordprocessingml/2006/main" xmlns:w14="http://schemas.microsoft.com/office/word/2010/wordml" xmlns:w15="http://schemas.microsoft.com/office/word/2012/wordml" xmlns:w16cex="http://schemas.microsoft.com/office/word/2018/wordml/cex" xmlns:w16cid="http://schemas.microsoft.com/office/word/2016/wordml/cid" xmlns:w16="http://schemas.microsoft.com/office/word/2018/wordml" xmlns:w16sdtdh="http://schemas.microsoft.com/office/word/2020/wordml/sdtdatahash" xmlns:w16se="http://schemas.microsoft.com/office/word/2015/wordml/symex" xmlns:wpg="http://schemas.microsoft.com/office/word/2010/wordprocessingGroup" xmlns:wpi="http://schemas.microsoft.com/office/word/2010/wordprocessingInk" xmlns:wne="http://schemas.microsoft.com/office/word/2006/wordml" xmlns:wps="http://schemas.microsoft.com/office/word/2010/wordprocessingShape" mc:Ignorable="w14 w15 w16se w16cid w16 w16cex w16sdtdh wp14">
   <w:endnote w:type="separator" w:id="-1">
     <w:p>
       <w:pPr>
@@ -9656,10 +9887,10 @@
 </file>
 
 <file path=word/footer1.xml><?xml version="1.0" encoding="utf-8"?>
-<w:ftr xmlns:wpc="http://schemas.microsoft.com/office/word/2010/wordprocessingCanvas" xmlns:cx="http://schemas.microsoft.com/office/drawing/2014/chartex" xmlns:mc="http://schemas.openxmlformats.org/markup-compatibility/2006" xmlns:o="urn:schemas-microsoft-com:office:office" xmlns:r="http://schemas.openxmlformats.org/officeDocument/2006/relationships" xmlns:m="http://schemas.openxmlformats.org/officeDocument/2006/math" xmlns:v="urn:schemas-microsoft-com:vml" xmlns:wp14="http://schemas.microsoft.com/office/word/2010/wordprocessingDrawing" xmlns:wp="http://schemas.openxmlformats.org/drawingml/2006/wordprocessingDrawing" xmlns:w10="urn:schemas-microsoft-com:office:word" xmlns:w="http://schemas.openxmlformats.org/wordprocessingml/2006/main" xmlns:w14="http://schemas.microsoft.com/office/word/2010/wordml" xmlns:w15="http://schemas.microsoft.com/office/word/2012/wordml" xmlns:w16se="http://schemas.microsoft.com/office/word/2015/wordml/symex" xmlns:wpg="http://schemas.microsoft.com/office/word/2010/wordprocessingGroup" xmlns:wpi="http://schemas.microsoft.com/office/word/2010/wordprocessingInk" xmlns:wne="http://schemas.microsoft.com/office/word/2006/wordml" xmlns:wps="http://schemas.microsoft.com/office/word/2010/wordprocessingShape" mc:Ignorable="w14 w15 w16se wp14">
+<w:ftr xmlns:wpc="http://schemas.microsoft.com/office/word/2010/wordprocessingCanvas" xmlns:cx="http://schemas.microsoft.com/office/drawing/2014/chartex" xmlns:cx1="http://schemas.microsoft.com/office/drawing/2015/9/8/chartex" xmlns:cx2="http://schemas.microsoft.com/office/drawing/2015/10/21/chartex" xmlns:cx3="http://schemas.microsoft.com/office/drawing/2016/5/9/chartex" xmlns:cx4="http://schemas.microsoft.com/office/drawing/2016/5/10/chartex" xmlns:cx5="http://schemas.microsoft.com/office/drawing/2016/5/11/chartex" xmlns:cx6="http://schemas.microsoft.com/office/drawing/2016/5/12/chartex" xmlns:cx7="http://schemas.microsoft.com/office/drawing/2016/5/13/chartex" xmlns:cx8="http://schemas.microsoft.com/office/drawing/2016/5/14/chartex" xmlns:mc="http://schemas.openxmlformats.org/markup-compatibility/2006" xmlns:aink="http://schemas.microsoft.com/office/drawing/2016/ink" xmlns:am3d="http://schemas.microsoft.com/office/drawing/2017/model3d" xmlns:o="urn:schemas-microsoft-com:office:office" xmlns:r="http://schemas.openxmlformats.org/officeDocument/2006/relationships" xmlns:m="http://schemas.openxmlformats.org/officeDocument/2006/math" xmlns:v="urn:schemas-microsoft-com:vml" xmlns:wp14="http://schemas.microsoft.com/office/word/2010/wordprocessingDrawing" xmlns:wp="http://schemas.openxmlformats.org/drawingml/2006/wordprocessingDrawing" xmlns:w10="urn:schemas-microsoft-com:office:word" xmlns:w="http://schemas.openxmlformats.org/wordprocessingml/2006/main" xmlns:w14="http://schemas.microsoft.com/office/word/2010/wordml" xmlns:w15="http://schemas.microsoft.com/office/word/2012/wordml" xmlns:w16cex="http://schemas.microsoft.com/office/word/2018/wordml/cex" xmlns:w16cid="http://schemas.microsoft.com/office/word/2016/wordml/cid" xmlns:w16="http://schemas.microsoft.com/office/word/2018/wordml" xmlns:w16sdtdh="http://schemas.microsoft.com/office/word/2020/wordml/sdtdatahash" xmlns:w16se="http://schemas.microsoft.com/office/word/2015/wordml/symex" xmlns:wpg="http://schemas.microsoft.com/office/word/2010/wordprocessingGroup" xmlns:wpi="http://schemas.microsoft.com/office/word/2010/wordprocessingInk" xmlns:wne="http://schemas.microsoft.com/office/word/2006/wordml" xmlns:wps="http://schemas.microsoft.com/office/word/2010/wordprocessingShape" mc:Ignorable="w14 w15 w16se w16cid w16 w16cex w16sdtdh wp14">
   <w:p>
     <w:pPr>
-      <w:pStyle w:val="aa"/>
+      <w:pStyle w:val="Footer"/>
       <w:jc w:val="center"/>
     </w:pPr>
   </w:p>
@@ -9667,10 +9898,10 @@
 </file>
 
 <file path=word/footer2.xml><?xml version="1.0" encoding="utf-8"?>
-<w:ftr xmlns:wpc="http://schemas.microsoft.com/office/word/2010/wordprocessingCanvas" xmlns:cx="http://schemas.microsoft.com/office/drawing/2014/chartex" xmlns:mc="http://schemas.openxmlformats.org/markup-compatibility/2006" xmlns:o="urn:schemas-microsoft-com:office:office" xmlns:r="http://schemas.openxmlformats.org/officeDocument/2006/relationships" xmlns:m="http://schemas.openxmlformats.org/officeDocument/2006/math" xmlns:v="urn:schemas-microsoft-com:vml" xmlns:wp14="http://schemas.microsoft.com/office/word/2010/wordprocessingDrawing" xmlns:wp="http://schemas.openxmlformats.org/drawingml/2006/wordprocessingDrawing" xmlns:w10="urn:schemas-microsoft-com:office:word" xmlns:w="http://schemas.openxmlformats.org/wordprocessingml/2006/main" xmlns:w14="http://schemas.microsoft.com/office/word/2010/wordml" xmlns:w15="http://schemas.microsoft.com/office/word/2012/wordml" xmlns:w16se="http://schemas.microsoft.com/office/word/2015/wordml/symex" xmlns:wpg="http://schemas.microsoft.com/office/word/2010/wordprocessingGroup" xmlns:wpi="http://schemas.microsoft.com/office/word/2010/wordprocessingInk" xmlns:wne="http://schemas.microsoft.com/office/word/2006/wordml" xmlns:wps="http://schemas.microsoft.com/office/word/2010/wordprocessingShape" mc:Ignorable="w14 w15 w16se wp14">
+<w:ftr xmlns:wpc="http://schemas.microsoft.com/office/word/2010/wordprocessingCanvas" xmlns:cx="http://schemas.microsoft.com/office/drawing/2014/chartex" xmlns:cx1="http://schemas.microsoft.com/office/drawing/2015/9/8/chartex" xmlns:cx2="http://schemas.microsoft.com/office/drawing/2015/10/21/chartex" xmlns:cx3="http://schemas.microsoft.com/office/drawing/2016/5/9/chartex" xmlns:cx4="http://schemas.microsoft.com/office/drawing/2016/5/10/chartex" xmlns:cx5="http://schemas.microsoft.com/office/drawing/2016/5/11/chartex" xmlns:cx6="http://schemas.microsoft.com/office/drawing/2016/5/12/chartex" xmlns:cx7="http://schemas.microsoft.com/office/drawing/2016/5/13/chartex" xmlns:cx8="http://schemas.microsoft.com/office/drawing/2016/5/14/chartex" xmlns:mc="http://schemas.openxmlformats.org/markup-compatibility/2006" xmlns:aink="http://schemas.microsoft.com/office/drawing/2016/ink" xmlns:am3d="http://schemas.microsoft.com/office/drawing/2017/model3d" xmlns:o="urn:schemas-microsoft-com:office:office" xmlns:r="http://schemas.openxmlformats.org/officeDocument/2006/relationships" xmlns:m="http://schemas.openxmlformats.org/officeDocument/2006/math" xmlns:v="urn:schemas-microsoft-com:vml" xmlns:wp14="http://schemas.microsoft.com/office/word/2010/wordprocessingDrawing" xmlns:wp="http://schemas.openxmlformats.org/drawingml/2006/wordprocessingDrawing" xmlns:w10="urn:schemas-microsoft-com:office:word" xmlns:w="http://schemas.openxmlformats.org/wordprocessingml/2006/main" xmlns:w14="http://schemas.microsoft.com/office/word/2010/wordml" xmlns:w15="http://schemas.microsoft.com/office/word/2012/wordml" xmlns:w16cex="http://schemas.microsoft.com/office/word/2018/wordml/cex" xmlns:w16cid="http://schemas.microsoft.com/office/word/2016/wordml/cid" xmlns:w16="http://schemas.microsoft.com/office/word/2018/wordml" xmlns:w16sdtdh="http://schemas.microsoft.com/office/word/2020/wordml/sdtdatahash" xmlns:w16se="http://schemas.microsoft.com/office/word/2015/wordml/symex" xmlns:wpg="http://schemas.microsoft.com/office/word/2010/wordprocessingGroup" xmlns:wpi="http://schemas.microsoft.com/office/word/2010/wordprocessingInk" xmlns:wne="http://schemas.microsoft.com/office/word/2006/wordml" xmlns:wps="http://schemas.microsoft.com/office/word/2010/wordprocessingShape" mc:Ignorable="w14 w15 w16se w16cid w16 w16cex w16sdtdh wp14">
   <w:p>
     <w:pPr>
-      <w:pStyle w:val="aa"/>
+      <w:pStyle w:val="Footer"/>
       <w:jc w:val="center"/>
       <w:rPr>
         <w:rFonts w:ascii="Times New Roman" w:hAnsi="Times New Roman" w:cs="Times New Roman"/>
@@ -9702,7 +9933,7 @@
 </file>
 
 <file path=word/footnotes.xml><?xml version="1.0" encoding="utf-8"?>
-<w:footnotes xmlns:wpc="http://schemas.microsoft.com/office/word/2010/wordprocessingCanvas" xmlns:cx="http://schemas.microsoft.com/office/drawing/2014/chartex" xmlns:mc="http://schemas.openxmlformats.org/markup-compatibility/2006" xmlns:o="urn:schemas-microsoft-com:office:office" xmlns:r="http://schemas.openxmlformats.org/officeDocument/2006/relationships" xmlns:m="http://schemas.openxmlformats.org/officeDocument/2006/math" xmlns:v="urn:schemas-microsoft-com:vml" xmlns:wp14="http://schemas.microsoft.com/office/word/2010/wordprocessingDrawing" xmlns:wp="http://schemas.openxmlformats.org/drawingml/2006/wordprocessingDrawing" xmlns:w10="urn:schemas-microsoft-com:office:word" xmlns:w="http://schemas.openxmlformats.org/wordprocessingml/2006/main" xmlns:w14="http://schemas.microsoft.com/office/word/2010/wordml" xmlns:w15="http://schemas.microsoft.com/office/word/2012/wordml" xmlns:w16se="http://schemas.microsoft.com/office/word/2015/wordml/symex" xmlns:wpg="http://schemas.microsoft.com/office/word/2010/wordprocessingGroup" xmlns:wpi="http://schemas.microsoft.com/office/word/2010/wordprocessingInk" xmlns:wne="http://schemas.microsoft.com/office/word/2006/wordml" xmlns:wps="http://schemas.microsoft.com/office/word/2010/wordprocessingShape" mc:Ignorable="w14 w15 w16se wp14">
+<w:footnotes xmlns:wpc="http://schemas.microsoft.com/office/word/2010/wordprocessingCanvas" xmlns:cx="http://schemas.microsoft.com/office/drawing/2014/chartex" xmlns:cx1="http://schemas.microsoft.com/office/drawing/2015/9/8/chartex" xmlns:cx2="http://schemas.microsoft.com/office/drawing/2015/10/21/chartex" xmlns:cx3="http://schemas.microsoft.com/office/drawing/2016/5/9/chartex" xmlns:cx4="http://schemas.microsoft.com/office/drawing/2016/5/10/chartex" xmlns:cx5="http://schemas.microsoft.com/office/drawing/2016/5/11/chartex" xmlns:cx6="http://schemas.microsoft.com/office/drawing/2016/5/12/chartex" xmlns:cx7="http://schemas.microsoft.com/office/drawing/2016/5/13/chartex" xmlns:cx8="http://schemas.microsoft.com/office/drawing/2016/5/14/chartex" xmlns:mc="http://schemas.openxmlformats.org/markup-compatibility/2006" xmlns:aink="http://schemas.microsoft.com/office/drawing/2016/ink" xmlns:am3d="http://schemas.microsoft.com/office/drawing/2017/model3d" xmlns:o="urn:schemas-microsoft-com:office:office" xmlns:r="http://schemas.openxmlformats.org/officeDocument/2006/relationships" xmlns:m="http://schemas.openxmlformats.org/officeDocument/2006/math" xmlns:v="urn:schemas-microsoft-com:vml" xmlns:wp14="http://schemas.microsoft.com/office/word/2010/wordprocessingDrawing" xmlns:wp="http://schemas.openxmlformats.org/drawingml/2006/wordprocessingDrawing" xmlns:w10="urn:schemas-microsoft-com:office:word" xmlns:w="http://schemas.openxmlformats.org/wordprocessingml/2006/main" xmlns:w14="http://schemas.microsoft.com/office/word/2010/wordml" xmlns:w15="http://schemas.microsoft.com/office/word/2012/wordml" xmlns:w16cex="http://schemas.microsoft.com/office/word/2018/wordml/cex" xmlns:w16cid="http://schemas.microsoft.com/office/word/2016/wordml/cid" xmlns:w16="http://schemas.microsoft.com/office/word/2018/wordml" xmlns:w16sdtdh="http://schemas.microsoft.com/office/word/2020/wordml/sdtdatahash" xmlns:w16se="http://schemas.microsoft.com/office/word/2015/wordml/symex" xmlns:wpg="http://schemas.microsoft.com/office/word/2010/wordprocessingGroup" xmlns:wpi="http://schemas.microsoft.com/office/word/2010/wordprocessingInk" xmlns:wne="http://schemas.microsoft.com/office/word/2006/wordml" xmlns:wps="http://schemas.microsoft.com/office/word/2010/wordprocessingShape" mc:Ignorable="w14 w15 w16se w16cid w16 w16cex w16sdtdh wp14">
   <w:footnote w:type="separator" w:id="-1">
     <w:p>
       <w:pPr>
@@ -9727,7 +9958,7 @@
 </file>
 
 <file path=word/header1.xml><?xml version="1.0" encoding="utf-8"?>
-<w:hdr xmlns:wpc="http://schemas.microsoft.com/office/word/2010/wordprocessingCanvas" xmlns:cx="http://schemas.microsoft.com/office/drawing/2014/chartex" xmlns:mc="http://schemas.openxmlformats.org/markup-compatibility/2006" xmlns:o="urn:schemas-microsoft-com:office:office" xmlns:r="http://schemas.openxmlformats.org/officeDocument/2006/relationships" xmlns:m="http://schemas.openxmlformats.org/officeDocument/2006/math" xmlns:v="urn:schemas-microsoft-com:vml" xmlns:wp14="http://schemas.microsoft.com/office/word/2010/wordprocessingDrawing" xmlns:wp="http://schemas.openxmlformats.org/drawingml/2006/wordprocessingDrawing" xmlns:w10="urn:schemas-microsoft-com:office:word" xmlns:w="http://schemas.openxmlformats.org/wordprocessingml/2006/main" xmlns:w14="http://schemas.microsoft.com/office/word/2010/wordml" xmlns:w15="http://schemas.microsoft.com/office/word/2012/wordml" xmlns:w16se="http://schemas.microsoft.com/office/word/2015/wordml/symex" xmlns:wpg="http://schemas.microsoft.com/office/word/2010/wordprocessingGroup" xmlns:wpi="http://schemas.microsoft.com/office/word/2010/wordprocessingInk" xmlns:wne="http://schemas.microsoft.com/office/word/2006/wordml" xmlns:wps="http://schemas.microsoft.com/office/word/2010/wordprocessingShape" mc:Ignorable="w14 w15 w16se wp14">
+<w:hdr xmlns:wpc="http://schemas.microsoft.com/office/word/2010/wordprocessingCanvas" xmlns:cx="http://schemas.microsoft.com/office/drawing/2014/chartex" xmlns:cx1="http://schemas.microsoft.com/office/drawing/2015/9/8/chartex" xmlns:cx2="http://schemas.microsoft.com/office/drawing/2015/10/21/chartex" xmlns:cx3="http://schemas.microsoft.com/office/drawing/2016/5/9/chartex" xmlns:cx4="http://schemas.microsoft.com/office/drawing/2016/5/10/chartex" xmlns:cx5="http://schemas.microsoft.com/office/drawing/2016/5/11/chartex" xmlns:cx6="http://schemas.microsoft.com/office/drawing/2016/5/12/chartex" xmlns:cx7="http://schemas.microsoft.com/office/drawing/2016/5/13/chartex" xmlns:cx8="http://schemas.microsoft.com/office/drawing/2016/5/14/chartex" xmlns:mc="http://schemas.openxmlformats.org/markup-compatibility/2006" xmlns:aink="http://schemas.microsoft.com/office/drawing/2016/ink" xmlns:am3d="http://schemas.microsoft.com/office/drawing/2017/model3d" xmlns:o="urn:schemas-microsoft-com:office:office" xmlns:r="http://schemas.openxmlformats.org/officeDocument/2006/relationships" xmlns:m="http://schemas.openxmlformats.org/officeDocument/2006/math" xmlns:v="urn:schemas-microsoft-com:vml" xmlns:wp14="http://schemas.microsoft.com/office/word/2010/wordprocessingDrawing" xmlns:wp="http://schemas.openxmlformats.org/drawingml/2006/wordprocessingDrawing" xmlns:w10="urn:schemas-microsoft-com:office:word" xmlns:w="http://schemas.openxmlformats.org/wordprocessingml/2006/main" xmlns:w14="http://schemas.microsoft.com/office/word/2010/wordml" xmlns:w15="http://schemas.microsoft.com/office/word/2012/wordml" xmlns:w16cex="http://schemas.microsoft.com/office/word/2018/wordml/cex" xmlns:w16cid="http://schemas.microsoft.com/office/word/2016/wordml/cid" xmlns:w16="http://schemas.microsoft.com/office/word/2018/wordml" xmlns:w16sdtdh="http://schemas.microsoft.com/office/word/2020/wordml/sdtdatahash" xmlns:w16se="http://schemas.microsoft.com/office/word/2015/wordml/symex" xmlns:wpg="http://schemas.microsoft.com/office/word/2010/wordprocessingGroup" xmlns:wpi="http://schemas.microsoft.com/office/word/2010/wordprocessingInk" xmlns:wne="http://schemas.microsoft.com/office/word/2006/wordml" xmlns:wps="http://schemas.microsoft.com/office/word/2010/wordprocessingShape" mc:Ignorable="w14 w15 w16se w16cid w16 w16cex w16sdtdh wp14">
   <w:sdt>
     <w:sdtPr>
       <w:id w:val="-925033664"/>
@@ -9746,7 +9977,7 @@
     <w:sdtContent>
       <w:p>
         <w:pPr>
-          <w:pStyle w:val="a8"/>
+          <w:pStyle w:val="Header"/>
           <w:jc w:val="center"/>
           <w:rPr>
             <w:rFonts w:ascii="Times New Roman" w:hAnsi="Times New Roman" w:cs="Times New Roman"/>
@@ -9801,14 +10032,14 @@
   </w:sdt>
   <w:p>
     <w:pPr>
-      <w:pStyle w:val="a8"/>
+      <w:pStyle w:val="Header"/>
     </w:pPr>
   </w:p>
 </w:hdr>
 </file>
 
 <file path=word/numbering.xml><?xml version="1.0" encoding="utf-8"?>
-<w:numbering xmlns:wpc="http://schemas.microsoft.com/office/word/2010/wordprocessingCanvas" xmlns:cx="http://schemas.microsoft.com/office/drawing/2014/chartex" xmlns:mc="http://schemas.openxmlformats.org/markup-compatibility/2006" xmlns:o="urn:schemas-microsoft-com:office:office" xmlns:r="http://schemas.openxmlformats.org/officeDocument/2006/relationships" xmlns:m="http://schemas.openxmlformats.org/officeDocument/2006/math" xmlns:v="urn:schemas-microsoft-com:vml" xmlns:wp14="http://schemas.microsoft.com/office/word/2010/wordprocessingDrawing" xmlns:wp="http://schemas.openxmlformats.org/drawingml/2006/wordprocessingDrawing" xmlns:w10="urn:schemas-microsoft-com:office:word" xmlns:w="http://schemas.openxmlformats.org/wordprocessingml/2006/main" xmlns:w14="http://schemas.microsoft.com/office/word/2010/wordml" xmlns:w15="http://schemas.microsoft.com/office/word/2012/wordml" xmlns:w16se="http://schemas.microsoft.com/office/word/2015/wordml/symex" xmlns:wpg="http://schemas.microsoft.com/office/word/2010/wordprocessingGroup" xmlns:wpi="http://schemas.microsoft.com/office/word/2010/wordprocessingInk" xmlns:wne="http://schemas.microsoft.com/office/word/2006/wordml" xmlns:wps="http://schemas.microsoft.com/office/word/2010/wordprocessingShape" mc:Ignorable="w14 w15 w16se wp14">
+<w:numbering xmlns:wpc="http://schemas.microsoft.com/office/word/2010/wordprocessingCanvas" xmlns:cx="http://schemas.microsoft.com/office/drawing/2014/chartex" xmlns:cx1="http://schemas.microsoft.com/office/drawing/2015/9/8/chartex" xmlns:cx2="http://schemas.microsoft.com/office/drawing/2015/10/21/chartex" xmlns:cx3="http://schemas.microsoft.com/office/drawing/2016/5/9/chartex" xmlns:cx4="http://schemas.microsoft.com/office/drawing/2016/5/10/chartex" xmlns:cx5="http://schemas.microsoft.com/office/drawing/2016/5/11/chartex" xmlns:cx6="http://schemas.microsoft.com/office/drawing/2016/5/12/chartex" xmlns:cx7="http://schemas.microsoft.com/office/drawing/2016/5/13/chartex" xmlns:cx8="http://schemas.microsoft.com/office/drawing/2016/5/14/chartex" xmlns:mc="http://schemas.openxmlformats.org/markup-compatibility/2006" xmlns:aink="http://schemas.microsoft.com/office/drawing/2016/ink" xmlns:am3d="http://schemas.microsoft.com/office/drawing/2017/model3d" xmlns:o="urn:schemas-microsoft-com:office:office" xmlns:r="http://schemas.openxmlformats.org/officeDocument/2006/relationships" xmlns:m="http://schemas.openxmlformats.org/officeDocument/2006/math" xmlns:v="urn:schemas-microsoft-com:vml" xmlns:wp14="http://schemas.microsoft.com/office/word/2010/wordprocessingDrawing" xmlns:wp="http://schemas.openxmlformats.org/drawingml/2006/wordprocessingDrawing" xmlns:w10="urn:schemas-microsoft-com:office:word" xmlns:w="http://schemas.openxmlformats.org/wordprocessingml/2006/main" xmlns:w14="http://schemas.microsoft.com/office/word/2010/wordml" xmlns:w15="http://schemas.microsoft.com/office/word/2012/wordml" xmlns:w16cex="http://schemas.microsoft.com/office/word/2018/wordml/cex" xmlns:w16cid="http://schemas.microsoft.com/office/word/2016/wordml/cid" xmlns:w16="http://schemas.microsoft.com/office/word/2018/wordml" xmlns:w16sdtdh="http://schemas.microsoft.com/office/word/2020/wordml/sdtdatahash" xmlns:w16se="http://schemas.microsoft.com/office/word/2015/wordml/symex" xmlns:wpg="http://schemas.microsoft.com/office/word/2010/wordprocessingGroup" xmlns:wpi="http://schemas.microsoft.com/office/word/2010/wordprocessingInk" xmlns:wne="http://schemas.microsoft.com/office/word/2006/wordml" xmlns:wps="http://schemas.microsoft.com/office/word/2010/wordprocessingShape" mc:Ignorable="w14 w15 w16se w16cid w16 w16cex w16sdtdh wp14">
   <w:abstractNum w:abstractNumId="0" w15:restartNumberingAfterBreak="0">
     <w:nsid w:val="01EC57E5"/>
     <w:multiLevelType w:val="multilevel"/>
@@ -11466,8 +11697,16 @@
 </w:numbering>
 </file>
 
+<file path=word/people.xml><?xml version="1.0" encoding="utf-8"?>
+<w15:people xmlns:wpc="http://schemas.microsoft.com/office/word/2010/wordprocessingCanvas" xmlns:cx="http://schemas.microsoft.com/office/drawing/2014/chartex" xmlns:cx1="http://schemas.microsoft.com/office/drawing/2015/9/8/chartex" xmlns:cx2="http://schemas.microsoft.com/office/drawing/2015/10/21/chartex" xmlns:cx3="http://schemas.microsoft.com/office/drawing/2016/5/9/chartex" xmlns:cx4="http://schemas.microsoft.com/office/drawing/2016/5/10/chartex" xmlns:cx5="http://schemas.microsoft.com/office/drawing/2016/5/11/chartex" xmlns:cx6="http://schemas.microsoft.com/office/drawing/2016/5/12/chartex" xmlns:cx7="http://schemas.microsoft.com/office/drawing/2016/5/13/chartex" xmlns:cx8="http://schemas.microsoft.com/office/drawing/2016/5/14/chartex" xmlns:mc="http://schemas.openxmlformats.org/markup-compatibility/2006" xmlns:aink="http://schemas.microsoft.com/office/drawing/2016/ink" xmlns:am3d="http://schemas.microsoft.com/office/drawing/2017/model3d" xmlns:o="urn:schemas-microsoft-com:office:office" xmlns:r="http://schemas.openxmlformats.org/officeDocument/2006/relationships" xmlns:m="http://schemas.openxmlformats.org/officeDocument/2006/math" xmlns:v="urn:schemas-microsoft-com:vml" xmlns:wp14="http://schemas.microsoft.com/office/word/2010/wordprocessingDrawing" xmlns:wp="http://schemas.openxmlformats.org/drawingml/2006/wordprocessingDrawing" xmlns:w10="urn:schemas-microsoft-com:office:word" xmlns:w="http://schemas.openxmlformats.org/wordprocessingml/2006/main" xmlns:w14="http://schemas.microsoft.com/office/word/2010/wordml" xmlns:w15="http://schemas.microsoft.com/office/word/2012/wordml" xmlns:w16cex="http://schemas.microsoft.com/office/word/2018/wordml/cex" xmlns:w16cid="http://schemas.microsoft.com/office/word/2016/wordml/cid" xmlns:w16="http://schemas.microsoft.com/office/word/2018/wordml" xmlns:w16sdtdh="http://schemas.microsoft.com/office/word/2020/wordml/sdtdatahash" xmlns:w16se="http://schemas.microsoft.com/office/word/2015/wordml/symex" xmlns:wpg="http://schemas.microsoft.com/office/word/2010/wordprocessingGroup" xmlns:wpi="http://schemas.microsoft.com/office/word/2010/wordprocessingInk" xmlns:wne="http://schemas.microsoft.com/office/word/2006/wordml" xmlns:wps="http://schemas.microsoft.com/office/word/2010/wordprocessingShape" mc:Ignorable="w14 w15 w16se w16cid w16 w16cex w16sdtdh wp14">
+  <w15:person w15:author="AAK">
+    <w15:presenceInfo w15:providerId="AD" w15:userId="S-1-5-21-2301979571-1751391163-971761870-1106"/>
+  </w15:person>
+</w15:people>
+</file>
+
 <file path=word/styles.xml><?xml version="1.0" encoding="utf-8"?>
-<w:styles xmlns:mc="http://schemas.openxmlformats.org/markup-compatibility/2006" xmlns:r="http://schemas.openxmlformats.org/officeDocument/2006/relationships" xmlns:w="http://schemas.openxmlformats.org/wordprocessingml/2006/main" xmlns:w14="http://schemas.microsoft.com/office/word/2010/wordml" xmlns:w15="http://schemas.microsoft.com/office/word/2012/wordml" xmlns:w16se="http://schemas.microsoft.com/office/word/2015/wordml/symex" mc:Ignorable="w14 w15 w16se">
+<w:styles xmlns:mc="http://schemas.openxmlformats.org/markup-compatibility/2006" xmlns:r="http://schemas.openxmlformats.org/officeDocument/2006/relationships" xmlns:w="http://schemas.openxmlformats.org/wordprocessingml/2006/main" xmlns:w14="http://schemas.microsoft.com/office/word/2010/wordml" xmlns:w15="http://schemas.microsoft.com/office/word/2012/wordml" xmlns:w16cex="http://schemas.microsoft.com/office/word/2018/wordml/cex" xmlns:w16cid="http://schemas.microsoft.com/office/word/2016/wordml/cid" xmlns:w16="http://schemas.microsoft.com/office/word/2018/wordml" xmlns:w16sdtdh="http://schemas.microsoft.com/office/word/2020/wordml/sdtdatahash" xmlns:w16se="http://schemas.microsoft.com/office/word/2015/wordml/symex" mc:Ignorable="w14 w15 w16se w16cid w16 w16cex w16sdtdh">
   <w:docDefaults>
     <w:rPrDefault>
       <w:rPr>
@@ -11483,7 +11722,7 @@
       </w:pPr>
     </w:pPrDefault>
   </w:docDefaults>
-  <w:latentStyles w:defLockedState="0" w:defUIPriority="99" w:defSemiHidden="0" w:defUnhideWhenUsed="0" w:defQFormat="0" w:count="371">
+  <w:latentStyles w:defLockedState="0" w:defUIPriority="99" w:defSemiHidden="0" w:defUnhideWhenUsed="0" w:defQFormat="0" w:count="376">
     <w:lsdException w:name="Normal" w:uiPriority="0" w:qFormat="1"/>
     <w:lsdException w:name="heading 1" w:uiPriority="9" w:qFormat="1"/>
     <w:lsdException w:name="heading 2" w:semiHidden="1" w:uiPriority="9" w:unhideWhenUsed="1" w:qFormat="1"/>
@@ -11589,7 +11828,6 @@
     <w:lsdException w:name="HTML Sample" w:semiHidden="1" w:unhideWhenUsed="1"/>
     <w:lsdException w:name="HTML Typewriter" w:semiHidden="1" w:unhideWhenUsed="1"/>
     <w:lsdException w:name="HTML Variable" w:semiHidden="1" w:unhideWhenUsed="1"/>
-    <w:lsdException w:name="Normal Table" w:semiHidden="1" w:unhideWhenUsed="1"/>
     <w:lsdException w:name="annotation subject" w:semiHidden="1" w:unhideWhenUsed="1"/>
     <w:lsdException w:name="No List" w:semiHidden="1" w:unhideWhenUsed="1"/>
     <w:lsdException w:name="Outline List 1" w:semiHidden="1" w:unhideWhenUsed="1"/>
@@ -11632,11 +11870,8 @@
     <w:lsdException w:name="Table Contemporary" w:semiHidden="1" w:unhideWhenUsed="1"/>
     <w:lsdException w:name="Table Elegant" w:semiHidden="1" w:unhideWhenUsed="1"/>
     <w:lsdException w:name="Table Professional" w:semiHidden="1" w:unhideWhenUsed="1"/>
-    <w:lsdException w:name="Table Subtle 1" w:semiHidden="1" w:unhideWhenUsed="1"/>
     <w:lsdException w:name="Table Subtle 2" w:semiHidden="1" w:unhideWhenUsed="1"/>
     <w:lsdException w:name="Table Web 1" w:semiHidden="1" w:unhideWhenUsed="1"/>
-    <w:lsdException w:name="Table Web 2" w:semiHidden="1" w:unhideWhenUsed="1"/>
-    <w:lsdException w:name="Table Web 3" w:semiHidden="1" w:unhideWhenUsed="1"/>
     <w:lsdException w:name="Balloon Text" w:semiHidden="1" w:unhideWhenUsed="1"/>
     <w:lsdException w:name="Table Grid" w:uiPriority="59"/>
     <w:lsdException w:name="Table Theme" w:semiHidden="1" w:unhideWhenUsed="1"/>
@@ -11855,17 +12090,22 @@
     <w:lsdException w:name="List Table 5 Dark Accent 6" w:uiPriority="50"/>
     <w:lsdException w:name="List Table 6 Colorful Accent 6" w:uiPriority="51"/>
     <w:lsdException w:name="List Table 7 Colorful Accent 6" w:uiPriority="52"/>
+    <w:lsdException w:name="Mention" w:semiHidden="1" w:unhideWhenUsed="1"/>
+    <w:lsdException w:name="Smart Hyperlink" w:semiHidden="1" w:unhideWhenUsed="1"/>
+    <w:lsdException w:name="Hashtag" w:semiHidden="1" w:unhideWhenUsed="1"/>
+    <w:lsdException w:name="Unresolved Mention" w:semiHidden="1" w:unhideWhenUsed="1"/>
+    <w:lsdException w:name="Smart Link" w:semiHidden="1" w:unhideWhenUsed="1"/>
   </w:latentStyles>
-  <w:style w:type="paragraph" w:default="1" w:styleId="a">
+  <w:style w:type="paragraph" w:default="1" w:styleId="Normal">
     <w:name w:val="Normal"/>
     <w:qFormat/>
     <w:rsid w:val="007D482E"/>
   </w:style>
-  <w:style w:type="paragraph" w:styleId="1">
+  <w:style w:type="paragraph" w:styleId="Heading1">
     <w:name w:val="heading 1"/>
-    <w:basedOn w:val="a"/>
-    <w:next w:val="a"/>
-    <w:link w:val="10"/>
+    <w:basedOn w:val="Normal"/>
+    <w:next w:val="Normal"/>
+    <w:link w:val="Heading1Char"/>
     <w:uiPriority w:val="9"/>
     <w:qFormat/>
     <w:rsid w:val="00803CB5"/>
@@ -11885,13 +12125,13 @@
       <w:lang w:val="ru-RU"/>
     </w:rPr>
   </w:style>
-  <w:style w:type="character" w:default="1" w:styleId="a0">
+  <w:style w:type="character" w:default="1" w:styleId="DefaultParagraphFont">
     <w:name w:val="Default Paragraph Font"/>
     <w:uiPriority w:val="1"/>
     <w:semiHidden/>
     <w:unhideWhenUsed/>
   </w:style>
-  <w:style w:type="table" w:default="1" w:styleId="a1">
+  <w:style w:type="table" w:default="1" w:styleId="TableNormal">
     <w:name w:val="Normal Table"/>
     <w:uiPriority w:val="99"/>
     <w:semiHidden/>
@@ -11906,15 +12146,15 @@
       </w:tblCellMar>
     </w:tblPr>
   </w:style>
-  <w:style w:type="numbering" w:default="1" w:styleId="a2">
+  <w:style w:type="numbering" w:default="1" w:styleId="NoList">
     <w:name w:val="No List"/>
     <w:uiPriority w:val="99"/>
     <w:semiHidden/>
     <w:unhideWhenUsed/>
   </w:style>
-  <w:style w:type="character" w:styleId="a3">
+  <w:style w:type="character" w:styleId="Hyperlink">
     <w:name w:val="Hyperlink"/>
-    <w:basedOn w:val="a0"/>
+    <w:basedOn w:val="DefaultParagraphFont"/>
     <w:uiPriority w:val="99"/>
     <w:unhideWhenUsed/>
     <w:rsid w:val="00EE0446"/>
@@ -11923,9 +12163,9 @@
       <w:u w:val="single"/>
     </w:rPr>
   </w:style>
-  <w:style w:type="character" w:customStyle="1" w:styleId="UnresolvedMention">
-    <w:name w:val="Unresolved Mention"/>
-    <w:basedOn w:val="a0"/>
+  <w:style w:type="character" w:customStyle="1" w:styleId="UnresolvedMention1">
+    <w:name w:val="Unresolved Mention1"/>
+    <w:basedOn w:val="DefaultParagraphFont"/>
     <w:uiPriority w:val="99"/>
     <w:semiHidden/>
     <w:unhideWhenUsed/>
@@ -11935,9 +12175,9 @@
       <w:shd w:val="clear" w:color="auto" w:fill="E1DFDD"/>
     </w:rPr>
   </w:style>
-  <w:style w:type="paragraph" w:styleId="a4">
+  <w:style w:type="paragraph" w:styleId="NormalWeb">
     <w:name w:val="Normal (Web)"/>
-    <w:basedOn w:val="a"/>
+    <w:basedOn w:val="Normal"/>
     <w:uiPriority w:val="99"/>
     <w:unhideWhenUsed/>
     <w:rsid w:val="00202656"/>
@@ -11950,9 +12190,9 @@
       <w:szCs w:val="24"/>
     </w:rPr>
   </w:style>
-  <w:style w:type="table" w:styleId="a5">
+  <w:style w:type="table" w:styleId="TableGrid">
     <w:name w:val="Table Grid"/>
-    <w:basedOn w:val="a1"/>
+    <w:basedOn w:val="TableNormal"/>
     <w:uiPriority w:val="59"/>
     <w:rsid w:val="00966A53"/>
     <w:pPr>
@@ -11969,10 +12209,10 @@
       </w:tblBorders>
     </w:tblPr>
   </w:style>
-  <w:style w:type="paragraph" w:styleId="a6">
+  <w:style w:type="paragraph" w:styleId="BodyText">
     <w:name w:val="Body Text"/>
-    <w:basedOn w:val="a"/>
-    <w:link w:val="a7"/>
+    <w:basedOn w:val="Normal"/>
+    <w:link w:val="BodyTextChar"/>
     <w:uiPriority w:val="1"/>
     <w:qFormat/>
     <w:rsid w:val="00DD0111"/>
@@ -11989,10 +12229,10 @@
       <w:lang w:val="ru-RU"/>
     </w:rPr>
   </w:style>
-  <w:style w:type="character" w:customStyle="1" w:styleId="a7">
-    <w:name w:val="Основной текст Знак"/>
-    <w:basedOn w:val="a0"/>
-    <w:link w:val="a6"/>
+  <w:style w:type="character" w:customStyle="1" w:styleId="BodyTextChar">
+    <w:name w:val="Body Text Char"/>
+    <w:basedOn w:val="DefaultParagraphFont"/>
+    <w:link w:val="BodyText"/>
     <w:uiPriority w:val="1"/>
     <w:rsid w:val="00DD0111"/>
     <w:rPr>
@@ -12002,10 +12242,10 @@
       <w:lang w:val="ru-RU"/>
     </w:rPr>
   </w:style>
-  <w:style w:type="paragraph" w:styleId="a8">
+  <w:style w:type="paragraph" w:styleId="Header">
     <w:name w:val="header"/>
-    <w:basedOn w:val="a"/>
-    <w:link w:val="a9"/>
+    <w:basedOn w:val="Normal"/>
+    <w:link w:val="HeaderChar"/>
     <w:uiPriority w:val="99"/>
     <w:unhideWhenUsed/>
     <w:rsid w:val="006419B1"/>
@@ -12017,17 +12257,17 @@
       <w:spacing w:after="0" w:line="240" w:lineRule="auto"/>
     </w:pPr>
   </w:style>
-  <w:style w:type="character" w:customStyle="1" w:styleId="a9">
-    <w:name w:val="Верхний колонтитул Знак"/>
-    <w:basedOn w:val="a0"/>
-    <w:link w:val="a8"/>
+  <w:style w:type="character" w:customStyle="1" w:styleId="HeaderChar">
+    <w:name w:val="Header Char"/>
+    <w:basedOn w:val="DefaultParagraphFont"/>
+    <w:link w:val="Header"/>
     <w:uiPriority w:val="99"/>
     <w:rsid w:val="006419B1"/>
   </w:style>
-  <w:style w:type="paragraph" w:styleId="aa">
+  <w:style w:type="paragraph" w:styleId="Footer">
     <w:name w:val="footer"/>
-    <w:basedOn w:val="a"/>
-    <w:link w:val="ab"/>
+    <w:basedOn w:val="Normal"/>
+    <w:link w:val="FooterChar"/>
     <w:uiPriority w:val="99"/>
     <w:unhideWhenUsed/>
     <w:rsid w:val="006419B1"/>
@@ -12039,17 +12279,17 @@
       <w:spacing w:after="0" w:line="240" w:lineRule="auto"/>
     </w:pPr>
   </w:style>
-  <w:style w:type="character" w:customStyle="1" w:styleId="ab">
-    <w:name w:val="Нижний колонтитул Знак"/>
-    <w:basedOn w:val="a0"/>
-    <w:link w:val="aa"/>
+  <w:style w:type="character" w:customStyle="1" w:styleId="FooterChar">
+    <w:name w:val="Footer Char"/>
+    <w:basedOn w:val="DefaultParagraphFont"/>
+    <w:link w:val="Footer"/>
     <w:uiPriority w:val="99"/>
     <w:rsid w:val="006419B1"/>
   </w:style>
-  <w:style w:type="character" w:customStyle="1" w:styleId="10">
-    <w:name w:val="Заголовок 1 Знак"/>
-    <w:basedOn w:val="a0"/>
-    <w:link w:val="1"/>
+  <w:style w:type="character" w:customStyle="1" w:styleId="Heading1Char">
+    <w:name w:val="Heading 1 Char"/>
+    <w:basedOn w:val="DefaultParagraphFont"/>
+    <w:link w:val="Heading1"/>
     <w:uiPriority w:val="9"/>
     <w:rsid w:val="00803CB5"/>
     <w:rPr>
@@ -12061,10 +12301,10 @@
       <w:lang w:val="ru-RU"/>
     </w:rPr>
   </w:style>
-  <w:style w:type="paragraph" w:styleId="ac">
+  <w:style w:type="paragraph" w:styleId="Caption">
     <w:name w:val="caption"/>
-    <w:basedOn w:val="a"/>
-    <w:next w:val="a"/>
+    <w:basedOn w:val="Normal"/>
+    <w:next w:val="Normal"/>
     <w:uiPriority w:val="35"/>
     <w:unhideWhenUsed/>
     <w:qFormat/>
@@ -12081,9 +12321,9 @@
       <w:lang w:val="ru-RU"/>
     </w:rPr>
   </w:style>
-  <w:style w:type="paragraph" w:styleId="ad">
+  <w:style w:type="paragraph" w:styleId="ListParagraph">
     <w:name w:val="List Paragraph"/>
-    <w:basedOn w:val="a"/>
+    <w:basedOn w:val="Normal"/>
     <w:uiPriority w:val="1"/>
     <w:qFormat/>
     <w:rsid w:val="0097302D"/>
@@ -12099,7 +12339,7 @@
       <w:lang w:val="ru-RU"/>
     </w:rPr>
   </w:style>
-  <w:style w:type="paragraph" w:styleId="ae">
+  <w:style w:type="paragraph" w:styleId="NoSpacing">
     <w:name w:val="No Spacing"/>
     <w:aliases w:val="Без отступа"/>
     <w:uiPriority w:val="1"/>
@@ -12115,9 +12355,9 @@
       <w:lang w:val="ru-RU"/>
     </w:rPr>
   </w:style>
-  <w:style w:type="character" w:styleId="af">
+  <w:style w:type="character" w:styleId="CommentReference">
     <w:name w:val="annotation reference"/>
-    <w:basedOn w:val="a0"/>
+    <w:basedOn w:val="DefaultParagraphFont"/>
     <w:uiPriority w:val="99"/>
     <w:semiHidden/>
     <w:unhideWhenUsed/>
@@ -12127,10 +12367,10 @@
       <w:szCs w:val="16"/>
     </w:rPr>
   </w:style>
-  <w:style w:type="paragraph" w:styleId="af0">
+  <w:style w:type="paragraph" w:styleId="CommentText">
     <w:name w:val="annotation text"/>
-    <w:basedOn w:val="a"/>
-    <w:link w:val="af1"/>
+    <w:basedOn w:val="Normal"/>
+    <w:link w:val="CommentTextChar"/>
     <w:uiPriority w:val="99"/>
     <w:unhideWhenUsed/>
     <w:rsid w:val="00EC3290"/>
@@ -12142,10 +12382,10 @@
       <w:szCs w:val="20"/>
     </w:rPr>
   </w:style>
-  <w:style w:type="character" w:customStyle="1" w:styleId="af1">
-    <w:name w:val="Текст примечания Знак"/>
-    <w:basedOn w:val="a0"/>
-    <w:link w:val="af0"/>
+  <w:style w:type="character" w:customStyle="1" w:styleId="CommentTextChar">
+    <w:name w:val="Comment Text Char"/>
+    <w:basedOn w:val="DefaultParagraphFont"/>
+    <w:link w:val="CommentText"/>
     <w:uiPriority w:val="99"/>
     <w:rsid w:val="00EC3290"/>
     <w:rPr>
@@ -12153,11 +12393,11 @@
       <w:szCs w:val="20"/>
     </w:rPr>
   </w:style>
-  <w:style w:type="paragraph" w:styleId="af2">
+  <w:style w:type="paragraph" w:styleId="CommentSubject">
     <w:name w:val="annotation subject"/>
-    <w:basedOn w:val="af0"/>
-    <w:next w:val="af0"/>
-    <w:link w:val="af3"/>
+    <w:basedOn w:val="CommentText"/>
+    <w:next w:val="CommentText"/>
+    <w:link w:val="CommentSubjectChar"/>
     <w:uiPriority w:val="99"/>
     <w:semiHidden/>
     <w:unhideWhenUsed/>
@@ -12167,10 +12407,10 @@
       <w:bCs/>
     </w:rPr>
   </w:style>
-  <w:style w:type="character" w:customStyle="1" w:styleId="af3">
-    <w:name w:val="Тема примечания Знак"/>
-    <w:basedOn w:val="af1"/>
-    <w:link w:val="af2"/>
+  <w:style w:type="character" w:customStyle="1" w:styleId="CommentSubjectChar">
+    <w:name w:val="Comment Subject Char"/>
+    <w:basedOn w:val="CommentTextChar"/>
+    <w:link w:val="CommentSubject"/>
     <w:uiPriority w:val="99"/>
     <w:semiHidden/>
     <w:rsid w:val="00EC3290"/>
@@ -12181,10 +12421,10 @@
       <w:szCs w:val="20"/>
     </w:rPr>
   </w:style>
-  <w:style w:type="paragraph" w:styleId="af4">
+  <w:style w:type="paragraph" w:styleId="BalloonText">
     <w:name w:val="Balloon Text"/>
-    <w:basedOn w:val="a"/>
-    <w:link w:val="af5"/>
+    <w:basedOn w:val="Normal"/>
+    <w:link w:val="BalloonTextChar"/>
     <w:uiPriority w:val="99"/>
     <w:semiHidden/>
     <w:unhideWhenUsed/>
@@ -12198,10 +12438,10 @@
       <w:szCs w:val="18"/>
     </w:rPr>
   </w:style>
-  <w:style w:type="character" w:customStyle="1" w:styleId="af5">
-    <w:name w:val="Текст выноски Знак"/>
-    <w:basedOn w:val="a0"/>
-    <w:link w:val="af4"/>
+  <w:style w:type="character" w:customStyle="1" w:styleId="BalloonTextChar">
+    <w:name w:val="Balloon Text Char"/>
+    <w:basedOn w:val="DefaultParagraphFont"/>
+    <w:link w:val="BalloonText"/>
     <w:uiPriority w:val="99"/>
     <w:semiHidden/>
     <w:rsid w:val="00820B9A"/>
@@ -12211,9 +12451,9 @@
       <w:szCs w:val="18"/>
     </w:rPr>
   </w:style>
-  <w:style w:type="character" w:styleId="af6">
+  <w:style w:type="character" w:styleId="Strong">
     <w:name w:val="Strong"/>
-    <w:basedOn w:val="a0"/>
+    <w:basedOn w:val="DefaultParagraphFont"/>
     <w:uiPriority w:val="22"/>
     <w:qFormat/>
     <w:rsid w:val="000628A0"/>

--- a/doc/Проект системы.docx
+++ b/doc/Проект системы.docx
@@ -1,10 +1,10 @@
 
 <file path=word/document.xml><?xml version="1.0" encoding="utf-8"?>
-<w:document xmlns:wpc="http://schemas.microsoft.com/office/word/2010/wordprocessingCanvas" xmlns:cx="http://schemas.microsoft.com/office/drawing/2014/chartex" xmlns:cx1="http://schemas.microsoft.com/office/drawing/2015/9/8/chartex" xmlns:cx2="http://schemas.microsoft.com/office/drawing/2015/10/21/chartex" xmlns:cx3="http://schemas.microsoft.com/office/drawing/2016/5/9/chartex" xmlns:cx4="http://schemas.microsoft.com/office/drawing/2016/5/10/chartex" xmlns:cx5="http://schemas.microsoft.com/office/drawing/2016/5/11/chartex" xmlns:cx6="http://schemas.microsoft.com/office/drawing/2016/5/12/chartex" xmlns:cx7="http://schemas.microsoft.com/office/drawing/2016/5/13/chartex" xmlns:cx8="http://schemas.microsoft.com/office/drawing/2016/5/14/chartex" xmlns:mc="http://schemas.openxmlformats.org/markup-compatibility/2006" xmlns:aink="http://schemas.microsoft.com/office/drawing/2016/ink" xmlns:am3d="http://schemas.microsoft.com/office/drawing/2017/model3d" xmlns:o="urn:schemas-microsoft-com:office:office" xmlns:r="http://schemas.openxmlformats.org/officeDocument/2006/relationships" xmlns:m="http://schemas.openxmlformats.org/officeDocument/2006/math" xmlns:v="urn:schemas-microsoft-com:vml" xmlns:wp14="http://schemas.microsoft.com/office/word/2010/wordprocessingDrawing" xmlns:wp="http://schemas.openxmlformats.org/drawingml/2006/wordprocessingDrawing" xmlns:w10="urn:schemas-microsoft-com:office:word" xmlns:w="http://schemas.openxmlformats.org/wordprocessingml/2006/main" xmlns:w14="http://schemas.microsoft.com/office/word/2010/wordml" xmlns:w15="http://schemas.microsoft.com/office/word/2012/wordml" xmlns:w16cex="http://schemas.microsoft.com/office/word/2018/wordml/cex" xmlns:w16cid="http://schemas.microsoft.com/office/word/2016/wordml/cid" xmlns:w16="http://schemas.microsoft.com/office/word/2018/wordml" xmlns:w16sdtdh="http://schemas.microsoft.com/office/word/2020/wordml/sdtdatahash" xmlns:w16se="http://schemas.microsoft.com/office/word/2015/wordml/symex" xmlns:wpg="http://schemas.microsoft.com/office/word/2010/wordprocessingGroup" xmlns:wpi="http://schemas.microsoft.com/office/word/2010/wordprocessingInk" xmlns:wne="http://schemas.microsoft.com/office/word/2006/wordml" xmlns:wps="http://schemas.microsoft.com/office/word/2010/wordprocessingShape" mc:Ignorable="w14 w15 w16se w16cid w16 w16cex w16sdtdh wp14">
+<w:document xmlns:wpc="http://schemas.microsoft.com/office/word/2010/wordprocessingCanvas" xmlns:cx="http://schemas.microsoft.com/office/drawing/2014/chartex" xmlns:mc="http://schemas.openxmlformats.org/markup-compatibility/2006" xmlns:o="urn:schemas-microsoft-com:office:office" xmlns:r="http://schemas.openxmlformats.org/officeDocument/2006/relationships" xmlns:m="http://schemas.openxmlformats.org/officeDocument/2006/math" xmlns:v="urn:schemas-microsoft-com:vml" xmlns:wp14="http://schemas.microsoft.com/office/word/2010/wordprocessingDrawing" xmlns:wp="http://schemas.openxmlformats.org/drawingml/2006/wordprocessingDrawing" xmlns:w10="urn:schemas-microsoft-com:office:word" xmlns:w="http://schemas.openxmlformats.org/wordprocessingml/2006/main" xmlns:w14="http://schemas.microsoft.com/office/word/2010/wordml" xmlns:w15="http://schemas.microsoft.com/office/word/2012/wordml" xmlns:w16se="http://schemas.microsoft.com/office/word/2015/wordml/symex" xmlns:wpg="http://schemas.microsoft.com/office/word/2010/wordprocessingGroup" xmlns:wpi="http://schemas.microsoft.com/office/word/2010/wordprocessingInk" xmlns:wne="http://schemas.microsoft.com/office/word/2006/wordml" xmlns:wps="http://schemas.microsoft.com/office/word/2010/wordprocessingShape" mc:Ignorable="w14 w15 w16se wp14">
   <w:body>
     <w:p>
       <w:pPr>
-        <w:pStyle w:val="BodyText"/>
+        <w:pStyle w:val="a6"/>
         <w:spacing w:before="89" w:line="360" w:lineRule="auto"/>
         <w:ind w:right="13" w:hanging="9"/>
         <w:jc w:val="center"/>
@@ -69,7 +69,7 @@
     </w:p>
     <w:p>
       <w:pPr>
-        <w:pStyle w:val="BodyText"/>
+        <w:pStyle w:val="a6"/>
         <w:spacing w:line="360" w:lineRule="auto"/>
         <w:ind w:right="13" w:hanging="77"/>
         <w:jc w:val="center"/>
@@ -128,7 +128,7 @@
     </w:p>
     <w:p>
       <w:pPr>
-        <w:pStyle w:val="BodyText"/>
+        <w:pStyle w:val="a6"/>
         <w:spacing w:line="360" w:lineRule="auto"/>
         <w:ind w:right="13"/>
         <w:jc w:val="center"/>
@@ -339,7 +339,7 @@
     </w:p>
     <w:p>
       <w:pPr>
-        <w:pStyle w:val="NormalWeb"/>
+        <w:pStyle w:val="a4"/>
         <w:jc w:val="right"/>
         <w:rPr>
           <w:color w:val="000000"/>
@@ -360,7 +360,7 @@
     </w:p>
     <w:p>
       <w:pPr>
-        <w:pStyle w:val="NormalWeb"/>
+        <w:pStyle w:val="a4"/>
         <w:jc w:val="right"/>
         <w:rPr>
           <w:color w:val="000000"/>
@@ -399,7 +399,7 @@
     </w:p>
     <w:p>
       <w:pPr>
-        <w:pStyle w:val="NormalWeb"/>
+        <w:pStyle w:val="a4"/>
         <w:jc w:val="right"/>
         <w:rPr>
           <w:color w:val="000000"/>
@@ -440,7 +440,7 @@
     </w:p>
     <w:p>
       <w:pPr>
-        <w:pStyle w:val="NormalWeb"/>
+        <w:pStyle w:val="a4"/>
         <w:jc w:val="right"/>
         <w:rPr>
           <w:color w:val="000000"/>
@@ -479,7 +479,7 @@
     </w:p>
     <w:p>
       <w:pPr>
-        <w:pStyle w:val="NormalWeb"/>
+        <w:pStyle w:val="a4"/>
         <w:jc w:val="right"/>
         <w:rPr>
           <w:color w:val="000000"/>
@@ -500,7 +500,7 @@
     </w:p>
     <w:p>
       <w:pPr>
-        <w:pStyle w:val="NormalWeb"/>
+        <w:pStyle w:val="a4"/>
         <w:jc w:val="right"/>
         <w:rPr>
           <w:color w:val="000000"/>
@@ -521,7 +521,7 @@
     </w:p>
     <w:p>
       <w:pPr>
-        <w:pStyle w:val="NormalWeb"/>
+        <w:pStyle w:val="a4"/>
         <w:jc w:val="right"/>
         <w:rPr>
           <w:color w:val="000000"/>
@@ -589,7 +589,7 @@
     </w:p>
     <w:p>
       <w:pPr>
-        <w:pStyle w:val="NormalWeb"/>
+        <w:pStyle w:val="a4"/>
         <w:jc w:val="right"/>
         <w:rPr>
           <w:color w:val="000000"/>
@@ -662,7 +662,7 @@
     </w:p>
     <w:p>
       <w:pPr>
-        <w:pStyle w:val="Heading1"/>
+        <w:pStyle w:val="1"/>
         <w:ind w:left="360"/>
         <w:rPr>
           <w:rFonts w:cs="Times New Roman"/>
@@ -689,7 +689,7 @@
     </w:p>
     <w:p>
       <w:pPr>
-        <w:pStyle w:val="Heading1"/>
+        <w:pStyle w:val="1"/>
         <w:numPr>
           <w:ilvl w:val="1"/>
           <w:numId w:val="5"/>
@@ -868,7 +868,7 @@
     </w:p>
     <w:p>
       <w:pPr>
-        <w:pStyle w:val="Heading1"/>
+        <w:pStyle w:val="1"/>
         <w:numPr>
           <w:ilvl w:val="1"/>
           <w:numId w:val="5"/>
@@ -892,7 +892,7 @@
     </w:p>
     <w:p>
       <w:pPr>
-        <w:pStyle w:val="NoSpacing"/>
+        <w:pStyle w:val="ae"/>
         <w:rPr>
           <w:lang w:eastAsia="ru-RU"/>
         </w:rPr>
@@ -908,13 +908,27 @@
         <w:rPr>
           <w:lang w:eastAsia="ru-RU"/>
         </w:rPr>
-        <w:t xml:space="preserve">API (англ. Application </w:t>
+        <w:t xml:space="preserve">API (англ. </w:t>
       </w:r>
       <w:proofErr w:type="spellStart"/>
       <w:r>
         <w:rPr>
           <w:lang w:eastAsia="ru-RU"/>
         </w:rPr>
+        <w:t>Application</w:t>
+      </w:r>
+      <w:proofErr w:type="spellEnd"/>
+      <w:r>
+        <w:rPr>
+          <w:lang w:eastAsia="ru-RU"/>
+        </w:rPr>
+        <w:t xml:space="preserve"> </w:t>
+      </w:r>
+      <w:proofErr w:type="spellStart"/>
+      <w:r>
+        <w:rPr>
+          <w:lang w:eastAsia="ru-RU"/>
+        </w:rPr>
         <w:t>Programming</w:t>
       </w:r>
       <w:proofErr w:type="spellEnd"/>
@@ -922,7 +936,21 @@
         <w:rPr>
           <w:lang w:eastAsia="ru-RU"/>
         </w:rPr>
-        <w:t xml:space="preserve"> Interface) – </w:t>
+        <w:t xml:space="preserve"> </w:t>
+      </w:r>
+      <w:proofErr w:type="spellStart"/>
+      <w:r>
+        <w:rPr>
+          <w:lang w:eastAsia="ru-RU"/>
+        </w:rPr>
+        <w:t>Interface</w:t>
+      </w:r>
+      <w:proofErr w:type="spellEnd"/>
+      <w:r>
+        <w:rPr>
+          <w:lang w:eastAsia="ru-RU"/>
+        </w:rPr>
+        <w:t xml:space="preserve">) – </w:t>
       </w:r>
       <w:r>
         <w:rPr>
@@ -975,7 +1003,7 @@
     </w:p>
     <w:p>
       <w:pPr>
-        <w:pStyle w:val="NoSpacing"/>
+        <w:pStyle w:val="ae"/>
         <w:rPr>
           <w:rFonts w:cs="Times New Roman"/>
           <w:szCs w:val="28"/>
@@ -1748,7 +1776,6 @@
               </w:rPr>
             </w:pPr>
             <w:proofErr w:type="spellStart"/>
-            <w:proofErr w:type="gramStart"/>
             <w:r>
               <w:rPr>
                 <w:rFonts w:ascii="Times New Roman" w:hAnsi="Times New Roman" w:cs="Times New Roman"/>
@@ -1769,7 +1796,6 @@
               <w:t>(</w:t>
             </w:r>
             <w:proofErr w:type="spellStart"/>
-            <w:proofErr w:type="gramEnd"/>
             <w:r>
               <w:rPr>
                 <w:rFonts w:ascii="Times New Roman" w:hAnsi="Times New Roman" w:cs="Times New Roman"/>
@@ -1937,7 +1963,6 @@
               </w:rPr>
             </w:pPr>
             <w:proofErr w:type="spellStart"/>
-            <w:proofErr w:type="gramStart"/>
             <w:r>
               <w:rPr>
                 <w:rFonts w:ascii="Times New Roman" w:hAnsi="Times New Roman" w:cs="Times New Roman"/>
@@ -1958,7 +1983,6 @@
               <w:t>(</w:t>
             </w:r>
             <w:proofErr w:type="spellStart"/>
-            <w:proofErr w:type="gramEnd"/>
             <w:r>
               <w:rPr>
                 <w:rFonts w:ascii="Times New Roman" w:hAnsi="Times New Roman" w:cs="Times New Roman"/>
@@ -2632,7 +2656,7 @@
                 <w:lang w:val="ru"/>
               </w:rPr>
             </w:pPr>
-            <w:proofErr w:type="gramStart"/>
+            <w:proofErr w:type="spellStart"/>
             <w:r>
               <w:rPr>
                 <w:rFonts w:ascii="Times New Roman" w:hAnsi="Times New Roman" w:cs="Times New Roman"/>
@@ -2640,9 +2664,9 @@
                 <w:szCs w:val="28"/>
                 <w:lang w:val="ru"/>
               </w:rPr>
-              <w:t>Update(</w:t>
-            </w:r>
-            <w:proofErr w:type="gramEnd"/>
+              <w:t>Update</w:t>
+            </w:r>
+            <w:proofErr w:type="spellEnd"/>
             <w:r>
               <w:rPr>
                 <w:rFonts w:ascii="Times New Roman" w:hAnsi="Times New Roman" w:cs="Times New Roman"/>
@@ -2650,7 +2674,7 @@
                 <w:szCs w:val="28"/>
                 <w:lang w:val="ru"/>
               </w:rPr>
-              <w:t>)</w:t>
+              <w:t>()</w:t>
             </w:r>
           </w:p>
         </w:tc>
@@ -2847,7 +2871,7 @@
     </w:p>
     <w:p>
       <w:pPr>
-        <w:pStyle w:val="NoSpacing"/>
+        <w:pStyle w:val="ae"/>
       </w:pPr>
       <w:r>
         <w:t>Таблица 1.3</w:t>
@@ -2858,7 +2882,7 @@
     </w:p>
     <w:tbl>
       <w:tblPr>
-        <w:tblStyle w:val="TableGrid"/>
+        <w:tblStyle w:val="a5"/>
         <w:tblW w:w="9854" w:type="dxa"/>
         <w:tblLayout w:type="fixed"/>
         <w:tblLook w:val="04A0" w:firstRow="1" w:lastRow="0" w:firstColumn="1" w:lastColumn="0" w:noHBand="0" w:noVBand="1"/>
@@ -3183,7 +3207,7 @@
     </w:p>
     <w:tbl>
       <w:tblPr>
-        <w:tblStyle w:val="TableGrid"/>
+        <w:tblStyle w:val="a5"/>
         <w:tblW w:w="9854" w:type="dxa"/>
         <w:tblLayout w:type="fixed"/>
         <w:tblLook w:val="04A0" w:firstRow="1" w:lastRow="0" w:firstColumn="1" w:lastColumn="0" w:noHBand="0" w:noVBand="1"/>
@@ -3457,7 +3481,6 @@
               </w:rPr>
             </w:pPr>
             <w:proofErr w:type="spellStart"/>
-            <w:proofErr w:type="gramStart"/>
             <w:r>
               <w:rPr>
                 <w:rFonts w:ascii="Times New Roman" w:hAnsi="Times New Roman" w:cs="Times New Roman"/>
@@ -3477,18 +3500,7 @@
                 <w:szCs w:val="28"/>
                 <w:lang w:eastAsia="x-none"/>
               </w:rPr>
-              <w:t>(</w:t>
-            </w:r>
-            <w:proofErr w:type="gramEnd"/>
-            <w:r>
-              <w:rPr>
-                <w:rFonts w:ascii="Times New Roman" w:hAnsi="Times New Roman" w:cs="Times New Roman"/>
-                <w:kern w:val="32"/>
-                <w:sz w:val="28"/>
-                <w:szCs w:val="28"/>
-                <w:lang w:eastAsia="x-none"/>
-              </w:rPr>
-              <w:t>)</w:t>
+              <w:t>()</w:t>
             </w:r>
           </w:p>
         </w:tc>
@@ -3792,7 +3804,7 @@
     </w:p>
     <w:tbl>
       <w:tblPr>
-        <w:tblStyle w:val="TableGrid"/>
+        <w:tblStyle w:val="a5"/>
         <w:tblW w:w="0" w:type="auto"/>
         <w:jc w:val="center"/>
         <w:tblLook w:val="04A0" w:firstRow="1" w:lastRow="0" w:firstColumn="1" w:lastColumn="0" w:noHBand="0" w:noVBand="1"/>
@@ -4127,7 +4139,6 @@
               </w:rPr>
             </w:pPr>
             <w:proofErr w:type="spellStart"/>
-            <w:proofErr w:type="gramStart"/>
             <w:r>
               <w:rPr>
                 <w:rFonts w:ascii="Times New Roman" w:hAnsi="Times New Roman" w:cs="Times New Roman"/>
@@ -4143,16 +4154,7 @@
                 <w:sz w:val="28"/>
                 <w:szCs w:val="28"/>
               </w:rPr>
-              <w:t>(</w:t>
-            </w:r>
-            <w:proofErr w:type="gramEnd"/>
-            <w:r>
-              <w:rPr>
-                <w:rFonts w:ascii="Times New Roman" w:hAnsi="Times New Roman" w:cs="Times New Roman"/>
-                <w:sz w:val="28"/>
-                <w:szCs w:val="28"/>
-              </w:rPr>
-              <w:t>)</w:t>
+              <w:t>()</w:t>
             </w:r>
           </w:p>
         </w:tc>
@@ -4354,7 +4356,7 @@
     </w:p>
     <w:tbl>
       <w:tblPr>
-        <w:tblStyle w:val="TableGrid"/>
+        <w:tblStyle w:val="a5"/>
         <w:tblW w:w="0" w:type="auto"/>
         <w:jc w:val="center"/>
         <w:tblLook w:val="04A0" w:firstRow="1" w:lastRow="0" w:firstColumn="1" w:lastColumn="0" w:noHBand="0" w:noVBand="1"/>
@@ -4575,7 +4577,6 @@
               </w:rPr>
             </w:pPr>
             <w:proofErr w:type="spellStart"/>
-            <w:proofErr w:type="gramStart"/>
             <w:r>
               <w:rPr>
                 <w:rFonts w:ascii="Times New Roman" w:hAnsi="Times New Roman" w:cs="Times New Roman"/>
@@ -4591,16 +4592,7 @@
                 <w:sz w:val="28"/>
                 <w:szCs w:val="28"/>
               </w:rPr>
-              <w:t>(</w:t>
-            </w:r>
-            <w:proofErr w:type="gramEnd"/>
-            <w:r>
-              <w:rPr>
-                <w:rFonts w:ascii="Times New Roman" w:hAnsi="Times New Roman" w:cs="Times New Roman"/>
-                <w:sz w:val="28"/>
-                <w:szCs w:val="28"/>
-              </w:rPr>
-              <w:t>)</w:t>
+              <w:t>()</w:t>
             </w:r>
           </w:p>
         </w:tc>
@@ -5081,7 +5073,7 @@
               <w:proofErr w:type="spellStart"/>
               <w:r>
                 <w:rPr>
-                  <w:rStyle w:val="Hyperlink"/>
+                  <w:rStyle w:val="a3"/>
                   <w:rFonts w:ascii="Times New Roman" w:hAnsi="Times New Roman" w:cs="Times New Roman"/>
                   <w:color w:val="000000" w:themeColor="text1"/>
                   <w:sz w:val="28"/>
@@ -5165,7 +5157,7 @@
               <w:proofErr w:type="spellStart"/>
               <w:r>
                 <w:rPr>
-                  <w:rStyle w:val="Hyperlink"/>
+                  <w:rStyle w:val="a3"/>
                   <w:rFonts w:ascii="Times New Roman" w:hAnsi="Times New Roman" w:cs="Times New Roman"/>
                   <w:color w:val="000000" w:themeColor="text1"/>
                   <w:sz w:val="28"/>
@@ -5249,7 +5241,7 @@
               <w:proofErr w:type="spellStart"/>
               <w:r>
                 <w:rPr>
-                  <w:rStyle w:val="Hyperlink"/>
+                  <w:rStyle w:val="a3"/>
                   <w:rFonts w:ascii="Times New Roman" w:hAnsi="Times New Roman" w:cs="Times New Roman"/>
                   <w:color w:val="000000" w:themeColor="text1"/>
                   <w:sz w:val="28"/>
@@ -5333,7 +5325,7 @@
               <w:proofErr w:type="spellStart"/>
               <w:r>
                 <w:rPr>
-                  <w:rStyle w:val="Hyperlink"/>
+                  <w:rStyle w:val="a3"/>
                   <w:rFonts w:ascii="Times New Roman" w:hAnsi="Times New Roman" w:cs="Times New Roman"/>
                   <w:color w:val="000000" w:themeColor="text1"/>
                   <w:sz w:val="28"/>
@@ -5417,7 +5409,7 @@
               <w:proofErr w:type="spellStart"/>
               <w:r>
                 <w:rPr>
-                  <w:rStyle w:val="Hyperlink"/>
+                  <w:rStyle w:val="a3"/>
                   <w:rFonts w:ascii="Times New Roman" w:hAnsi="Times New Roman" w:cs="Times New Roman"/>
                   <w:color w:val="000000" w:themeColor="text1"/>
                   <w:sz w:val="28"/>
@@ -5581,7 +5573,7 @@
               <w:proofErr w:type="spellStart"/>
               <w:r>
                 <w:rPr>
-                  <w:rStyle w:val="Hyperlink"/>
+                  <w:rStyle w:val="a3"/>
                   <w:rFonts w:ascii="Times New Roman" w:hAnsi="Times New Roman" w:cs="Times New Roman"/>
                   <w:color w:val="000000" w:themeColor="text1"/>
                   <w:sz w:val="28"/>
@@ -5665,7 +5657,7 @@
               <w:proofErr w:type="spellStart"/>
               <w:r>
                 <w:rPr>
-                  <w:rStyle w:val="Hyperlink"/>
+                  <w:rStyle w:val="a3"/>
                   <w:rFonts w:ascii="Times New Roman" w:hAnsi="Times New Roman" w:cs="Times New Roman"/>
                   <w:color w:val="000000" w:themeColor="text1"/>
                   <w:sz w:val="28"/>
@@ -5682,7 +5674,7 @@
     </w:tbl>
     <w:p>
       <w:pPr>
-        <w:pStyle w:val="Heading1"/>
+        <w:pStyle w:val="1"/>
         <w:numPr>
           <w:ilvl w:val="1"/>
           <w:numId w:val="5"/>
@@ -5733,7 +5725,7 @@
       </w:pPr>
       <w:r>
         <w:rPr>
-          <w:rStyle w:val="Strong"/>
+          <w:rStyle w:val="af6"/>
           <w:rFonts w:ascii="Times New Roman" w:hAnsi="Times New Roman" w:cs="Times New Roman"/>
           <w:color w:val="151515"/>
           <w:spacing w:val="-5"/>
@@ -5747,7 +5739,7 @@
       </w:r>
       <w:r>
         <w:rPr>
-          <w:rStyle w:val="Strong"/>
+          <w:rStyle w:val="af6"/>
           <w:rFonts w:ascii="Times New Roman" w:hAnsi="Times New Roman" w:cs="Times New Roman"/>
           <w:color w:val="151515"/>
           <w:spacing w:val="-5"/>
@@ -5760,7 +5752,7 @@
       </w:r>
       <w:r>
         <w:rPr>
-          <w:rStyle w:val="Strong"/>
+          <w:rStyle w:val="af6"/>
           <w:rFonts w:ascii="Times New Roman" w:hAnsi="Times New Roman" w:cs="Times New Roman"/>
           <w:color w:val="151515"/>
           <w:spacing w:val="-5"/>
@@ -5774,7 +5766,7 @@
       </w:r>
       <w:r>
         <w:rPr>
-          <w:rStyle w:val="Strong"/>
+          <w:rStyle w:val="af6"/>
           <w:rFonts w:ascii="Times New Roman" w:hAnsi="Times New Roman" w:cs="Times New Roman"/>
           <w:color w:val="151515"/>
           <w:spacing w:val="-5"/>
@@ -6563,7 +6555,7 @@
     </w:p>
     <w:p>
       <w:pPr>
-        <w:pStyle w:val="Heading1"/>
+        <w:pStyle w:val="1"/>
       </w:pPr>
       <w:r>
         <w:lastRenderedPageBreak/>
@@ -6926,7 +6918,7 @@
     </w:p>
     <w:p>
       <w:pPr>
-        <w:pStyle w:val="NoSpacing"/>
+        <w:pStyle w:val="ae"/>
         <w:numPr>
           <w:ilvl w:val="0"/>
           <w:numId w:val="10"/>
@@ -6956,7 +6948,7 @@
     </w:p>
     <w:p>
       <w:pPr>
-        <w:pStyle w:val="NoSpacing"/>
+        <w:pStyle w:val="ae"/>
         <w:numPr>
           <w:ilvl w:val="0"/>
           <w:numId w:val="10"/>
@@ -6988,7 +6980,7 @@
     </w:p>
     <w:p>
       <w:pPr>
-        <w:pStyle w:val="NoSpacing"/>
+        <w:pStyle w:val="ae"/>
         <w:numPr>
           <w:ilvl w:val="0"/>
           <w:numId w:val="10"/>
@@ -7018,7 +7010,7 @@
     </w:p>
     <w:p>
       <w:pPr>
-        <w:pStyle w:val="NoSpacing"/>
+        <w:pStyle w:val="ae"/>
         <w:numPr>
           <w:ilvl w:val="0"/>
           <w:numId w:val="10"/>
@@ -7060,7 +7052,7 @@
     </w:p>
     <w:p>
       <w:pPr>
-        <w:pStyle w:val="NoSpacing"/>
+        <w:pStyle w:val="ae"/>
         <w:numPr>
           <w:ilvl w:val="0"/>
           <w:numId w:val="10"/>
@@ -7101,7 +7093,7 @@
     </w:p>
     <w:p>
       <w:pPr>
-        <w:pStyle w:val="NoSpacing"/>
+        <w:pStyle w:val="ae"/>
         <w:numPr>
           <w:ilvl w:val="0"/>
           <w:numId w:val="10"/>
@@ -7126,7 +7118,7 @@
     </w:p>
     <w:p>
       <w:pPr>
-        <w:pStyle w:val="Heading1"/>
+        <w:pStyle w:val="1"/>
       </w:pPr>
       <w:bookmarkStart w:id="5" w:name="_Toc36076938"/>
       <w:r>
@@ -7140,7 +7132,7 @@
     </w:p>
     <w:p>
       <w:pPr>
-        <w:pStyle w:val="Heading1"/>
+        <w:pStyle w:val="1"/>
         <w:ind w:firstLine="709"/>
       </w:pPr>
       <w:bookmarkStart w:id="6" w:name="_Toc36076939"/>
@@ -7310,7 +7302,7 @@
     </w:p>
     <w:p>
       <w:pPr>
-        <w:pStyle w:val="Heading1"/>
+        <w:pStyle w:val="1"/>
       </w:pPr>
       <w:bookmarkStart w:id="7" w:name="_Toc34125503"/>
       <w:bookmarkStart w:id="8" w:name="_Toc36076941"/>
@@ -7420,15 +7412,14 @@
           <w:lang w:val="ru-RU"/>
         </w:rPr>
       </w:pPr>
-      <w:commentRangeStart w:id="9"/>
-      <w:r>
-        <w:rPr>
-          <w:rFonts w:ascii="Times New Roman" w:hAnsi="Times New Roman" w:cs="Times New Roman"/>
-          <w:sz w:val="28"/>
-          <w:szCs w:val="28"/>
-          <w:lang w:val="ru-RU"/>
-        </w:rPr>
-        <w:pict w14:anchorId="0F7D1719">
+      <w:r>
+        <w:rPr>
+          <w:rFonts w:ascii="Times New Roman" w:hAnsi="Times New Roman" w:cs="Times New Roman"/>
+          <w:sz w:val="28"/>
+          <w:szCs w:val="28"/>
+          <w:lang w:val="ru-RU"/>
+        </w:rPr>
+        <w:pict w14:anchorId="3BFE5840">
           <v:shapetype id="_x0000_t75" coordsize="21600,21600" o:spt="75" o:preferrelative="t" path="m@4@5l@4@11@9@11@9@5xe" filled="f" stroked="f">
             <v:stroke joinstyle="miter"/>
             <v:formulas>
@@ -7448,17 +7439,22 @@
             <v:path o:extrusionok="f" gradientshapeok="t" o:connecttype="rect"/>
             <o:lock v:ext="edit" aspectratio="t"/>
           </v:shapetype>
-          <v:shape id="_x0000_i1025" type="#_x0000_t75" style="width:426.35pt;height:293.65pt">
-            <v:imagedata r:id="rId17" o:title="lesha" croptop="5569f" cropbottom="3659f" cropleft="2155f" cropright="3335f"/>
+          <v:shape id="_x0000_i1034" type="#_x0000_t75" style="width:424.5pt;height:264.4pt">
+            <v:imagedata r:id="rId17" o:title="lesha (3)" croptop="5742f" cropbottom="3782f" cropleft="2908f" cropright="3146f"/>
           </v:shape>
         </w:pict>
       </w:r>
-      <w:commentRangeEnd w:id="9"/>
-      <w:r>
-        <w:rPr>
-          <w:rStyle w:val="CommentReference"/>
+      <w:r>
+        <w:rPr>
+          <w:rStyle w:val="af"/>
         </w:rPr>
         <w:commentReference w:id="9"/>
+      </w:r>
+      <w:r>
+        <w:rPr>
+          <w:rStyle w:val="af"/>
+        </w:rPr>
+        <w:commentReference w:id="10"/>
       </w:r>
     </w:p>
     <w:p>
@@ -7473,7 +7469,7 @@
           <w:lang w:val="ru-RU"/>
         </w:rPr>
       </w:pPr>
-      <w:bookmarkStart w:id="10" w:name="_Hlk85558848"/>
+      <w:bookmarkStart w:id="11" w:name="_Hlk85558848"/>
       <w:r>
         <w:rPr>
           <w:rFonts w:ascii="Times New Roman" w:hAnsi="Times New Roman" w:cs="Times New Roman"/>
@@ -7501,11 +7497,11 @@
         </w:rPr>
         <w:t xml:space="preserve"> – Диаграмма классов</w:t>
       </w:r>
-      <w:bookmarkEnd w:id="10"/>
+      <w:bookmarkEnd w:id="11"/>
     </w:p>
     <w:p>
       <w:pPr>
-        <w:pStyle w:val="ListParagraph"/>
+        <w:pStyle w:val="ad"/>
         <w:spacing w:line="360" w:lineRule="auto"/>
         <w:ind w:left="0" w:firstLine="709"/>
         <w:jc w:val="both"/>
@@ -7523,6 +7519,7 @@
         </w:rPr>
         <w:t xml:space="preserve">Класс </w:t>
       </w:r>
+      <w:proofErr w:type="spellStart"/>
       <w:r>
         <w:rPr>
           <w:rFonts w:eastAsiaTheme="minorHAnsi"/>
@@ -7530,14 +7527,51 @@
           <w:szCs w:val="28"/>
           <w:lang w:val="en-US"/>
         </w:rPr>
-        <w:t>Parameter</w:t>
-      </w:r>
+        <w:t>MainForms</w:t>
+      </w:r>
+      <w:proofErr w:type="spellEnd"/>
       <w:r>
         <w:rPr>
           <w:rFonts w:eastAsiaTheme="minorHAnsi"/>
           <w:sz w:val="28"/>
           <w:szCs w:val="28"/>
         </w:rPr>
+        <w:t xml:space="preserve"> является главным окном, содержит экземпляр класса </w:t>
+      </w:r>
+      <w:r>
+        <w:rPr>
+          <w:rFonts w:eastAsiaTheme="minorHAnsi"/>
+          <w:sz w:val="28"/>
+          <w:szCs w:val="28"/>
+          <w:lang w:val="en-US"/>
+        </w:rPr>
+        <w:t>Hanger</w:t>
+      </w:r>
+      <w:r>
+        <w:rPr>
+          <w:rFonts w:eastAsiaTheme="minorHAnsi"/>
+          <w:sz w:val="28"/>
+          <w:szCs w:val="28"/>
+        </w:rPr>
+        <w:t>P</w:t>
+      </w:r>
+      <w:proofErr w:type="spellStart"/>
+      <w:r>
+        <w:rPr>
+          <w:rFonts w:eastAsiaTheme="minorHAnsi"/>
+          <w:sz w:val="28"/>
+          <w:szCs w:val="28"/>
+          <w:lang w:val="en-US"/>
+        </w:rPr>
+        <w:t>arameter</w:t>
+      </w:r>
+      <w:proofErr w:type="spellEnd"/>
+      <w:r>
+        <w:rPr>
+          <w:rFonts w:eastAsiaTheme="minorHAnsi"/>
+          <w:sz w:val="28"/>
+          <w:szCs w:val="28"/>
+        </w:rPr>
         <w:t xml:space="preserve"> </w:t>
       </w:r>
       <w:r>
@@ -7546,12 +7580,75 @@
           <w:sz w:val="28"/>
           <w:szCs w:val="28"/>
         </w:rPr>
-        <w:t>содержит значение самого параметра, а также допустимые максимальное и минимальное значения параметра.</w:t>
+        <w:t>и</w:t>
+      </w:r>
+      <w:r>
+        <w:rPr>
+          <w:rFonts w:eastAsiaTheme="minorHAnsi"/>
+          <w:sz w:val="28"/>
+          <w:szCs w:val="28"/>
+        </w:rPr>
+        <w:t xml:space="preserve"> </w:t>
+      </w:r>
+      <w:r>
+        <w:rPr>
+          <w:rFonts w:eastAsiaTheme="minorHAnsi"/>
+          <w:sz w:val="28"/>
+          <w:szCs w:val="28"/>
+        </w:rPr>
+        <w:t xml:space="preserve">экземпляр класса </w:t>
+      </w:r>
+      <w:commentRangeStart w:id="12"/>
+      <w:commentRangeStart w:id="13"/>
+      <w:proofErr w:type="spellStart"/>
+      <w:r>
+        <w:rPr>
+          <w:rFonts w:eastAsiaTheme="minorHAnsi"/>
+          <w:sz w:val="28"/>
+          <w:szCs w:val="28"/>
+          <w:lang w:val="en-US"/>
+        </w:rPr>
+        <w:t>HangerBuilder</w:t>
+      </w:r>
+      <w:commentRangeEnd w:id="12"/>
+      <w:proofErr w:type="spellEnd"/>
+      <w:r>
+        <w:rPr>
+          <w:rStyle w:val="af"/>
+          <w:rFonts w:asciiTheme="minorHAnsi" w:eastAsiaTheme="minorHAnsi" w:hAnsiTheme="minorHAnsi" w:cstheme="minorBidi"/>
+          <w:lang w:val="en-US"/>
+        </w:rPr>
+        <w:commentReference w:id="12"/>
+      </w:r>
+      <w:commentRangeEnd w:id="13"/>
+      <w:r>
+        <w:rPr>
+          <w:rFonts w:eastAsiaTheme="minorHAnsi"/>
+          <w:sz w:val="28"/>
+          <w:szCs w:val="28"/>
+        </w:rPr>
+        <w:t xml:space="preserve"> (таблицы 4.1 – 4.2)</w:t>
+      </w:r>
+      <w:r>
+        <w:rPr>
+          <w:rStyle w:val="af"/>
+          <w:rFonts w:asciiTheme="minorHAnsi" w:eastAsiaTheme="minorHAnsi" w:hAnsiTheme="minorHAnsi" w:cstheme="minorBidi"/>
+          <w:lang w:val="en-US"/>
+        </w:rPr>
+        <w:commentReference w:id="13"/>
+      </w:r>
+      <w:r>
+        <w:rPr>
+          <w:rFonts w:eastAsiaTheme="minorHAnsi"/>
+          <w:sz w:val="28"/>
+          <w:szCs w:val="28"/>
+        </w:rPr>
+        <w:t>.</w:t>
       </w:r>
     </w:p>
     <w:p>
       <w:pPr>
-        <w:pStyle w:val="ListParagraph"/>
+        <w:pStyle w:val="ad"/>
         <w:spacing w:line="360" w:lineRule="auto"/>
         <w:ind w:left="0" w:firstLine="709"/>
         <w:jc w:val="both"/>
@@ -7567,9 +7664,8 @@
           <w:sz w:val="28"/>
           <w:szCs w:val="28"/>
         </w:rPr>
-        <w:t xml:space="preserve">Данные в класс поступают из </w:t>
-      </w:r>
-      <w:commentRangeStart w:id="11"/>
+        <w:t xml:space="preserve">Класс </w:t>
+      </w:r>
       <w:proofErr w:type="spellStart"/>
       <w:r>
         <w:rPr>
@@ -7578,7 +7674,7 @@
           <w:szCs w:val="28"/>
           <w:lang w:val="en-US"/>
         </w:rPr>
-        <w:t>TextBox</w:t>
+        <w:t>HangerParameters</w:t>
       </w:r>
       <w:proofErr w:type="spellEnd"/>
       <w:r>
@@ -7587,7 +7683,15 @@
           <w:sz w:val="28"/>
           <w:szCs w:val="28"/>
         </w:rPr>
-        <w:t xml:space="preserve"> – </w:t>
+        <w:t xml:space="preserve"> </w:t>
+      </w:r>
+      <w:r>
+        <w:rPr>
+          <w:rFonts w:eastAsiaTheme="minorHAnsi"/>
+          <w:sz w:val="28"/>
+          <w:szCs w:val="28"/>
+        </w:rPr>
+        <w:t xml:space="preserve">хранит в себе словарь параметров. Ключом является </w:t>
       </w:r>
       <w:proofErr w:type="spellStart"/>
       <w:r>
@@ -7595,18 +7699,43 @@
           <w:rFonts w:eastAsiaTheme="minorHAnsi"/>
           <w:sz w:val="28"/>
           <w:szCs w:val="28"/>
-        </w:rPr>
-        <w:t>ов</w:t>
-      </w:r>
-      <w:commentRangeEnd w:id="11"/>
+          <w:lang w:val="en-US"/>
+        </w:rPr>
+        <w:t>ParameterType</w:t>
+      </w:r>
       <w:proofErr w:type="spellEnd"/>
       <w:r>
         <w:rPr>
-          <w:rStyle w:val="CommentReference"/>
-          <w:rFonts w:asciiTheme="minorHAnsi" w:eastAsiaTheme="minorHAnsi" w:hAnsiTheme="minorHAnsi" w:cstheme="minorBidi"/>
+          <w:rFonts w:eastAsiaTheme="minorHAnsi"/>
+          <w:sz w:val="28"/>
+          <w:szCs w:val="28"/>
+        </w:rPr>
+        <w:t xml:space="preserve"> </w:t>
+      </w:r>
+      <w:r>
+        <w:rPr>
+          <w:rFonts w:eastAsiaTheme="minorHAnsi"/>
+          <w:sz w:val="28"/>
+          <w:szCs w:val="28"/>
+        </w:rPr>
+        <w:t>(</w:t>
+      </w:r>
+      <w:r>
+        <w:rPr>
+          <w:rFonts w:eastAsiaTheme="minorHAnsi"/>
+          <w:sz w:val="28"/>
+          <w:szCs w:val="28"/>
+        </w:rPr>
+        <w:t xml:space="preserve">хранит в себе все изменяемые параметры для построения), а значениями являются экземпляры классов </w:t>
+      </w:r>
+      <w:r>
+        <w:rPr>
+          <w:rFonts w:eastAsiaTheme="minorHAnsi"/>
+          <w:sz w:val="28"/>
+          <w:szCs w:val="28"/>
           <w:lang w:val="en-US"/>
         </w:rPr>
-        <w:commentReference w:id="11"/>
+        <w:t>Parameter</w:t>
       </w:r>
       <w:r>
         <w:rPr>
@@ -7614,7 +7743,7 @@
           <w:sz w:val="28"/>
           <w:szCs w:val="28"/>
         </w:rPr>
-        <w:t xml:space="preserve">. </w:t>
+        <w:t xml:space="preserve"> (</w:t>
       </w:r>
       <w:r>
         <w:rPr>
@@ -7622,29 +7751,12 @@
           <w:sz w:val="28"/>
           <w:szCs w:val="28"/>
         </w:rPr>
-        <w:t xml:space="preserve">Проверка параметров осуществляется в классе </w:t>
-      </w:r>
-      <w:r>
-        <w:rPr>
-          <w:rFonts w:eastAsiaTheme="minorHAnsi"/>
-          <w:sz w:val="28"/>
-          <w:szCs w:val="28"/>
-          <w:lang w:val="en-US"/>
-        </w:rPr>
-        <w:t>Validator</w:t>
-      </w:r>
-      <w:r>
-        <w:rPr>
-          <w:rFonts w:eastAsiaTheme="minorHAnsi"/>
-          <w:sz w:val="28"/>
-          <w:szCs w:val="28"/>
-        </w:rPr>
-        <w:t xml:space="preserve">. </w:t>
+        <w:t>таблицы 4.3 – 4.4).</w:t>
       </w:r>
     </w:p>
     <w:p>
       <w:pPr>
-        <w:pStyle w:val="ListParagraph"/>
+        <w:pStyle w:val="ad"/>
         <w:spacing w:line="360" w:lineRule="auto"/>
         <w:ind w:left="0" w:firstLine="709"/>
         <w:jc w:val="both"/>
@@ -7654,115 +7766,145 @@
           <w:szCs w:val="28"/>
         </w:rPr>
       </w:pPr>
+      <w:proofErr w:type="spellStart"/>
       <w:r>
         <w:rPr>
           <w:rFonts w:eastAsiaTheme="minorHAnsi"/>
           <w:sz w:val="28"/>
           <w:szCs w:val="28"/>
-        </w:rPr>
-        <w:t xml:space="preserve">Класс </w:t>
-      </w:r>
-      <w:proofErr w:type="spellStart"/>
+          <w:lang w:val="en-US"/>
+        </w:rPr>
+        <w:t>ParameterType</w:t>
+      </w:r>
+      <w:proofErr w:type="spellEnd"/>
       <w:r>
         <w:rPr>
           <w:rFonts w:eastAsiaTheme="minorHAnsi"/>
           <w:sz w:val="28"/>
           <w:szCs w:val="28"/>
-          <w:lang w:val="en-US"/>
-        </w:rPr>
-        <w:t>HangerParameters</w:t>
-      </w:r>
-      <w:proofErr w:type="spellEnd"/>
+        </w:rPr>
+        <w:t xml:space="preserve"> </w:t>
+      </w:r>
       <w:r>
         <w:rPr>
           <w:rFonts w:eastAsiaTheme="minorHAnsi"/>
           <w:sz w:val="28"/>
           <w:szCs w:val="28"/>
         </w:rPr>
-        <w:t xml:space="preserve"> </w:t>
-      </w:r>
-      <w:r>
-        <w:rPr>
-          <w:rFonts w:eastAsiaTheme="minorHAnsi"/>
-          <w:sz w:val="28"/>
-          <w:szCs w:val="28"/>
-        </w:rPr>
-        <w:t xml:space="preserve">хранит в себе словарь параметров. </w:t>
-      </w:r>
-      <w:proofErr w:type="spellStart"/>
-      <w:r>
-        <w:rPr>
-          <w:rFonts w:eastAsiaTheme="minorHAnsi"/>
-          <w:sz w:val="28"/>
-          <w:szCs w:val="28"/>
-        </w:rPr>
-        <w:t>Ключем</w:t>
-      </w:r>
-      <w:proofErr w:type="spellEnd"/>
-      <w:r>
-        <w:rPr>
-          <w:rFonts w:eastAsiaTheme="minorHAnsi"/>
-          <w:sz w:val="28"/>
-          <w:szCs w:val="28"/>
-        </w:rPr>
-        <w:t xml:space="preserve"> является </w:t>
-      </w:r>
-      <w:proofErr w:type="spellStart"/>
-      <w:r>
-        <w:rPr>
-          <w:rFonts w:eastAsiaTheme="minorHAnsi"/>
-          <w:sz w:val="28"/>
-          <w:szCs w:val="28"/>
-          <w:lang w:val="en-US"/>
-        </w:rPr>
-        <w:t>ParameterType</w:t>
-      </w:r>
-      <w:proofErr w:type="spellEnd"/>
-      <w:r>
-        <w:rPr>
-          <w:rFonts w:eastAsiaTheme="minorHAnsi"/>
-          <w:sz w:val="28"/>
-          <w:szCs w:val="28"/>
-        </w:rPr>
-        <w:t xml:space="preserve"> </w:t>
-      </w:r>
-      <w:r>
-        <w:rPr>
-          <w:rFonts w:eastAsiaTheme="minorHAnsi"/>
-          <w:sz w:val="28"/>
-          <w:szCs w:val="28"/>
-        </w:rPr>
-        <w:t>(</w:t>
-      </w:r>
-      <w:r>
-        <w:rPr>
-          <w:rFonts w:eastAsiaTheme="minorHAnsi"/>
-          <w:sz w:val="28"/>
-          <w:szCs w:val="28"/>
-        </w:rPr>
-        <w:t xml:space="preserve">хранит в себе все изменяемые параметры для построения), а значениями являются экземпляры классов </w:t>
-      </w:r>
-      <w:r>
-        <w:rPr>
-          <w:rFonts w:eastAsiaTheme="minorHAnsi"/>
-          <w:sz w:val="28"/>
-          <w:szCs w:val="28"/>
-          <w:lang w:val="en-US"/>
-        </w:rPr>
-        <w:t>Parameter</w:t>
-      </w:r>
-      <w:r>
-        <w:rPr>
-          <w:rFonts w:eastAsiaTheme="minorHAnsi"/>
-          <w:sz w:val="28"/>
-          <w:szCs w:val="28"/>
-        </w:rPr>
-        <w:t>.</w:t>
+        <w:t>является перечислением типов параметров для построение вешалки (таблица 4.5).</w:t>
       </w:r>
     </w:p>
     <w:p>
       <w:pPr>
-        <w:pStyle w:val="ListParagraph"/>
+        <w:spacing w:after="0" w:line="360" w:lineRule="auto"/>
+        <w:ind w:firstLine="709"/>
+        <w:jc w:val="both"/>
+        <w:rPr>
+          <w:rFonts w:ascii="Times New Roman" w:hAnsi="Times New Roman" w:cs="Times New Roman"/>
+          <w:sz w:val="28"/>
+          <w:szCs w:val="28"/>
+        </w:rPr>
+      </w:pPr>
+      <w:r>
+        <w:rPr>
+          <w:sz w:val="28"/>
+          <w:szCs w:val="28"/>
+          <w:lang w:val="ru-RU"/>
+        </w:rPr>
+        <w:br w:type="page"/>
+      </w:r>
+      <w:r>
+        <w:rPr>
+          <w:rFonts w:ascii="Times New Roman" w:hAnsi="Times New Roman" w:cs="Times New Roman"/>
+          <w:sz w:val="28"/>
+          <w:szCs w:val="28"/>
+          <w:lang w:val="ru-RU"/>
+        </w:rPr>
+        <w:lastRenderedPageBreak/>
+        <w:t>К</w:t>
+      </w:r>
+      <w:bookmarkStart w:id="14" w:name="_GoBack"/>
+      <w:bookmarkEnd w:id="14"/>
+      <w:r>
+        <w:rPr>
+          <w:rFonts w:ascii="Times New Roman" w:hAnsi="Times New Roman" w:cs="Times New Roman"/>
+          <w:sz w:val="28"/>
+          <w:szCs w:val="28"/>
+          <w:lang w:val="ru-RU"/>
+        </w:rPr>
+        <w:t xml:space="preserve">ласс </w:t>
+      </w:r>
+      <w:r>
+        <w:rPr>
+          <w:rFonts w:ascii="Times New Roman" w:hAnsi="Times New Roman" w:cs="Times New Roman"/>
+          <w:sz w:val="28"/>
+          <w:szCs w:val="28"/>
+        </w:rPr>
+        <w:t>Parameter</w:t>
+      </w:r>
+      <w:r>
+        <w:rPr>
+          <w:rFonts w:ascii="Times New Roman" w:hAnsi="Times New Roman" w:cs="Times New Roman"/>
+          <w:sz w:val="28"/>
+          <w:szCs w:val="28"/>
+          <w:lang w:val="ru-RU"/>
+        </w:rPr>
+        <w:t xml:space="preserve"> содержит значение самого параметра, а также допустимые максимальное и минимальное значения параметра</w:t>
+      </w:r>
+      <w:r>
+        <w:rPr>
+          <w:rFonts w:ascii="Times New Roman" w:hAnsi="Times New Roman" w:cs="Times New Roman"/>
+          <w:sz w:val="28"/>
+          <w:szCs w:val="28"/>
+          <w:lang w:val="ru-RU"/>
+        </w:rPr>
+        <w:t xml:space="preserve">. </w:t>
+      </w:r>
+      <w:r>
+        <w:rPr>
+          <w:rFonts w:ascii="Times New Roman" w:hAnsi="Times New Roman" w:cs="Times New Roman"/>
+          <w:sz w:val="28"/>
+          <w:szCs w:val="28"/>
+        </w:rPr>
+        <w:t xml:space="preserve">Проверка параметров осуществляется в </w:t>
+      </w:r>
+      <w:r>
+        <w:rPr>
+          <w:rFonts w:ascii="Times New Roman" w:hAnsi="Times New Roman" w:cs="Times New Roman"/>
+          <w:sz w:val="28"/>
+          <w:szCs w:val="28"/>
+        </w:rPr>
+        <w:t>методеValidate</w:t>
+      </w:r>
+      <w:r>
+        <w:rPr>
+          <w:rFonts w:ascii="Times New Roman" w:hAnsi="Times New Roman" w:cs="Times New Roman"/>
+          <w:sz w:val="28"/>
+          <w:szCs w:val="28"/>
+          <w:lang w:val="ru-RU"/>
+        </w:rPr>
+        <w:t xml:space="preserve"> </w:t>
+      </w:r>
+      <w:r>
+        <w:rPr>
+          <w:rFonts w:ascii="Times New Roman" w:hAnsi="Times New Roman" w:cs="Times New Roman"/>
+          <w:sz w:val="28"/>
+          <w:szCs w:val="28"/>
+        </w:rPr>
+        <w:t>(таблица 4.6)</w:t>
+      </w:r>
+      <w:r>
+        <w:rPr>
+          <w:rFonts w:ascii="Times New Roman" w:hAnsi="Times New Roman" w:cs="Times New Roman"/>
+          <w:sz w:val="28"/>
+          <w:szCs w:val="28"/>
+        </w:rPr>
+        <w:t xml:space="preserve">. </w:t>
+      </w:r>
+    </w:p>
+    <w:p>
+      <w:pPr>
+        <w:pStyle w:val="ad"/>
         <w:spacing w:line="360" w:lineRule="auto"/>
         <w:ind w:left="0" w:firstLine="709"/>
         <w:jc w:val="both"/>
@@ -7778,7 +7920,6 @@
           <w:sz w:val="28"/>
           <w:szCs w:val="28"/>
         </w:rPr>
-        <w:lastRenderedPageBreak/>
         <w:t xml:space="preserve">Класс </w:t>
       </w:r>
       <w:proofErr w:type="spellStart"/>
@@ -7851,6 +7992,14 @@
           <w:lang w:val="en-US"/>
         </w:rPr>
         <w:t>API</w:t>
+      </w:r>
+      <w:r>
+        <w:rPr>
+          <w:rFonts w:eastAsiaTheme="minorHAnsi"/>
+          <w:sz w:val="28"/>
+          <w:szCs w:val="28"/>
+        </w:rPr>
+        <w:t>, а также экземпляр класса параметров вешалки (таблицы 4.7 – 4.8)</w:t>
       </w:r>
       <w:r>
         <w:rPr>
@@ -7863,7 +8012,7 @@
     </w:p>
     <w:p>
       <w:pPr>
-        <w:pStyle w:val="ListParagraph"/>
+        <w:pStyle w:val="ad"/>
         <w:spacing w:line="360" w:lineRule="auto"/>
         <w:ind w:left="0" w:firstLine="709"/>
         <w:jc w:val="both"/>
@@ -7873,127 +8022,374 @@
           <w:szCs w:val="28"/>
         </w:rPr>
       </w:pPr>
-      <w:r>
-        <w:rPr>
-          <w:rFonts w:eastAsiaTheme="minorHAnsi"/>
-          <w:sz w:val="28"/>
-          <w:szCs w:val="28"/>
-        </w:rPr>
-        <w:t xml:space="preserve">Класс </w:t>
-      </w:r>
-      <w:proofErr w:type="spellStart"/>
-      <w:r>
-        <w:rPr>
-          <w:rFonts w:eastAsiaTheme="minorHAnsi"/>
-          <w:sz w:val="28"/>
-          <w:szCs w:val="28"/>
-          <w:lang w:val="en-US"/>
-        </w:rPr>
-        <w:t>MainForms</w:t>
-      </w:r>
-      <w:proofErr w:type="spellEnd"/>
-      <w:r>
-        <w:rPr>
-          <w:rFonts w:eastAsiaTheme="minorHAnsi"/>
-          <w:sz w:val="28"/>
-          <w:szCs w:val="28"/>
-        </w:rPr>
-        <w:t xml:space="preserve"> является главным окном, содержит экземпляр класса </w:t>
-      </w:r>
-      <w:r>
-        <w:rPr>
-          <w:rFonts w:eastAsiaTheme="minorHAnsi"/>
-          <w:sz w:val="28"/>
-          <w:szCs w:val="28"/>
-          <w:lang w:val="en-US"/>
-        </w:rPr>
-        <w:t>Hanger</w:t>
-      </w:r>
-      <w:r>
-        <w:rPr>
-          <w:rFonts w:eastAsiaTheme="minorHAnsi"/>
-          <w:sz w:val="28"/>
-          <w:szCs w:val="28"/>
-        </w:rPr>
-        <w:t>P</w:t>
-      </w:r>
-      <w:proofErr w:type="spellStart"/>
-      <w:r>
-        <w:rPr>
-          <w:rFonts w:eastAsiaTheme="minorHAnsi"/>
-          <w:sz w:val="28"/>
-          <w:szCs w:val="28"/>
-          <w:lang w:val="en-US"/>
-        </w:rPr>
-        <w:t>arameter</w:t>
-      </w:r>
-      <w:proofErr w:type="spellEnd"/>
-      <w:r>
-        <w:rPr>
-          <w:rFonts w:eastAsiaTheme="minorHAnsi"/>
-          <w:sz w:val="28"/>
-          <w:szCs w:val="28"/>
-        </w:rPr>
-        <w:t xml:space="preserve"> </w:t>
-      </w:r>
-      <w:r>
-        <w:rPr>
-          <w:rFonts w:eastAsiaTheme="minorHAnsi"/>
-          <w:sz w:val="28"/>
-          <w:szCs w:val="28"/>
-        </w:rPr>
-        <w:t>и</w:t>
-      </w:r>
-      <w:r>
-        <w:rPr>
-          <w:rFonts w:eastAsiaTheme="minorHAnsi"/>
-          <w:sz w:val="28"/>
-          <w:szCs w:val="28"/>
-        </w:rPr>
-        <w:t xml:space="preserve"> </w:t>
-      </w:r>
-      <w:r>
-        <w:rPr>
-          <w:rFonts w:eastAsiaTheme="minorHAnsi"/>
-          <w:sz w:val="28"/>
-          <w:szCs w:val="28"/>
-        </w:rPr>
-        <w:t xml:space="preserve">экземпляр класса </w:t>
-      </w:r>
-      <w:commentRangeStart w:id="12"/>
-      <w:proofErr w:type="spellStart"/>
-      <w:r>
-        <w:rPr>
-          <w:rFonts w:eastAsiaTheme="minorHAnsi"/>
-          <w:sz w:val="28"/>
-          <w:szCs w:val="28"/>
-          <w:lang w:val="en-US"/>
-        </w:rPr>
-        <w:t>HangerBuilder</w:t>
-      </w:r>
-      <w:commentRangeEnd w:id="12"/>
-      <w:proofErr w:type="spellEnd"/>
-      <w:r>
-        <w:rPr>
-          <w:rStyle w:val="CommentReference"/>
-          <w:rFonts w:asciiTheme="minorHAnsi" w:eastAsiaTheme="minorHAnsi" w:hAnsiTheme="minorHAnsi" w:cstheme="minorBidi"/>
-          <w:lang w:val="en-US"/>
-        </w:rPr>
-        <w:commentReference w:id="12"/>
-      </w:r>
-      <w:r>
-        <w:rPr>
-          <w:rFonts w:eastAsiaTheme="minorHAnsi"/>
-          <w:sz w:val="28"/>
-          <w:szCs w:val="28"/>
-        </w:rPr>
-        <w:t>.</w:t>
-      </w:r>
     </w:p>
     <w:p>
       <w:pPr>
-        <w:rPr>
-          <w:rFonts w:ascii="Times New Roman" w:eastAsia="Times New Roman" w:hAnsi="Times New Roman" w:cs="Times New Roman"/>
+        <w:spacing w:after="0" w:line="360" w:lineRule="auto"/>
+        <w:ind w:firstLine="851"/>
+        <w:jc w:val="both"/>
+        <w:rPr>
+          <w:rFonts w:ascii="Times New Roman" w:hAnsi="Times New Roman" w:cs="Times New Roman"/>
+          <w:sz w:val="28"/>
+          <w:szCs w:val="28"/>
+          <w:lang w:val="ru-RU"/>
+        </w:rPr>
+      </w:pPr>
+      <w:r>
+        <w:rPr>
+          <w:rFonts w:ascii="Times New Roman" w:hAnsi="Times New Roman" w:cs="Times New Roman"/>
+          <w:sz w:val="28"/>
+          <w:szCs w:val="28"/>
+          <w:lang w:val="ru-RU"/>
+        </w:rPr>
+        <w:t>Таблица 4.1 – Описание полей класса «</w:t>
+      </w:r>
+      <w:proofErr w:type="spellStart"/>
+      <w:r>
+        <w:rPr>
+          <w:rFonts w:ascii="Times New Roman" w:hAnsi="Times New Roman" w:cs="Times New Roman"/>
+          <w:sz w:val="28"/>
+          <w:szCs w:val="28"/>
+        </w:rPr>
+        <w:t>MainForm</w:t>
+      </w:r>
+      <w:proofErr w:type="spellEnd"/>
+      <w:r>
+        <w:rPr>
+          <w:rFonts w:ascii="Times New Roman" w:hAnsi="Times New Roman" w:cs="Times New Roman"/>
+          <w:sz w:val="28"/>
+          <w:szCs w:val="28"/>
+          <w:lang w:val="ru-RU"/>
+        </w:rPr>
+        <w:t>»</w:t>
+      </w:r>
+    </w:p>
+    <w:tbl>
+      <w:tblPr>
+        <w:tblStyle w:val="a5"/>
+        <w:tblW w:w="5000" w:type="pct"/>
+        <w:tblLook w:val="04A0" w:firstRow="1" w:lastRow="0" w:firstColumn="1" w:lastColumn="0" w:noHBand="0" w:noVBand="1"/>
+      </w:tblPr>
+      <w:tblGrid>
+        <w:gridCol w:w="3544"/>
+        <w:gridCol w:w="3014"/>
+        <w:gridCol w:w="2792"/>
+      </w:tblGrid>
+      <w:tr>
+        <w:tc>
+          <w:tcPr>
+            <w:tcW w:w="1895" w:type="pct"/>
+            <w:vAlign w:val="center"/>
+          </w:tcPr>
+          <w:p>
+            <w:pPr>
+              <w:jc w:val="both"/>
+              <w:rPr>
+                <w:rFonts w:ascii="Times New Roman" w:hAnsi="Times New Roman" w:cs="Times New Roman"/>
+                <w:sz w:val="28"/>
+                <w:szCs w:val="28"/>
+                <w:lang w:val="ru-RU"/>
+              </w:rPr>
+            </w:pPr>
+            <w:r>
+              <w:rPr>
+                <w:rFonts w:ascii="Times New Roman" w:hAnsi="Times New Roman" w:cs="Times New Roman"/>
+                <w:sz w:val="28"/>
+                <w:szCs w:val="28"/>
+                <w:lang w:val="ru-RU"/>
+              </w:rPr>
+              <w:t>Название</w:t>
+            </w:r>
+          </w:p>
+        </w:tc>
+        <w:tc>
+          <w:tcPr>
+            <w:tcW w:w="1612" w:type="pct"/>
+          </w:tcPr>
+          <w:p>
+            <w:pPr>
+              <w:jc w:val="both"/>
+              <w:rPr>
+                <w:rFonts w:ascii="Times New Roman" w:hAnsi="Times New Roman" w:cs="Times New Roman"/>
+                <w:sz w:val="28"/>
+                <w:szCs w:val="28"/>
+                <w:lang w:val="ru-RU"/>
+              </w:rPr>
+            </w:pPr>
+            <w:r>
+              <w:rPr>
+                <w:rFonts w:ascii="Times New Roman" w:hAnsi="Times New Roman" w:cs="Times New Roman"/>
+                <w:sz w:val="28"/>
+                <w:szCs w:val="28"/>
+                <w:lang w:val="ru-RU"/>
+              </w:rPr>
+              <w:t>Тип данных</w:t>
+            </w:r>
+          </w:p>
+        </w:tc>
+        <w:tc>
+          <w:tcPr>
+            <w:tcW w:w="1493" w:type="pct"/>
+            <w:vAlign w:val="center"/>
+          </w:tcPr>
+          <w:p>
+            <w:pPr>
+              <w:jc w:val="both"/>
+              <w:rPr>
+                <w:rFonts w:ascii="Times New Roman" w:hAnsi="Times New Roman" w:cs="Times New Roman"/>
+                <w:sz w:val="28"/>
+                <w:szCs w:val="28"/>
+                <w:lang w:val="ru-RU"/>
+              </w:rPr>
+            </w:pPr>
+            <w:r>
+              <w:rPr>
+                <w:rFonts w:ascii="Times New Roman" w:hAnsi="Times New Roman" w:cs="Times New Roman"/>
+                <w:sz w:val="28"/>
+                <w:szCs w:val="28"/>
+                <w:lang w:val="ru-RU"/>
+              </w:rPr>
+              <w:t>Описание</w:t>
+            </w:r>
+          </w:p>
+        </w:tc>
+      </w:tr>
+      <w:tr>
+        <w:tc>
+          <w:tcPr>
+            <w:tcW w:w="1895" w:type="pct"/>
+          </w:tcPr>
+          <w:p>
+            <w:pPr>
+              <w:jc w:val="both"/>
+              <w:rPr>
+                <w:rFonts w:ascii="Times New Roman" w:hAnsi="Times New Roman" w:cs="Times New Roman"/>
+                <w:sz w:val="28"/>
+                <w:szCs w:val="28"/>
+              </w:rPr>
+            </w:pPr>
+            <w:r>
+              <w:rPr>
+                <w:rFonts w:ascii="Times New Roman" w:hAnsi="Times New Roman" w:cs="Times New Roman"/>
+                <w:sz w:val="28"/>
+                <w:szCs w:val="28"/>
+                <w:u w:val="single"/>
+                <w:lang w:val="ru-RU"/>
+              </w:rPr>
+              <w:t>_</w:t>
+            </w:r>
+            <w:r>
+              <w:rPr>
+                <w:rFonts w:ascii="Times New Roman" w:hAnsi="Times New Roman" w:cs="Times New Roman"/>
+                <w:sz w:val="28"/>
+                <w:szCs w:val="28"/>
+              </w:rPr>
+              <w:t>builder</w:t>
+            </w:r>
+          </w:p>
+        </w:tc>
+        <w:tc>
+          <w:tcPr>
+            <w:tcW w:w="1612" w:type="pct"/>
+          </w:tcPr>
+          <w:p>
+            <w:pPr>
+              <w:jc w:val="both"/>
+              <w:rPr>
+                <w:rFonts w:ascii="Times New Roman" w:hAnsi="Times New Roman" w:cs="Times New Roman"/>
+                <w:sz w:val="28"/>
+                <w:szCs w:val="28"/>
+              </w:rPr>
+            </w:pPr>
+            <w:proofErr w:type="spellStart"/>
+            <w:r>
+              <w:rPr>
+                <w:rFonts w:ascii="Times New Roman" w:hAnsi="Times New Roman" w:cs="Times New Roman"/>
+                <w:sz w:val="28"/>
+                <w:szCs w:val="28"/>
+              </w:rPr>
+              <w:t>Hanger</w:t>
+            </w:r>
+            <w:r>
+              <w:rPr>
+                <w:rFonts w:ascii="Times New Roman" w:hAnsi="Times New Roman" w:cs="Times New Roman"/>
+                <w:sz w:val="28"/>
+                <w:szCs w:val="28"/>
+              </w:rPr>
+              <w:t>B</w:t>
+            </w:r>
+            <w:r>
+              <w:rPr>
+                <w:rFonts w:ascii="Times New Roman" w:hAnsi="Times New Roman" w:cs="Times New Roman"/>
+                <w:sz w:val="28"/>
+                <w:szCs w:val="28"/>
+              </w:rPr>
+              <w:t>uilder</w:t>
+            </w:r>
+            <w:proofErr w:type="spellEnd"/>
+          </w:p>
+        </w:tc>
+        <w:tc>
+          <w:tcPr>
+            <w:tcW w:w="1493" w:type="pct"/>
+          </w:tcPr>
+          <w:p>
+            <w:pPr>
+              <w:jc w:val="both"/>
+              <w:rPr>
+                <w:rFonts w:ascii="Times New Roman" w:hAnsi="Times New Roman" w:cs="Times New Roman"/>
+                <w:sz w:val="28"/>
+                <w:szCs w:val="28"/>
+                <w:lang w:val="ru-RU"/>
+              </w:rPr>
+            </w:pPr>
+            <w:r>
+              <w:rPr>
+                <w:rFonts w:ascii="Times New Roman" w:hAnsi="Times New Roman" w:cs="Times New Roman"/>
+                <w:sz w:val="28"/>
+                <w:szCs w:val="28"/>
+                <w:lang w:val="ru-RU"/>
+              </w:rPr>
+              <w:t xml:space="preserve">Экземпляр класса строителя </w:t>
+            </w:r>
+            <w:r>
+              <w:rPr>
+                <w:rFonts w:ascii="Times New Roman" w:hAnsi="Times New Roman" w:cs="Times New Roman"/>
+                <w:sz w:val="28"/>
+                <w:szCs w:val="28"/>
+                <w:lang w:val="ru-RU"/>
+              </w:rPr>
+              <w:t>вешалки</w:t>
+            </w:r>
+          </w:p>
+        </w:tc>
+      </w:tr>
+      <w:tr>
+        <w:tc>
+          <w:tcPr>
+            <w:tcW w:w="1895" w:type="pct"/>
+          </w:tcPr>
+          <w:p>
+            <w:pPr>
+              <w:jc w:val="both"/>
+              <w:rPr>
+                <w:rFonts w:ascii="Times New Roman" w:hAnsi="Times New Roman" w:cs="Times New Roman"/>
+                <w:sz w:val="28"/>
+                <w:szCs w:val="28"/>
+              </w:rPr>
+            </w:pPr>
+            <w:r>
+              <w:rPr>
+                <w:rFonts w:ascii="Times New Roman" w:hAnsi="Times New Roman" w:cs="Times New Roman"/>
+                <w:sz w:val="28"/>
+                <w:szCs w:val="28"/>
+                <w:u w:val="single"/>
+              </w:rPr>
+              <w:t>_</w:t>
+            </w:r>
+            <w:proofErr w:type="spellStart"/>
+            <w:r>
+              <w:rPr>
+                <w:rFonts w:ascii="Times New Roman" w:hAnsi="Times New Roman" w:cs="Times New Roman"/>
+                <w:sz w:val="28"/>
+                <w:szCs w:val="28"/>
+              </w:rPr>
+              <w:t>hangerP</w:t>
+            </w:r>
+            <w:r>
+              <w:rPr>
+                <w:rFonts w:ascii="Times New Roman" w:hAnsi="Times New Roman" w:cs="Times New Roman"/>
+                <w:sz w:val="28"/>
+                <w:szCs w:val="28"/>
+              </w:rPr>
+              <w:t>arameters</w:t>
+            </w:r>
+            <w:proofErr w:type="spellEnd"/>
+          </w:p>
+        </w:tc>
+        <w:tc>
+          <w:tcPr>
+            <w:tcW w:w="1612" w:type="pct"/>
+          </w:tcPr>
+          <w:p>
+            <w:pPr>
+              <w:jc w:val="both"/>
+              <w:rPr>
+                <w:rFonts w:ascii="Times New Roman" w:hAnsi="Times New Roman" w:cs="Times New Roman"/>
+                <w:sz w:val="28"/>
+                <w:szCs w:val="28"/>
+              </w:rPr>
+            </w:pPr>
+            <w:proofErr w:type="spellStart"/>
+            <w:r>
+              <w:rPr>
+                <w:rFonts w:ascii="Times New Roman" w:hAnsi="Times New Roman" w:cs="Times New Roman"/>
+                <w:sz w:val="28"/>
+                <w:szCs w:val="28"/>
+              </w:rPr>
+              <w:t>Hanger</w:t>
+            </w:r>
+            <w:r>
+              <w:rPr>
+                <w:rFonts w:ascii="Times New Roman" w:hAnsi="Times New Roman" w:cs="Times New Roman"/>
+                <w:sz w:val="28"/>
+                <w:szCs w:val="28"/>
+              </w:rPr>
+              <w:t>P</w:t>
+            </w:r>
+            <w:r>
+              <w:rPr>
+                <w:rFonts w:ascii="Times New Roman" w:hAnsi="Times New Roman" w:cs="Times New Roman"/>
+                <w:sz w:val="28"/>
+                <w:szCs w:val="28"/>
+              </w:rPr>
+              <w:t>arameters</w:t>
+            </w:r>
+            <w:proofErr w:type="spellEnd"/>
+          </w:p>
+        </w:tc>
+        <w:tc>
+          <w:tcPr>
+            <w:tcW w:w="1493" w:type="pct"/>
+          </w:tcPr>
+          <w:p>
+            <w:pPr>
+              <w:jc w:val="both"/>
+              <w:rPr>
+                <w:rFonts w:ascii="Times New Roman" w:hAnsi="Times New Roman" w:cs="Times New Roman"/>
+                <w:sz w:val="28"/>
+                <w:szCs w:val="28"/>
+                <w:lang w:val="ru-RU"/>
+              </w:rPr>
+            </w:pPr>
+            <w:r>
+              <w:rPr>
+                <w:rFonts w:ascii="Times New Roman" w:hAnsi="Times New Roman" w:cs="Times New Roman"/>
+                <w:sz w:val="28"/>
+                <w:szCs w:val="28"/>
+                <w:lang w:val="ru-RU"/>
+              </w:rPr>
+              <w:t xml:space="preserve">Экземпляр класса </w:t>
+            </w:r>
+            <w:r>
+              <w:rPr>
+                <w:rFonts w:ascii="Times New Roman" w:hAnsi="Times New Roman" w:cs="Times New Roman"/>
+                <w:sz w:val="28"/>
+                <w:szCs w:val="28"/>
+                <w:lang w:val="ru-RU"/>
+              </w:rPr>
+              <w:t>параметров</w:t>
+            </w:r>
+          </w:p>
+        </w:tc>
+      </w:tr>
+    </w:tbl>
+    <w:p>
+      <w:pPr>
+        <w:spacing w:after="0" w:line="360" w:lineRule="auto"/>
+        <w:ind w:firstLine="851"/>
+        <w:jc w:val="both"/>
+        <w:rPr>
           <w:sz w:val="28"/>
           <w:szCs w:val="28"/>
           <w:lang w:val="ru-RU"/>
@@ -8002,15 +8398,3199 @@
     </w:p>
     <w:p>
       <w:pPr>
-        <w:pStyle w:val="Heading1"/>
-      </w:pPr>
-      <w:bookmarkStart w:id="13" w:name="_Toc34125504"/>
-      <w:bookmarkStart w:id="14" w:name="_Toc36076942"/>
+        <w:spacing w:after="0" w:line="360" w:lineRule="auto"/>
+        <w:ind w:firstLine="851"/>
+        <w:jc w:val="both"/>
+        <w:rPr>
+          <w:rFonts w:ascii="Times New Roman" w:hAnsi="Times New Roman" w:cs="Times New Roman"/>
+          <w:sz w:val="28"/>
+          <w:szCs w:val="28"/>
+          <w:lang w:val="ru-RU"/>
+        </w:rPr>
+      </w:pPr>
+      <w:r>
+        <w:rPr>
+          <w:rFonts w:ascii="Times New Roman" w:hAnsi="Times New Roman" w:cs="Times New Roman"/>
+          <w:sz w:val="28"/>
+          <w:szCs w:val="28"/>
+          <w:lang w:val="ru-RU"/>
+        </w:rPr>
+        <w:t>Таблица 4.2 – Описание методов класса «</w:t>
+      </w:r>
+      <w:proofErr w:type="spellStart"/>
+      <w:r>
+        <w:rPr>
+          <w:rFonts w:ascii="Times New Roman" w:hAnsi="Times New Roman" w:cs="Times New Roman"/>
+          <w:sz w:val="28"/>
+          <w:szCs w:val="28"/>
+        </w:rPr>
+        <w:t>MainForm</w:t>
+      </w:r>
+      <w:proofErr w:type="spellEnd"/>
+      <w:r>
+        <w:rPr>
+          <w:rFonts w:ascii="Times New Roman" w:hAnsi="Times New Roman" w:cs="Times New Roman"/>
+          <w:sz w:val="28"/>
+          <w:szCs w:val="28"/>
+          <w:lang w:val="ru-RU"/>
+        </w:rPr>
+        <w:t>»</w:t>
+      </w:r>
+    </w:p>
+    <w:tbl>
+      <w:tblPr>
+        <w:tblStyle w:val="a5"/>
+        <w:tblW w:w="5000" w:type="pct"/>
+        <w:tblLook w:val="04A0" w:firstRow="1" w:lastRow="0" w:firstColumn="1" w:lastColumn="0" w:noHBand="0" w:noVBand="1"/>
+      </w:tblPr>
+      <w:tblGrid>
+        <w:gridCol w:w="3544"/>
+        <w:gridCol w:w="3014"/>
+        <w:gridCol w:w="2792"/>
+      </w:tblGrid>
+      <w:tr>
+        <w:tc>
+          <w:tcPr>
+            <w:tcW w:w="1895" w:type="pct"/>
+            <w:vAlign w:val="center"/>
+          </w:tcPr>
+          <w:p>
+            <w:pPr>
+              <w:jc w:val="both"/>
+              <w:rPr>
+                <w:rFonts w:ascii="Times New Roman" w:hAnsi="Times New Roman" w:cs="Times New Roman"/>
+                <w:sz w:val="28"/>
+                <w:szCs w:val="28"/>
+              </w:rPr>
+            </w:pPr>
+            <w:proofErr w:type="spellStart"/>
+            <w:r>
+              <w:rPr>
+                <w:rFonts w:ascii="Times New Roman" w:hAnsi="Times New Roman" w:cs="Times New Roman"/>
+                <w:sz w:val="28"/>
+                <w:szCs w:val="28"/>
+              </w:rPr>
+              <w:t>Название</w:t>
+            </w:r>
+            <w:proofErr w:type="spellEnd"/>
+          </w:p>
+        </w:tc>
+        <w:tc>
+          <w:tcPr>
+            <w:tcW w:w="1612" w:type="pct"/>
+          </w:tcPr>
+          <w:p>
+            <w:pPr>
+              <w:jc w:val="both"/>
+              <w:rPr>
+                <w:rFonts w:ascii="Times New Roman" w:hAnsi="Times New Roman" w:cs="Times New Roman"/>
+                <w:sz w:val="28"/>
+                <w:szCs w:val="28"/>
+                <w:lang w:val="ru-RU"/>
+              </w:rPr>
+            </w:pPr>
+            <w:r>
+              <w:rPr>
+                <w:rFonts w:ascii="Times New Roman" w:hAnsi="Times New Roman" w:cs="Times New Roman"/>
+                <w:sz w:val="28"/>
+                <w:szCs w:val="28"/>
+                <w:lang w:val="ru-RU"/>
+              </w:rPr>
+              <w:t>Входные параметры</w:t>
+            </w:r>
+          </w:p>
+        </w:tc>
+        <w:tc>
+          <w:tcPr>
+            <w:tcW w:w="1493" w:type="pct"/>
+            <w:vAlign w:val="center"/>
+          </w:tcPr>
+          <w:p>
+            <w:pPr>
+              <w:jc w:val="both"/>
+              <w:rPr>
+                <w:rFonts w:ascii="Times New Roman" w:hAnsi="Times New Roman" w:cs="Times New Roman"/>
+                <w:sz w:val="28"/>
+                <w:szCs w:val="28"/>
+              </w:rPr>
+            </w:pPr>
+            <w:proofErr w:type="spellStart"/>
+            <w:r>
+              <w:rPr>
+                <w:rFonts w:ascii="Times New Roman" w:hAnsi="Times New Roman" w:cs="Times New Roman"/>
+                <w:sz w:val="28"/>
+                <w:szCs w:val="28"/>
+              </w:rPr>
+              <w:t>Описание</w:t>
+            </w:r>
+            <w:proofErr w:type="spellEnd"/>
+          </w:p>
+        </w:tc>
+      </w:tr>
+      <w:tr>
+        <w:tc>
+          <w:tcPr>
+            <w:tcW w:w="1895" w:type="pct"/>
+          </w:tcPr>
+          <w:p>
+            <w:pPr>
+              <w:jc w:val="both"/>
+              <w:rPr>
+                <w:rFonts w:ascii="Times New Roman" w:hAnsi="Times New Roman" w:cs="Times New Roman"/>
+                <w:sz w:val="28"/>
+                <w:szCs w:val="28"/>
+              </w:rPr>
+            </w:pPr>
+            <w:proofErr w:type="spellStart"/>
+            <w:r>
+              <w:rPr>
+                <w:rFonts w:ascii="Times New Roman" w:hAnsi="Times New Roman" w:cs="Times New Roman"/>
+                <w:sz w:val="28"/>
+                <w:szCs w:val="28"/>
+              </w:rPr>
+              <w:t>BuildHanger</w:t>
+            </w:r>
+            <w:proofErr w:type="spellEnd"/>
+          </w:p>
+        </w:tc>
+        <w:tc>
+          <w:tcPr>
+            <w:tcW w:w="1612" w:type="pct"/>
+          </w:tcPr>
+          <w:p>
+            <w:pPr>
+              <w:jc w:val="both"/>
+              <w:rPr>
+                <w:rFonts w:ascii="Times New Roman" w:hAnsi="Times New Roman" w:cs="Times New Roman"/>
+                <w:sz w:val="28"/>
+                <w:szCs w:val="28"/>
+              </w:rPr>
+            </w:pPr>
+          </w:p>
+        </w:tc>
+        <w:tc>
+          <w:tcPr>
+            <w:tcW w:w="1493" w:type="pct"/>
+          </w:tcPr>
+          <w:p>
+            <w:pPr>
+              <w:jc w:val="both"/>
+              <w:rPr>
+                <w:rFonts w:ascii="Times New Roman" w:hAnsi="Times New Roman" w:cs="Times New Roman"/>
+                <w:sz w:val="28"/>
+                <w:szCs w:val="28"/>
+                <w:lang w:val="ru-RU"/>
+              </w:rPr>
+            </w:pPr>
+            <w:r>
+              <w:rPr>
+                <w:rFonts w:ascii="Times New Roman" w:hAnsi="Times New Roman" w:cs="Times New Roman"/>
+                <w:sz w:val="28"/>
+                <w:szCs w:val="28"/>
+                <w:lang w:val="ru-RU"/>
+              </w:rPr>
+              <w:t>Метод вызова построения фигуры</w:t>
+            </w:r>
+          </w:p>
+        </w:tc>
+      </w:tr>
+      <w:tr>
+        <w:tc>
+          <w:tcPr>
+            <w:tcW w:w="1895" w:type="pct"/>
+          </w:tcPr>
+          <w:p>
+            <w:pPr>
+              <w:jc w:val="both"/>
+              <w:rPr>
+                <w:rFonts w:ascii="Times New Roman" w:hAnsi="Times New Roman" w:cs="Times New Roman"/>
+                <w:sz w:val="28"/>
+                <w:szCs w:val="28"/>
+              </w:rPr>
+            </w:pPr>
+            <w:proofErr w:type="spellStart"/>
+            <w:r>
+              <w:rPr>
+                <w:rFonts w:ascii="Times New Roman" w:hAnsi="Times New Roman" w:cs="Times New Roman"/>
+                <w:sz w:val="28"/>
+                <w:szCs w:val="28"/>
+              </w:rPr>
+              <w:t>TextBox_TextChanged</w:t>
+            </w:r>
+            <w:proofErr w:type="spellEnd"/>
+          </w:p>
+        </w:tc>
+        <w:tc>
+          <w:tcPr>
+            <w:tcW w:w="1612" w:type="pct"/>
+          </w:tcPr>
+          <w:p>
+            <w:pPr>
+              <w:jc w:val="both"/>
+              <w:rPr>
+                <w:rFonts w:ascii="Times New Roman" w:hAnsi="Times New Roman" w:cs="Times New Roman"/>
+                <w:sz w:val="28"/>
+                <w:szCs w:val="28"/>
+              </w:rPr>
+            </w:pPr>
+            <w:r>
+              <w:rPr>
+                <w:rFonts w:ascii="Times New Roman" w:hAnsi="Times New Roman" w:cs="Times New Roman"/>
+                <w:sz w:val="28"/>
+                <w:szCs w:val="28"/>
+              </w:rPr>
+              <w:t>o</w:t>
+            </w:r>
+            <w:r>
+              <w:rPr>
+                <w:rFonts w:ascii="Times New Roman" w:hAnsi="Times New Roman" w:cs="Times New Roman"/>
+                <w:sz w:val="28"/>
+                <w:szCs w:val="28"/>
+              </w:rPr>
+              <w:t>bject</w:t>
+            </w:r>
+            <w:r>
+              <w:rPr>
+                <w:rFonts w:ascii="Times New Roman" w:hAnsi="Times New Roman" w:cs="Times New Roman"/>
+                <w:sz w:val="28"/>
+                <w:szCs w:val="28"/>
+              </w:rPr>
+              <w:t>,</w:t>
+            </w:r>
+          </w:p>
+          <w:p>
+            <w:pPr>
+              <w:jc w:val="both"/>
+              <w:rPr>
+                <w:rFonts w:ascii="Times New Roman" w:hAnsi="Times New Roman" w:cs="Times New Roman"/>
+                <w:sz w:val="28"/>
+                <w:szCs w:val="28"/>
+              </w:rPr>
+            </w:pPr>
+            <w:proofErr w:type="spellStart"/>
+            <w:r>
+              <w:rPr>
+                <w:rFonts w:ascii="Times New Roman" w:hAnsi="Times New Roman" w:cs="Times New Roman"/>
+                <w:sz w:val="28"/>
+                <w:szCs w:val="28"/>
+              </w:rPr>
+              <w:t>EventArgs</w:t>
+            </w:r>
+            <w:proofErr w:type="spellEnd"/>
+            <w:r>
+              <w:rPr>
+                <w:rFonts w:ascii="Times New Roman" w:hAnsi="Times New Roman" w:cs="Times New Roman"/>
+                <w:sz w:val="28"/>
+                <w:szCs w:val="28"/>
+              </w:rPr>
+              <w:t xml:space="preserve"> </w:t>
+            </w:r>
+            <w:proofErr w:type="spellStart"/>
+            <w:r>
+              <w:rPr>
+                <w:rFonts w:ascii="Times New Roman" w:hAnsi="Times New Roman" w:cs="Times New Roman"/>
+                <w:sz w:val="28"/>
+                <w:szCs w:val="28"/>
+              </w:rPr>
+              <w:t>args</w:t>
+            </w:r>
+            <w:proofErr w:type="spellEnd"/>
+          </w:p>
+        </w:tc>
+        <w:tc>
+          <w:tcPr>
+            <w:tcW w:w="1493" w:type="pct"/>
+          </w:tcPr>
+          <w:p>
+            <w:pPr>
+              <w:jc w:val="both"/>
+              <w:rPr>
+                <w:rFonts w:ascii="Times New Roman" w:hAnsi="Times New Roman" w:cs="Times New Roman"/>
+                <w:sz w:val="28"/>
+                <w:szCs w:val="28"/>
+                <w:lang w:val="ru-RU"/>
+              </w:rPr>
+            </w:pPr>
+            <w:r>
+              <w:rPr>
+                <w:rFonts w:ascii="Times New Roman" w:hAnsi="Times New Roman" w:cs="Times New Roman"/>
+                <w:sz w:val="28"/>
+                <w:szCs w:val="28"/>
+                <w:lang w:val="ru-RU"/>
+              </w:rPr>
+              <w:t xml:space="preserve">Обработчик событий при изменении текста </w:t>
+            </w:r>
+            <w:proofErr w:type="spellStart"/>
+            <w:r>
+              <w:rPr>
+                <w:rFonts w:ascii="Times New Roman" w:hAnsi="Times New Roman" w:cs="Times New Roman"/>
+                <w:sz w:val="28"/>
+                <w:szCs w:val="28"/>
+              </w:rPr>
+              <w:t>TextBox</w:t>
+            </w:r>
+            <w:proofErr w:type="spellEnd"/>
+          </w:p>
+        </w:tc>
+      </w:tr>
+    </w:tbl>
+    <w:p>
+      <w:pPr>
+        <w:pStyle w:val="ad"/>
+        <w:spacing w:line="360" w:lineRule="auto"/>
+        <w:ind w:left="0" w:firstLine="993"/>
+        <w:rPr>
+          <w:sz w:val="28"/>
+          <w:szCs w:val="28"/>
+        </w:rPr>
+      </w:pPr>
+    </w:p>
+    <w:p>
+      <w:pPr>
+        <w:pStyle w:val="ad"/>
+        <w:spacing w:line="360" w:lineRule="auto"/>
+        <w:ind w:left="0" w:firstLine="993"/>
+        <w:jc w:val="both"/>
+        <w:rPr>
+          <w:sz w:val="28"/>
+          <w:szCs w:val="28"/>
+        </w:rPr>
+      </w:pPr>
+      <w:r>
+        <w:rPr>
+          <w:sz w:val="28"/>
+          <w:szCs w:val="28"/>
+        </w:rPr>
+        <w:t>Таблица 4.3 – Описание полей класса «</w:t>
+      </w:r>
+      <w:proofErr w:type="spellStart"/>
+      <w:r>
+        <w:rPr>
+          <w:sz w:val="28"/>
+          <w:szCs w:val="28"/>
+          <w:lang w:val="en-US"/>
+        </w:rPr>
+        <w:t>HangerParameters</w:t>
+      </w:r>
+      <w:proofErr w:type="spellEnd"/>
+      <w:r>
+        <w:rPr>
+          <w:sz w:val="28"/>
+          <w:szCs w:val="28"/>
+        </w:rPr>
+        <w:t>»</w:t>
+      </w:r>
+    </w:p>
+    <w:tbl>
+      <w:tblPr>
+        <w:tblStyle w:val="a5"/>
+        <w:tblW w:w="5000" w:type="pct"/>
+        <w:tblLook w:val="04A0" w:firstRow="1" w:lastRow="0" w:firstColumn="1" w:lastColumn="0" w:noHBand="0" w:noVBand="1"/>
+      </w:tblPr>
+      <w:tblGrid>
+        <w:gridCol w:w="3375"/>
+        <w:gridCol w:w="3352"/>
+        <w:gridCol w:w="2623"/>
+      </w:tblGrid>
+      <w:tr>
+        <w:tc>
+          <w:tcPr>
+            <w:tcW w:w="1895" w:type="pct"/>
+            <w:vAlign w:val="center"/>
+          </w:tcPr>
+          <w:p>
+            <w:pPr>
+              <w:jc w:val="both"/>
+              <w:rPr>
+                <w:rFonts w:ascii="Times New Roman" w:hAnsi="Times New Roman" w:cs="Times New Roman"/>
+                <w:sz w:val="28"/>
+                <w:szCs w:val="28"/>
+                <w:lang w:val="ru-RU"/>
+              </w:rPr>
+            </w:pPr>
+            <w:r>
+              <w:rPr>
+                <w:rFonts w:ascii="Times New Roman" w:hAnsi="Times New Roman" w:cs="Times New Roman"/>
+                <w:sz w:val="28"/>
+                <w:szCs w:val="28"/>
+                <w:lang w:val="ru-RU"/>
+              </w:rPr>
+              <w:t>Название</w:t>
+            </w:r>
+          </w:p>
+        </w:tc>
+        <w:tc>
+          <w:tcPr>
+            <w:tcW w:w="1612" w:type="pct"/>
+          </w:tcPr>
+          <w:p>
+            <w:pPr>
+              <w:jc w:val="both"/>
+              <w:rPr>
+                <w:rFonts w:ascii="Times New Roman" w:hAnsi="Times New Roman" w:cs="Times New Roman"/>
+                <w:sz w:val="28"/>
+                <w:szCs w:val="28"/>
+                <w:lang w:val="ru-RU"/>
+              </w:rPr>
+            </w:pPr>
+            <w:r>
+              <w:rPr>
+                <w:rFonts w:ascii="Times New Roman" w:hAnsi="Times New Roman" w:cs="Times New Roman"/>
+                <w:sz w:val="28"/>
+                <w:szCs w:val="28"/>
+                <w:lang w:val="ru-RU"/>
+              </w:rPr>
+              <w:t>Тип данных</w:t>
+            </w:r>
+          </w:p>
+        </w:tc>
+        <w:tc>
+          <w:tcPr>
+            <w:tcW w:w="1493" w:type="pct"/>
+            <w:vAlign w:val="center"/>
+          </w:tcPr>
+          <w:p>
+            <w:pPr>
+              <w:jc w:val="both"/>
+              <w:rPr>
+                <w:rFonts w:ascii="Times New Roman" w:hAnsi="Times New Roman" w:cs="Times New Roman"/>
+                <w:sz w:val="28"/>
+                <w:szCs w:val="28"/>
+                <w:lang w:val="ru-RU"/>
+              </w:rPr>
+            </w:pPr>
+            <w:r>
+              <w:rPr>
+                <w:rFonts w:ascii="Times New Roman" w:hAnsi="Times New Roman" w:cs="Times New Roman"/>
+                <w:sz w:val="28"/>
+                <w:szCs w:val="28"/>
+                <w:lang w:val="ru-RU"/>
+              </w:rPr>
+              <w:t>Описание</w:t>
+            </w:r>
+          </w:p>
+        </w:tc>
+      </w:tr>
+      <w:tr>
+        <w:tc>
+          <w:tcPr>
+            <w:tcW w:w="1895" w:type="pct"/>
+          </w:tcPr>
+          <w:p>
+            <w:pPr>
+              <w:jc w:val="both"/>
+              <w:rPr>
+                <w:rFonts w:ascii="Times New Roman" w:hAnsi="Times New Roman" w:cs="Times New Roman"/>
+                <w:sz w:val="28"/>
+                <w:szCs w:val="28"/>
+              </w:rPr>
+            </w:pPr>
+            <w:r>
+              <w:rPr>
+                <w:rFonts w:ascii="Times New Roman" w:hAnsi="Times New Roman" w:cs="Times New Roman"/>
+                <w:sz w:val="28"/>
+                <w:szCs w:val="28"/>
+                <w:u w:val="single"/>
+              </w:rPr>
+              <w:t>_</w:t>
+            </w:r>
+            <w:r>
+              <w:rPr>
+                <w:rFonts w:ascii="Times New Roman" w:hAnsi="Times New Roman" w:cs="Times New Roman"/>
+                <w:sz w:val="28"/>
+                <w:szCs w:val="28"/>
+              </w:rPr>
+              <w:t>p</w:t>
+            </w:r>
+            <w:r>
+              <w:rPr>
+                <w:rFonts w:ascii="Times New Roman" w:hAnsi="Times New Roman" w:cs="Times New Roman"/>
+                <w:sz w:val="28"/>
+                <w:szCs w:val="28"/>
+              </w:rPr>
+              <w:t>arameters</w:t>
+            </w:r>
+          </w:p>
+        </w:tc>
+        <w:tc>
+          <w:tcPr>
+            <w:tcW w:w="1612" w:type="pct"/>
+          </w:tcPr>
+          <w:p>
+            <w:pPr>
+              <w:jc w:val="both"/>
+              <w:rPr>
+                <w:rFonts w:ascii="Times New Roman" w:hAnsi="Times New Roman" w:cs="Times New Roman"/>
+                <w:sz w:val="28"/>
+                <w:szCs w:val="28"/>
+              </w:rPr>
+            </w:pPr>
+            <w:r>
+              <w:rPr>
+                <w:rFonts w:ascii="Times New Roman" w:hAnsi="Times New Roman" w:cs="Times New Roman"/>
+                <w:sz w:val="28"/>
+                <w:szCs w:val="28"/>
+              </w:rPr>
+              <w:t>Dictionary&lt;</w:t>
+            </w:r>
+            <w:proofErr w:type="spellStart"/>
+            <w:r>
+              <w:rPr>
+                <w:rFonts w:ascii="Times New Roman" w:hAnsi="Times New Roman" w:cs="Times New Roman"/>
+                <w:sz w:val="28"/>
+                <w:szCs w:val="28"/>
+              </w:rPr>
+              <w:t>ParameterType</w:t>
+            </w:r>
+            <w:proofErr w:type="spellEnd"/>
+            <w:r>
+              <w:rPr>
+                <w:rFonts w:ascii="Times New Roman" w:hAnsi="Times New Roman" w:cs="Times New Roman"/>
+                <w:sz w:val="28"/>
+                <w:szCs w:val="28"/>
+              </w:rPr>
+              <w:t>, Parameter&gt;</w:t>
+            </w:r>
+          </w:p>
+        </w:tc>
+        <w:tc>
+          <w:tcPr>
+            <w:tcW w:w="1493" w:type="pct"/>
+          </w:tcPr>
+          <w:p>
+            <w:pPr>
+              <w:jc w:val="both"/>
+              <w:rPr>
+                <w:rFonts w:ascii="Times New Roman" w:hAnsi="Times New Roman" w:cs="Times New Roman"/>
+                <w:sz w:val="28"/>
+                <w:szCs w:val="28"/>
+                <w:lang w:val="ru-RU"/>
+              </w:rPr>
+            </w:pPr>
+            <w:r>
+              <w:rPr>
+                <w:rFonts w:ascii="Times New Roman" w:hAnsi="Times New Roman" w:cs="Times New Roman"/>
+                <w:sz w:val="28"/>
+                <w:szCs w:val="28"/>
+                <w:lang w:val="ru-RU"/>
+              </w:rPr>
+              <w:t>Словарь параметров</w:t>
+            </w:r>
+          </w:p>
+        </w:tc>
+      </w:tr>
+    </w:tbl>
+    <w:p>
+      <w:pPr>
+        <w:pStyle w:val="ad"/>
+        <w:spacing w:line="360" w:lineRule="auto"/>
+        <w:ind w:left="0" w:firstLine="993"/>
+        <w:jc w:val="both"/>
+        <w:rPr>
+          <w:sz w:val="28"/>
+          <w:szCs w:val="28"/>
+        </w:rPr>
+      </w:pPr>
+    </w:p>
+    <w:p>
+      <w:pPr>
+        <w:pStyle w:val="ad"/>
+        <w:spacing w:line="360" w:lineRule="auto"/>
+        <w:ind w:left="0" w:firstLine="993"/>
+        <w:jc w:val="both"/>
+        <w:rPr>
+          <w:sz w:val="28"/>
+          <w:szCs w:val="28"/>
+        </w:rPr>
+      </w:pPr>
+      <w:r>
+        <w:rPr>
+          <w:sz w:val="28"/>
+          <w:szCs w:val="28"/>
+        </w:rPr>
+        <w:t>Таблица 4.4 – Описание методов класса и свойств «</w:t>
+      </w:r>
+      <w:proofErr w:type="spellStart"/>
+      <w:r>
+        <w:rPr>
+          <w:sz w:val="28"/>
+          <w:szCs w:val="28"/>
+          <w:lang w:val="en-US"/>
+        </w:rPr>
+        <w:t>HangerParameters</w:t>
+      </w:r>
+      <w:proofErr w:type="spellEnd"/>
+      <w:r>
+        <w:rPr>
+          <w:sz w:val="28"/>
+          <w:szCs w:val="28"/>
+        </w:rPr>
+        <w:t>»</w:t>
+      </w:r>
+    </w:p>
+    <w:tbl>
+      <w:tblPr>
+        <w:tblStyle w:val="a5"/>
+        <w:tblW w:w="5000" w:type="pct"/>
+        <w:jc w:val="center"/>
+        <w:tblLook w:val="04A0" w:firstRow="1" w:lastRow="0" w:firstColumn="1" w:lastColumn="0" w:noHBand="0" w:noVBand="1"/>
+      </w:tblPr>
+      <w:tblGrid>
+        <w:gridCol w:w="2406"/>
+        <w:gridCol w:w="2646"/>
+        <w:gridCol w:w="2151"/>
+        <w:gridCol w:w="2147"/>
+      </w:tblGrid>
+      <w:tr>
+        <w:trPr>
+          <w:jc w:val="center"/>
+        </w:trPr>
+        <w:tc>
+          <w:tcPr>
+            <w:tcW w:w="1287" w:type="pct"/>
+            <w:vAlign w:val="center"/>
+          </w:tcPr>
+          <w:p>
+            <w:pPr>
+              <w:jc w:val="both"/>
+              <w:rPr>
+                <w:rFonts w:ascii="Times New Roman" w:hAnsi="Times New Roman" w:cs="Times New Roman"/>
+                <w:sz w:val="28"/>
+                <w:szCs w:val="28"/>
+                <w:lang w:val="ru-RU"/>
+              </w:rPr>
+            </w:pPr>
+            <w:r>
+              <w:rPr>
+                <w:rFonts w:ascii="Times New Roman" w:hAnsi="Times New Roman" w:cs="Times New Roman"/>
+                <w:sz w:val="28"/>
+                <w:szCs w:val="28"/>
+                <w:lang w:val="ru-RU"/>
+              </w:rPr>
+              <w:t>Название</w:t>
+            </w:r>
+          </w:p>
+        </w:tc>
+        <w:tc>
+          <w:tcPr>
+            <w:tcW w:w="1415" w:type="pct"/>
+            <w:vAlign w:val="center"/>
+          </w:tcPr>
+          <w:p>
+            <w:pPr>
+              <w:jc w:val="both"/>
+              <w:rPr>
+                <w:rFonts w:ascii="Times New Roman" w:hAnsi="Times New Roman" w:cs="Times New Roman"/>
+                <w:sz w:val="28"/>
+                <w:szCs w:val="28"/>
+                <w:lang w:val="ru-RU"/>
+              </w:rPr>
+            </w:pPr>
+            <w:r>
+              <w:rPr>
+                <w:rFonts w:ascii="Times New Roman" w:hAnsi="Times New Roman" w:cs="Times New Roman"/>
+                <w:sz w:val="28"/>
+                <w:szCs w:val="28"/>
+                <w:lang w:val="ru-RU"/>
+              </w:rPr>
+              <w:t>Входные параметры</w:t>
+            </w:r>
+          </w:p>
+        </w:tc>
+        <w:tc>
+          <w:tcPr>
+            <w:tcW w:w="1150" w:type="pct"/>
+            <w:vAlign w:val="center"/>
+          </w:tcPr>
+          <w:p>
+            <w:pPr>
+              <w:jc w:val="both"/>
+              <w:rPr>
+                <w:rFonts w:ascii="Times New Roman" w:hAnsi="Times New Roman" w:cs="Times New Roman"/>
+                <w:sz w:val="28"/>
+                <w:szCs w:val="28"/>
+                <w:lang w:val="ru-RU"/>
+              </w:rPr>
+            </w:pPr>
+            <w:r>
+              <w:rPr>
+                <w:rFonts w:ascii="Times New Roman" w:hAnsi="Times New Roman" w:cs="Times New Roman"/>
+                <w:sz w:val="28"/>
+                <w:szCs w:val="28"/>
+                <w:lang w:val="ru-RU"/>
+              </w:rPr>
+              <w:t>Возвращаемое значение</w:t>
+            </w:r>
+          </w:p>
+        </w:tc>
+        <w:tc>
+          <w:tcPr>
+            <w:tcW w:w="1148" w:type="pct"/>
+            <w:vAlign w:val="center"/>
+          </w:tcPr>
+          <w:p>
+            <w:pPr>
+              <w:jc w:val="both"/>
+              <w:rPr>
+                <w:rFonts w:ascii="Times New Roman" w:hAnsi="Times New Roman" w:cs="Times New Roman"/>
+                <w:sz w:val="28"/>
+                <w:szCs w:val="28"/>
+                <w:lang w:val="ru-RU"/>
+              </w:rPr>
+            </w:pPr>
+            <w:r>
+              <w:rPr>
+                <w:rFonts w:ascii="Times New Roman" w:hAnsi="Times New Roman" w:cs="Times New Roman"/>
+                <w:sz w:val="28"/>
+                <w:szCs w:val="28"/>
+                <w:lang w:val="ru-RU"/>
+              </w:rPr>
+              <w:t>Описание</w:t>
+            </w:r>
+          </w:p>
+        </w:tc>
+      </w:tr>
+      <w:tr>
+        <w:trPr>
+          <w:jc w:val="center"/>
+        </w:trPr>
+        <w:tc>
+          <w:tcPr>
+            <w:tcW w:w="1287" w:type="pct"/>
+          </w:tcPr>
+          <w:p>
+            <w:pPr>
+              <w:jc w:val="both"/>
+              <w:rPr>
+                <w:rFonts w:ascii="Times New Roman" w:hAnsi="Times New Roman" w:cs="Times New Roman"/>
+                <w:sz w:val="28"/>
+                <w:szCs w:val="28"/>
+              </w:rPr>
+            </w:pPr>
+            <w:proofErr w:type="spellStart"/>
+            <w:r>
+              <w:rPr>
+                <w:rFonts w:ascii="Times New Roman" w:hAnsi="Times New Roman" w:cs="Times New Roman"/>
+                <w:sz w:val="28"/>
+                <w:szCs w:val="28"/>
+              </w:rPr>
+              <w:lastRenderedPageBreak/>
+              <w:t>GetValue</w:t>
+            </w:r>
+            <w:proofErr w:type="spellEnd"/>
+          </w:p>
+        </w:tc>
+        <w:tc>
+          <w:tcPr>
+            <w:tcW w:w="1415" w:type="pct"/>
+          </w:tcPr>
+          <w:p>
+            <w:pPr>
+              <w:jc w:val="both"/>
+              <w:rPr>
+                <w:rFonts w:ascii="Times New Roman" w:hAnsi="Times New Roman" w:cs="Times New Roman"/>
+                <w:sz w:val="28"/>
+                <w:szCs w:val="28"/>
+              </w:rPr>
+            </w:pPr>
+            <w:proofErr w:type="spellStart"/>
+            <w:r>
+              <w:rPr>
+                <w:rFonts w:ascii="Times New Roman" w:hAnsi="Times New Roman" w:cs="Times New Roman"/>
+                <w:sz w:val="28"/>
+                <w:szCs w:val="28"/>
+              </w:rPr>
+              <w:t>ParameterType</w:t>
+            </w:r>
+            <w:proofErr w:type="spellEnd"/>
+          </w:p>
+        </w:tc>
+        <w:tc>
+          <w:tcPr>
+            <w:tcW w:w="1150" w:type="pct"/>
+          </w:tcPr>
+          <w:p>
+            <w:pPr>
+              <w:jc w:val="both"/>
+              <w:rPr>
+                <w:rFonts w:ascii="Times New Roman" w:hAnsi="Times New Roman" w:cs="Times New Roman"/>
+                <w:sz w:val="28"/>
+                <w:szCs w:val="28"/>
+              </w:rPr>
+            </w:pPr>
+            <w:r>
+              <w:rPr>
+                <w:rFonts w:ascii="Times New Roman" w:hAnsi="Times New Roman" w:cs="Times New Roman"/>
+                <w:sz w:val="28"/>
+                <w:szCs w:val="28"/>
+              </w:rPr>
+              <w:t>double</w:t>
+            </w:r>
+          </w:p>
+        </w:tc>
+        <w:tc>
+          <w:tcPr>
+            <w:tcW w:w="1148" w:type="pct"/>
+          </w:tcPr>
+          <w:p>
+            <w:pPr>
+              <w:jc w:val="both"/>
+              <w:rPr>
+                <w:rFonts w:ascii="Times New Roman" w:hAnsi="Times New Roman" w:cs="Times New Roman"/>
+                <w:sz w:val="28"/>
+                <w:szCs w:val="28"/>
+                <w:lang w:val="ru-RU"/>
+              </w:rPr>
+            </w:pPr>
+            <w:r>
+              <w:rPr>
+                <w:rFonts w:ascii="Times New Roman" w:hAnsi="Times New Roman" w:cs="Times New Roman"/>
+                <w:sz w:val="28"/>
+                <w:szCs w:val="28"/>
+                <w:lang w:val="ru-RU"/>
+              </w:rPr>
+              <w:t>Метод получения значения по типу параметра</w:t>
+            </w:r>
+          </w:p>
+        </w:tc>
+      </w:tr>
+      <w:tr>
+        <w:trPr>
+          <w:jc w:val="center"/>
+        </w:trPr>
+        <w:tc>
+          <w:tcPr>
+            <w:tcW w:w="1287" w:type="pct"/>
+          </w:tcPr>
+          <w:p>
+            <w:pPr>
+              <w:jc w:val="both"/>
+              <w:rPr>
+                <w:rFonts w:ascii="Times New Roman" w:hAnsi="Times New Roman" w:cs="Times New Roman"/>
+                <w:sz w:val="28"/>
+                <w:szCs w:val="28"/>
+              </w:rPr>
+            </w:pPr>
+            <w:proofErr w:type="spellStart"/>
+            <w:r>
+              <w:rPr>
+                <w:rFonts w:ascii="Times New Roman" w:hAnsi="Times New Roman" w:cs="Times New Roman"/>
+                <w:sz w:val="28"/>
+                <w:szCs w:val="28"/>
+              </w:rPr>
+              <w:t>SetValue</w:t>
+            </w:r>
+            <w:proofErr w:type="spellEnd"/>
+          </w:p>
+        </w:tc>
+        <w:tc>
+          <w:tcPr>
+            <w:tcW w:w="1415" w:type="pct"/>
+          </w:tcPr>
+          <w:p>
+            <w:pPr>
+              <w:jc w:val="both"/>
+              <w:rPr>
+                <w:rFonts w:ascii="Times New Roman" w:hAnsi="Times New Roman" w:cs="Times New Roman"/>
+                <w:sz w:val="28"/>
+                <w:szCs w:val="28"/>
+              </w:rPr>
+            </w:pPr>
+            <w:proofErr w:type="spellStart"/>
+            <w:r>
+              <w:rPr>
+                <w:rFonts w:ascii="Times New Roman" w:hAnsi="Times New Roman" w:cs="Times New Roman"/>
+                <w:sz w:val="28"/>
+                <w:szCs w:val="28"/>
+              </w:rPr>
+              <w:t>ParameterType</w:t>
+            </w:r>
+            <w:proofErr w:type="spellEnd"/>
+            <w:r>
+              <w:rPr>
+                <w:rFonts w:ascii="Times New Roman" w:hAnsi="Times New Roman" w:cs="Times New Roman"/>
+                <w:sz w:val="28"/>
+                <w:szCs w:val="28"/>
+              </w:rPr>
+              <w:t>, double</w:t>
+            </w:r>
+          </w:p>
+        </w:tc>
+        <w:tc>
+          <w:tcPr>
+            <w:tcW w:w="1150" w:type="pct"/>
+          </w:tcPr>
+          <w:p>
+            <w:pPr>
+              <w:jc w:val="both"/>
+              <w:rPr>
+                <w:rFonts w:ascii="Times New Roman" w:hAnsi="Times New Roman" w:cs="Times New Roman"/>
+                <w:sz w:val="28"/>
+                <w:szCs w:val="28"/>
+              </w:rPr>
+            </w:pPr>
+            <w:r>
+              <w:rPr>
+                <w:rFonts w:ascii="Times New Roman" w:hAnsi="Times New Roman" w:cs="Times New Roman"/>
+                <w:sz w:val="28"/>
+                <w:szCs w:val="28"/>
+              </w:rPr>
+              <w:t>void</w:t>
+            </w:r>
+          </w:p>
+        </w:tc>
+        <w:tc>
+          <w:tcPr>
+            <w:tcW w:w="1148" w:type="pct"/>
+          </w:tcPr>
+          <w:p>
+            <w:pPr>
+              <w:jc w:val="both"/>
+              <w:rPr>
+                <w:rFonts w:ascii="Times New Roman" w:hAnsi="Times New Roman" w:cs="Times New Roman"/>
+                <w:sz w:val="28"/>
+                <w:szCs w:val="28"/>
+                <w:lang w:val="ru-RU"/>
+              </w:rPr>
+            </w:pPr>
+            <w:r>
+              <w:rPr>
+                <w:rFonts w:ascii="Times New Roman" w:hAnsi="Times New Roman" w:cs="Times New Roman"/>
+                <w:sz w:val="28"/>
+                <w:szCs w:val="28"/>
+                <w:lang w:val="ru-RU"/>
+              </w:rPr>
+              <w:t>Метод записи значения по типу параметра</w:t>
+            </w:r>
+          </w:p>
+        </w:tc>
+      </w:tr>
+    </w:tbl>
+    <w:p>
+      <w:pPr>
+        <w:spacing w:after="0" w:line="360" w:lineRule="auto"/>
+        <w:ind w:firstLine="851"/>
+        <w:jc w:val="both"/>
+        <w:rPr>
+          <w:rFonts w:ascii="Times New Roman" w:hAnsi="Times New Roman" w:cs="Times New Roman"/>
+          <w:sz w:val="28"/>
+          <w:szCs w:val="28"/>
+          <w:lang w:val="ru-RU"/>
+        </w:rPr>
+      </w:pPr>
+    </w:p>
+    <w:p>
+      <w:pPr>
+        <w:spacing w:after="0" w:line="360" w:lineRule="auto"/>
+        <w:ind w:firstLine="851"/>
+        <w:jc w:val="both"/>
+        <w:rPr>
+          <w:rFonts w:ascii="Times New Roman" w:hAnsi="Times New Roman" w:cs="Times New Roman"/>
+          <w:sz w:val="28"/>
+          <w:szCs w:val="28"/>
+          <w:lang w:val="ru-RU"/>
+        </w:rPr>
+      </w:pPr>
+      <w:r>
+        <w:rPr>
+          <w:rFonts w:ascii="Times New Roman" w:hAnsi="Times New Roman" w:cs="Times New Roman"/>
+          <w:sz w:val="28"/>
+          <w:szCs w:val="28"/>
+          <w:lang w:val="ru-RU"/>
+        </w:rPr>
+        <w:t>Таблица 4.5 – Описание перечисления «</w:t>
+      </w:r>
+      <w:proofErr w:type="spellStart"/>
+      <w:r>
+        <w:rPr>
+          <w:rFonts w:ascii="Times New Roman" w:hAnsi="Times New Roman" w:cs="Times New Roman"/>
+          <w:sz w:val="28"/>
+          <w:szCs w:val="28"/>
+        </w:rPr>
+        <w:t>ParameterType</w:t>
+      </w:r>
+      <w:proofErr w:type="spellEnd"/>
+      <w:r>
+        <w:rPr>
+          <w:rFonts w:ascii="Times New Roman" w:hAnsi="Times New Roman" w:cs="Times New Roman"/>
+          <w:sz w:val="28"/>
+          <w:szCs w:val="28"/>
+          <w:lang w:val="ru-RU"/>
+        </w:rPr>
+        <w:t>»</w:t>
+      </w:r>
+    </w:p>
+    <w:tbl>
+      <w:tblPr>
+        <w:tblStyle w:val="a5"/>
+        <w:tblW w:w="5000" w:type="pct"/>
+        <w:jc w:val="center"/>
+        <w:tblLook w:val="04A0" w:firstRow="1" w:lastRow="0" w:firstColumn="1" w:lastColumn="0" w:noHBand="0" w:noVBand="1"/>
+      </w:tblPr>
+      <w:tblGrid>
+        <w:gridCol w:w="5260"/>
+        <w:gridCol w:w="4090"/>
+      </w:tblGrid>
+      <w:tr>
+        <w:trPr>
+          <w:jc w:val="center"/>
+        </w:trPr>
+        <w:tc>
+          <w:tcPr>
+            <w:tcW w:w="2813" w:type="pct"/>
+            <w:vAlign w:val="center"/>
+          </w:tcPr>
+          <w:p>
+            <w:pPr>
+              <w:rPr>
+                <w:rFonts w:ascii="Times New Roman" w:hAnsi="Times New Roman" w:cs="Times New Roman"/>
+                <w:sz w:val="28"/>
+                <w:szCs w:val="28"/>
+                <w:lang w:val="ru-RU"/>
+              </w:rPr>
+            </w:pPr>
+            <w:r>
+              <w:rPr>
+                <w:rFonts w:ascii="Times New Roman" w:hAnsi="Times New Roman" w:cs="Times New Roman"/>
+                <w:sz w:val="28"/>
+                <w:szCs w:val="28"/>
+                <w:lang w:val="ru-RU"/>
+              </w:rPr>
+              <w:t>Название</w:t>
+            </w:r>
+          </w:p>
+        </w:tc>
+        <w:tc>
+          <w:tcPr>
+            <w:tcW w:w="2187" w:type="pct"/>
+            <w:vAlign w:val="center"/>
+          </w:tcPr>
+          <w:p>
+            <w:pPr>
+              <w:rPr>
+                <w:rFonts w:ascii="Times New Roman" w:hAnsi="Times New Roman" w:cs="Times New Roman"/>
+                <w:sz w:val="28"/>
+                <w:szCs w:val="28"/>
+                <w:lang w:val="ru-RU"/>
+              </w:rPr>
+            </w:pPr>
+            <w:r>
+              <w:rPr>
+                <w:rFonts w:ascii="Times New Roman" w:hAnsi="Times New Roman" w:cs="Times New Roman"/>
+                <w:sz w:val="28"/>
+                <w:szCs w:val="28"/>
+                <w:lang w:val="ru-RU"/>
+              </w:rPr>
+              <w:t>Описание</w:t>
+            </w:r>
+          </w:p>
+        </w:tc>
+      </w:tr>
+      <w:tr>
+        <w:trPr>
+          <w:jc w:val="center"/>
+        </w:trPr>
+        <w:tc>
+          <w:tcPr>
+            <w:tcW w:w="2813" w:type="pct"/>
+          </w:tcPr>
+          <w:p>
+            <w:pPr>
+              <w:jc w:val="both"/>
+              <w:rPr>
+                <w:rFonts w:ascii="Times New Roman" w:hAnsi="Times New Roman" w:cs="Times New Roman"/>
+                <w:sz w:val="28"/>
+                <w:szCs w:val="28"/>
+              </w:rPr>
+            </w:pPr>
+            <w:proofErr w:type="spellStart"/>
+            <w:r>
+              <w:rPr>
+                <w:rFonts w:ascii="Times New Roman" w:hAnsi="Times New Roman" w:cs="Times New Roman"/>
+                <w:sz w:val="28"/>
+                <w:szCs w:val="28"/>
+                <w:u w:val="single"/>
+              </w:rPr>
+              <w:t>HangerWidth</w:t>
+            </w:r>
+            <w:proofErr w:type="spellEnd"/>
+          </w:p>
+        </w:tc>
+        <w:tc>
+          <w:tcPr>
+            <w:tcW w:w="2187" w:type="pct"/>
+          </w:tcPr>
+          <w:p>
+            <w:pPr>
+              <w:jc w:val="both"/>
+              <w:rPr>
+                <w:rFonts w:ascii="Times New Roman" w:hAnsi="Times New Roman" w:cs="Times New Roman"/>
+                <w:sz w:val="28"/>
+                <w:szCs w:val="28"/>
+                <w:lang w:val="ru-RU"/>
+              </w:rPr>
+            </w:pPr>
+            <w:r>
+              <w:rPr>
+                <w:rFonts w:ascii="Times New Roman" w:hAnsi="Times New Roman" w:cs="Times New Roman"/>
+                <w:sz w:val="28"/>
+                <w:szCs w:val="28"/>
+                <w:lang w:val="ru-RU"/>
+              </w:rPr>
+              <w:t>Общая ширина вешалки</w:t>
+            </w:r>
+          </w:p>
+        </w:tc>
+      </w:tr>
+      <w:tr>
+        <w:trPr>
+          <w:jc w:val="center"/>
+        </w:trPr>
+        <w:tc>
+          <w:tcPr>
+            <w:tcW w:w="2813" w:type="pct"/>
+          </w:tcPr>
+          <w:p>
+            <w:pPr>
+              <w:jc w:val="both"/>
+              <w:rPr>
+                <w:rFonts w:ascii="Times New Roman" w:hAnsi="Times New Roman" w:cs="Times New Roman"/>
+                <w:sz w:val="28"/>
+                <w:szCs w:val="28"/>
+                <w:u w:val="single"/>
+              </w:rPr>
+            </w:pPr>
+            <w:proofErr w:type="spellStart"/>
+            <w:r>
+              <w:rPr>
+                <w:rFonts w:ascii="Times New Roman" w:hAnsi="Times New Roman" w:cs="Times New Roman"/>
+                <w:sz w:val="28"/>
+                <w:szCs w:val="28"/>
+                <w:u w:val="single"/>
+              </w:rPr>
+              <w:t>HangerHeight</w:t>
+            </w:r>
+            <w:proofErr w:type="spellEnd"/>
+          </w:p>
+        </w:tc>
+        <w:tc>
+          <w:tcPr>
+            <w:tcW w:w="2187" w:type="pct"/>
+          </w:tcPr>
+          <w:p>
+            <w:pPr>
+              <w:jc w:val="both"/>
+              <w:rPr>
+                <w:rFonts w:ascii="Times New Roman" w:hAnsi="Times New Roman" w:cs="Times New Roman"/>
+                <w:sz w:val="28"/>
+                <w:szCs w:val="28"/>
+                <w:lang w:val="ru-RU"/>
+              </w:rPr>
+            </w:pPr>
+            <w:r>
+              <w:rPr>
+                <w:rFonts w:ascii="Times New Roman" w:hAnsi="Times New Roman" w:cs="Times New Roman"/>
+                <w:sz w:val="28"/>
+                <w:szCs w:val="28"/>
+                <w:lang w:val="ru-RU"/>
+              </w:rPr>
+              <w:t xml:space="preserve">Общая высота вешалки </w:t>
+            </w:r>
+          </w:p>
+        </w:tc>
+      </w:tr>
+      <w:tr>
+        <w:trPr>
+          <w:jc w:val="center"/>
+        </w:trPr>
+        <w:tc>
+          <w:tcPr>
+            <w:tcW w:w="2813" w:type="pct"/>
+          </w:tcPr>
+          <w:p>
+            <w:pPr>
+              <w:jc w:val="both"/>
+              <w:rPr>
+                <w:rFonts w:ascii="Times New Roman" w:hAnsi="Times New Roman" w:cs="Times New Roman"/>
+                <w:sz w:val="28"/>
+                <w:szCs w:val="28"/>
+                <w:u w:val="single"/>
+              </w:rPr>
+            </w:pPr>
+            <w:proofErr w:type="spellStart"/>
+            <w:r>
+              <w:rPr>
+                <w:rFonts w:ascii="Times New Roman" w:hAnsi="Times New Roman" w:cs="Times New Roman"/>
+                <w:sz w:val="28"/>
+                <w:szCs w:val="28"/>
+                <w:u w:val="single"/>
+              </w:rPr>
+              <w:t>SectionWidth</w:t>
+            </w:r>
+            <w:proofErr w:type="spellEnd"/>
+          </w:p>
+        </w:tc>
+        <w:tc>
+          <w:tcPr>
+            <w:tcW w:w="2187" w:type="pct"/>
+          </w:tcPr>
+          <w:p>
+            <w:pPr>
+              <w:jc w:val="both"/>
+              <w:rPr>
+                <w:rFonts w:ascii="Times New Roman" w:hAnsi="Times New Roman" w:cs="Times New Roman"/>
+                <w:sz w:val="28"/>
+                <w:szCs w:val="28"/>
+                <w:lang w:val="ru-RU"/>
+              </w:rPr>
+            </w:pPr>
+            <w:r>
+              <w:rPr>
+                <w:rFonts w:ascii="Times New Roman" w:hAnsi="Times New Roman" w:cs="Times New Roman"/>
+                <w:sz w:val="28"/>
+                <w:szCs w:val="28"/>
+                <w:lang w:val="ru-RU"/>
+              </w:rPr>
+              <w:t>Ширина секции</w:t>
+            </w:r>
+          </w:p>
+        </w:tc>
+      </w:tr>
+      <w:tr>
+        <w:trPr>
+          <w:jc w:val="center"/>
+        </w:trPr>
+        <w:tc>
+          <w:tcPr>
+            <w:tcW w:w="2813" w:type="pct"/>
+          </w:tcPr>
+          <w:p>
+            <w:pPr>
+              <w:jc w:val="both"/>
+              <w:rPr>
+                <w:rFonts w:ascii="Times New Roman" w:hAnsi="Times New Roman" w:cs="Times New Roman"/>
+                <w:sz w:val="28"/>
+                <w:szCs w:val="28"/>
+                <w:u w:val="single"/>
+              </w:rPr>
+            </w:pPr>
+            <w:proofErr w:type="spellStart"/>
+            <w:r>
+              <w:rPr>
+                <w:rFonts w:ascii="Times New Roman" w:hAnsi="Times New Roman" w:cs="Times New Roman"/>
+                <w:sz w:val="28"/>
+                <w:szCs w:val="28"/>
+                <w:u w:val="single"/>
+              </w:rPr>
+              <w:t>WidthShelf</w:t>
+            </w:r>
+            <w:proofErr w:type="spellEnd"/>
+          </w:p>
+        </w:tc>
+        <w:tc>
+          <w:tcPr>
+            <w:tcW w:w="2187" w:type="pct"/>
+          </w:tcPr>
+          <w:p>
+            <w:pPr>
+              <w:jc w:val="both"/>
+              <w:rPr>
+                <w:rFonts w:ascii="Times New Roman" w:hAnsi="Times New Roman" w:cs="Times New Roman"/>
+                <w:sz w:val="28"/>
+                <w:szCs w:val="28"/>
+                <w:lang w:val="ru-RU"/>
+              </w:rPr>
+            </w:pPr>
+            <w:r>
+              <w:rPr>
+                <w:rFonts w:ascii="Times New Roman" w:hAnsi="Times New Roman" w:cs="Times New Roman"/>
+                <w:sz w:val="28"/>
+                <w:szCs w:val="28"/>
+                <w:lang w:val="ru-RU"/>
+              </w:rPr>
+              <w:t>Ширина полки</w:t>
+            </w:r>
+          </w:p>
+        </w:tc>
+      </w:tr>
+      <w:tr>
+        <w:trPr>
+          <w:jc w:val="center"/>
+        </w:trPr>
+        <w:tc>
+          <w:tcPr>
+            <w:tcW w:w="2813" w:type="pct"/>
+          </w:tcPr>
+          <w:p>
+            <w:pPr>
+              <w:jc w:val="both"/>
+              <w:rPr>
+                <w:rFonts w:ascii="Times New Roman" w:hAnsi="Times New Roman" w:cs="Times New Roman"/>
+                <w:sz w:val="28"/>
+                <w:szCs w:val="28"/>
+                <w:u w:val="single"/>
+              </w:rPr>
+            </w:pPr>
+            <w:proofErr w:type="spellStart"/>
+            <w:r>
+              <w:rPr>
+                <w:rFonts w:ascii="Times New Roman" w:hAnsi="Times New Roman" w:cs="Times New Roman"/>
+                <w:sz w:val="28"/>
+                <w:szCs w:val="28"/>
+                <w:u w:val="single"/>
+              </w:rPr>
+              <w:t>DepthShelf</w:t>
+            </w:r>
+            <w:proofErr w:type="spellEnd"/>
+          </w:p>
+        </w:tc>
+        <w:tc>
+          <w:tcPr>
+            <w:tcW w:w="2187" w:type="pct"/>
+          </w:tcPr>
+          <w:p>
+            <w:pPr>
+              <w:jc w:val="both"/>
+              <w:rPr>
+                <w:rFonts w:ascii="Times New Roman" w:hAnsi="Times New Roman" w:cs="Times New Roman"/>
+                <w:sz w:val="28"/>
+                <w:szCs w:val="28"/>
+                <w:lang w:val="ru-RU"/>
+              </w:rPr>
+            </w:pPr>
+            <w:r>
+              <w:rPr>
+                <w:rFonts w:ascii="Times New Roman" w:hAnsi="Times New Roman" w:cs="Times New Roman"/>
+                <w:sz w:val="28"/>
+                <w:szCs w:val="28"/>
+                <w:lang w:val="ru-RU"/>
+              </w:rPr>
+              <w:t>Глубина полки</w:t>
+            </w:r>
+          </w:p>
+        </w:tc>
+      </w:tr>
+    </w:tbl>
+    <w:p>
+      <w:pPr>
+        <w:spacing w:after="0" w:line="360" w:lineRule="auto"/>
+        <w:ind w:firstLine="851"/>
+        <w:jc w:val="both"/>
+        <w:rPr>
+          <w:rFonts w:ascii="Times New Roman" w:hAnsi="Times New Roman" w:cs="Times New Roman"/>
+          <w:sz w:val="28"/>
+          <w:szCs w:val="28"/>
+          <w:lang w:val="ru-RU"/>
+        </w:rPr>
+      </w:pPr>
+    </w:p>
+    <w:p>
+      <w:pPr>
+        <w:spacing w:after="0" w:line="360" w:lineRule="auto"/>
+        <w:ind w:firstLine="851"/>
+        <w:jc w:val="both"/>
+        <w:rPr>
+          <w:rFonts w:ascii="Times New Roman" w:hAnsi="Times New Roman" w:cs="Times New Roman"/>
+          <w:sz w:val="28"/>
+          <w:szCs w:val="28"/>
+          <w:lang w:val="ru-RU"/>
+        </w:rPr>
+      </w:pPr>
+      <w:r>
+        <w:rPr>
+          <w:rFonts w:ascii="Times New Roman" w:hAnsi="Times New Roman" w:cs="Times New Roman"/>
+          <w:sz w:val="28"/>
+          <w:szCs w:val="28"/>
+          <w:lang w:val="ru-RU"/>
+        </w:rPr>
+        <w:t>Таблица 4.6 – Описание методов и свойств класса «</w:t>
+      </w:r>
+      <w:r>
+        <w:rPr>
+          <w:rFonts w:ascii="Times New Roman" w:hAnsi="Times New Roman" w:cs="Times New Roman"/>
+          <w:sz w:val="28"/>
+          <w:szCs w:val="28"/>
+        </w:rPr>
+        <w:t>Parameter</w:t>
+      </w:r>
+      <w:r>
+        <w:rPr>
+          <w:rFonts w:ascii="Times New Roman" w:hAnsi="Times New Roman" w:cs="Times New Roman"/>
+          <w:sz w:val="28"/>
+          <w:szCs w:val="28"/>
+          <w:lang w:val="ru-RU"/>
+        </w:rPr>
+        <w:t>»</w:t>
+      </w:r>
+    </w:p>
+    <w:tbl>
+      <w:tblPr>
+        <w:tblStyle w:val="a5"/>
+        <w:tblW w:w="5000" w:type="pct"/>
+        <w:jc w:val="center"/>
+        <w:tblLook w:val="04A0" w:firstRow="1" w:lastRow="0" w:firstColumn="1" w:lastColumn="0" w:noHBand="0" w:noVBand="1"/>
+      </w:tblPr>
+      <w:tblGrid>
+        <w:gridCol w:w="2406"/>
+        <w:gridCol w:w="2646"/>
+        <w:gridCol w:w="2151"/>
+        <w:gridCol w:w="2147"/>
+      </w:tblGrid>
+      <w:tr>
+        <w:trPr>
+          <w:jc w:val="center"/>
+        </w:trPr>
+        <w:tc>
+          <w:tcPr>
+            <w:tcW w:w="1287" w:type="pct"/>
+            <w:vAlign w:val="center"/>
+          </w:tcPr>
+          <w:p>
+            <w:pPr>
+              <w:jc w:val="both"/>
+              <w:rPr>
+                <w:rFonts w:ascii="Times New Roman" w:hAnsi="Times New Roman" w:cs="Times New Roman"/>
+                <w:sz w:val="28"/>
+                <w:szCs w:val="28"/>
+                <w:lang w:val="ru-RU"/>
+              </w:rPr>
+            </w:pPr>
+            <w:r>
+              <w:rPr>
+                <w:rFonts w:ascii="Times New Roman" w:hAnsi="Times New Roman" w:cs="Times New Roman"/>
+                <w:sz w:val="28"/>
+                <w:szCs w:val="28"/>
+                <w:lang w:val="ru-RU"/>
+              </w:rPr>
+              <w:t>Название</w:t>
+            </w:r>
+          </w:p>
+        </w:tc>
+        <w:tc>
+          <w:tcPr>
+            <w:tcW w:w="1415" w:type="pct"/>
+            <w:vAlign w:val="center"/>
+          </w:tcPr>
+          <w:p>
+            <w:pPr>
+              <w:jc w:val="both"/>
+              <w:rPr>
+                <w:rFonts w:ascii="Times New Roman" w:hAnsi="Times New Roman" w:cs="Times New Roman"/>
+                <w:sz w:val="28"/>
+                <w:szCs w:val="28"/>
+                <w:lang w:val="ru-RU"/>
+              </w:rPr>
+            </w:pPr>
+            <w:r>
+              <w:rPr>
+                <w:rFonts w:ascii="Times New Roman" w:hAnsi="Times New Roman" w:cs="Times New Roman"/>
+                <w:sz w:val="28"/>
+                <w:szCs w:val="28"/>
+                <w:lang w:val="ru-RU"/>
+              </w:rPr>
+              <w:t>Входные параметры</w:t>
+            </w:r>
+          </w:p>
+        </w:tc>
+        <w:tc>
+          <w:tcPr>
+            <w:tcW w:w="1150" w:type="pct"/>
+            <w:vAlign w:val="center"/>
+          </w:tcPr>
+          <w:p>
+            <w:pPr>
+              <w:jc w:val="both"/>
+              <w:rPr>
+                <w:rFonts w:ascii="Times New Roman" w:hAnsi="Times New Roman" w:cs="Times New Roman"/>
+                <w:sz w:val="28"/>
+                <w:szCs w:val="28"/>
+                <w:lang w:val="ru-RU"/>
+              </w:rPr>
+            </w:pPr>
+            <w:r>
+              <w:rPr>
+                <w:rFonts w:ascii="Times New Roman" w:hAnsi="Times New Roman" w:cs="Times New Roman"/>
+                <w:sz w:val="28"/>
+                <w:szCs w:val="28"/>
+                <w:lang w:val="ru-RU"/>
+              </w:rPr>
+              <w:t>Возвращаемое значение</w:t>
+            </w:r>
+          </w:p>
+        </w:tc>
+        <w:tc>
+          <w:tcPr>
+            <w:tcW w:w="1148" w:type="pct"/>
+            <w:vAlign w:val="center"/>
+          </w:tcPr>
+          <w:p>
+            <w:pPr>
+              <w:jc w:val="both"/>
+              <w:rPr>
+                <w:rFonts w:ascii="Times New Roman" w:hAnsi="Times New Roman" w:cs="Times New Roman"/>
+                <w:sz w:val="28"/>
+                <w:szCs w:val="28"/>
+                <w:lang w:val="ru-RU"/>
+              </w:rPr>
+            </w:pPr>
+            <w:r>
+              <w:rPr>
+                <w:rFonts w:ascii="Times New Roman" w:hAnsi="Times New Roman" w:cs="Times New Roman"/>
+                <w:sz w:val="28"/>
+                <w:szCs w:val="28"/>
+                <w:lang w:val="ru-RU"/>
+              </w:rPr>
+              <w:t>Описание</w:t>
+            </w:r>
+          </w:p>
+        </w:tc>
+      </w:tr>
+      <w:tr>
+        <w:trPr>
+          <w:jc w:val="center"/>
+        </w:trPr>
+        <w:tc>
+          <w:tcPr>
+            <w:tcW w:w="1287" w:type="pct"/>
+          </w:tcPr>
+          <w:p>
+            <w:pPr>
+              <w:jc w:val="both"/>
+              <w:rPr>
+                <w:rFonts w:ascii="Times New Roman" w:hAnsi="Times New Roman" w:cs="Times New Roman"/>
+                <w:sz w:val="28"/>
+                <w:szCs w:val="28"/>
+              </w:rPr>
+            </w:pPr>
+            <w:r>
+              <w:rPr>
+                <w:rFonts w:ascii="Times New Roman" w:hAnsi="Times New Roman" w:cs="Times New Roman"/>
+                <w:sz w:val="28"/>
+                <w:szCs w:val="28"/>
+              </w:rPr>
+              <w:t>Validate</w:t>
+            </w:r>
+          </w:p>
+        </w:tc>
+        <w:tc>
+          <w:tcPr>
+            <w:tcW w:w="1415" w:type="pct"/>
+          </w:tcPr>
+          <w:p>
+            <w:pPr>
+              <w:jc w:val="both"/>
+              <w:rPr>
+                <w:rFonts w:ascii="Times New Roman" w:hAnsi="Times New Roman" w:cs="Times New Roman"/>
+                <w:sz w:val="28"/>
+                <w:szCs w:val="28"/>
+              </w:rPr>
+            </w:pPr>
+            <w:r>
+              <w:rPr>
+                <w:rFonts w:ascii="Times New Roman" w:hAnsi="Times New Roman" w:cs="Times New Roman"/>
+                <w:sz w:val="28"/>
+                <w:szCs w:val="28"/>
+              </w:rPr>
+              <w:t>double, double, double</w:t>
+            </w:r>
+          </w:p>
+        </w:tc>
+        <w:tc>
+          <w:tcPr>
+            <w:tcW w:w="1150" w:type="pct"/>
+          </w:tcPr>
+          <w:p>
+            <w:pPr>
+              <w:jc w:val="both"/>
+              <w:rPr>
+                <w:rFonts w:ascii="Times New Roman" w:hAnsi="Times New Roman" w:cs="Times New Roman"/>
+                <w:sz w:val="28"/>
+                <w:szCs w:val="28"/>
+              </w:rPr>
+            </w:pPr>
+            <w:r>
+              <w:rPr>
+                <w:rFonts w:ascii="Times New Roman" w:hAnsi="Times New Roman" w:cs="Times New Roman"/>
+                <w:sz w:val="28"/>
+                <w:szCs w:val="28"/>
+              </w:rPr>
+              <w:t>void</w:t>
+            </w:r>
+          </w:p>
+        </w:tc>
+        <w:tc>
+          <w:tcPr>
+            <w:tcW w:w="1148" w:type="pct"/>
+          </w:tcPr>
+          <w:p>
+            <w:pPr>
+              <w:jc w:val="both"/>
+              <w:rPr>
+                <w:rFonts w:ascii="Times New Roman" w:hAnsi="Times New Roman" w:cs="Times New Roman"/>
+                <w:sz w:val="28"/>
+                <w:szCs w:val="28"/>
+                <w:lang w:val="ru-RU"/>
+              </w:rPr>
+            </w:pPr>
+            <w:r>
+              <w:rPr>
+                <w:rFonts w:ascii="Times New Roman" w:hAnsi="Times New Roman" w:cs="Times New Roman"/>
+                <w:sz w:val="28"/>
+                <w:szCs w:val="28"/>
+                <w:lang w:val="ru-RU"/>
+              </w:rPr>
+              <w:t>Метод проверки корректности значения</w:t>
+            </w:r>
+          </w:p>
+        </w:tc>
+      </w:tr>
+      <w:tr>
+        <w:trPr>
+          <w:jc w:val="center"/>
+        </w:trPr>
+        <w:tc>
+          <w:tcPr>
+            <w:tcW w:w="1287" w:type="pct"/>
+          </w:tcPr>
+          <w:p>
+            <w:pPr>
+              <w:jc w:val="both"/>
+              <w:rPr>
+                <w:rFonts w:ascii="Times New Roman" w:hAnsi="Times New Roman" w:cs="Times New Roman"/>
+                <w:sz w:val="28"/>
+                <w:szCs w:val="28"/>
+              </w:rPr>
+            </w:pPr>
+            <w:proofErr w:type="spellStart"/>
+            <w:r>
+              <w:rPr>
+                <w:rFonts w:ascii="Times New Roman" w:hAnsi="Times New Roman" w:cs="Times New Roman"/>
+                <w:sz w:val="28"/>
+                <w:szCs w:val="28"/>
+              </w:rPr>
+              <w:t>MaxValue</w:t>
+            </w:r>
+            <w:proofErr w:type="spellEnd"/>
+          </w:p>
+        </w:tc>
+        <w:tc>
+          <w:tcPr>
+            <w:tcW w:w="1415" w:type="pct"/>
+          </w:tcPr>
+          <w:p>
+            <w:pPr>
+              <w:jc w:val="both"/>
+              <w:rPr>
+                <w:rFonts w:ascii="Times New Roman" w:hAnsi="Times New Roman" w:cs="Times New Roman"/>
+                <w:sz w:val="28"/>
+                <w:szCs w:val="28"/>
+              </w:rPr>
+            </w:pPr>
+          </w:p>
+        </w:tc>
+        <w:tc>
+          <w:tcPr>
+            <w:tcW w:w="1150" w:type="pct"/>
+          </w:tcPr>
+          <w:p>
+            <w:pPr>
+              <w:jc w:val="both"/>
+              <w:rPr>
+                <w:rFonts w:ascii="Times New Roman" w:hAnsi="Times New Roman" w:cs="Times New Roman"/>
+                <w:sz w:val="28"/>
+                <w:szCs w:val="28"/>
+              </w:rPr>
+            </w:pPr>
+            <w:r>
+              <w:rPr>
+                <w:rFonts w:ascii="Times New Roman" w:hAnsi="Times New Roman" w:cs="Times New Roman"/>
+                <w:sz w:val="28"/>
+                <w:szCs w:val="28"/>
+              </w:rPr>
+              <w:t>double</w:t>
+            </w:r>
+          </w:p>
+        </w:tc>
+        <w:tc>
+          <w:tcPr>
+            <w:tcW w:w="1148" w:type="pct"/>
+          </w:tcPr>
+          <w:p>
+            <w:pPr>
+              <w:jc w:val="both"/>
+              <w:rPr>
+                <w:rFonts w:ascii="Times New Roman" w:hAnsi="Times New Roman" w:cs="Times New Roman"/>
+                <w:sz w:val="28"/>
+                <w:szCs w:val="28"/>
+                <w:lang w:val="ru-RU"/>
+              </w:rPr>
+            </w:pPr>
+            <w:r>
+              <w:rPr>
+                <w:rFonts w:ascii="Times New Roman" w:hAnsi="Times New Roman" w:cs="Times New Roman"/>
+                <w:sz w:val="28"/>
+                <w:szCs w:val="28"/>
+                <w:lang w:val="ru-RU"/>
+              </w:rPr>
+              <w:t>Свойство максимального допустимого значения параметра</w:t>
+            </w:r>
+          </w:p>
+        </w:tc>
+      </w:tr>
+      <w:tr>
+        <w:trPr>
+          <w:jc w:val="center"/>
+        </w:trPr>
+        <w:tc>
+          <w:tcPr>
+            <w:tcW w:w="1287" w:type="pct"/>
+          </w:tcPr>
+          <w:p>
+            <w:pPr>
+              <w:jc w:val="both"/>
+              <w:rPr>
+                <w:rFonts w:ascii="Times New Roman" w:hAnsi="Times New Roman" w:cs="Times New Roman"/>
+                <w:sz w:val="28"/>
+                <w:szCs w:val="28"/>
+              </w:rPr>
+            </w:pPr>
+            <w:proofErr w:type="spellStart"/>
+            <w:r>
+              <w:rPr>
+                <w:rFonts w:ascii="Times New Roman" w:hAnsi="Times New Roman" w:cs="Times New Roman"/>
+                <w:sz w:val="28"/>
+                <w:szCs w:val="28"/>
+              </w:rPr>
+              <w:t>MinValue</w:t>
+            </w:r>
+            <w:proofErr w:type="spellEnd"/>
+          </w:p>
+        </w:tc>
+        <w:tc>
+          <w:tcPr>
+            <w:tcW w:w="1415" w:type="pct"/>
+          </w:tcPr>
+          <w:p>
+            <w:pPr>
+              <w:jc w:val="both"/>
+              <w:rPr>
+                <w:rFonts w:ascii="Times New Roman" w:hAnsi="Times New Roman" w:cs="Times New Roman"/>
+                <w:sz w:val="28"/>
+                <w:szCs w:val="28"/>
+              </w:rPr>
+            </w:pPr>
+          </w:p>
+        </w:tc>
+        <w:tc>
+          <w:tcPr>
+            <w:tcW w:w="1150" w:type="pct"/>
+          </w:tcPr>
+          <w:p>
+            <w:pPr>
+              <w:jc w:val="both"/>
+              <w:rPr>
+                <w:rFonts w:ascii="Times New Roman" w:hAnsi="Times New Roman" w:cs="Times New Roman"/>
+                <w:sz w:val="28"/>
+                <w:szCs w:val="28"/>
+              </w:rPr>
+            </w:pPr>
+            <w:r>
+              <w:rPr>
+                <w:rFonts w:ascii="Times New Roman" w:hAnsi="Times New Roman" w:cs="Times New Roman"/>
+                <w:sz w:val="28"/>
+                <w:szCs w:val="28"/>
+              </w:rPr>
+              <w:t>double</w:t>
+            </w:r>
+          </w:p>
+        </w:tc>
+        <w:tc>
+          <w:tcPr>
+            <w:tcW w:w="1148" w:type="pct"/>
+          </w:tcPr>
+          <w:p>
+            <w:pPr>
+              <w:jc w:val="both"/>
+              <w:rPr>
+                <w:rFonts w:ascii="Times New Roman" w:hAnsi="Times New Roman" w:cs="Times New Roman"/>
+                <w:sz w:val="28"/>
+                <w:szCs w:val="28"/>
+                <w:lang w:val="ru-RU"/>
+              </w:rPr>
+            </w:pPr>
+            <w:r>
+              <w:rPr>
+                <w:rFonts w:ascii="Times New Roman" w:hAnsi="Times New Roman" w:cs="Times New Roman"/>
+                <w:sz w:val="28"/>
+                <w:szCs w:val="28"/>
+                <w:lang w:val="ru-RU"/>
+              </w:rPr>
+              <w:t>Свойство минимального допустимого значения параметра</w:t>
+            </w:r>
+          </w:p>
+        </w:tc>
+      </w:tr>
+      <w:tr>
+        <w:trPr>
+          <w:jc w:val="center"/>
+        </w:trPr>
+        <w:tc>
+          <w:tcPr>
+            <w:tcW w:w="1287" w:type="pct"/>
+          </w:tcPr>
+          <w:p>
+            <w:pPr>
+              <w:jc w:val="both"/>
+              <w:rPr>
+                <w:rFonts w:ascii="Times New Roman" w:hAnsi="Times New Roman" w:cs="Times New Roman"/>
+                <w:sz w:val="28"/>
+                <w:szCs w:val="28"/>
+              </w:rPr>
+            </w:pPr>
+            <w:r>
+              <w:rPr>
+                <w:rFonts w:ascii="Times New Roman" w:hAnsi="Times New Roman" w:cs="Times New Roman"/>
+                <w:sz w:val="28"/>
+                <w:szCs w:val="28"/>
+              </w:rPr>
+              <w:t>Value</w:t>
+            </w:r>
+          </w:p>
+        </w:tc>
+        <w:tc>
+          <w:tcPr>
+            <w:tcW w:w="1415" w:type="pct"/>
+          </w:tcPr>
+          <w:p>
+            <w:pPr>
+              <w:jc w:val="both"/>
+              <w:rPr>
+                <w:rFonts w:ascii="Times New Roman" w:hAnsi="Times New Roman" w:cs="Times New Roman"/>
+                <w:sz w:val="28"/>
+                <w:szCs w:val="28"/>
+              </w:rPr>
+            </w:pPr>
+          </w:p>
+        </w:tc>
+        <w:tc>
+          <w:tcPr>
+            <w:tcW w:w="1150" w:type="pct"/>
+          </w:tcPr>
+          <w:p>
+            <w:pPr>
+              <w:jc w:val="both"/>
+              <w:rPr>
+                <w:rFonts w:ascii="Times New Roman" w:hAnsi="Times New Roman" w:cs="Times New Roman"/>
+                <w:sz w:val="28"/>
+                <w:szCs w:val="28"/>
+              </w:rPr>
+            </w:pPr>
+            <w:r>
+              <w:rPr>
+                <w:rFonts w:ascii="Times New Roman" w:hAnsi="Times New Roman" w:cs="Times New Roman"/>
+                <w:sz w:val="28"/>
+                <w:szCs w:val="28"/>
+              </w:rPr>
+              <w:t>double</w:t>
+            </w:r>
+          </w:p>
+        </w:tc>
+        <w:tc>
+          <w:tcPr>
+            <w:tcW w:w="1148" w:type="pct"/>
+          </w:tcPr>
+          <w:p>
+            <w:pPr>
+              <w:jc w:val="both"/>
+              <w:rPr>
+                <w:rFonts w:ascii="Times New Roman" w:hAnsi="Times New Roman" w:cs="Times New Roman"/>
+                <w:sz w:val="28"/>
+                <w:szCs w:val="28"/>
+                <w:lang w:val="ru-RU"/>
+              </w:rPr>
+            </w:pPr>
+            <w:r>
+              <w:rPr>
+                <w:rFonts w:ascii="Times New Roman" w:hAnsi="Times New Roman" w:cs="Times New Roman"/>
+                <w:sz w:val="28"/>
+                <w:szCs w:val="28"/>
+                <w:lang w:val="ru-RU"/>
+              </w:rPr>
+              <w:t>Свойство текущего значения параметра</w:t>
+            </w:r>
+          </w:p>
+        </w:tc>
+      </w:tr>
+    </w:tbl>
+    <w:p>
+      <w:pPr>
+        <w:ind w:firstLine="851"/>
+        <w:rPr>
+          <w:rFonts w:ascii="Times New Roman" w:hAnsi="Times New Roman" w:cs="Times New Roman"/>
+          <w:sz w:val="28"/>
+          <w:szCs w:val="28"/>
+          <w:lang w:val="ru-RU"/>
+        </w:rPr>
+      </w:pPr>
+      <w:r>
+        <w:rPr>
+          <w:rFonts w:ascii="Times New Roman" w:hAnsi="Times New Roman" w:cs="Times New Roman"/>
+          <w:sz w:val="28"/>
+          <w:szCs w:val="28"/>
+          <w:lang w:val="ru-RU"/>
+        </w:rPr>
+        <w:lastRenderedPageBreak/>
+        <w:t>Таблица 4.7</w:t>
+      </w:r>
+      <w:r>
+        <w:rPr>
+          <w:rFonts w:ascii="Times New Roman" w:hAnsi="Times New Roman" w:cs="Times New Roman"/>
+          <w:sz w:val="28"/>
+          <w:szCs w:val="28"/>
+          <w:lang w:val="ru-RU"/>
+        </w:rPr>
+        <w:t xml:space="preserve"> – Описание </w:t>
+      </w:r>
+      <w:r>
+        <w:rPr>
+          <w:rFonts w:ascii="Times New Roman" w:hAnsi="Times New Roman" w:cs="Times New Roman"/>
+          <w:sz w:val="28"/>
+          <w:szCs w:val="28"/>
+          <w:lang w:val="ru-RU"/>
+        </w:rPr>
+        <w:t>полей класса</w:t>
+      </w:r>
+      <w:r>
+        <w:rPr>
+          <w:rFonts w:ascii="Times New Roman" w:hAnsi="Times New Roman" w:cs="Times New Roman"/>
+          <w:sz w:val="28"/>
+          <w:szCs w:val="28"/>
+          <w:lang w:val="ru-RU"/>
+        </w:rPr>
+        <w:t xml:space="preserve"> «</w:t>
+      </w:r>
+      <w:proofErr w:type="spellStart"/>
+      <w:r>
+        <w:rPr>
+          <w:rFonts w:ascii="Times New Roman" w:hAnsi="Times New Roman" w:cs="Times New Roman"/>
+          <w:sz w:val="28"/>
+          <w:szCs w:val="28"/>
+        </w:rPr>
+        <w:t>HangerBuilder</w:t>
+      </w:r>
+      <w:proofErr w:type="spellEnd"/>
+      <w:r>
+        <w:rPr>
+          <w:rFonts w:ascii="Times New Roman" w:hAnsi="Times New Roman" w:cs="Times New Roman"/>
+          <w:sz w:val="28"/>
+          <w:szCs w:val="28"/>
+          <w:lang w:val="ru-RU"/>
+        </w:rPr>
+        <w:t>»</w:t>
+      </w:r>
+    </w:p>
+    <w:tbl>
+      <w:tblPr>
+        <w:tblStyle w:val="a5"/>
+        <w:tblW w:w="5000" w:type="pct"/>
+        <w:tblLook w:val="04A0" w:firstRow="1" w:lastRow="0" w:firstColumn="1" w:lastColumn="0" w:noHBand="0" w:noVBand="1"/>
+      </w:tblPr>
+      <w:tblGrid>
+        <w:gridCol w:w="3544"/>
+        <w:gridCol w:w="3014"/>
+        <w:gridCol w:w="2792"/>
+      </w:tblGrid>
+      <w:tr>
+        <w:tc>
+          <w:tcPr>
+            <w:tcW w:w="1895" w:type="pct"/>
+            <w:vAlign w:val="center"/>
+          </w:tcPr>
+          <w:p>
+            <w:pPr>
+              <w:jc w:val="both"/>
+              <w:rPr>
+                <w:rFonts w:ascii="Times New Roman" w:hAnsi="Times New Roman" w:cs="Times New Roman"/>
+                <w:sz w:val="28"/>
+                <w:szCs w:val="28"/>
+                <w:lang w:val="ru-RU"/>
+              </w:rPr>
+            </w:pPr>
+            <w:r>
+              <w:rPr>
+                <w:rFonts w:ascii="Times New Roman" w:hAnsi="Times New Roman" w:cs="Times New Roman"/>
+                <w:sz w:val="28"/>
+                <w:szCs w:val="28"/>
+                <w:lang w:val="ru-RU"/>
+              </w:rPr>
+              <w:t>Название</w:t>
+            </w:r>
+          </w:p>
+        </w:tc>
+        <w:tc>
+          <w:tcPr>
+            <w:tcW w:w="1612" w:type="pct"/>
+          </w:tcPr>
+          <w:p>
+            <w:pPr>
+              <w:jc w:val="both"/>
+              <w:rPr>
+                <w:rFonts w:ascii="Times New Roman" w:hAnsi="Times New Roman" w:cs="Times New Roman"/>
+                <w:sz w:val="28"/>
+                <w:szCs w:val="28"/>
+                <w:lang w:val="ru-RU"/>
+              </w:rPr>
+            </w:pPr>
+            <w:r>
+              <w:rPr>
+                <w:rFonts w:ascii="Times New Roman" w:hAnsi="Times New Roman" w:cs="Times New Roman"/>
+                <w:sz w:val="28"/>
+                <w:szCs w:val="28"/>
+                <w:lang w:val="ru-RU"/>
+              </w:rPr>
+              <w:t>Тип данных</w:t>
+            </w:r>
+          </w:p>
+        </w:tc>
+        <w:tc>
+          <w:tcPr>
+            <w:tcW w:w="1493" w:type="pct"/>
+            <w:vAlign w:val="center"/>
+          </w:tcPr>
+          <w:p>
+            <w:pPr>
+              <w:jc w:val="both"/>
+              <w:rPr>
+                <w:rFonts w:ascii="Times New Roman" w:hAnsi="Times New Roman" w:cs="Times New Roman"/>
+                <w:sz w:val="28"/>
+                <w:szCs w:val="28"/>
+                <w:lang w:val="ru-RU"/>
+              </w:rPr>
+            </w:pPr>
+            <w:r>
+              <w:rPr>
+                <w:rFonts w:ascii="Times New Roman" w:hAnsi="Times New Roman" w:cs="Times New Roman"/>
+                <w:sz w:val="28"/>
+                <w:szCs w:val="28"/>
+                <w:lang w:val="ru-RU"/>
+              </w:rPr>
+              <w:t>Описание</w:t>
+            </w:r>
+          </w:p>
+        </w:tc>
+      </w:tr>
+      <w:tr>
+        <w:tc>
+          <w:tcPr>
+            <w:tcW w:w="1895" w:type="pct"/>
+          </w:tcPr>
+          <w:p>
+            <w:pPr>
+              <w:jc w:val="both"/>
+              <w:rPr>
+                <w:rFonts w:ascii="Times New Roman" w:hAnsi="Times New Roman" w:cs="Times New Roman"/>
+                <w:sz w:val="28"/>
+                <w:szCs w:val="28"/>
+              </w:rPr>
+            </w:pPr>
+            <w:r>
+              <w:rPr>
+                <w:rFonts w:ascii="Times New Roman" w:hAnsi="Times New Roman" w:cs="Times New Roman"/>
+                <w:sz w:val="28"/>
+                <w:szCs w:val="28"/>
+                <w:u w:val="single"/>
+              </w:rPr>
+              <w:t>_</w:t>
+            </w:r>
+            <w:proofErr w:type="spellStart"/>
+            <w:r>
+              <w:rPr>
+                <w:rFonts w:ascii="Times New Roman" w:hAnsi="Times New Roman" w:cs="Times New Roman"/>
+                <w:sz w:val="28"/>
+                <w:szCs w:val="28"/>
+              </w:rPr>
+              <w:t>hangerP</w:t>
+            </w:r>
+            <w:r>
+              <w:rPr>
+                <w:rFonts w:ascii="Times New Roman" w:hAnsi="Times New Roman" w:cs="Times New Roman"/>
+                <w:sz w:val="28"/>
+                <w:szCs w:val="28"/>
+              </w:rPr>
+              <w:t>arameters</w:t>
+            </w:r>
+            <w:proofErr w:type="spellEnd"/>
+          </w:p>
+        </w:tc>
+        <w:tc>
+          <w:tcPr>
+            <w:tcW w:w="1612" w:type="pct"/>
+          </w:tcPr>
+          <w:p>
+            <w:pPr>
+              <w:jc w:val="both"/>
+              <w:rPr>
+                <w:rFonts w:ascii="Times New Roman" w:hAnsi="Times New Roman" w:cs="Times New Roman"/>
+                <w:sz w:val="28"/>
+                <w:szCs w:val="28"/>
+              </w:rPr>
+            </w:pPr>
+            <w:proofErr w:type="spellStart"/>
+            <w:r>
+              <w:rPr>
+                <w:rFonts w:ascii="Times New Roman" w:hAnsi="Times New Roman" w:cs="Times New Roman"/>
+                <w:sz w:val="28"/>
+                <w:szCs w:val="28"/>
+              </w:rPr>
+              <w:t>HangerP</w:t>
+            </w:r>
+            <w:r>
+              <w:rPr>
+                <w:rFonts w:ascii="Times New Roman" w:hAnsi="Times New Roman" w:cs="Times New Roman"/>
+                <w:sz w:val="28"/>
+                <w:szCs w:val="28"/>
+              </w:rPr>
+              <w:t>arameters</w:t>
+            </w:r>
+            <w:proofErr w:type="spellEnd"/>
+          </w:p>
+        </w:tc>
+        <w:tc>
+          <w:tcPr>
+            <w:tcW w:w="1493" w:type="pct"/>
+          </w:tcPr>
+          <w:p>
+            <w:pPr>
+              <w:jc w:val="both"/>
+              <w:rPr>
+                <w:rFonts w:ascii="Times New Roman" w:hAnsi="Times New Roman" w:cs="Times New Roman"/>
+                <w:sz w:val="28"/>
+                <w:szCs w:val="28"/>
+                <w:lang w:val="ru-RU"/>
+              </w:rPr>
+            </w:pPr>
+            <w:r>
+              <w:rPr>
+                <w:rFonts w:ascii="Times New Roman" w:hAnsi="Times New Roman" w:cs="Times New Roman"/>
+                <w:sz w:val="28"/>
+                <w:szCs w:val="28"/>
+                <w:lang w:val="ru-RU"/>
+              </w:rPr>
+              <w:t>Экземпляр класса параметров</w:t>
+            </w:r>
+          </w:p>
+        </w:tc>
+      </w:tr>
+      <w:tr>
+        <w:tc>
+          <w:tcPr>
+            <w:tcW w:w="1895" w:type="pct"/>
+          </w:tcPr>
+          <w:p>
+            <w:pPr>
+              <w:jc w:val="both"/>
+              <w:rPr>
+                <w:rFonts w:ascii="Times New Roman" w:hAnsi="Times New Roman" w:cs="Times New Roman"/>
+                <w:sz w:val="28"/>
+                <w:szCs w:val="28"/>
+                <w:u w:val="single"/>
+              </w:rPr>
+            </w:pPr>
+            <w:r>
+              <w:rPr>
+                <w:rFonts w:ascii="Times New Roman" w:hAnsi="Times New Roman" w:cs="Times New Roman"/>
+                <w:sz w:val="28"/>
+                <w:szCs w:val="28"/>
+                <w:u w:val="single"/>
+              </w:rPr>
+              <w:t>_</w:t>
+            </w:r>
+            <w:proofErr w:type="spellStart"/>
+            <w:r>
+              <w:rPr>
+                <w:rFonts w:ascii="Times New Roman" w:hAnsi="Times New Roman" w:cs="Times New Roman"/>
+                <w:sz w:val="28"/>
+                <w:szCs w:val="28"/>
+                <w:u w:val="single"/>
+              </w:rPr>
+              <w:t>kompasWrapper</w:t>
+            </w:r>
+            <w:proofErr w:type="spellEnd"/>
+          </w:p>
+        </w:tc>
+        <w:tc>
+          <w:tcPr>
+            <w:tcW w:w="1612" w:type="pct"/>
+          </w:tcPr>
+          <w:p>
+            <w:pPr>
+              <w:jc w:val="both"/>
+              <w:rPr>
+                <w:rFonts w:ascii="Times New Roman" w:hAnsi="Times New Roman" w:cs="Times New Roman"/>
+                <w:sz w:val="28"/>
+                <w:szCs w:val="28"/>
+              </w:rPr>
+            </w:pPr>
+            <w:proofErr w:type="spellStart"/>
+            <w:r>
+              <w:rPr>
+                <w:rFonts w:ascii="Times New Roman" w:hAnsi="Times New Roman" w:cs="Times New Roman"/>
+                <w:sz w:val="28"/>
+                <w:szCs w:val="28"/>
+              </w:rPr>
+              <w:t>KompasWrapper</w:t>
+            </w:r>
+            <w:proofErr w:type="spellEnd"/>
+          </w:p>
+        </w:tc>
+        <w:tc>
+          <w:tcPr>
+            <w:tcW w:w="1493" w:type="pct"/>
+          </w:tcPr>
+          <w:p>
+            <w:pPr>
+              <w:jc w:val="both"/>
+              <w:rPr>
+                <w:rFonts w:ascii="Times New Roman" w:hAnsi="Times New Roman" w:cs="Times New Roman"/>
+                <w:sz w:val="28"/>
+                <w:szCs w:val="28"/>
+                <w:lang w:val="ru-RU"/>
+              </w:rPr>
+            </w:pPr>
+            <w:r>
+              <w:rPr>
+                <w:rFonts w:ascii="Times New Roman" w:hAnsi="Times New Roman" w:cs="Times New Roman"/>
+                <w:sz w:val="28"/>
+                <w:szCs w:val="28"/>
+                <w:lang w:val="ru-RU"/>
+              </w:rPr>
+              <w:t xml:space="preserve">Экземпляр класса оболочки </w:t>
+            </w:r>
+            <w:r>
+              <w:rPr>
+                <w:rFonts w:ascii="Times New Roman" w:hAnsi="Times New Roman" w:cs="Times New Roman"/>
+                <w:sz w:val="28"/>
+                <w:szCs w:val="28"/>
+              </w:rPr>
+              <w:t>SDK</w:t>
+            </w:r>
+            <w:r>
+              <w:rPr>
+                <w:rFonts w:ascii="Times New Roman" w:hAnsi="Times New Roman" w:cs="Times New Roman"/>
+                <w:sz w:val="28"/>
+                <w:szCs w:val="28"/>
+                <w:lang w:val="ru-RU"/>
+              </w:rPr>
+              <w:t xml:space="preserve"> Компаса</w:t>
+            </w:r>
+          </w:p>
+        </w:tc>
+      </w:tr>
+    </w:tbl>
+    <w:p>
+      <w:pPr>
+        <w:ind w:firstLine="851"/>
+        <w:jc w:val="both"/>
+        <w:rPr>
+          <w:rFonts w:ascii="Times New Roman" w:hAnsi="Times New Roman" w:cs="Times New Roman"/>
+          <w:sz w:val="28"/>
+          <w:lang w:val="ru-RU"/>
+        </w:rPr>
+      </w:pPr>
+    </w:p>
+    <w:p>
+      <w:pPr>
+        <w:ind w:firstLine="851"/>
+        <w:jc w:val="both"/>
+        <w:rPr>
+          <w:rFonts w:ascii="Times New Roman" w:hAnsi="Times New Roman" w:cs="Times New Roman"/>
+          <w:sz w:val="28"/>
+          <w:szCs w:val="28"/>
+          <w:lang w:val="ru-RU"/>
+        </w:rPr>
+      </w:pPr>
+      <w:r>
+        <w:rPr>
+          <w:rFonts w:ascii="Times New Roman" w:hAnsi="Times New Roman" w:cs="Times New Roman"/>
+          <w:sz w:val="28"/>
+          <w:lang w:val="ru-RU"/>
+        </w:rPr>
+        <w:t xml:space="preserve">Таблица 4.8 – Описание методов класса </w:t>
+      </w:r>
+      <w:r>
+        <w:rPr>
+          <w:rFonts w:ascii="Times New Roman" w:hAnsi="Times New Roman" w:cs="Times New Roman"/>
+          <w:sz w:val="28"/>
+          <w:szCs w:val="28"/>
+          <w:lang w:val="ru-RU"/>
+        </w:rPr>
+        <w:t>«</w:t>
+      </w:r>
+      <w:proofErr w:type="spellStart"/>
+      <w:r>
+        <w:rPr>
+          <w:rFonts w:ascii="Times New Roman" w:hAnsi="Times New Roman" w:cs="Times New Roman"/>
+          <w:sz w:val="28"/>
+          <w:szCs w:val="28"/>
+        </w:rPr>
+        <w:t>HangerBuilder</w:t>
+      </w:r>
+      <w:proofErr w:type="spellEnd"/>
+      <w:r>
+        <w:rPr>
+          <w:rFonts w:ascii="Times New Roman" w:hAnsi="Times New Roman" w:cs="Times New Roman"/>
+          <w:sz w:val="28"/>
+          <w:szCs w:val="28"/>
+          <w:lang w:val="ru-RU"/>
+        </w:rPr>
+        <w:t>»</w:t>
+      </w:r>
+    </w:p>
+    <w:tbl>
+      <w:tblPr>
+        <w:tblStyle w:val="a5"/>
+        <w:tblW w:w="5000" w:type="pct"/>
+        <w:jc w:val="center"/>
+        <w:tblLook w:val="04A0" w:firstRow="1" w:lastRow="0" w:firstColumn="1" w:lastColumn="0" w:noHBand="0" w:noVBand="1"/>
+      </w:tblPr>
+      <w:tblGrid>
+        <w:gridCol w:w="2406"/>
+        <w:gridCol w:w="2646"/>
+        <w:gridCol w:w="2151"/>
+        <w:gridCol w:w="2147"/>
+      </w:tblGrid>
+      <w:tr>
+        <w:trPr>
+          <w:jc w:val="center"/>
+        </w:trPr>
+        <w:tc>
+          <w:tcPr>
+            <w:tcW w:w="1287" w:type="pct"/>
+            <w:vAlign w:val="center"/>
+          </w:tcPr>
+          <w:p>
+            <w:pPr>
+              <w:jc w:val="both"/>
+              <w:rPr>
+                <w:rFonts w:ascii="Times New Roman" w:hAnsi="Times New Roman" w:cs="Times New Roman"/>
+                <w:sz w:val="28"/>
+                <w:szCs w:val="28"/>
+                <w:lang w:val="ru-RU"/>
+              </w:rPr>
+            </w:pPr>
+            <w:r>
+              <w:rPr>
+                <w:rFonts w:ascii="Times New Roman" w:hAnsi="Times New Roman" w:cs="Times New Roman"/>
+                <w:sz w:val="28"/>
+                <w:szCs w:val="28"/>
+                <w:lang w:val="ru-RU"/>
+              </w:rPr>
+              <w:t>Название</w:t>
+            </w:r>
+          </w:p>
+        </w:tc>
+        <w:tc>
+          <w:tcPr>
+            <w:tcW w:w="1415" w:type="pct"/>
+            <w:vAlign w:val="center"/>
+          </w:tcPr>
+          <w:p>
+            <w:pPr>
+              <w:jc w:val="both"/>
+              <w:rPr>
+                <w:rFonts w:ascii="Times New Roman" w:hAnsi="Times New Roman" w:cs="Times New Roman"/>
+                <w:sz w:val="28"/>
+                <w:szCs w:val="28"/>
+                <w:lang w:val="ru-RU"/>
+              </w:rPr>
+            </w:pPr>
+            <w:r>
+              <w:rPr>
+                <w:rFonts w:ascii="Times New Roman" w:hAnsi="Times New Roman" w:cs="Times New Roman"/>
+                <w:sz w:val="28"/>
+                <w:szCs w:val="28"/>
+                <w:lang w:val="ru-RU"/>
+              </w:rPr>
+              <w:t>Входные параметры</w:t>
+            </w:r>
+          </w:p>
+        </w:tc>
+        <w:tc>
+          <w:tcPr>
+            <w:tcW w:w="1150" w:type="pct"/>
+            <w:vAlign w:val="center"/>
+          </w:tcPr>
+          <w:p>
+            <w:pPr>
+              <w:jc w:val="both"/>
+              <w:rPr>
+                <w:rFonts w:ascii="Times New Roman" w:hAnsi="Times New Roman" w:cs="Times New Roman"/>
+                <w:sz w:val="28"/>
+                <w:szCs w:val="28"/>
+                <w:lang w:val="ru-RU"/>
+              </w:rPr>
+            </w:pPr>
+            <w:r>
+              <w:rPr>
+                <w:rFonts w:ascii="Times New Roman" w:hAnsi="Times New Roman" w:cs="Times New Roman"/>
+                <w:sz w:val="28"/>
+                <w:szCs w:val="28"/>
+                <w:lang w:val="ru-RU"/>
+              </w:rPr>
+              <w:t>Возвращаемое значение</w:t>
+            </w:r>
+          </w:p>
+        </w:tc>
+        <w:tc>
+          <w:tcPr>
+            <w:tcW w:w="1148" w:type="pct"/>
+            <w:vAlign w:val="center"/>
+          </w:tcPr>
+          <w:p>
+            <w:pPr>
+              <w:jc w:val="both"/>
+              <w:rPr>
+                <w:rFonts w:ascii="Times New Roman" w:hAnsi="Times New Roman" w:cs="Times New Roman"/>
+                <w:sz w:val="28"/>
+                <w:szCs w:val="28"/>
+                <w:lang w:val="ru-RU"/>
+              </w:rPr>
+            </w:pPr>
+            <w:r>
+              <w:rPr>
+                <w:rFonts w:ascii="Times New Roman" w:hAnsi="Times New Roman" w:cs="Times New Roman"/>
+                <w:sz w:val="28"/>
+                <w:szCs w:val="28"/>
+                <w:lang w:val="ru-RU"/>
+              </w:rPr>
+              <w:t>Описание</w:t>
+            </w:r>
+          </w:p>
+        </w:tc>
+      </w:tr>
+      <w:tr>
+        <w:trPr>
+          <w:jc w:val="center"/>
+        </w:trPr>
+        <w:tc>
+          <w:tcPr>
+            <w:tcW w:w="1287" w:type="pct"/>
+          </w:tcPr>
+          <w:p>
+            <w:pPr>
+              <w:jc w:val="both"/>
+              <w:rPr>
+                <w:rFonts w:ascii="Times New Roman" w:hAnsi="Times New Roman" w:cs="Times New Roman"/>
+                <w:sz w:val="28"/>
+                <w:szCs w:val="28"/>
+              </w:rPr>
+            </w:pPr>
+            <w:proofErr w:type="spellStart"/>
+            <w:r>
+              <w:rPr>
+                <w:rFonts w:ascii="Times New Roman" w:hAnsi="Times New Roman" w:cs="Times New Roman"/>
+                <w:sz w:val="28"/>
+                <w:szCs w:val="28"/>
+              </w:rPr>
+              <w:t>BuildHanger</w:t>
+            </w:r>
+            <w:proofErr w:type="spellEnd"/>
+          </w:p>
+        </w:tc>
+        <w:tc>
+          <w:tcPr>
+            <w:tcW w:w="1415" w:type="pct"/>
+          </w:tcPr>
+          <w:p>
+            <w:pPr>
+              <w:jc w:val="both"/>
+              <w:rPr>
+                <w:rFonts w:ascii="Times New Roman" w:hAnsi="Times New Roman" w:cs="Times New Roman"/>
+                <w:sz w:val="28"/>
+                <w:szCs w:val="28"/>
+              </w:rPr>
+            </w:pPr>
+            <w:proofErr w:type="spellStart"/>
+            <w:r>
+              <w:rPr>
+                <w:rFonts w:ascii="Times New Roman" w:hAnsi="Times New Roman" w:cs="Times New Roman"/>
+                <w:sz w:val="28"/>
+                <w:szCs w:val="28"/>
+              </w:rPr>
+              <w:t>HangerParameters</w:t>
+            </w:r>
+            <w:proofErr w:type="spellEnd"/>
+          </w:p>
+        </w:tc>
+        <w:tc>
+          <w:tcPr>
+            <w:tcW w:w="1150" w:type="pct"/>
+          </w:tcPr>
+          <w:p>
+            <w:pPr>
+              <w:jc w:val="both"/>
+              <w:rPr>
+                <w:rFonts w:ascii="Times New Roman" w:hAnsi="Times New Roman" w:cs="Times New Roman"/>
+                <w:sz w:val="28"/>
+                <w:szCs w:val="28"/>
+              </w:rPr>
+            </w:pPr>
+            <w:r>
+              <w:rPr>
+                <w:rFonts w:ascii="Times New Roman" w:hAnsi="Times New Roman" w:cs="Times New Roman"/>
+                <w:sz w:val="28"/>
+                <w:szCs w:val="28"/>
+              </w:rPr>
+              <w:t>void</w:t>
+            </w:r>
+          </w:p>
+        </w:tc>
+        <w:tc>
+          <w:tcPr>
+            <w:tcW w:w="1148" w:type="pct"/>
+          </w:tcPr>
+          <w:p>
+            <w:pPr>
+              <w:jc w:val="both"/>
+              <w:rPr>
+                <w:rFonts w:ascii="Times New Roman" w:hAnsi="Times New Roman" w:cs="Times New Roman"/>
+                <w:sz w:val="28"/>
+                <w:szCs w:val="28"/>
+                <w:lang w:val="ru-RU"/>
+              </w:rPr>
+            </w:pPr>
+            <w:r>
+              <w:rPr>
+                <w:rFonts w:ascii="Times New Roman" w:hAnsi="Times New Roman" w:cs="Times New Roman"/>
+                <w:sz w:val="28"/>
+                <w:szCs w:val="28"/>
+                <w:lang w:val="ru-RU"/>
+              </w:rPr>
+              <w:t>Метод построения вешалки</w:t>
+            </w:r>
+          </w:p>
+        </w:tc>
+      </w:tr>
+      <w:tr>
+        <w:trPr>
+          <w:jc w:val="center"/>
+        </w:trPr>
+        <w:tc>
+          <w:tcPr>
+            <w:tcW w:w="1287" w:type="pct"/>
+          </w:tcPr>
+          <w:p>
+            <w:pPr>
+              <w:jc w:val="both"/>
+              <w:rPr>
+                <w:rFonts w:ascii="Times New Roman" w:hAnsi="Times New Roman" w:cs="Times New Roman"/>
+                <w:sz w:val="28"/>
+                <w:szCs w:val="28"/>
+              </w:rPr>
+            </w:pPr>
+            <w:proofErr w:type="spellStart"/>
+            <w:r>
+              <w:rPr>
+                <w:rFonts w:ascii="Times New Roman" w:hAnsi="Times New Roman" w:cs="Times New Roman"/>
+                <w:sz w:val="28"/>
+                <w:szCs w:val="28"/>
+              </w:rPr>
+              <w:t>CreateSections</w:t>
+            </w:r>
+            <w:proofErr w:type="spellEnd"/>
+          </w:p>
+        </w:tc>
+        <w:tc>
+          <w:tcPr>
+            <w:tcW w:w="1415" w:type="pct"/>
+          </w:tcPr>
+          <w:p>
+            <w:pPr>
+              <w:jc w:val="both"/>
+              <w:rPr>
+                <w:rFonts w:ascii="Times New Roman" w:hAnsi="Times New Roman" w:cs="Times New Roman"/>
+                <w:sz w:val="28"/>
+                <w:szCs w:val="28"/>
+              </w:rPr>
+            </w:pPr>
+          </w:p>
+        </w:tc>
+        <w:tc>
+          <w:tcPr>
+            <w:tcW w:w="1150" w:type="pct"/>
+          </w:tcPr>
+          <w:p>
+            <w:pPr>
+              <w:jc w:val="both"/>
+              <w:rPr>
+                <w:rFonts w:ascii="Times New Roman" w:hAnsi="Times New Roman" w:cs="Times New Roman"/>
+                <w:sz w:val="28"/>
+                <w:szCs w:val="28"/>
+              </w:rPr>
+            </w:pPr>
+            <w:r>
+              <w:rPr>
+                <w:rFonts w:ascii="Times New Roman" w:hAnsi="Times New Roman" w:cs="Times New Roman"/>
+                <w:sz w:val="28"/>
+                <w:szCs w:val="28"/>
+              </w:rPr>
+              <w:t>void</w:t>
+            </w:r>
+          </w:p>
+        </w:tc>
+        <w:tc>
+          <w:tcPr>
+            <w:tcW w:w="1148" w:type="pct"/>
+          </w:tcPr>
+          <w:p>
+            <w:pPr>
+              <w:jc w:val="both"/>
+              <w:rPr>
+                <w:rFonts w:ascii="Times New Roman" w:hAnsi="Times New Roman" w:cs="Times New Roman"/>
+                <w:sz w:val="28"/>
+                <w:szCs w:val="28"/>
+                <w:lang w:val="ru-RU"/>
+              </w:rPr>
+            </w:pPr>
+            <w:r>
+              <w:rPr>
+                <w:rFonts w:ascii="Times New Roman" w:hAnsi="Times New Roman" w:cs="Times New Roman"/>
+                <w:sz w:val="28"/>
+                <w:szCs w:val="28"/>
+                <w:lang w:val="ru-RU"/>
+              </w:rPr>
+              <w:t>Метод создания секции вешалки</w:t>
+            </w:r>
+          </w:p>
+        </w:tc>
+      </w:tr>
+      <w:tr>
+        <w:trPr>
+          <w:jc w:val="center"/>
+        </w:trPr>
+        <w:tc>
+          <w:tcPr>
+            <w:tcW w:w="1287" w:type="pct"/>
+          </w:tcPr>
+          <w:p>
+            <w:pPr>
+              <w:jc w:val="both"/>
+              <w:rPr>
+                <w:rFonts w:ascii="Times New Roman" w:hAnsi="Times New Roman" w:cs="Times New Roman"/>
+                <w:sz w:val="28"/>
+                <w:szCs w:val="28"/>
+              </w:rPr>
+            </w:pPr>
+            <w:proofErr w:type="spellStart"/>
+            <w:r>
+              <w:rPr>
+                <w:rFonts w:ascii="Times New Roman" w:hAnsi="Times New Roman" w:cs="Times New Roman"/>
+                <w:sz w:val="28"/>
+                <w:szCs w:val="28"/>
+              </w:rPr>
+              <w:t>CreateShelf</w:t>
+            </w:r>
+            <w:proofErr w:type="spellEnd"/>
+          </w:p>
+        </w:tc>
+        <w:tc>
+          <w:tcPr>
+            <w:tcW w:w="1415" w:type="pct"/>
+          </w:tcPr>
+          <w:p>
+            <w:pPr>
+              <w:jc w:val="both"/>
+              <w:rPr>
+                <w:rFonts w:ascii="Times New Roman" w:hAnsi="Times New Roman" w:cs="Times New Roman"/>
+                <w:sz w:val="28"/>
+                <w:szCs w:val="28"/>
+              </w:rPr>
+            </w:pPr>
+          </w:p>
+        </w:tc>
+        <w:tc>
+          <w:tcPr>
+            <w:tcW w:w="1150" w:type="pct"/>
+          </w:tcPr>
+          <w:p>
+            <w:pPr>
+              <w:jc w:val="both"/>
+              <w:rPr>
+                <w:rFonts w:ascii="Times New Roman" w:hAnsi="Times New Roman" w:cs="Times New Roman"/>
+                <w:sz w:val="28"/>
+                <w:szCs w:val="28"/>
+              </w:rPr>
+            </w:pPr>
+            <w:r>
+              <w:rPr>
+                <w:rFonts w:ascii="Times New Roman" w:hAnsi="Times New Roman" w:cs="Times New Roman"/>
+                <w:sz w:val="28"/>
+                <w:szCs w:val="28"/>
+              </w:rPr>
+              <w:t>void</w:t>
+            </w:r>
+          </w:p>
+        </w:tc>
+        <w:tc>
+          <w:tcPr>
+            <w:tcW w:w="1148" w:type="pct"/>
+          </w:tcPr>
+          <w:p>
+            <w:pPr>
+              <w:jc w:val="both"/>
+              <w:rPr>
+                <w:rFonts w:ascii="Times New Roman" w:hAnsi="Times New Roman" w:cs="Times New Roman"/>
+                <w:sz w:val="28"/>
+                <w:szCs w:val="28"/>
+                <w:lang w:val="ru-RU"/>
+              </w:rPr>
+            </w:pPr>
+            <w:r>
+              <w:rPr>
+                <w:rFonts w:ascii="Times New Roman" w:hAnsi="Times New Roman" w:cs="Times New Roman"/>
+                <w:sz w:val="28"/>
+                <w:szCs w:val="28"/>
+                <w:lang w:val="ru-RU"/>
+              </w:rPr>
+              <w:t>Метод создания полки вешалки</w:t>
+            </w:r>
+          </w:p>
+        </w:tc>
+      </w:tr>
+    </w:tbl>
+    <w:p>
+      <w:pPr>
+        <w:ind w:firstLine="851"/>
+        <w:jc w:val="both"/>
+        <w:rPr>
+          <w:rFonts w:ascii="Times New Roman" w:hAnsi="Times New Roman" w:cs="Times New Roman"/>
+          <w:sz w:val="28"/>
+          <w:lang w:val="ru-RU"/>
+        </w:rPr>
+      </w:pPr>
+    </w:p>
+    <w:p>
+      <w:pPr>
+        <w:ind w:firstLine="851"/>
+        <w:jc w:val="both"/>
+        <w:rPr>
+          <w:rFonts w:ascii="Times New Roman" w:hAnsi="Times New Roman" w:cs="Times New Roman"/>
+          <w:sz w:val="28"/>
+          <w:lang w:val="ru-RU"/>
+        </w:rPr>
+      </w:pPr>
+      <w:r>
+        <w:rPr>
+          <w:rFonts w:ascii="Times New Roman" w:hAnsi="Times New Roman" w:cs="Times New Roman"/>
+          <w:sz w:val="28"/>
+          <w:lang w:val="ru-RU"/>
+        </w:rPr>
+        <w:t>Таблица 4.9 – Описание методов и свойств класса «</w:t>
+      </w:r>
+      <w:proofErr w:type="spellStart"/>
+      <w:r>
+        <w:rPr>
+          <w:rFonts w:ascii="Times New Roman" w:hAnsi="Times New Roman" w:cs="Times New Roman"/>
+          <w:sz w:val="28"/>
+          <w:szCs w:val="28"/>
+        </w:rPr>
+        <w:t>KompasWrapper</w:t>
+      </w:r>
+      <w:proofErr w:type="spellEnd"/>
+      <w:r>
+        <w:rPr>
+          <w:rFonts w:ascii="Times New Roman" w:hAnsi="Times New Roman" w:cs="Times New Roman"/>
+          <w:sz w:val="28"/>
+          <w:lang w:val="ru-RU"/>
+        </w:rPr>
+        <w:t>»</w:t>
+      </w:r>
+    </w:p>
+    <w:tbl>
+      <w:tblPr>
+        <w:tblStyle w:val="a5"/>
+        <w:tblW w:w="5000" w:type="pct"/>
+        <w:jc w:val="center"/>
+        <w:tblLook w:val="04A0" w:firstRow="1" w:lastRow="0" w:firstColumn="1" w:lastColumn="0" w:noHBand="0" w:noVBand="1"/>
+      </w:tblPr>
+      <w:tblGrid>
+        <w:gridCol w:w="2406"/>
+        <w:gridCol w:w="2646"/>
+        <w:gridCol w:w="2151"/>
+        <w:gridCol w:w="2147"/>
+      </w:tblGrid>
+      <w:tr>
+        <w:trPr>
+          <w:jc w:val="center"/>
+        </w:trPr>
+        <w:tc>
+          <w:tcPr>
+            <w:tcW w:w="1287" w:type="pct"/>
+            <w:vAlign w:val="center"/>
+          </w:tcPr>
+          <w:p>
+            <w:pPr>
+              <w:jc w:val="both"/>
+              <w:rPr>
+                <w:rFonts w:ascii="Times New Roman" w:hAnsi="Times New Roman" w:cs="Times New Roman"/>
+                <w:sz w:val="28"/>
+                <w:szCs w:val="28"/>
+                <w:lang w:val="ru-RU"/>
+              </w:rPr>
+            </w:pPr>
+            <w:r>
+              <w:rPr>
+                <w:rFonts w:ascii="Times New Roman" w:hAnsi="Times New Roman" w:cs="Times New Roman"/>
+                <w:sz w:val="28"/>
+                <w:szCs w:val="28"/>
+                <w:lang w:val="ru-RU"/>
+              </w:rPr>
+              <w:t>Название</w:t>
+            </w:r>
+          </w:p>
+        </w:tc>
+        <w:tc>
+          <w:tcPr>
+            <w:tcW w:w="1415" w:type="pct"/>
+            <w:vAlign w:val="center"/>
+          </w:tcPr>
+          <w:p>
+            <w:pPr>
+              <w:jc w:val="both"/>
+              <w:rPr>
+                <w:rFonts w:ascii="Times New Roman" w:hAnsi="Times New Roman" w:cs="Times New Roman"/>
+                <w:sz w:val="28"/>
+                <w:szCs w:val="28"/>
+                <w:lang w:val="ru-RU"/>
+              </w:rPr>
+            </w:pPr>
+            <w:r>
+              <w:rPr>
+                <w:rFonts w:ascii="Times New Roman" w:hAnsi="Times New Roman" w:cs="Times New Roman"/>
+                <w:sz w:val="28"/>
+                <w:szCs w:val="28"/>
+                <w:lang w:val="ru-RU"/>
+              </w:rPr>
+              <w:t>Входные параметры</w:t>
+            </w:r>
+          </w:p>
+        </w:tc>
+        <w:tc>
+          <w:tcPr>
+            <w:tcW w:w="1150" w:type="pct"/>
+            <w:vAlign w:val="center"/>
+          </w:tcPr>
+          <w:p>
+            <w:pPr>
+              <w:jc w:val="both"/>
+              <w:rPr>
+                <w:rFonts w:ascii="Times New Roman" w:hAnsi="Times New Roman" w:cs="Times New Roman"/>
+                <w:sz w:val="28"/>
+                <w:szCs w:val="28"/>
+                <w:lang w:val="ru-RU"/>
+              </w:rPr>
+            </w:pPr>
+            <w:r>
+              <w:rPr>
+                <w:rFonts w:ascii="Times New Roman" w:hAnsi="Times New Roman" w:cs="Times New Roman"/>
+                <w:sz w:val="28"/>
+                <w:szCs w:val="28"/>
+                <w:lang w:val="ru-RU"/>
+              </w:rPr>
+              <w:t>Возвращаемое значение</w:t>
+            </w:r>
+          </w:p>
+        </w:tc>
+        <w:tc>
+          <w:tcPr>
+            <w:tcW w:w="1148" w:type="pct"/>
+            <w:vAlign w:val="center"/>
+          </w:tcPr>
+          <w:p>
+            <w:pPr>
+              <w:jc w:val="both"/>
+              <w:rPr>
+                <w:rFonts w:ascii="Times New Roman" w:hAnsi="Times New Roman" w:cs="Times New Roman"/>
+                <w:sz w:val="28"/>
+                <w:szCs w:val="28"/>
+                <w:lang w:val="ru-RU"/>
+              </w:rPr>
+            </w:pPr>
+            <w:r>
+              <w:rPr>
+                <w:rFonts w:ascii="Times New Roman" w:hAnsi="Times New Roman" w:cs="Times New Roman"/>
+                <w:sz w:val="28"/>
+                <w:szCs w:val="28"/>
+                <w:lang w:val="ru-RU"/>
+              </w:rPr>
+              <w:t>Описание</w:t>
+            </w:r>
+          </w:p>
+        </w:tc>
+      </w:tr>
+      <w:tr>
+        <w:trPr>
+          <w:jc w:val="center"/>
+        </w:trPr>
+        <w:tc>
+          <w:tcPr>
+            <w:tcW w:w="1287" w:type="pct"/>
+          </w:tcPr>
+          <w:p>
+            <w:pPr>
+              <w:jc w:val="both"/>
+              <w:rPr>
+                <w:rFonts w:ascii="Times New Roman" w:hAnsi="Times New Roman" w:cs="Times New Roman"/>
+                <w:sz w:val="28"/>
+                <w:szCs w:val="28"/>
+              </w:rPr>
+            </w:pPr>
+            <w:proofErr w:type="spellStart"/>
+            <w:r>
+              <w:rPr>
+                <w:rFonts w:ascii="Times New Roman" w:hAnsi="Times New Roman" w:cs="Times New Roman"/>
+                <w:sz w:val="28"/>
+                <w:szCs w:val="28"/>
+              </w:rPr>
+              <w:t>RunKompas</w:t>
+            </w:r>
+            <w:proofErr w:type="spellEnd"/>
+          </w:p>
+        </w:tc>
+        <w:tc>
+          <w:tcPr>
+            <w:tcW w:w="1415" w:type="pct"/>
+          </w:tcPr>
+          <w:p>
+            <w:pPr>
+              <w:jc w:val="both"/>
+              <w:rPr>
+                <w:rFonts w:ascii="Times New Roman" w:hAnsi="Times New Roman" w:cs="Times New Roman"/>
+                <w:sz w:val="28"/>
+                <w:szCs w:val="28"/>
+              </w:rPr>
+            </w:pPr>
+          </w:p>
+        </w:tc>
+        <w:tc>
+          <w:tcPr>
+            <w:tcW w:w="1150" w:type="pct"/>
+          </w:tcPr>
+          <w:p>
+            <w:pPr>
+              <w:jc w:val="both"/>
+              <w:rPr>
+                <w:rFonts w:ascii="Times New Roman" w:hAnsi="Times New Roman" w:cs="Times New Roman"/>
+                <w:sz w:val="28"/>
+                <w:szCs w:val="28"/>
+              </w:rPr>
+            </w:pPr>
+            <w:r>
+              <w:rPr>
+                <w:rFonts w:ascii="Times New Roman" w:hAnsi="Times New Roman" w:cs="Times New Roman"/>
+                <w:sz w:val="28"/>
+                <w:szCs w:val="28"/>
+              </w:rPr>
+              <w:t>void</w:t>
+            </w:r>
+          </w:p>
+        </w:tc>
+        <w:tc>
+          <w:tcPr>
+            <w:tcW w:w="1148" w:type="pct"/>
+          </w:tcPr>
+          <w:p>
+            <w:pPr>
+              <w:jc w:val="both"/>
+              <w:rPr>
+                <w:rFonts w:ascii="Times New Roman" w:hAnsi="Times New Roman" w:cs="Times New Roman"/>
+                <w:sz w:val="28"/>
+                <w:szCs w:val="28"/>
+                <w:lang w:val="ru-RU"/>
+              </w:rPr>
+            </w:pPr>
+            <w:r>
+              <w:rPr>
+                <w:rFonts w:ascii="Times New Roman" w:hAnsi="Times New Roman" w:cs="Times New Roman"/>
+                <w:sz w:val="28"/>
+                <w:szCs w:val="28"/>
+                <w:lang w:val="ru-RU"/>
+              </w:rPr>
+              <w:t>Мето</w:t>
+            </w:r>
+            <w:r>
+              <w:rPr>
+                <w:rFonts w:ascii="Times New Roman" w:hAnsi="Times New Roman" w:cs="Times New Roman"/>
+                <w:sz w:val="28"/>
+                <w:szCs w:val="28"/>
+                <w:lang w:val="ru-RU"/>
+              </w:rPr>
+              <w:t>д запуска САПР Компас 3</w:t>
+            </w:r>
+            <w:r>
+              <w:rPr>
+                <w:rFonts w:ascii="Times New Roman" w:hAnsi="Times New Roman" w:cs="Times New Roman"/>
+                <w:sz w:val="28"/>
+                <w:szCs w:val="28"/>
+              </w:rPr>
+              <w:t>D</w:t>
+            </w:r>
+          </w:p>
+        </w:tc>
+      </w:tr>
+      <w:tr>
+        <w:trPr>
+          <w:jc w:val="center"/>
+        </w:trPr>
+        <w:tc>
+          <w:tcPr>
+            <w:tcW w:w="1287" w:type="pct"/>
+          </w:tcPr>
+          <w:p>
+            <w:pPr>
+              <w:jc w:val="both"/>
+              <w:rPr>
+                <w:rFonts w:ascii="Times New Roman" w:hAnsi="Times New Roman" w:cs="Times New Roman"/>
+                <w:sz w:val="28"/>
+                <w:szCs w:val="28"/>
+              </w:rPr>
+            </w:pPr>
+            <w:proofErr w:type="spellStart"/>
+            <w:r>
+              <w:rPr>
+                <w:rFonts w:ascii="Times New Roman" w:hAnsi="Times New Roman" w:cs="Times New Roman"/>
+                <w:sz w:val="28"/>
+                <w:szCs w:val="28"/>
+              </w:rPr>
+              <w:t>KompasObject</w:t>
+            </w:r>
+            <w:proofErr w:type="spellEnd"/>
+          </w:p>
+        </w:tc>
+        <w:tc>
+          <w:tcPr>
+            <w:tcW w:w="1415" w:type="pct"/>
+          </w:tcPr>
+          <w:p>
+            <w:pPr>
+              <w:jc w:val="both"/>
+              <w:rPr>
+                <w:rFonts w:ascii="Times New Roman" w:hAnsi="Times New Roman" w:cs="Times New Roman"/>
+                <w:sz w:val="28"/>
+                <w:szCs w:val="28"/>
+              </w:rPr>
+            </w:pPr>
+          </w:p>
+        </w:tc>
+        <w:tc>
+          <w:tcPr>
+            <w:tcW w:w="1150" w:type="pct"/>
+          </w:tcPr>
+          <w:p>
+            <w:pPr>
+              <w:jc w:val="both"/>
+              <w:rPr>
+                <w:rFonts w:ascii="Times New Roman" w:hAnsi="Times New Roman" w:cs="Times New Roman"/>
+                <w:sz w:val="28"/>
+                <w:szCs w:val="28"/>
+              </w:rPr>
+            </w:pPr>
+            <w:proofErr w:type="spellStart"/>
+            <w:r>
+              <w:rPr>
+                <w:rFonts w:ascii="Times New Roman" w:hAnsi="Times New Roman" w:cs="Times New Roman"/>
+                <w:sz w:val="28"/>
+                <w:szCs w:val="28"/>
+              </w:rPr>
+              <w:t>KompasObject</w:t>
+            </w:r>
+            <w:proofErr w:type="spellEnd"/>
+          </w:p>
+        </w:tc>
+        <w:tc>
+          <w:tcPr>
+            <w:tcW w:w="1148" w:type="pct"/>
+          </w:tcPr>
+          <w:p>
+            <w:pPr>
+              <w:jc w:val="both"/>
+              <w:rPr>
+                <w:rFonts w:ascii="Times New Roman" w:hAnsi="Times New Roman" w:cs="Times New Roman"/>
+                <w:sz w:val="28"/>
+                <w:szCs w:val="28"/>
+                <w:lang w:val="ru-RU"/>
+              </w:rPr>
+            </w:pPr>
+            <w:r>
+              <w:rPr>
+                <w:rFonts w:ascii="Times New Roman" w:hAnsi="Times New Roman" w:cs="Times New Roman"/>
+                <w:sz w:val="28"/>
+                <w:szCs w:val="28"/>
+                <w:lang w:val="ru-RU"/>
+              </w:rPr>
+              <w:t xml:space="preserve">Свойство интерфейсов </w:t>
+            </w:r>
+            <w:r>
+              <w:rPr>
+                <w:rFonts w:ascii="Times New Roman" w:hAnsi="Times New Roman" w:cs="Times New Roman"/>
+                <w:sz w:val="28"/>
+                <w:szCs w:val="28"/>
+              </w:rPr>
+              <w:t>API</w:t>
+            </w:r>
+            <w:r>
+              <w:rPr>
+                <w:rFonts w:ascii="Times New Roman" w:hAnsi="Times New Roman" w:cs="Times New Roman"/>
+                <w:sz w:val="28"/>
+                <w:szCs w:val="28"/>
+                <w:lang w:val="ru-RU"/>
+              </w:rPr>
+              <w:t xml:space="preserve"> Компас </w:t>
+            </w:r>
+          </w:p>
+        </w:tc>
+      </w:tr>
+    </w:tbl>
+    <w:p>
+      <w:pPr>
+        <w:rPr>
+          <w:rFonts w:ascii="Times New Roman" w:eastAsia="Times New Roman" w:hAnsi="Times New Roman" w:cs="Times New Roman"/>
+          <w:sz w:val="28"/>
+          <w:szCs w:val="28"/>
+          <w:lang w:val="ru-RU"/>
+        </w:rPr>
+      </w:pPr>
+      <w:r>
+        <w:rPr>
+          <w:rFonts w:ascii="Times New Roman" w:eastAsia="Times New Roman" w:hAnsi="Times New Roman" w:cs="Times New Roman"/>
+          <w:sz w:val="28"/>
+          <w:szCs w:val="28"/>
+          <w:lang w:val="ru-RU"/>
+        </w:rPr>
+        <w:br w:type="page"/>
+      </w:r>
+    </w:p>
+    <w:p>
+      <w:pPr>
+        <w:rPr>
+          <w:rFonts w:ascii="Times New Roman" w:eastAsia="Times New Roman" w:hAnsi="Times New Roman" w:cs="Times New Roman"/>
+          <w:sz w:val="28"/>
+          <w:szCs w:val="28"/>
+          <w:lang w:val="ru-RU"/>
+        </w:rPr>
+      </w:pPr>
+    </w:p>
+    <w:p>
+      <w:pPr>
+        <w:pStyle w:val="1"/>
+      </w:pPr>
+      <w:bookmarkStart w:id="15" w:name="_Toc34125504"/>
+      <w:bookmarkStart w:id="16" w:name="_Toc36076942"/>
       <w:r>
         <w:t>3.3 Макет пользовательского интерфейса</w:t>
       </w:r>
-      <w:bookmarkEnd w:id="13"/>
-      <w:bookmarkEnd w:id="14"/>
+      <w:bookmarkEnd w:id="15"/>
+      <w:bookmarkEnd w:id="16"/>
     </w:p>
     <w:p>
       <w:pPr>
@@ -8182,7 +11762,7 @@
           <w:noProof/>
           <w:sz w:val="28"/>
           <w:szCs w:val="28"/>
-          <w:lang w:val="ru-RU"/>
+          <w:lang w:val="ru-RU" w:eastAsia="ru-RU"/>
         </w:rPr>
         <w:drawing>
           <wp:inline distT="0" distB="0" distL="0" distR="0" wp14:anchorId="60474ABB" wp14:editId="2A0AD4F5">
@@ -8200,7 +11780,7 @@
                     <pic:cNvPicPr/>
                   </pic:nvPicPr>
                   <pic:blipFill>
-                    <a:blip r:embed="rId22"/>
+                    <a:blip r:embed="rId20"/>
                     <a:stretch>
                       <a:fillRect/>
                     </a:stretch>
@@ -8267,12 +11847,12 @@
     </w:p>
     <w:p>
       <w:pPr>
-        <w:pStyle w:val="Heading1"/>
-        <w:rPr>
-          <w:szCs w:val="28"/>
-        </w:rPr>
-      </w:pPr>
-      <w:bookmarkStart w:id="15" w:name="_Toc36076943"/>
+        <w:pStyle w:val="1"/>
+        <w:rPr>
+          <w:szCs w:val="28"/>
+        </w:rPr>
+      </w:pPr>
+      <w:bookmarkStart w:id="17" w:name="_Toc36076943"/>
       <w:r>
         <w:rPr>
           <w:szCs w:val="28"/>
@@ -8280,7 +11860,7 @@
         <w:lastRenderedPageBreak/>
         <w:t>Список литературы</w:t>
       </w:r>
-      <w:bookmarkEnd w:id="15"/>
+      <w:bookmarkEnd w:id="17"/>
     </w:p>
     <w:p>
       <w:pPr>
@@ -8524,7 +12104,7 @@
         </w:rPr>
         <w:t xml:space="preserve">/ </w:t>
       </w:r>
-      <w:hyperlink r:id="rId23" w:history="1"/>
+      <w:hyperlink r:id="rId21" w:history="1"/>
       <w:r>
         <w:rPr>
           <w:rFonts w:ascii="Times New Roman" w:hAnsi="Times New Roman" w:cs="Times New Roman"/>
@@ -9403,6 +12983,7 @@
         </w:rPr>
         <w:t>.</w:t>
       </w:r>
+      <w:proofErr w:type="spellStart"/>
       <w:r>
         <w:rPr>
           <w:rFonts w:ascii="Times New Roman" w:hAnsi="Times New Roman" w:cs="Times New Roman"/>
@@ -9411,6 +12992,7 @@
         </w:rPr>
         <w:t>pl</w:t>
       </w:r>
+      <w:proofErr w:type="spellEnd"/>
       <w:r>
         <w:rPr>
           <w:rFonts w:ascii="Times New Roman" w:hAnsi="Times New Roman" w:cs="Times New Roman"/>
@@ -9641,9 +13223,9 @@
       </w:r>
     </w:p>
     <w:sectPr>
-      <w:headerReference w:type="default" r:id="rId24"/>
-      <w:footerReference w:type="default" r:id="rId25"/>
-      <w:footerReference w:type="first" r:id="rId26"/>
+      <w:headerReference w:type="default" r:id="rId22"/>
+      <w:footerReference w:type="default" r:id="rId23"/>
+      <w:footerReference w:type="first" r:id="rId24"/>
       <w:pgSz w:w="12240" w:h="15840"/>
       <w:pgMar w:top="1440" w:right="1440" w:bottom="1440" w:left="1440" w:header="720" w:footer="720" w:gutter="0"/>
       <w:cols w:space="720"/>
@@ -9655,15 +13237,15 @@
 </file>
 
 <file path=word/comments.xml><?xml version="1.0" encoding="utf-8"?>
-<w:comments xmlns:wpc="http://schemas.microsoft.com/office/word/2010/wordprocessingCanvas" xmlns:cx="http://schemas.microsoft.com/office/drawing/2014/chartex" xmlns:cx1="http://schemas.microsoft.com/office/drawing/2015/9/8/chartex" xmlns:cx2="http://schemas.microsoft.com/office/drawing/2015/10/21/chartex" xmlns:cx3="http://schemas.microsoft.com/office/drawing/2016/5/9/chartex" xmlns:cx4="http://schemas.microsoft.com/office/drawing/2016/5/10/chartex" xmlns:cx5="http://schemas.microsoft.com/office/drawing/2016/5/11/chartex" xmlns:cx6="http://schemas.microsoft.com/office/drawing/2016/5/12/chartex" xmlns:cx7="http://schemas.microsoft.com/office/drawing/2016/5/13/chartex" xmlns:cx8="http://schemas.microsoft.com/office/drawing/2016/5/14/chartex" xmlns:mc="http://schemas.openxmlformats.org/markup-compatibility/2006" xmlns:aink="http://schemas.microsoft.com/office/drawing/2016/ink" xmlns:am3d="http://schemas.microsoft.com/office/drawing/2017/model3d" xmlns:o="urn:schemas-microsoft-com:office:office" xmlns:r="http://schemas.openxmlformats.org/officeDocument/2006/relationships" xmlns:m="http://schemas.openxmlformats.org/officeDocument/2006/math" xmlns:v="urn:schemas-microsoft-com:vml" xmlns:wp14="http://schemas.microsoft.com/office/word/2010/wordprocessingDrawing" xmlns:wp="http://schemas.openxmlformats.org/drawingml/2006/wordprocessingDrawing" xmlns:w10="urn:schemas-microsoft-com:office:word" xmlns:w="http://schemas.openxmlformats.org/wordprocessingml/2006/main" xmlns:w14="http://schemas.microsoft.com/office/word/2010/wordml" xmlns:w15="http://schemas.microsoft.com/office/word/2012/wordml" xmlns:w16cex="http://schemas.microsoft.com/office/word/2018/wordml/cex" xmlns:w16cid="http://schemas.microsoft.com/office/word/2016/wordml/cid" xmlns:w16="http://schemas.microsoft.com/office/word/2018/wordml" xmlns:w16sdtdh="http://schemas.microsoft.com/office/word/2020/wordml/sdtdatahash" xmlns:w16se="http://schemas.microsoft.com/office/word/2015/wordml/symex" xmlns:wpg="http://schemas.microsoft.com/office/word/2010/wordprocessingGroup" xmlns:wpi="http://schemas.microsoft.com/office/word/2010/wordprocessingInk" xmlns:wne="http://schemas.microsoft.com/office/word/2006/wordml" xmlns:wps="http://schemas.microsoft.com/office/word/2010/wordprocessingShape" mc:Ignorable="w14 w15 w16se w16cid w16 w16cex w16sdtdh wp14">
+<w:comments xmlns:wpc="http://schemas.microsoft.com/office/word/2010/wordprocessingCanvas" xmlns:cx="http://schemas.microsoft.com/office/drawing/2014/chartex" xmlns:mc="http://schemas.openxmlformats.org/markup-compatibility/2006" xmlns:o="urn:schemas-microsoft-com:office:office" xmlns:r="http://schemas.openxmlformats.org/officeDocument/2006/relationships" xmlns:m="http://schemas.openxmlformats.org/officeDocument/2006/math" xmlns:v="urn:schemas-microsoft-com:vml" xmlns:wp14="http://schemas.microsoft.com/office/word/2010/wordprocessingDrawing" xmlns:wp="http://schemas.openxmlformats.org/drawingml/2006/wordprocessingDrawing" xmlns:w10="urn:schemas-microsoft-com:office:word" xmlns:w="http://schemas.openxmlformats.org/wordprocessingml/2006/main" xmlns:w14="http://schemas.microsoft.com/office/word/2010/wordml" xmlns:w15="http://schemas.microsoft.com/office/word/2012/wordml" xmlns:w16se="http://schemas.microsoft.com/office/word/2015/wordml/symex" xmlns:wpg="http://schemas.microsoft.com/office/word/2010/wordprocessingGroup" xmlns:wpi="http://schemas.microsoft.com/office/word/2010/wordprocessingInk" xmlns:wne="http://schemas.microsoft.com/office/word/2006/wordml" xmlns:wps="http://schemas.microsoft.com/office/word/2010/wordprocessingShape" mc:Ignorable="w14 w15 w16se wp14">
   <w:comment w:id="9" w:author="AAK" w:date="2022-03-24T14:09:00Z" w:initials="A">
     <w:p>
       <w:pPr>
-        <w:pStyle w:val="CommentText"/>
-      </w:pPr>
-      <w:r>
-        <w:rPr>
-          <w:rStyle w:val="CommentReference"/>
+        <w:pStyle w:val="af0"/>
+      </w:pPr>
+      <w:r>
+        <w:rPr>
+          <w:rStyle w:val="af"/>
         </w:rPr>
         <w:annotationRef/>
       </w:r>
@@ -9713,10 +13295,7 @@
     </w:p>
     <w:p>
       <w:pPr>
-        <w:pStyle w:val="CommentText"/>
-        <w:rPr>
-          <w:lang w:val="ru-RU"/>
-        </w:rPr>
+        <w:pStyle w:val="af0"/>
       </w:pPr>
       <w:proofErr w:type="spellStart"/>
       <w:r>
@@ -9738,26 +13317,44 @@
         <w:rPr>
           <w:lang w:val="ru-RU"/>
         </w:rPr>
-        <w:t>связь?</w:t>
+        <w:t>связь</w:t>
+      </w:r>
+      <w:r>
+        <w:t>?</w:t>
       </w:r>
     </w:p>
     <w:p>
       <w:pPr>
-        <w:pStyle w:val="CommentText"/>
-      </w:pPr>
-      <w:r>
-        <w:rPr>
-          <w:lang w:val="ru-RU"/>
-        </w:rPr>
-        <w:t xml:space="preserve">Зачем статический </w:t>
-      </w:r>
-      <w:r>
-        <w:t>Validator?</w:t>
+        <w:pStyle w:val="af0"/>
+      </w:pPr>
+      <w:r>
+        <w:rPr>
+          <w:lang w:val="ru-RU"/>
+        </w:rPr>
+        <w:t>Зачем</w:t>
+      </w:r>
+      <w:r>
+        <w:t xml:space="preserve"> </w:t>
+      </w:r>
+      <w:r>
+        <w:rPr>
+          <w:lang w:val="ru-RU"/>
+        </w:rPr>
+        <w:t>статический</w:t>
+      </w:r>
+      <w:r>
+        <w:t xml:space="preserve"> </w:t>
+      </w:r>
+      <w:r>
+        <w:t>Validator</w:t>
+      </w:r>
+      <w:r>
+        <w:t>?</w:t>
       </w:r>
     </w:p>
     <w:p>
       <w:pPr>
-        <w:pStyle w:val="CommentText"/>
+        <w:pStyle w:val="af0"/>
       </w:pPr>
       <w:proofErr w:type="spellStart"/>
       <w:r>
@@ -9799,30 +13396,39 @@
       </w:r>
     </w:p>
   </w:comment>
-  <w:comment w:id="11" w:author="AAK" w:date="2022-03-24T14:14:00Z" w:initials="A">
+  <w:comment w:id="10" w:author="bvkxxrxckz" w:date="2022-03-30T22:45:00Z" w:initials="b">
     <w:p>
       <w:pPr>
-        <w:pStyle w:val="CommentText"/>
-      </w:pPr>
-      <w:r>
-        <w:rPr>
-          <w:rStyle w:val="CommentReference"/>
+        <w:pStyle w:val="af0"/>
+        <w:rPr>
+          <w:lang w:val="ru-RU"/>
+        </w:rPr>
+      </w:pPr>
+      <w:r>
+        <w:rPr>
+          <w:rStyle w:val="af"/>
         </w:rPr>
         <w:annotationRef/>
+      </w:r>
+      <w:r>
+        <w:rPr>
+          <w:lang w:val="ru-RU"/>
+        </w:rPr>
+        <w:t>+</w:t>
       </w:r>
     </w:p>
   </w:comment>
   <w:comment w:id="12" w:author="AAK" w:date="2022-03-24T14:15:00Z" w:initials="A">
     <w:p>
       <w:pPr>
-        <w:pStyle w:val="CommentText"/>
-        <w:rPr>
-          <w:lang w:val="ru-RU"/>
-        </w:rPr>
-      </w:pPr>
-      <w:r>
-        <w:rPr>
-          <w:rStyle w:val="CommentReference"/>
+        <w:pStyle w:val="af0"/>
+        <w:rPr>
+          <w:lang w:val="ru-RU"/>
+        </w:rPr>
+      </w:pPr>
+      <w:r>
+        <w:rPr>
+          <w:rStyle w:val="af"/>
         </w:rPr>
         <w:annotationRef/>
       </w:r>
@@ -9831,6 +13437,28 @@
           <w:lang w:val="ru-RU"/>
         </w:rPr>
         <w:t>Добавить таблицы с описаниями классов и их содержимого.</w:t>
+      </w:r>
+    </w:p>
+  </w:comment>
+  <w:comment w:id="13" w:author="bvkxxrxckz" w:date="2022-03-30T23:36:00Z" w:initials="b">
+    <w:p>
+      <w:pPr>
+        <w:pStyle w:val="af0"/>
+        <w:rPr>
+          <w:lang w:val="ru-RU"/>
+        </w:rPr>
+      </w:pPr>
+      <w:r>
+        <w:rPr>
+          <w:rStyle w:val="af"/>
+        </w:rPr>
+        <w:annotationRef/>
+      </w:r>
+      <w:r>
+        <w:rPr>
+          <w:lang w:val="ru-RU"/>
+        </w:rPr>
+        <w:t>+</w:t>
       </w:r>
     </w:p>
   </w:comment>
@@ -9838,10 +13466,11 @@
 </file>
 
 <file path=word/commentsExtended.xml><?xml version="1.0" encoding="utf-8"?>
-<w15:commentsEx xmlns:wpc="http://schemas.microsoft.com/office/word/2010/wordprocessingCanvas" xmlns:cx="http://schemas.microsoft.com/office/drawing/2014/chartex" xmlns:cx1="http://schemas.microsoft.com/office/drawing/2015/9/8/chartex" xmlns:cx2="http://schemas.microsoft.com/office/drawing/2015/10/21/chartex" xmlns:cx3="http://schemas.microsoft.com/office/drawing/2016/5/9/chartex" xmlns:cx4="http://schemas.microsoft.com/office/drawing/2016/5/10/chartex" xmlns:cx5="http://schemas.microsoft.com/office/drawing/2016/5/11/chartex" xmlns:cx6="http://schemas.microsoft.com/office/drawing/2016/5/12/chartex" xmlns:cx7="http://schemas.microsoft.com/office/drawing/2016/5/13/chartex" xmlns:cx8="http://schemas.microsoft.com/office/drawing/2016/5/14/chartex" xmlns:mc="http://schemas.openxmlformats.org/markup-compatibility/2006" xmlns:aink="http://schemas.microsoft.com/office/drawing/2016/ink" xmlns:am3d="http://schemas.microsoft.com/office/drawing/2017/model3d" xmlns:o="urn:schemas-microsoft-com:office:office" xmlns:r="http://schemas.openxmlformats.org/officeDocument/2006/relationships" xmlns:m="http://schemas.openxmlformats.org/officeDocument/2006/math" xmlns:v="urn:schemas-microsoft-com:vml" xmlns:wp14="http://schemas.microsoft.com/office/word/2010/wordprocessingDrawing" xmlns:wp="http://schemas.openxmlformats.org/drawingml/2006/wordprocessingDrawing" xmlns:w10="urn:schemas-microsoft-com:office:word" xmlns:w="http://schemas.openxmlformats.org/wordprocessingml/2006/main" xmlns:w14="http://schemas.microsoft.com/office/word/2010/wordml" xmlns:w15="http://schemas.microsoft.com/office/word/2012/wordml" xmlns:w16cex="http://schemas.microsoft.com/office/word/2018/wordml/cex" xmlns:w16cid="http://schemas.microsoft.com/office/word/2016/wordml/cid" xmlns:w16="http://schemas.microsoft.com/office/word/2018/wordml" xmlns:w16sdtdh="http://schemas.microsoft.com/office/word/2020/wordml/sdtdatahash" xmlns:w16se="http://schemas.microsoft.com/office/word/2015/wordml/symex" xmlns:wpg="http://schemas.microsoft.com/office/word/2010/wordprocessingGroup" xmlns:wpi="http://schemas.microsoft.com/office/word/2010/wordprocessingInk" xmlns:wne="http://schemas.microsoft.com/office/word/2006/wordml" xmlns:wps="http://schemas.microsoft.com/office/word/2010/wordprocessingShape" mc:Ignorable="w14 w15 w16se w16cid w16 w16cex w16sdtdh wp14">
+<w15:commentsEx xmlns:wpc="http://schemas.microsoft.com/office/word/2010/wordprocessingCanvas" xmlns:cx="http://schemas.microsoft.com/office/drawing/2014/chartex" xmlns:mc="http://schemas.openxmlformats.org/markup-compatibility/2006" xmlns:o="urn:schemas-microsoft-com:office:office" xmlns:r="http://schemas.openxmlformats.org/officeDocument/2006/relationships" xmlns:m="http://schemas.openxmlformats.org/officeDocument/2006/math" xmlns:v="urn:schemas-microsoft-com:vml" xmlns:wp14="http://schemas.microsoft.com/office/word/2010/wordprocessingDrawing" xmlns:wp="http://schemas.openxmlformats.org/drawingml/2006/wordprocessingDrawing" xmlns:w10="urn:schemas-microsoft-com:office:word" xmlns:w="http://schemas.openxmlformats.org/wordprocessingml/2006/main" xmlns:w14="http://schemas.microsoft.com/office/word/2010/wordml" xmlns:w15="http://schemas.microsoft.com/office/word/2012/wordml" xmlns:w16se="http://schemas.microsoft.com/office/word/2015/wordml/symex" xmlns:wpg="http://schemas.microsoft.com/office/word/2010/wordprocessingGroup" xmlns:wpi="http://schemas.microsoft.com/office/word/2010/wordprocessingInk" xmlns:wne="http://schemas.microsoft.com/office/word/2006/wordml" xmlns:wps="http://schemas.microsoft.com/office/word/2010/wordprocessingShape" mc:Ignorable="w14 w15 w16se wp14">
   <w15:commentEx w15:paraId="2223A76B" w15:done="0"/>
-  <w15:commentEx w15:paraId="65449545" w15:done="0"/>
-  <w15:commentEx w15:paraId="388C89CB" w15:done="0"/>
+  <w15:commentEx w15:paraId="30B1101D" w15:paraIdParent="2223A76B" w15:done="0"/>
+  <w15:commentEx w15:paraId="26F138F4" w15:done="0"/>
+  <w15:commentEx w15:paraId="0F22A449" w15:paraIdParent="26F138F4" w15:done="0"/>
 </w15:commentsEx>
 </file>
 
@@ -9862,7 +13491,7 @@
 </file>
 
 <file path=word/endnotes.xml><?xml version="1.0" encoding="utf-8"?>
-<w:endnotes xmlns:wpc="http://schemas.microsoft.com/office/word/2010/wordprocessingCanvas" xmlns:cx="http://schemas.microsoft.com/office/drawing/2014/chartex" xmlns:cx1="http://schemas.microsoft.com/office/drawing/2015/9/8/chartex" xmlns:cx2="http://schemas.microsoft.com/office/drawing/2015/10/21/chartex" xmlns:cx3="http://schemas.microsoft.com/office/drawing/2016/5/9/chartex" xmlns:cx4="http://schemas.microsoft.com/office/drawing/2016/5/10/chartex" xmlns:cx5="http://schemas.microsoft.com/office/drawing/2016/5/11/chartex" xmlns:cx6="http://schemas.microsoft.com/office/drawing/2016/5/12/chartex" xmlns:cx7="http://schemas.microsoft.com/office/drawing/2016/5/13/chartex" xmlns:cx8="http://schemas.microsoft.com/office/drawing/2016/5/14/chartex" xmlns:mc="http://schemas.openxmlformats.org/markup-compatibility/2006" xmlns:aink="http://schemas.microsoft.com/office/drawing/2016/ink" xmlns:am3d="http://schemas.microsoft.com/office/drawing/2017/model3d" xmlns:o="urn:schemas-microsoft-com:office:office" xmlns:r="http://schemas.openxmlformats.org/officeDocument/2006/relationships" xmlns:m="http://schemas.openxmlformats.org/officeDocument/2006/math" xmlns:v="urn:schemas-microsoft-com:vml" xmlns:wp14="http://schemas.microsoft.com/office/word/2010/wordprocessingDrawing" xmlns:wp="http://schemas.openxmlformats.org/drawingml/2006/wordprocessingDrawing" xmlns:w10="urn:schemas-microsoft-com:office:word" xmlns:w="http://schemas.openxmlformats.org/wordprocessingml/2006/main" xmlns:w14="http://schemas.microsoft.com/office/word/2010/wordml" xmlns:w15="http://schemas.microsoft.com/office/word/2012/wordml" xmlns:w16cex="http://schemas.microsoft.com/office/word/2018/wordml/cex" xmlns:w16cid="http://schemas.microsoft.com/office/word/2016/wordml/cid" xmlns:w16="http://schemas.microsoft.com/office/word/2018/wordml" xmlns:w16sdtdh="http://schemas.microsoft.com/office/word/2020/wordml/sdtdatahash" xmlns:w16se="http://schemas.microsoft.com/office/word/2015/wordml/symex" xmlns:wpg="http://schemas.microsoft.com/office/word/2010/wordprocessingGroup" xmlns:wpi="http://schemas.microsoft.com/office/word/2010/wordprocessingInk" xmlns:wne="http://schemas.microsoft.com/office/word/2006/wordml" xmlns:wps="http://schemas.microsoft.com/office/word/2010/wordprocessingShape" mc:Ignorable="w14 w15 w16se w16cid w16 w16cex w16sdtdh wp14">
+<w:endnotes xmlns:wpc="http://schemas.microsoft.com/office/word/2010/wordprocessingCanvas" xmlns:cx="http://schemas.microsoft.com/office/drawing/2014/chartex" xmlns:mc="http://schemas.openxmlformats.org/markup-compatibility/2006" xmlns:o="urn:schemas-microsoft-com:office:office" xmlns:r="http://schemas.openxmlformats.org/officeDocument/2006/relationships" xmlns:m="http://schemas.openxmlformats.org/officeDocument/2006/math" xmlns:v="urn:schemas-microsoft-com:vml" xmlns:wp14="http://schemas.microsoft.com/office/word/2010/wordprocessingDrawing" xmlns:wp="http://schemas.openxmlformats.org/drawingml/2006/wordprocessingDrawing" xmlns:w10="urn:schemas-microsoft-com:office:word" xmlns:w="http://schemas.openxmlformats.org/wordprocessingml/2006/main" xmlns:w14="http://schemas.microsoft.com/office/word/2010/wordml" xmlns:w15="http://schemas.microsoft.com/office/word/2012/wordml" xmlns:w16se="http://schemas.microsoft.com/office/word/2015/wordml/symex" xmlns:wpg="http://schemas.microsoft.com/office/word/2010/wordprocessingGroup" xmlns:wpi="http://schemas.microsoft.com/office/word/2010/wordprocessingInk" xmlns:wne="http://schemas.microsoft.com/office/word/2006/wordml" xmlns:wps="http://schemas.microsoft.com/office/word/2010/wordprocessingShape" mc:Ignorable="w14 w15 w16se wp14">
   <w:endnote w:type="separator" w:id="-1">
     <w:p>
       <w:pPr>
@@ -9887,10 +13516,10 @@
 </file>
 
 <file path=word/footer1.xml><?xml version="1.0" encoding="utf-8"?>
-<w:ftr xmlns:wpc="http://schemas.microsoft.com/office/word/2010/wordprocessingCanvas" xmlns:cx="http://schemas.microsoft.com/office/drawing/2014/chartex" xmlns:cx1="http://schemas.microsoft.com/office/drawing/2015/9/8/chartex" xmlns:cx2="http://schemas.microsoft.com/office/drawing/2015/10/21/chartex" xmlns:cx3="http://schemas.microsoft.com/office/drawing/2016/5/9/chartex" xmlns:cx4="http://schemas.microsoft.com/office/drawing/2016/5/10/chartex" xmlns:cx5="http://schemas.microsoft.com/office/drawing/2016/5/11/chartex" xmlns:cx6="http://schemas.microsoft.com/office/drawing/2016/5/12/chartex" xmlns:cx7="http://schemas.microsoft.com/office/drawing/2016/5/13/chartex" xmlns:cx8="http://schemas.microsoft.com/office/drawing/2016/5/14/chartex" xmlns:mc="http://schemas.openxmlformats.org/markup-compatibility/2006" xmlns:aink="http://schemas.microsoft.com/office/drawing/2016/ink" xmlns:am3d="http://schemas.microsoft.com/office/drawing/2017/model3d" xmlns:o="urn:schemas-microsoft-com:office:office" xmlns:r="http://schemas.openxmlformats.org/officeDocument/2006/relationships" xmlns:m="http://schemas.openxmlformats.org/officeDocument/2006/math" xmlns:v="urn:schemas-microsoft-com:vml" xmlns:wp14="http://schemas.microsoft.com/office/word/2010/wordprocessingDrawing" xmlns:wp="http://schemas.openxmlformats.org/drawingml/2006/wordprocessingDrawing" xmlns:w10="urn:schemas-microsoft-com:office:word" xmlns:w="http://schemas.openxmlformats.org/wordprocessingml/2006/main" xmlns:w14="http://schemas.microsoft.com/office/word/2010/wordml" xmlns:w15="http://schemas.microsoft.com/office/word/2012/wordml" xmlns:w16cex="http://schemas.microsoft.com/office/word/2018/wordml/cex" xmlns:w16cid="http://schemas.microsoft.com/office/word/2016/wordml/cid" xmlns:w16="http://schemas.microsoft.com/office/word/2018/wordml" xmlns:w16sdtdh="http://schemas.microsoft.com/office/word/2020/wordml/sdtdatahash" xmlns:w16se="http://schemas.microsoft.com/office/word/2015/wordml/symex" xmlns:wpg="http://schemas.microsoft.com/office/word/2010/wordprocessingGroup" xmlns:wpi="http://schemas.microsoft.com/office/word/2010/wordprocessingInk" xmlns:wne="http://schemas.microsoft.com/office/word/2006/wordml" xmlns:wps="http://schemas.microsoft.com/office/word/2010/wordprocessingShape" mc:Ignorable="w14 w15 w16se w16cid w16 w16cex w16sdtdh wp14">
+<w:ftr xmlns:wpc="http://schemas.microsoft.com/office/word/2010/wordprocessingCanvas" xmlns:cx="http://schemas.microsoft.com/office/drawing/2014/chartex" xmlns:mc="http://schemas.openxmlformats.org/markup-compatibility/2006" xmlns:o="urn:schemas-microsoft-com:office:office" xmlns:r="http://schemas.openxmlformats.org/officeDocument/2006/relationships" xmlns:m="http://schemas.openxmlformats.org/officeDocument/2006/math" xmlns:v="urn:schemas-microsoft-com:vml" xmlns:wp14="http://schemas.microsoft.com/office/word/2010/wordprocessingDrawing" xmlns:wp="http://schemas.openxmlformats.org/drawingml/2006/wordprocessingDrawing" xmlns:w10="urn:schemas-microsoft-com:office:word" xmlns:w="http://schemas.openxmlformats.org/wordprocessingml/2006/main" xmlns:w14="http://schemas.microsoft.com/office/word/2010/wordml" xmlns:w15="http://schemas.microsoft.com/office/word/2012/wordml" xmlns:w16se="http://schemas.microsoft.com/office/word/2015/wordml/symex" xmlns:wpg="http://schemas.microsoft.com/office/word/2010/wordprocessingGroup" xmlns:wpi="http://schemas.microsoft.com/office/word/2010/wordprocessingInk" xmlns:wne="http://schemas.microsoft.com/office/word/2006/wordml" xmlns:wps="http://schemas.microsoft.com/office/word/2010/wordprocessingShape" mc:Ignorable="w14 w15 w16se wp14">
   <w:p>
     <w:pPr>
-      <w:pStyle w:val="Footer"/>
+      <w:pStyle w:val="aa"/>
       <w:jc w:val="center"/>
     </w:pPr>
   </w:p>
@@ -9898,10 +13527,10 @@
 </file>
 
 <file path=word/footer2.xml><?xml version="1.0" encoding="utf-8"?>
-<w:ftr xmlns:wpc="http://schemas.microsoft.com/office/word/2010/wordprocessingCanvas" xmlns:cx="http://schemas.microsoft.com/office/drawing/2014/chartex" xmlns:cx1="http://schemas.microsoft.com/office/drawing/2015/9/8/chartex" xmlns:cx2="http://schemas.microsoft.com/office/drawing/2015/10/21/chartex" xmlns:cx3="http://schemas.microsoft.com/office/drawing/2016/5/9/chartex" xmlns:cx4="http://schemas.microsoft.com/office/drawing/2016/5/10/chartex" xmlns:cx5="http://schemas.microsoft.com/office/drawing/2016/5/11/chartex" xmlns:cx6="http://schemas.microsoft.com/office/drawing/2016/5/12/chartex" xmlns:cx7="http://schemas.microsoft.com/office/drawing/2016/5/13/chartex" xmlns:cx8="http://schemas.microsoft.com/office/drawing/2016/5/14/chartex" xmlns:mc="http://schemas.openxmlformats.org/markup-compatibility/2006" xmlns:aink="http://schemas.microsoft.com/office/drawing/2016/ink" xmlns:am3d="http://schemas.microsoft.com/office/drawing/2017/model3d" xmlns:o="urn:schemas-microsoft-com:office:office" xmlns:r="http://schemas.openxmlformats.org/officeDocument/2006/relationships" xmlns:m="http://schemas.openxmlformats.org/officeDocument/2006/math" xmlns:v="urn:schemas-microsoft-com:vml" xmlns:wp14="http://schemas.microsoft.com/office/word/2010/wordprocessingDrawing" xmlns:wp="http://schemas.openxmlformats.org/drawingml/2006/wordprocessingDrawing" xmlns:w10="urn:schemas-microsoft-com:office:word" xmlns:w="http://schemas.openxmlformats.org/wordprocessingml/2006/main" xmlns:w14="http://schemas.microsoft.com/office/word/2010/wordml" xmlns:w15="http://schemas.microsoft.com/office/word/2012/wordml" xmlns:w16cex="http://schemas.microsoft.com/office/word/2018/wordml/cex" xmlns:w16cid="http://schemas.microsoft.com/office/word/2016/wordml/cid" xmlns:w16="http://schemas.microsoft.com/office/word/2018/wordml" xmlns:w16sdtdh="http://schemas.microsoft.com/office/word/2020/wordml/sdtdatahash" xmlns:w16se="http://schemas.microsoft.com/office/word/2015/wordml/symex" xmlns:wpg="http://schemas.microsoft.com/office/word/2010/wordprocessingGroup" xmlns:wpi="http://schemas.microsoft.com/office/word/2010/wordprocessingInk" xmlns:wne="http://schemas.microsoft.com/office/word/2006/wordml" xmlns:wps="http://schemas.microsoft.com/office/word/2010/wordprocessingShape" mc:Ignorable="w14 w15 w16se w16cid w16 w16cex w16sdtdh wp14">
+<w:ftr xmlns:wpc="http://schemas.microsoft.com/office/word/2010/wordprocessingCanvas" xmlns:cx="http://schemas.microsoft.com/office/drawing/2014/chartex" xmlns:mc="http://schemas.openxmlformats.org/markup-compatibility/2006" xmlns:o="urn:schemas-microsoft-com:office:office" xmlns:r="http://schemas.openxmlformats.org/officeDocument/2006/relationships" xmlns:m="http://schemas.openxmlformats.org/officeDocument/2006/math" xmlns:v="urn:schemas-microsoft-com:vml" xmlns:wp14="http://schemas.microsoft.com/office/word/2010/wordprocessingDrawing" xmlns:wp="http://schemas.openxmlformats.org/drawingml/2006/wordprocessingDrawing" xmlns:w10="urn:schemas-microsoft-com:office:word" xmlns:w="http://schemas.openxmlformats.org/wordprocessingml/2006/main" xmlns:w14="http://schemas.microsoft.com/office/word/2010/wordml" xmlns:w15="http://schemas.microsoft.com/office/word/2012/wordml" xmlns:w16se="http://schemas.microsoft.com/office/word/2015/wordml/symex" xmlns:wpg="http://schemas.microsoft.com/office/word/2010/wordprocessingGroup" xmlns:wpi="http://schemas.microsoft.com/office/word/2010/wordprocessingInk" xmlns:wne="http://schemas.microsoft.com/office/word/2006/wordml" xmlns:wps="http://schemas.microsoft.com/office/word/2010/wordprocessingShape" mc:Ignorable="w14 w15 w16se wp14">
   <w:p>
     <w:pPr>
-      <w:pStyle w:val="Footer"/>
+      <w:pStyle w:val="aa"/>
       <w:jc w:val="center"/>
       <w:rPr>
         <w:rFonts w:ascii="Times New Roman" w:hAnsi="Times New Roman" w:cs="Times New Roman"/>
@@ -9933,7 +13562,7 @@
 </file>
 
 <file path=word/footnotes.xml><?xml version="1.0" encoding="utf-8"?>
-<w:footnotes xmlns:wpc="http://schemas.microsoft.com/office/word/2010/wordprocessingCanvas" xmlns:cx="http://schemas.microsoft.com/office/drawing/2014/chartex" xmlns:cx1="http://schemas.microsoft.com/office/drawing/2015/9/8/chartex" xmlns:cx2="http://schemas.microsoft.com/office/drawing/2015/10/21/chartex" xmlns:cx3="http://schemas.microsoft.com/office/drawing/2016/5/9/chartex" xmlns:cx4="http://schemas.microsoft.com/office/drawing/2016/5/10/chartex" xmlns:cx5="http://schemas.microsoft.com/office/drawing/2016/5/11/chartex" xmlns:cx6="http://schemas.microsoft.com/office/drawing/2016/5/12/chartex" xmlns:cx7="http://schemas.microsoft.com/office/drawing/2016/5/13/chartex" xmlns:cx8="http://schemas.microsoft.com/office/drawing/2016/5/14/chartex" xmlns:mc="http://schemas.openxmlformats.org/markup-compatibility/2006" xmlns:aink="http://schemas.microsoft.com/office/drawing/2016/ink" xmlns:am3d="http://schemas.microsoft.com/office/drawing/2017/model3d" xmlns:o="urn:schemas-microsoft-com:office:office" xmlns:r="http://schemas.openxmlformats.org/officeDocument/2006/relationships" xmlns:m="http://schemas.openxmlformats.org/officeDocument/2006/math" xmlns:v="urn:schemas-microsoft-com:vml" xmlns:wp14="http://schemas.microsoft.com/office/word/2010/wordprocessingDrawing" xmlns:wp="http://schemas.openxmlformats.org/drawingml/2006/wordprocessingDrawing" xmlns:w10="urn:schemas-microsoft-com:office:word" xmlns:w="http://schemas.openxmlformats.org/wordprocessingml/2006/main" xmlns:w14="http://schemas.microsoft.com/office/word/2010/wordml" xmlns:w15="http://schemas.microsoft.com/office/word/2012/wordml" xmlns:w16cex="http://schemas.microsoft.com/office/word/2018/wordml/cex" xmlns:w16cid="http://schemas.microsoft.com/office/word/2016/wordml/cid" xmlns:w16="http://schemas.microsoft.com/office/word/2018/wordml" xmlns:w16sdtdh="http://schemas.microsoft.com/office/word/2020/wordml/sdtdatahash" xmlns:w16se="http://schemas.microsoft.com/office/word/2015/wordml/symex" xmlns:wpg="http://schemas.microsoft.com/office/word/2010/wordprocessingGroup" xmlns:wpi="http://schemas.microsoft.com/office/word/2010/wordprocessingInk" xmlns:wne="http://schemas.microsoft.com/office/word/2006/wordml" xmlns:wps="http://schemas.microsoft.com/office/word/2010/wordprocessingShape" mc:Ignorable="w14 w15 w16se w16cid w16 w16cex w16sdtdh wp14">
+<w:footnotes xmlns:wpc="http://schemas.microsoft.com/office/word/2010/wordprocessingCanvas" xmlns:cx="http://schemas.microsoft.com/office/drawing/2014/chartex" xmlns:mc="http://schemas.openxmlformats.org/markup-compatibility/2006" xmlns:o="urn:schemas-microsoft-com:office:office" xmlns:r="http://schemas.openxmlformats.org/officeDocument/2006/relationships" xmlns:m="http://schemas.openxmlformats.org/officeDocument/2006/math" xmlns:v="urn:schemas-microsoft-com:vml" xmlns:wp14="http://schemas.microsoft.com/office/word/2010/wordprocessingDrawing" xmlns:wp="http://schemas.openxmlformats.org/drawingml/2006/wordprocessingDrawing" xmlns:w10="urn:schemas-microsoft-com:office:word" xmlns:w="http://schemas.openxmlformats.org/wordprocessingml/2006/main" xmlns:w14="http://schemas.microsoft.com/office/word/2010/wordml" xmlns:w15="http://schemas.microsoft.com/office/word/2012/wordml" xmlns:w16se="http://schemas.microsoft.com/office/word/2015/wordml/symex" xmlns:wpg="http://schemas.microsoft.com/office/word/2010/wordprocessingGroup" xmlns:wpi="http://schemas.microsoft.com/office/word/2010/wordprocessingInk" xmlns:wne="http://schemas.microsoft.com/office/word/2006/wordml" xmlns:wps="http://schemas.microsoft.com/office/word/2010/wordprocessingShape" mc:Ignorable="w14 w15 w16se wp14">
   <w:footnote w:type="separator" w:id="-1">
     <w:p>
       <w:pPr>
@@ -9958,7 +13587,7 @@
 </file>
 
 <file path=word/header1.xml><?xml version="1.0" encoding="utf-8"?>
-<w:hdr xmlns:wpc="http://schemas.microsoft.com/office/word/2010/wordprocessingCanvas" xmlns:cx="http://schemas.microsoft.com/office/drawing/2014/chartex" xmlns:cx1="http://schemas.microsoft.com/office/drawing/2015/9/8/chartex" xmlns:cx2="http://schemas.microsoft.com/office/drawing/2015/10/21/chartex" xmlns:cx3="http://schemas.microsoft.com/office/drawing/2016/5/9/chartex" xmlns:cx4="http://schemas.microsoft.com/office/drawing/2016/5/10/chartex" xmlns:cx5="http://schemas.microsoft.com/office/drawing/2016/5/11/chartex" xmlns:cx6="http://schemas.microsoft.com/office/drawing/2016/5/12/chartex" xmlns:cx7="http://schemas.microsoft.com/office/drawing/2016/5/13/chartex" xmlns:cx8="http://schemas.microsoft.com/office/drawing/2016/5/14/chartex" xmlns:mc="http://schemas.openxmlformats.org/markup-compatibility/2006" xmlns:aink="http://schemas.microsoft.com/office/drawing/2016/ink" xmlns:am3d="http://schemas.microsoft.com/office/drawing/2017/model3d" xmlns:o="urn:schemas-microsoft-com:office:office" xmlns:r="http://schemas.openxmlformats.org/officeDocument/2006/relationships" xmlns:m="http://schemas.openxmlformats.org/officeDocument/2006/math" xmlns:v="urn:schemas-microsoft-com:vml" xmlns:wp14="http://schemas.microsoft.com/office/word/2010/wordprocessingDrawing" xmlns:wp="http://schemas.openxmlformats.org/drawingml/2006/wordprocessingDrawing" xmlns:w10="urn:schemas-microsoft-com:office:word" xmlns:w="http://schemas.openxmlformats.org/wordprocessingml/2006/main" xmlns:w14="http://schemas.microsoft.com/office/word/2010/wordml" xmlns:w15="http://schemas.microsoft.com/office/word/2012/wordml" xmlns:w16cex="http://schemas.microsoft.com/office/word/2018/wordml/cex" xmlns:w16cid="http://schemas.microsoft.com/office/word/2016/wordml/cid" xmlns:w16="http://schemas.microsoft.com/office/word/2018/wordml" xmlns:w16sdtdh="http://schemas.microsoft.com/office/word/2020/wordml/sdtdatahash" xmlns:w16se="http://schemas.microsoft.com/office/word/2015/wordml/symex" xmlns:wpg="http://schemas.microsoft.com/office/word/2010/wordprocessingGroup" xmlns:wpi="http://schemas.microsoft.com/office/word/2010/wordprocessingInk" xmlns:wne="http://schemas.microsoft.com/office/word/2006/wordml" xmlns:wps="http://schemas.microsoft.com/office/word/2010/wordprocessingShape" mc:Ignorable="w14 w15 w16se w16cid w16 w16cex w16sdtdh wp14">
+<w:hdr xmlns:wpc="http://schemas.microsoft.com/office/word/2010/wordprocessingCanvas" xmlns:cx="http://schemas.microsoft.com/office/drawing/2014/chartex" xmlns:mc="http://schemas.openxmlformats.org/markup-compatibility/2006" xmlns:o="urn:schemas-microsoft-com:office:office" xmlns:r="http://schemas.openxmlformats.org/officeDocument/2006/relationships" xmlns:m="http://schemas.openxmlformats.org/officeDocument/2006/math" xmlns:v="urn:schemas-microsoft-com:vml" xmlns:wp14="http://schemas.microsoft.com/office/word/2010/wordprocessingDrawing" xmlns:wp="http://schemas.openxmlformats.org/drawingml/2006/wordprocessingDrawing" xmlns:w10="urn:schemas-microsoft-com:office:word" xmlns:w="http://schemas.openxmlformats.org/wordprocessingml/2006/main" xmlns:w14="http://schemas.microsoft.com/office/word/2010/wordml" xmlns:w15="http://schemas.microsoft.com/office/word/2012/wordml" xmlns:w16se="http://schemas.microsoft.com/office/word/2015/wordml/symex" xmlns:wpg="http://schemas.microsoft.com/office/word/2010/wordprocessingGroup" xmlns:wpi="http://schemas.microsoft.com/office/word/2010/wordprocessingInk" xmlns:wne="http://schemas.microsoft.com/office/word/2006/wordml" xmlns:wps="http://schemas.microsoft.com/office/word/2010/wordprocessingShape" mc:Ignorable="w14 w15 w16se wp14">
   <w:sdt>
     <w:sdtPr>
       <w:id w:val="-925033664"/>
@@ -9977,7 +13606,7 @@
     <w:sdtContent>
       <w:p>
         <w:pPr>
-          <w:pStyle w:val="Header"/>
+          <w:pStyle w:val="a8"/>
           <w:jc w:val="center"/>
           <w:rPr>
             <w:rFonts w:ascii="Times New Roman" w:hAnsi="Times New Roman" w:cs="Times New Roman"/>
@@ -10017,7 +13646,7 @@
             <w:szCs w:val="28"/>
             <w:lang w:val="ru-RU"/>
           </w:rPr>
-          <w:t>15</w:t>
+          <w:t>14</w:t>
         </w:r>
         <w:r>
           <w:rPr>
@@ -10032,14 +13661,14 @@
   </w:sdt>
   <w:p>
     <w:pPr>
-      <w:pStyle w:val="Header"/>
+      <w:pStyle w:val="a8"/>
     </w:pPr>
   </w:p>
 </w:hdr>
 </file>
 
 <file path=word/numbering.xml><?xml version="1.0" encoding="utf-8"?>
-<w:numbering xmlns:wpc="http://schemas.microsoft.com/office/word/2010/wordprocessingCanvas" xmlns:cx="http://schemas.microsoft.com/office/drawing/2014/chartex" xmlns:cx1="http://schemas.microsoft.com/office/drawing/2015/9/8/chartex" xmlns:cx2="http://schemas.microsoft.com/office/drawing/2015/10/21/chartex" xmlns:cx3="http://schemas.microsoft.com/office/drawing/2016/5/9/chartex" xmlns:cx4="http://schemas.microsoft.com/office/drawing/2016/5/10/chartex" xmlns:cx5="http://schemas.microsoft.com/office/drawing/2016/5/11/chartex" xmlns:cx6="http://schemas.microsoft.com/office/drawing/2016/5/12/chartex" xmlns:cx7="http://schemas.microsoft.com/office/drawing/2016/5/13/chartex" xmlns:cx8="http://schemas.microsoft.com/office/drawing/2016/5/14/chartex" xmlns:mc="http://schemas.openxmlformats.org/markup-compatibility/2006" xmlns:aink="http://schemas.microsoft.com/office/drawing/2016/ink" xmlns:am3d="http://schemas.microsoft.com/office/drawing/2017/model3d" xmlns:o="urn:schemas-microsoft-com:office:office" xmlns:r="http://schemas.openxmlformats.org/officeDocument/2006/relationships" xmlns:m="http://schemas.openxmlformats.org/officeDocument/2006/math" xmlns:v="urn:schemas-microsoft-com:vml" xmlns:wp14="http://schemas.microsoft.com/office/word/2010/wordprocessingDrawing" xmlns:wp="http://schemas.openxmlformats.org/drawingml/2006/wordprocessingDrawing" xmlns:w10="urn:schemas-microsoft-com:office:word" xmlns:w="http://schemas.openxmlformats.org/wordprocessingml/2006/main" xmlns:w14="http://schemas.microsoft.com/office/word/2010/wordml" xmlns:w15="http://schemas.microsoft.com/office/word/2012/wordml" xmlns:w16cex="http://schemas.microsoft.com/office/word/2018/wordml/cex" xmlns:w16cid="http://schemas.microsoft.com/office/word/2016/wordml/cid" xmlns:w16="http://schemas.microsoft.com/office/word/2018/wordml" xmlns:w16sdtdh="http://schemas.microsoft.com/office/word/2020/wordml/sdtdatahash" xmlns:w16se="http://schemas.microsoft.com/office/word/2015/wordml/symex" xmlns:wpg="http://schemas.microsoft.com/office/word/2010/wordprocessingGroup" xmlns:wpi="http://schemas.microsoft.com/office/word/2010/wordprocessingInk" xmlns:wne="http://schemas.microsoft.com/office/word/2006/wordml" xmlns:wps="http://schemas.microsoft.com/office/word/2010/wordprocessingShape" mc:Ignorable="w14 w15 w16se w16cid w16 w16cex w16sdtdh wp14">
+<w:numbering xmlns:wpc="http://schemas.microsoft.com/office/word/2010/wordprocessingCanvas" xmlns:cx="http://schemas.microsoft.com/office/drawing/2014/chartex" xmlns:mc="http://schemas.openxmlformats.org/markup-compatibility/2006" xmlns:o="urn:schemas-microsoft-com:office:office" xmlns:r="http://schemas.openxmlformats.org/officeDocument/2006/relationships" xmlns:m="http://schemas.openxmlformats.org/officeDocument/2006/math" xmlns:v="urn:schemas-microsoft-com:vml" xmlns:wp14="http://schemas.microsoft.com/office/word/2010/wordprocessingDrawing" xmlns:wp="http://schemas.openxmlformats.org/drawingml/2006/wordprocessingDrawing" xmlns:w10="urn:schemas-microsoft-com:office:word" xmlns:w="http://schemas.openxmlformats.org/wordprocessingml/2006/main" xmlns:w14="http://schemas.microsoft.com/office/word/2010/wordml" xmlns:w15="http://schemas.microsoft.com/office/word/2012/wordml" xmlns:w16se="http://schemas.microsoft.com/office/word/2015/wordml/symex" xmlns:wpg="http://schemas.microsoft.com/office/word/2010/wordprocessingGroup" xmlns:wpi="http://schemas.microsoft.com/office/word/2010/wordprocessingInk" xmlns:wne="http://schemas.microsoft.com/office/word/2006/wordml" xmlns:wps="http://schemas.microsoft.com/office/word/2010/wordprocessingShape" mc:Ignorable="w14 w15 w16se wp14">
   <w:abstractNum w:abstractNumId="0" w15:restartNumberingAfterBreak="0">
     <w:nsid w:val="01EC57E5"/>
     <w:multiLevelType w:val="multilevel"/>
@@ -11698,15 +15327,18 @@
 </file>
 
 <file path=word/people.xml><?xml version="1.0" encoding="utf-8"?>
-<w15:people xmlns:wpc="http://schemas.microsoft.com/office/word/2010/wordprocessingCanvas" xmlns:cx="http://schemas.microsoft.com/office/drawing/2014/chartex" xmlns:cx1="http://schemas.microsoft.com/office/drawing/2015/9/8/chartex" xmlns:cx2="http://schemas.microsoft.com/office/drawing/2015/10/21/chartex" xmlns:cx3="http://schemas.microsoft.com/office/drawing/2016/5/9/chartex" xmlns:cx4="http://schemas.microsoft.com/office/drawing/2016/5/10/chartex" xmlns:cx5="http://schemas.microsoft.com/office/drawing/2016/5/11/chartex" xmlns:cx6="http://schemas.microsoft.com/office/drawing/2016/5/12/chartex" xmlns:cx7="http://schemas.microsoft.com/office/drawing/2016/5/13/chartex" xmlns:cx8="http://schemas.microsoft.com/office/drawing/2016/5/14/chartex" xmlns:mc="http://schemas.openxmlformats.org/markup-compatibility/2006" xmlns:aink="http://schemas.microsoft.com/office/drawing/2016/ink" xmlns:am3d="http://schemas.microsoft.com/office/drawing/2017/model3d" xmlns:o="urn:schemas-microsoft-com:office:office" xmlns:r="http://schemas.openxmlformats.org/officeDocument/2006/relationships" xmlns:m="http://schemas.openxmlformats.org/officeDocument/2006/math" xmlns:v="urn:schemas-microsoft-com:vml" xmlns:wp14="http://schemas.microsoft.com/office/word/2010/wordprocessingDrawing" xmlns:wp="http://schemas.openxmlformats.org/drawingml/2006/wordprocessingDrawing" xmlns:w10="urn:schemas-microsoft-com:office:word" xmlns:w="http://schemas.openxmlformats.org/wordprocessingml/2006/main" xmlns:w14="http://schemas.microsoft.com/office/word/2010/wordml" xmlns:w15="http://schemas.microsoft.com/office/word/2012/wordml" xmlns:w16cex="http://schemas.microsoft.com/office/word/2018/wordml/cex" xmlns:w16cid="http://schemas.microsoft.com/office/word/2016/wordml/cid" xmlns:w16="http://schemas.microsoft.com/office/word/2018/wordml" xmlns:w16sdtdh="http://schemas.microsoft.com/office/word/2020/wordml/sdtdatahash" xmlns:w16se="http://schemas.microsoft.com/office/word/2015/wordml/symex" xmlns:wpg="http://schemas.microsoft.com/office/word/2010/wordprocessingGroup" xmlns:wpi="http://schemas.microsoft.com/office/word/2010/wordprocessingInk" xmlns:wne="http://schemas.microsoft.com/office/word/2006/wordml" xmlns:wps="http://schemas.microsoft.com/office/word/2010/wordprocessingShape" mc:Ignorable="w14 w15 w16se w16cid w16 w16cex w16sdtdh wp14">
+<w15:people xmlns:wpc="http://schemas.microsoft.com/office/word/2010/wordprocessingCanvas" xmlns:cx="http://schemas.microsoft.com/office/drawing/2014/chartex" xmlns:mc="http://schemas.openxmlformats.org/markup-compatibility/2006" xmlns:o="urn:schemas-microsoft-com:office:office" xmlns:r="http://schemas.openxmlformats.org/officeDocument/2006/relationships" xmlns:m="http://schemas.openxmlformats.org/officeDocument/2006/math" xmlns:v="urn:schemas-microsoft-com:vml" xmlns:wp14="http://schemas.microsoft.com/office/word/2010/wordprocessingDrawing" xmlns:wp="http://schemas.openxmlformats.org/drawingml/2006/wordprocessingDrawing" xmlns:w10="urn:schemas-microsoft-com:office:word" xmlns:w="http://schemas.openxmlformats.org/wordprocessingml/2006/main" xmlns:w14="http://schemas.microsoft.com/office/word/2010/wordml" xmlns:w15="http://schemas.microsoft.com/office/word/2012/wordml" xmlns:w16se="http://schemas.microsoft.com/office/word/2015/wordml/symex" xmlns:wpg="http://schemas.microsoft.com/office/word/2010/wordprocessingGroup" xmlns:wpi="http://schemas.microsoft.com/office/word/2010/wordprocessingInk" xmlns:wne="http://schemas.microsoft.com/office/word/2006/wordml" xmlns:wps="http://schemas.microsoft.com/office/word/2010/wordprocessingShape" mc:Ignorable="w14 w15 w16se wp14">
   <w15:person w15:author="AAK">
     <w15:presenceInfo w15:providerId="AD" w15:userId="S-1-5-21-2301979571-1751391163-971761870-1106"/>
+  </w15:person>
+  <w15:person w15:author="bvkxxrxckz">
+    <w15:presenceInfo w15:providerId="Windows Live" w15:userId="dd8b40a55b562e96"/>
   </w15:person>
 </w15:people>
 </file>
 
 <file path=word/styles.xml><?xml version="1.0" encoding="utf-8"?>
-<w:styles xmlns:mc="http://schemas.openxmlformats.org/markup-compatibility/2006" xmlns:r="http://schemas.openxmlformats.org/officeDocument/2006/relationships" xmlns:w="http://schemas.openxmlformats.org/wordprocessingml/2006/main" xmlns:w14="http://schemas.microsoft.com/office/word/2010/wordml" xmlns:w15="http://schemas.microsoft.com/office/word/2012/wordml" xmlns:w16cex="http://schemas.microsoft.com/office/word/2018/wordml/cex" xmlns:w16cid="http://schemas.microsoft.com/office/word/2016/wordml/cid" xmlns:w16="http://schemas.microsoft.com/office/word/2018/wordml" xmlns:w16sdtdh="http://schemas.microsoft.com/office/word/2020/wordml/sdtdatahash" xmlns:w16se="http://schemas.microsoft.com/office/word/2015/wordml/symex" mc:Ignorable="w14 w15 w16se w16cid w16 w16cex w16sdtdh">
+<w:styles xmlns:mc="http://schemas.openxmlformats.org/markup-compatibility/2006" xmlns:r="http://schemas.openxmlformats.org/officeDocument/2006/relationships" xmlns:w="http://schemas.openxmlformats.org/wordprocessingml/2006/main" xmlns:w14="http://schemas.microsoft.com/office/word/2010/wordml" xmlns:w15="http://schemas.microsoft.com/office/word/2012/wordml" xmlns:w16se="http://schemas.microsoft.com/office/word/2015/wordml/symex" mc:Ignorable="w14 w15 w16se">
   <w:docDefaults>
     <w:rPrDefault>
       <w:rPr>
@@ -11722,7 +15354,7 @@
       </w:pPr>
     </w:pPrDefault>
   </w:docDefaults>
-  <w:latentStyles w:defLockedState="0" w:defUIPriority="99" w:defSemiHidden="0" w:defUnhideWhenUsed="0" w:defQFormat="0" w:count="376">
+  <w:latentStyles w:defLockedState="0" w:defUIPriority="99" w:defSemiHidden="0" w:defUnhideWhenUsed="0" w:defQFormat="0" w:count="371">
     <w:lsdException w:name="Normal" w:uiPriority="0" w:qFormat="1"/>
     <w:lsdException w:name="heading 1" w:uiPriority="9" w:qFormat="1"/>
     <w:lsdException w:name="heading 2" w:semiHidden="1" w:uiPriority="9" w:unhideWhenUsed="1" w:qFormat="1"/>
@@ -11828,6 +15460,7 @@
     <w:lsdException w:name="HTML Sample" w:semiHidden="1" w:unhideWhenUsed="1"/>
     <w:lsdException w:name="HTML Typewriter" w:semiHidden="1" w:unhideWhenUsed="1"/>
     <w:lsdException w:name="HTML Variable" w:semiHidden="1" w:unhideWhenUsed="1"/>
+    <w:lsdException w:name="Normal Table" w:semiHidden="1" w:unhideWhenUsed="1"/>
     <w:lsdException w:name="annotation subject" w:semiHidden="1" w:unhideWhenUsed="1"/>
     <w:lsdException w:name="No List" w:semiHidden="1" w:unhideWhenUsed="1"/>
     <w:lsdException w:name="Outline List 1" w:semiHidden="1" w:unhideWhenUsed="1"/>
@@ -11870,8 +15503,11 @@
     <w:lsdException w:name="Table Contemporary" w:semiHidden="1" w:unhideWhenUsed="1"/>
     <w:lsdException w:name="Table Elegant" w:semiHidden="1" w:unhideWhenUsed="1"/>
     <w:lsdException w:name="Table Professional" w:semiHidden="1" w:unhideWhenUsed="1"/>
+    <w:lsdException w:name="Table Subtle 1" w:semiHidden="1" w:unhideWhenUsed="1"/>
     <w:lsdException w:name="Table Subtle 2" w:semiHidden="1" w:unhideWhenUsed="1"/>
     <w:lsdException w:name="Table Web 1" w:semiHidden="1" w:unhideWhenUsed="1"/>
+    <w:lsdException w:name="Table Web 2" w:semiHidden="1" w:unhideWhenUsed="1"/>
+    <w:lsdException w:name="Table Web 3" w:semiHidden="1" w:unhideWhenUsed="1"/>
     <w:lsdException w:name="Balloon Text" w:semiHidden="1" w:unhideWhenUsed="1"/>
     <w:lsdException w:name="Table Grid" w:uiPriority="59"/>
     <w:lsdException w:name="Table Theme" w:semiHidden="1" w:unhideWhenUsed="1"/>
@@ -11898,7 +15534,7 @@
     <w:lsdException w:name="Medium Shading 2 Accent 1" w:uiPriority="64"/>
     <w:lsdException w:name="Medium List 1 Accent 1" w:uiPriority="65"/>
     <w:lsdException w:name="Revision" w:semiHidden="1"/>
-    <w:lsdException w:name="List Paragraph" w:uiPriority="1" w:qFormat="1"/>
+    <w:lsdException w:name="List Paragraph" w:uiPriority="34" w:qFormat="1"/>
     <w:lsdException w:name="Quote" w:uiPriority="29" w:qFormat="1"/>
     <w:lsdException w:name="Intense Quote" w:uiPriority="30" w:qFormat="1"/>
     <w:lsdException w:name="Medium List 2 Accent 1" w:uiPriority="66"/>
@@ -12090,22 +15726,17 @@
     <w:lsdException w:name="List Table 5 Dark Accent 6" w:uiPriority="50"/>
     <w:lsdException w:name="List Table 6 Colorful Accent 6" w:uiPriority="51"/>
     <w:lsdException w:name="List Table 7 Colorful Accent 6" w:uiPriority="52"/>
-    <w:lsdException w:name="Mention" w:semiHidden="1" w:unhideWhenUsed="1"/>
-    <w:lsdException w:name="Smart Hyperlink" w:semiHidden="1" w:unhideWhenUsed="1"/>
-    <w:lsdException w:name="Hashtag" w:semiHidden="1" w:unhideWhenUsed="1"/>
-    <w:lsdException w:name="Unresolved Mention" w:semiHidden="1" w:unhideWhenUsed="1"/>
-    <w:lsdException w:name="Smart Link" w:semiHidden="1" w:unhideWhenUsed="1"/>
   </w:latentStyles>
-  <w:style w:type="paragraph" w:default="1" w:styleId="Normal">
+  <w:style w:type="paragraph" w:default="1" w:styleId="a">
     <w:name w:val="Normal"/>
     <w:qFormat/>
     <w:rsid w:val="007D482E"/>
   </w:style>
-  <w:style w:type="paragraph" w:styleId="Heading1">
+  <w:style w:type="paragraph" w:styleId="1">
     <w:name w:val="heading 1"/>
-    <w:basedOn w:val="Normal"/>
-    <w:next w:val="Normal"/>
-    <w:link w:val="Heading1Char"/>
+    <w:basedOn w:val="a"/>
+    <w:next w:val="a"/>
+    <w:link w:val="10"/>
     <w:uiPriority w:val="9"/>
     <w:qFormat/>
     <w:rsid w:val="00803CB5"/>
@@ -12125,13 +15756,13 @@
       <w:lang w:val="ru-RU"/>
     </w:rPr>
   </w:style>
-  <w:style w:type="character" w:default="1" w:styleId="DefaultParagraphFont">
+  <w:style w:type="character" w:default="1" w:styleId="a0">
     <w:name w:val="Default Paragraph Font"/>
     <w:uiPriority w:val="1"/>
     <w:semiHidden/>
     <w:unhideWhenUsed/>
   </w:style>
-  <w:style w:type="table" w:default="1" w:styleId="TableNormal">
+  <w:style w:type="table" w:default="1" w:styleId="a1">
     <w:name w:val="Normal Table"/>
     <w:uiPriority w:val="99"/>
     <w:semiHidden/>
@@ -12146,15 +15777,15 @@
       </w:tblCellMar>
     </w:tblPr>
   </w:style>
-  <w:style w:type="numbering" w:default="1" w:styleId="NoList">
+  <w:style w:type="numbering" w:default="1" w:styleId="a2">
     <w:name w:val="No List"/>
     <w:uiPriority w:val="99"/>
     <w:semiHidden/>
     <w:unhideWhenUsed/>
   </w:style>
-  <w:style w:type="character" w:styleId="Hyperlink">
+  <w:style w:type="character" w:styleId="a3">
     <w:name w:val="Hyperlink"/>
-    <w:basedOn w:val="DefaultParagraphFont"/>
+    <w:basedOn w:val="a0"/>
     <w:uiPriority w:val="99"/>
     <w:unhideWhenUsed/>
     <w:rsid w:val="00EE0446"/>
@@ -12165,7 +15796,7 @@
   </w:style>
   <w:style w:type="character" w:customStyle="1" w:styleId="UnresolvedMention1">
     <w:name w:val="Unresolved Mention1"/>
-    <w:basedOn w:val="DefaultParagraphFont"/>
+    <w:basedOn w:val="a0"/>
     <w:uiPriority w:val="99"/>
     <w:semiHidden/>
     <w:unhideWhenUsed/>
@@ -12175,9 +15806,9 @@
       <w:shd w:val="clear" w:color="auto" w:fill="E1DFDD"/>
     </w:rPr>
   </w:style>
-  <w:style w:type="paragraph" w:styleId="NormalWeb">
+  <w:style w:type="paragraph" w:styleId="a4">
     <w:name w:val="Normal (Web)"/>
-    <w:basedOn w:val="Normal"/>
+    <w:basedOn w:val="a"/>
     <w:uiPriority w:val="99"/>
     <w:unhideWhenUsed/>
     <w:rsid w:val="00202656"/>
@@ -12190,9 +15821,9 @@
       <w:szCs w:val="24"/>
     </w:rPr>
   </w:style>
-  <w:style w:type="table" w:styleId="TableGrid">
+  <w:style w:type="table" w:styleId="a5">
     <w:name w:val="Table Grid"/>
-    <w:basedOn w:val="TableNormal"/>
+    <w:basedOn w:val="a1"/>
     <w:uiPriority w:val="59"/>
     <w:rsid w:val="00966A53"/>
     <w:pPr>
@@ -12209,10 +15840,10 @@
       </w:tblBorders>
     </w:tblPr>
   </w:style>
-  <w:style w:type="paragraph" w:styleId="BodyText">
+  <w:style w:type="paragraph" w:styleId="a6">
     <w:name w:val="Body Text"/>
-    <w:basedOn w:val="Normal"/>
-    <w:link w:val="BodyTextChar"/>
+    <w:basedOn w:val="a"/>
+    <w:link w:val="a7"/>
     <w:uiPriority w:val="1"/>
     <w:qFormat/>
     <w:rsid w:val="00DD0111"/>
@@ -12229,10 +15860,10 @@
       <w:lang w:val="ru-RU"/>
     </w:rPr>
   </w:style>
-  <w:style w:type="character" w:customStyle="1" w:styleId="BodyTextChar">
-    <w:name w:val="Body Text Char"/>
-    <w:basedOn w:val="DefaultParagraphFont"/>
-    <w:link w:val="BodyText"/>
+  <w:style w:type="character" w:customStyle="1" w:styleId="a7">
+    <w:name w:val="Основной текст Знак"/>
+    <w:basedOn w:val="a0"/>
+    <w:link w:val="a6"/>
     <w:uiPriority w:val="1"/>
     <w:rsid w:val="00DD0111"/>
     <w:rPr>
@@ -12242,10 +15873,10 @@
       <w:lang w:val="ru-RU"/>
     </w:rPr>
   </w:style>
-  <w:style w:type="paragraph" w:styleId="Header">
+  <w:style w:type="paragraph" w:styleId="a8">
     <w:name w:val="header"/>
-    <w:basedOn w:val="Normal"/>
-    <w:link w:val="HeaderChar"/>
+    <w:basedOn w:val="a"/>
+    <w:link w:val="a9"/>
     <w:uiPriority w:val="99"/>
     <w:unhideWhenUsed/>
     <w:rsid w:val="006419B1"/>
@@ -12257,17 +15888,17 @@
       <w:spacing w:after="0" w:line="240" w:lineRule="auto"/>
     </w:pPr>
   </w:style>
-  <w:style w:type="character" w:customStyle="1" w:styleId="HeaderChar">
-    <w:name w:val="Header Char"/>
-    <w:basedOn w:val="DefaultParagraphFont"/>
-    <w:link w:val="Header"/>
+  <w:style w:type="character" w:customStyle="1" w:styleId="a9">
+    <w:name w:val="Верхний колонтитул Знак"/>
+    <w:basedOn w:val="a0"/>
+    <w:link w:val="a8"/>
     <w:uiPriority w:val="99"/>
     <w:rsid w:val="006419B1"/>
   </w:style>
-  <w:style w:type="paragraph" w:styleId="Footer">
+  <w:style w:type="paragraph" w:styleId="aa">
     <w:name w:val="footer"/>
-    <w:basedOn w:val="Normal"/>
-    <w:link w:val="FooterChar"/>
+    <w:basedOn w:val="a"/>
+    <w:link w:val="ab"/>
     <w:uiPriority w:val="99"/>
     <w:unhideWhenUsed/>
     <w:rsid w:val="006419B1"/>
@@ -12279,17 +15910,17 @@
       <w:spacing w:after="0" w:line="240" w:lineRule="auto"/>
     </w:pPr>
   </w:style>
-  <w:style w:type="character" w:customStyle="1" w:styleId="FooterChar">
-    <w:name w:val="Footer Char"/>
-    <w:basedOn w:val="DefaultParagraphFont"/>
-    <w:link w:val="Footer"/>
+  <w:style w:type="character" w:customStyle="1" w:styleId="ab">
+    <w:name w:val="Нижний колонтитул Знак"/>
+    <w:basedOn w:val="a0"/>
+    <w:link w:val="aa"/>
     <w:uiPriority w:val="99"/>
     <w:rsid w:val="006419B1"/>
   </w:style>
-  <w:style w:type="character" w:customStyle="1" w:styleId="Heading1Char">
-    <w:name w:val="Heading 1 Char"/>
-    <w:basedOn w:val="DefaultParagraphFont"/>
-    <w:link w:val="Heading1"/>
+  <w:style w:type="character" w:customStyle="1" w:styleId="10">
+    <w:name w:val="Заголовок 1 Знак"/>
+    <w:basedOn w:val="a0"/>
+    <w:link w:val="1"/>
     <w:uiPriority w:val="9"/>
     <w:rsid w:val="00803CB5"/>
     <w:rPr>
@@ -12301,10 +15932,10 @@
       <w:lang w:val="ru-RU"/>
     </w:rPr>
   </w:style>
-  <w:style w:type="paragraph" w:styleId="Caption">
+  <w:style w:type="paragraph" w:styleId="ac">
     <w:name w:val="caption"/>
-    <w:basedOn w:val="Normal"/>
-    <w:next w:val="Normal"/>
+    <w:basedOn w:val="a"/>
+    <w:next w:val="a"/>
     <w:uiPriority w:val="35"/>
     <w:unhideWhenUsed/>
     <w:qFormat/>
@@ -12321,10 +15952,10 @@
       <w:lang w:val="ru-RU"/>
     </w:rPr>
   </w:style>
-  <w:style w:type="paragraph" w:styleId="ListParagraph">
+  <w:style w:type="paragraph" w:styleId="ad">
     <w:name w:val="List Paragraph"/>
-    <w:basedOn w:val="Normal"/>
-    <w:uiPriority w:val="1"/>
+    <w:basedOn w:val="a"/>
+    <w:uiPriority w:val="34"/>
     <w:qFormat/>
     <w:rsid w:val="0097302D"/>
     <w:pPr>
@@ -12339,7 +15970,7 @@
       <w:lang w:val="ru-RU"/>
     </w:rPr>
   </w:style>
-  <w:style w:type="paragraph" w:styleId="NoSpacing">
+  <w:style w:type="paragraph" w:styleId="ae">
     <w:name w:val="No Spacing"/>
     <w:aliases w:val="Без отступа"/>
     <w:uiPriority w:val="1"/>
@@ -12355,9 +15986,9 @@
       <w:lang w:val="ru-RU"/>
     </w:rPr>
   </w:style>
-  <w:style w:type="character" w:styleId="CommentReference">
+  <w:style w:type="character" w:styleId="af">
     <w:name w:val="annotation reference"/>
-    <w:basedOn w:val="DefaultParagraphFont"/>
+    <w:basedOn w:val="a0"/>
     <w:uiPriority w:val="99"/>
     <w:semiHidden/>
     <w:unhideWhenUsed/>
@@ -12367,10 +15998,10 @@
       <w:szCs w:val="16"/>
     </w:rPr>
   </w:style>
-  <w:style w:type="paragraph" w:styleId="CommentText">
+  <w:style w:type="paragraph" w:styleId="af0">
     <w:name w:val="annotation text"/>
-    <w:basedOn w:val="Normal"/>
-    <w:link w:val="CommentTextChar"/>
+    <w:basedOn w:val="a"/>
+    <w:link w:val="af1"/>
     <w:uiPriority w:val="99"/>
     <w:unhideWhenUsed/>
     <w:rsid w:val="00EC3290"/>
@@ -12382,10 +16013,10 @@
       <w:szCs w:val="20"/>
     </w:rPr>
   </w:style>
-  <w:style w:type="character" w:customStyle="1" w:styleId="CommentTextChar">
-    <w:name w:val="Comment Text Char"/>
-    <w:basedOn w:val="DefaultParagraphFont"/>
-    <w:link w:val="CommentText"/>
+  <w:style w:type="character" w:customStyle="1" w:styleId="af1">
+    <w:name w:val="Текст примечания Знак"/>
+    <w:basedOn w:val="a0"/>
+    <w:link w:val="af0"/>
     <w:uiPriority w:val="99"/>
     <w:rsid w:val="00EC3290"/>
     <w:rPr>
@@ -12393,11 +16024,11 @@
       <w:szCs w:val="20"/>
     </w:rPr>
   </w:style>
-  <w:style w:type="paragraph" w:styleId="CommentSubject">
+  <w:style w:type="paragraph" w:styleId="af2">
     <w:name w:val="annotation subject"/>
-    <w:basedOn w:val="CommentText"/>
-    <w:next w:val="CommentText"/>
-    <w:link w:val="CommentSubjectChar"/>
+    <w:basedOn w:val="af0"/>
+    <w:next w:val="af0"/>
+    <w:link w:val="af3"/>
     <w:uiPriority w:val="99"/>
     <w:semiHidden/>
     <w:unhideWhenUsed/>
@@ -12407,10 +16038,10 @@
       <w:bCs/>
     </w:rPr>
   </w:style>
-  <w:style w:type="character" w:customStyle="1" w:styleId="CommentSubjectChar">
-    <w:name w:val="Comment Subject Char"/>
-    <w:basedOn w:val="CommentTextChar"/>
-    <w:link w:val="CommentSubject"/>
+  <w:style w:type="character" w:customStyle="1" w:styleId="af3">
+    <w:name w:val="Тема примечания Знак"/>
+    <w:basedOn w:val="af1"/>
+    <w:link w:val="af2"/>
     <w:uiPriority w:val="99"/>
     <w:semiHidden/>
     <w:rsid w:val="00EC3290"/>
@@ -12421,10 +16052,10 @@
       <w:szCs w:val="20"/>
     </w:rPr>
   </w:style>
-  <w:style w:type="paragraph" w:styleId="BalloonText">
+  <w:style w:type="paragraph" w:styleId="af4">
     <w:name w:val="Balloon Text"/>
-    <w:basedOn w:val="Normal"/>
-    <w:link w:val="BalloonTextChar"/>
+    <w:basedOn w:val="a"/>
+    <w:link w:val="af5"/>
     <w:uiPriority w:val="99"/>
     <w:semiHidden/>
     <w:unhideWhenUsed/>
@@ -12438,10 +16069,10 @@
       <w:szCs w:val="18"/>
     </w:rPr>
   </w:style>
-  <w:style w:type="character" w:customStyle="1" w:styleId="BalloonTextChar">
-    <w:name w:val="Balloon Text Char"/>
-    <w:basedOn w:val="DefaultParagraphFont"/>
-    <w:link w:val="BalloonText"/>
+  <w:style w:type="character" w:customStyle="1" w:styleId="af5">
+    <w:name w:val="Текст выноски Знак"/>
+    <w:basedOn w:val="a0"/>
+    <w:link w:val="af4"/>
     <w:uiPriority w:val="99"/>
     <w:semiHidden/>
     <w:rsid w:val="00820B9A"/>
@@ -12451,9 +16082,9 @@
       <w:szCs w:val="18"/>
     </w:rPr>
   </w:style>
-  <w:style w:type="character" w:styleId="Strong">
+  <w:style w:type="character" w:styleId="af6">
     <w:name w:val="Strong"/>
-    <w:basedOn w:val="DefaultParagraphFont"/>
+    <w:basedOn w:val="a0"/>
     <w:uiPriority w:val="22"/>
     <w:qFormat/>
     <w:rsid w:val="000628A0"/>

--- a/doc/Проект системы.docx
+++ b/doc/Проект системы.docx
@@ -7439,7 +7439,7 @@
             <v:path o:extrusionok="f" gradientshapeok="t" o:connecttype="rect"/>
             <o:lock v:ext="edit" aspectratio="t"/>
           </v:shapetype>
-          <v:shape id="_x0000_i1034" type="#_x0000_t75" style="width:424.5pt;height:264.4pt">
+          <v:shape id="_x0000_i1025" type="#_x0000_t75" style="width:424.5pt;height:264.75pt">
             <v:imagedata r:id="rId17" o:title="lesha (3)" croptop="5742f" cropbottom="3782f" cropleft="2908f" cropright="3146f"/>
           </v:shape>
         </w:pict>
@@ -7803,6 +7803,7 @@
           <w:rFonts w:ascii="Times New Roman" w:hAnsi="Times New Roman" w:cs="Times New Roman"/>
           <w:sz w:val="28"/>
           <w:szCs w:val="28"/>
+          <w:lang w:val="ru-RU"/>
         </w:rPr>
       </w:pPr>
       <w:r>
@@ -7821,18 +7822,7 @@
           <w:lang w:val="ru-RU"/>
         </w:rPr>
         <w:lastRenderedPageBreak/>
-        <w:t>К</w:t>
-      </w:r>
-      <w:bookmarkStart w:id="14" w:name="_GoBack"/>
-      <w:bookmarkEnd w:id="14"/>
-      <w:r>
-        <w:rPr>
-          <w:rFonts w:ascii="Times New Roman" w:hAnsi="Times New Roman" w:cs="Times New Roman"/>
-          <w:sz w:val="28"/>
-          <w:szCs w:val="28"/>
-          <w:lang w:val="ru-RU"/>
-        </w:rPr>
-        <w:t xml:space="preserve">ласс </w:t>
+        <w:t xml:space="preserve">Класс </w:t>
       </w:r>
       <w:r>
         <w:rPr>
@@ -7865,6 +7855,7 @@
           <w:rFonts w:ascii="Times New Roman" w:hAnsi="Times New Roman" w:cs="Times New Roman"/>
           <w:sz w:val="28"/>
           <w:szCs w:val="28"/>
+          <w:lang w:val="ru-RU"/>
         </w:rPr>
         <w:t xml:space="preserve">Проверка параметров осуществляется в </w:t>
       </w:r>
@@ -7873,8 +7864,17 @@
           <w:rFonts w:ascii="Times New Roman" w:hAnsi="Times New Roman" w:cs="Times New Roman"/>
           <w:sz w:val="28"/>
           <w:szCs w:val="28"/>
-        </w:rPr>
-        <w:t>методеValidate</w:t>
+          <w:lang w:val="ru-RU"/>
+        </w:rPr>
+        <w:t>методе</w:t>
+      </w:r>
+      <w:r>
+        <w:rPr>
+          <w:rFonts w:ascii="Times New Roman" w:hAnsi="Times New Roman" w:cs="Times New Roman"/>
+          <w:sz w:val="28"/>
+          <w:szCs w:val="28"/>
+        </w:rPr>
+        <w:t>Validate</w:t>
       </w:r>
       <w:r>
         <w:rPr>
@@ -7890,6 +7890,7 @@
           <w:rFonts w:ascii="Times New Roman" w:hAnsi="Times New Roman" w:cs="Times New Roman"/>
           <w:sz w:val="28"/>
           <w:szCs w:val="28"/>
+          <w:lang w:val="ru-RU"/>
         </w:rPr>
         <w:t>(таблица 4.6)</w:t>
       </w:r>
@@ -7898,6 +7899,7 @@
           <w:rFonts w:ascii="Times New Roman" w:hAnsi="Times New Roman" w:cs="Times New Roman"/>
           <w:sz w:val="28"/>
           <w:szCs w:val="28"/>
+          <w:lang w:val="ru-RU"/>
         </w:rPr>
         <w:t xml:space="preserve">. </w:t>
       </w:r>
@@ -8749,7 +8751,7 @@
       <w:pPr>
         <w:pStyle w:val="ad"/>
         <w:spacing w:line="360" w:lineRule="auto"/>
-        <w:ind w:left="0" w:firstLine="993"/>
+        <w:ind w:left="0" w:firstLine="851"/>
         <w:jc w:val="both"/>
         <w:rPr>
           <w:sz w:val="28"/>
@@ -8994,9 +8996,26 @@
     </w:p>
     <w:p>
       <w:pPr>
+        <w:rPr>
+          <w:rFonts w:ascii="Times New Roman" w:eastAsia="Times New Roman" w:hAnsi="Times New Roman" w:cs="Times New Roman"/>
+          <w:sz w:val="28"/>
+          <w:szCs w:val="28"/>
+          <w:lang w:val="ru-RU"/>
+        </w:rPr>
+      </w:pPr>
+      <w:r>
+        <w:rPr>
+          <w:sz w:val="28"/>
+          <w:szCs w:val="28"/>
+        </w:rPr>
+        <w:br w:type="page"/>
+      </w:r>
+    </w:p>
+    <w:p>
+      <w:pPr>
         <w:pStyle w:val="ad"/>
         <w:spacing w:line="360" w:lineRule="auto"/>
-        <w:ind w:left="0" w:firstLine="993"/>
+        <w:ind w:left="0" w:firstLine="851"/>
         <w:jc w:val="both"/>
         <w:rPr>
           <w:sz w:val="28"/>
@@ -9008,6 +9027,7 @@
           <w:sz w:val="28"/>
           <w:szCs w:val="28"/>
         </w:rPr>
+        <w:lastRenderedPageBreak/>
         <w:t>Таблица 4.4 – Описание методов класса и свойств «</w:t>
       </w:r>
       <w:proofErr w:type="spellStart"/>
@@ -9174,7 +9194,6 @@
                 <w:sz w:val="28"/>
                 <w:szCs w:val="28"/>
               </w:rPr>
-              <w:lastRenderedPageBreak/>
               <w:t>GetValue</w:t>
             </w:r>
             <w:proofErr w:type="spellEnd"/>
@@ -10230,98 +10249,8 @@
           </w:p>
         </w:tc>
       </w:tr>
-      <w:tr>
-        <w:trPr>
-          <w:jc w:val="center"/>
-        </w:trPr>
-        <w:tc>
-          <w:tcPr>
-            <w:tcW w:w="1287" w:type="pct"/>
-          </w:tcPr>
-          <w:p>
-            <w:pPr>
-              <w:jc w:val="both"/>
-              <w:rPr>
-                <w:rFonts w:ascii="Times New Roman" w:hAnsi="Times New Roman" w:cs="Times New Roman"/>
-                <w:sz w:val="28"/>
-                <w:szCs w:val="28"/>
-              </w:rPr>
-            </w:pPr>
-            <w:r>
-              <w:rPr>
-                <w:rFonts w:ascii="Times New Roman" w:hAnsi="Times New Roman" w:cs="Times New Roman"/>
-                <w:sz w:val="28"/>
-                <w:szCs w:val="28"/>
-              </w:rPr>
-              <w:t>Value</w:t>
-            </w:r>
-          </w:p>
-        </w:tc>
-        <w:tc>
-          <w:tcPr>
-            <w:tcW w:w="1415" w:type="pct"/>
-          </w:tcPr>
-          <w:p>
-            <w:pPr>
-              <w:jc w:val="both"/>
-              <w:rPr>
-                <w:rFonts w:ascii="Times New Roman" w:hAnsi="Times New Roman" w:cs="Times New Roman"/>
-                <w:sz w:val="28"/>
-                <w:szCs w:val="28"/>
-              </w:rPr>
-            </w:pPr>
-          </w:p>
-        </w:tc>
-        <w:tc>
-          <w:tcPr>
-            <w:tcW w:w="1150" w:type="pct"/>
-          </w:tcPr>
-          <w:p>
-            <w:pPr>
-              <w:jc w:val="both"/>
-              <w:rPr>
-                <w:rFonts w:ascii="Times New Roman" w:hAnsi="Times New Roman" w:cs="Times New Roman"/>
-                <w:sz w:val="28"/>
-                <w:szCs w:val="28"/>
-              </w:rPr>
-            </w:pPr>
-            <w:r>
-              <w:rPr>
-                <w:rFonts w:ascii="Times New Roman" w:hAnsi="Times New Roman" w:cs="Times New Roman"/>
-                <w:sz w:val="28"/>
-                <w:szCs w:val="28"/>
-              </w:rPr>
-              <w:t>double</w:t>
-            </w:r>
-          </w:p>
-        </w:tc>
-        <w:tc>
-          <w:tcPr>
-            <w:tcW w:w="1148" w:type="pct"/>
-          </w:tcPr>
-          <w:p>
-            <w:pPr>
-              <w:jc w:val="both"/>
-              <w:rPr>
-                <w:rFonts w:ascii="Times New Roman" w:hAnsi="Times New Roman" w:cs="Times New Roman"/>
-                <w:sz w:val="28"/>
-                <w:szCs w:val="28"/>
-                <w:lang w:val="ru-RU"/>
-              </w:rPr>
-            </w:pPr>
-            <w:r>
-              <w:rPr>
-                <w:rFonts w:ascii="Times New Roman" w:hAnsi="Times New Roman" w:cs="Times New Roman"/>
-                <w:sz w:val="28"/>
-                <w:szCs w:val="28"/>
-                <w:lang w:val="ru-RU"/>
-              </w:rPr>
-              <w:t>Свойство текущего значения параметра</w:t>
-            </w:r>
-          </w:p>
-        </w:tc>
-      </w:tr>
     </w:tbl>
+    <w:p/>
     <w:p>
       <w:pPr>
         <w:ind w:firstLine="851"/>
@@ -10340,410 +10269,7 @@
           <w:lang w:val="ru-RU"/>
         </w:rPr>
         <w:lastRenderedPageBreak/>
-        <w:t>Таблица 4.7</w:t>
-      </w:r>
-      <w:r>
-        <w:rPr>
-          <w:rFonts w:ascii="Times New Roman" w:hAnsi="Times New Roman" w:cs="Times New Roman"/>
-          <w:sz w:val="28"/>
-          <w:szCs w:val="28"/>
-          <w:lang w:val="ru-RU"/>
-        </w:rPr>
-        <w:t xml:space="preserve"> – Описание </w:t>
-      </w:r>
-      <w:r>
-        <w:rPr>
-          <w:rFonts w:ascii="Times New Roman" w:hAnsi="Times New Roman" w:cs="Times New Roman"/>
-          <w:sz w:val="28"/>
-          <w:szCs w:val="28"/>
-          <w:lang w:val="ru-RU"/>
-        </w:rPr>
-        <w:t>полей класса</w:t>
-      </w:r>
-      <w:r>
-        <w:rPr>
-          <w:rFonts w:ascii="Times New Roman" w:hAnsi="Times New Roman" w:cs="Times New Roman"/>
-          <w:sz w:val="28"/>
-          <w:szCs w:val="28"/>
-          <w:lang w:val="ru-RU"/>
-        </w:rPr>
-        <w:t xml:space="preserve"> «</w:t>
-      </w:r>
-      <w:proofErr w:type="spellStart"/>
-      <w:r>
-        <w:rPr>
-          <w:rFonts w:ascii="Times New Roman" w:hAnsi="Times New Roman" w:cs="Times New Roman"/>
-          <w:sz w:val="28"/>
-          <w:szCs w:val="28"/>
-        </w:rPr>
-        <w:t>HangerBuilder</w:t>
-      </w:r>
-      <w:proofErr w:type="spellEnd"/>
-      <w:r>
-        <w:rPr>
-          <w:rFonts w:ascii="Times New Roman" w:hAnsi="Times New Roman" w:cs="Times New Roman"/>
-          <w:sz w:val="28"/>
-          <w:szCs w:val="28"/>
-          <w:lang w:val="ru-RU"/>
-        </w:rPr>
-        <w:t>»</w:t>
-      </w:r>
-    </w:p>
-    <w:tbl>
-      <w:tblPr>
-        <w:tblStyle w:val="a5"/>
-        <w:tblW w:w="5000" w:type="pct"/>
-        <w:tblLook w:val="04A0" w:firstRow="1" w:lastRow="0" w:firstColumn="1" w:lastColumn="0" w:noHBand="0" w:noVBand="1"/>
-      </w:tblPr>
-      <w:tblGrid>
-        <w:gridCol w:w="3544"/>
-        <w:gridCol w:w="3014"/>
-        <w:gridCol w:w="2792"/>
-      </w:tblGrid>
-      <w:tr>
-        <w:tc>
-          <w:tcPr>
-            <w:tcW w:w="1895" w:type="pct"/>
-            <w:vAlign w:val="center"/>
-          </w:tcPr>
-          <w:p>
-            <w:pPr>
-              <w:jc w:val="both"/>
-              <w:rPr>
-                <w:rFonts w:ascii="Times New Roman" w:hAnsi="Times New Roman" w:cs="Times New Roman"/>
-                <w:sz w:val="28"/>
-                <w:szCs w:val="28"/>
-                <w:lang w:val="ru-RU"/>
-              </w:rPr>
-            </w:pPr>
-            <w:r>
-              <w:rPr>
-                <w:rFonts w:ascii="Times New Roman" w:hAnsi="Times New Roman" w:cs="Times New Roman"/>
-                <w:sz w:val="28"/>
-                <w:szCs w:val="28"/>
-                <w:lang w:val="ru-RU"/>
-              </w:rPr>
-              <w:t>Название</w:t>
-            </w:r>
-          </w:p>
-        </w:tc>
-        <w:tc>
-          <w:tcPr>
-            <w:tcW w:w="1612" w:type="pct"/>
-          </w:tcPr>
-          <w:p>
-            <w:pPr>
-              <w:jc w:val="both"/>
-              <w:rPr>
-                <w:rFonts w:ascii="Times New Roman" w:hAnsi="Times New Roman" w:cs="Times New Roman"/>
-                <w:sz w:val="28"/>
-                <w:szCs w:val="28"/>
-                <w:lang w:val="ru-RU"/>
-              </w:rPr>
-            </w:pPr>
-            <w:r>
-              <w:rPr>
-                <w:rFonts w:ascii="Times New Roman" w:hAnsi="Times New Roman" w:cs="Times New Roman"/>
-                <w:sz w:val="28"/>
-                <w:szCs w:val="28"/>
-                <w:lang w:val="ru-RU"/>
-              </w:rPr>
-              <w:t>Тип данных</w:t>
-            </w:r>
-          </w:p>
-        </w:tc>
-        <w:tc>
-          <w:tcPr>
-            <w:tcW w:w="1493" w:type="pct"/>
-            <w:vAlign w:val="center"/>
-          </w:tcPr>
-          <w:p>
-            <w:pPr>
-              <w:jc w:val="both"/>
-              <w:rPr>
-                <w:rFonts w:ascii="Times New Roman" w:hAnsi="Times New Roman" w:cs="Times New Roman"/>
-                <w:sz w:val="28"/>
-                <w:szCs w:val="28"/>
-                <w:lang w:val="ru-RU"/>
-              </w:rPr>
-            </w:pPr>
-            <w:r>
-              <w:rPr>
-                <w:rFonts w:ascii="Times New Roman" w:hAnsi="Times New Roman" w:cs="Times New Roman"/>
-                <w:sz w:val="28"/>
-                <w:szCs w:val="28"/>
-                <w:lang w:val="ru-RU"/>
-              </w:rPr>
-              <w:t>Описание</w:t>
-            </w:r>
-          </w:p>
-        </w:tc>
-      </w:tr>
-      <w:tr>
-        <w:tc>
-          <w:tcPr>
-            <w:tcW w:w="1895" w:type="pct"/>
-          </w:tcPr>
-          <w:p>
-            <w:pPr>
-              <w:jc w:val="both"/>
-              <w:rPr>
-                <w:rFonts w:ascii="Times New Roman" w:hAnsi="Times New Roman" w:cs="Times New Roman"/>
-                <w:sz w:val="28"/>
-                <w:szCs w:val="28"/>
-              </w:rPr>
-            </w:pPr>
-            <w:r>
-              <w:rPr>
-                <w:rFonts w:ascii="Times New Roman" w:hAnsi="Times New Roman" w:cs="Times New Roman"/>
-                <w:sz w:val="28"/>
-                <w:szCs w:val="28"/>
-                <w:u w:val="single"/>
-              </w:rPr>
-              <w:t>_</w:t>
-            </w:r>
-            <w:proofErr w:type="spellStart"/>
-            <w:r>
-              <w:rPr>
-                <w:rFonts w:ascii="Times New Roman" w:hAnsi="Times New Roman" w:cs="Times New Roman"/>
-                <w:sz w:val="28"/>
-                <w:szCs w:val="28"/>
-              </w:rPr>
-              <w:t>hangerP</w:t>
-            </w:r>
-            <w:r>
-              <w:rPr>
-                <w:rFonts w:ascii="Times New Roman" w:hAnsi="Times New Roman" w:cs="Times New Roman"/>
-                <w:sz w:val="28"/>
-                <w:szCs w:val="28"/>
-              </w:rPr>
-              <w:t>arameters</w:t>
-            </w:r>
-            <w:proofErr w:type="spellEnd"/>
-          </w:p>
-        </w:tc>
-        <w:tc>
-          <w:tcPr>
-            <w:tcW w:w="1612" w:type="pct"/>
-          </w:tcPr>
-          <w:p>
-            <w:pPr>
-              <w:jc w:val="both"/>
-              <w:rPr>
-                <w:rFonts w:ascii="Times New Roman" w:hAnsi="Times New Roman" w:cs="Times New Roman"/>
-                <w:sz w:val="28"/>
-                <w:szCs w:val="28"/>
-              </w:rPr>
-            </w:pPr>
-            <w:proofErr w:type="spellStart"/>
-            <w:r>
-              <w:rPr>
-                <w:rFonts w:ascii="Times New Roman" w:hAnsi="Times New Roman" w:cs="Times New Roman"/>
-                <w:sz w:val="28"/>
-                <w:szCs w:val="28"/>
-              </w:rPr>
-              <w:t>HangerP</w:t>
-            </w:r>
-            <w:r>
-              <w:rPr>
-                <w:rFonts w:ascii="Times New Roman" w:hAnsi="Times New Roman" w:cs="Times New Roman"/>
-                <w:sz w:val="28"/>
-                <w:szCs w:val="28"/>
-              </w:rPr>
-              <w:t>arameters</w:t>
-            </w:r>
-            <w:proofErr w:type="spellEnd"/>
-          </w:p>
-        </w:tc>
-        <w:tc>
-          <w:tcPr>
-            <w:tcW w:w="1493" w:type="pct"/>
-          </w:tcPr>
-          <w:p>
-            <w:pPr>
-              <w:jc w:val="both"/>
-              <w:rPr>
-                <w:rFonts w:ascii="Times New Roman" w:hAnsi="Times New Roman" w:cs="Times New Roman"/>
-                <w:sz w:val="28"/>
-                <w:szCs w:val="28"/>
-                <w:lang w:val="ru-RU"/>
-              </w:rPr>
-            </w:pPr>
-            <w:r>
-              <w:rPr>
-                <w:rFonts w:ascii="Times New Roman" w:hAnsi="Times New Roman" w:cs="Times New Roman"/>
-                <w:sz w:val="28"/>
-                <w:szCs w:val="28"/>
-                <w:lang w:val="ru-RU"/>
-              </w:rPr>
-              <w:t>Экземпляр класса параметров</w:t>
-            </w:r>
-          </w:p>
-        </w:tc>
-      </w:tr>
-      <w:tr>
-        <w:tc>
-          <w:tcPr>
-            <w:tcW w:w="1895" w:type="pct"/>
-          </w:tcPr>
-          <w:p>
-            <w:pPr>
-              <w:jc w:val="both"/>
-              <w:rPr>
-                <w:rFonts w:ascii="Times New Roman" w:hAnsi="Times New Roman" w:cs="Times New Roman"/>
-                <w:sz w:val="28"/>
-                <w:szCs w:val="28"/>
-                <w:u w:val="single"/>
-              </w:rPr>
-            </w:pPr>
-            <w:r>
-              <w:rPr>
-                <w:rFonts w:ascii="Times New Roman" w:hAnsi="Times New Roman" w:cs="Times New Roman"/>
-                <w:sz w:val="28"/>
-                <w:szCs w:val="28"/>
-                <w:u w:val="single"/>
-              </w:rPr>
-              <w:t>_</w:t>
-            </w:r>
-            <w:proofErr w:type="spellStart"/>
-            <w:r>
-              <w:rPr>
-                <w:rFonts w:ascii="Times New Roman" w:hAnsi="Times New Roman" w:cs="Times New Roman"/>
-                <w:sz w:val="28"/>
-                <w:szCs w:val="28"/>
-                <w:u w:val="single"/>
-              </w:rPr>
-              <w:t>kompasWrapper</w:t>
-            </w:r>
-            <w:proofErr w:type="spellEnd"/>
-          </w:p>
-        </w:tc>
-        <w:tc>
-          <w:tcPr>
-            <w:tcW w:w="1612" w:type="pct"/>
-          </w:tcPr>
-          <w:p>
-            <w:pPr>
-              <w:jc w:val="both"/>
-              <w:rPr>
-                <w:rFonts w:ascii="Times New Roman" w:hAnsi="Times New Roman" w:cs="Times New Roman"/>
-                <w:sz w:val="28"/>
-                <w:szCs w:val="28"/>
-              </w:rPr>
-            </w:pPr>
-            <w:proofErr w:type="spellStart"/>
-            <w:r>
-              <w:rPr>
-                <w:rFonts w:ascii="Times New Roman" w:hAnsi="Times New Roman" w:cs="Times New Roman"/>
-                <w:sz w:val="28"/>
-                <w:szCs w:val="28"/>
-              </w:rPr>
-              <w:t>KompasWrapper</w:t>
-            </w:r>
-            <w:proofErr w:type="spellEnd"/>
-          </w:p>
-        </w:tc>
-        <w:tc>
-          <w:tcPr>
-            <w:tcW w:w="1493" w:type="pct"/>
-          </w:tcPr>
-          <w:p>
-            <w:pPr>
-              <w:jc w:val="both"/>
-              <w:rPr>
-                <w:rFonts w:ascii="Times New Roman" w:hAnsi="Times New Roman" w:cs="Times New Roman"/>
-                <w:sz w:val="28"/>
-                <w:szCs w:val="28"/>
-                <w:lang w:val="ru-RU"/>
-              </w:rPr>
-            </w:pPr>
-            <w:r>
-              <w:rPr>
-                <w:rFonts w:ascii="Times New Roman" w:hAnsi="Times New Roman" w:cs="Times New Roman"/>
-                <w:sz w:val="28"/>
-                <w:szCs w:val="28"/>
-                <w:lang w:val="ru-RU"/>
-              </w:rPr>
-              <w:t xml:space="preserve">Экземпляр класса оболочки </w:t>
-            </w:r>
-            <w:r>
-              <w:rPr>
-                <w:rFonts w:ascii="Times New Roman" w:hAnsi="Times New Roman" w:cs="Times New Roman"/>
-                <w:sz w:val="28"/>
-                <w:szCs w:val="28"/>
-              </w:rPr>
-              <w:t>SDK</w:t>
-            </w:r>
-            <w:r>
-              <w:rPr>
-                <w:rFonts w:ascii="Times New Roman" w:hAnsi="Times New Roman" w:cs="Times New Roman"/>
-                <w:sz w:val="28"/>
-                <w:szCs w:val="28"/>
-                <w:lang w:val="ru-RU"/>
-              </w:rPr>
-              <w:t xml:space="preserve"> Компаса</w:t>
-            </w:r>
-          </w:p>
-        </w:tc>
-      </w:tr>
-    </w:tbl>
-    <w:p>
-      <w:pPr>
-        <w:ind w:firstLine="851"/>
-        <w:jc w:val="both"/>
-        <w:rPr>
-          <w:rFonts w:ascii="Times New Roman" w:hAnsi="Times New Roman" w:cs="Times New Roman"/>
-          <w:sz w:val="28"/>
-          <w:lang w:val="ru-RU"/>
-        </w:rPr>
-      </w:pPr>
-    </w:p>
-    <w:p>
-      <w:pPr>
-        <w:ind w:firstLine="851"/>
-        <w:jc w:val="both"/>
-        <w:rPr>
-          <w:rFonts w:ascii="Times New Roman" w:hAnsi="Times New Roman" w:cs="Times New Roman"/>
-          <w:sz w:val="28"/>
-          <w:szCs w:val="28"/>
-          <w:lang w:val="ru-RU"/>
-        </w:rPr>
-      </w:pPr>
-      <w:r>
-        <w:rPr>
-          <w:rFonts w:ascii="Times New Roman" w:hAnsi="Times New Roman" w:cs="Times New Roman"/>
-          <w:sz w:val="28"/>
-          <w:lang w:val="ru-RU"/>
-        </w:rPr>
-        <w:t xml:space="preserve">Таблица 4.8 – Описание методов класса </w:t>
-      </w:r>
-      <w:r>
-        <w:rPr>
-          <w:rFonts w:ascii="Times New Roman" w:hAnsi="Times New Roman" w:cs="Times New Roman"/>
-          <w:sz w:val="28"/>
-          <w:szCs w:val="28"/>
-          <w:lang w:val="ru-RU"/>
-        </w:rPr>
-        <w:t>«</w:t>
-      </w:r>
-      <w:proofErr w:type="spellStart"/>
-      <w:r>
-        <w:rPr>
-          <w:rFonts w:ascii="Times New Roman" w:hAnsi="Times New Roman" w:cs="Times New Roman"/>
-          <w:sz w:val="28"/>
-          <w:szCs w:val="28"/>
-        </w:rPr>
-        <w:t>HangerBuilder</w:t>
-      </w:r>
-      <w:proofErr w:type="spellEnd"/>
-      <w:r>
-        <w:rPr>
-          <w:rFonts w:ascii="Times New Roman" w:hAnsi="Times New Roman" w:cs="Times New Roman"/>
-          <w:sz w:val="28"/>
-          <w:szCs w:val="28"/>
-          <w:lang w:val="ru-RU"/>
-        </w:rPr>
-        <w:t>»</w:t>
+        <w:t>Продолжение таблицы 4.6</w:t>
       </w:r>
     </w:p>
     <w:tbl>
@@ -10773,9 +10299,9 @@
               <w:jc w:val="both"/>
               <w:rPr>
                 <w:rFonts w:ascii="Times New Roman" w:hAnsi="Times New Roman" w:cs="Times New Roman"/>
-                <w:sz w:val="28"/>
-                <w:szCs w:val="28"/>
-                <w:lang w:val="ru-RU"/>
+                <w:b/>
+                <w:sz w:val="28"/>
+                <w:szCs w:val="28"/>
               </w:rPr>
             </w:pPr>
             <w:r>
@@ -10799,9 +10325,9 @@
               <w:jc w:val="both"/>
               <w:rPr>
                 <w:rFonts w:ascii="Times New Roman" w:hAnsi="Times New Roman" w:cs="Times New Roman"/>
-                <w:sz w:val="28"/>
-                <w:szCs w:val="28"/>
-                <w:lang w:val="ru-RU"/>
+                <w:b/>
+                <w:sz w:val="28"/>
+                <w:szCs w:val="28"/>
               </w:rPr>
             </w:pPr>
             <w:r>
@@ -10825,9 +10351,9 @@
               <w:jc w:val="both"/>
               <w:rPr>
                 <w:rFonts w:ascii="Times New Roman" w:hAnsi="Times New Roman" w:cs="Times New Roman"/>
-                <w:sz w:val="28"/>
-                <w:szCs w:val="28"/>
-                <w:lang w:val="ru-RU"/>
+                <w:b/>
+                <w:sz w:val="28"/>
+                <w:szCs w:val="28"/>
               </w:rPr>
             </w:pPr>
             <w:r>
@@ -10851,6 +10377,7 @@
               <w:jc w:val="both"/>
               <w:rPr>
                 <w:rFonts w:ascii="Times New Roman" w:hAnsi="Times New Roman" w:cs="Times New Roman"/>
+                <w:b/>
                 <w:sz w:val="28"/>
                 <w:szCs w:val="28"/>
                 <w:lang w:val="ru-RU"/>
@@ -10885,16 +10412,14 @@
                 <w:szCs w:val="28"/>
               </w:rPr>
             </w:pPr>
-            <w:proofErr w:type="spellStart"/>
-            <w:r>
-              <w:rPr>
-                <w:rFonts w:ascii="Times New Roman" w:hAnsi="Times New Roman" w:cs="Times New Roman"/>
-                <w:sz w:val="28"/>
-                <w:szCs w:val="28"/>
-              </w:rPr>
-              <w:t>BuildHanger</w:t>
-            </w:r>
-            <w:proofErr w:type="spellEnd"/>
+            <w:r>
+              <w:rPr>
+                <w:rFonts w:ascii="Times New Roman" w:hAnsi="Times New Roman" w:cs="Times New Roman"/>
+                <w:sz w:val="28"/>
+                <w:szCs w:val="28"/>
+              </w:rPr>
+              <w:t>Value</w:t>
+            </w:r>
           </w:p>
         </w:tc>
         <w:tc>
@@ -10910,16 +10435,6 @@
                 <w:szCs w:val="28"/>
               </w:rPr>
             </w:pPr>
-            <w:proofErr w:type="spellStart"/>
-            <w:r>
-              <w:rPr>
-                <w:rFonts w:ascii="Times New Roman" w:hAnsi="Times New Roman" w:cs="Times New Roman"/>
-                <w:sz w:val="28"/>
-                <w:szCs w:val="28"/>
-              </w:rPr>
-              <w:t>HangerParameters</w:t>
-            </w:r>
-            <w:proofErr w:type="spellEnd"/>
           </w:p>
         </w:tc>
         <w:tc>
@@ -10941,7 +10456,7 @@
                 <w:sz w:val="28"/>
                 <w:szCs w:val="28"/>
               </w:rPr>
-              <w:t>void</w:t>
+              <w:t>double</w:t>
             </w:r>
           </w:p>
         </w:tc>
@@ -10966,193 +10481,7 @@
                 <w:szCs w:val="28"/>
                 <w:lang w:val="ru-RU"/>
               </w:rPr>
-              <w:t>Метод построения вешалки</w:t>
-            </w:r>
-          </w:p>
-        </w:tc>
-      </w:tr>
-      <w:tr>
-        <w:trPr>
-          <w:jc w:val="center"/>
-        </w:trPr>
-        <w:tc>
-          <w:tcPr>
-            <w:tcW w:w="1287" w:type="pct"/>
-          </w:tcPr>
-          <w:p>
-            <w:pPr>
-              <w:jc w:val="both"/>
-              <w:rPr>
-                <w:rFonts w:ascii="Times New Roman" w:hAnsi="Times New Roman" w:cs="Times New Roman"/>
-                <w:sz w:val="28"/>
-                <w:szCs w:val="28"/>
-              </w:rPr>
-            </w:pPr>
-            <w:proofErr w:type="spellStart"/>
-            <w:r>
-              <w:rPr>
-                <w:rFonts w:ascii="Times New Roman" w:hAnsi="Times New Roman" w:cs="Times New Roman"/>
-                <w:sz w:val="28"/>
-                <w:szCs w:val="28"/>
-              </w:rPr>
-              <w:t>CreateSections</w:t>
-            </w:r>
-            <w:proofErr w:type="spellEnd"/>
-          </w:p>
-        </w:tc>
-        <w:tc>
-          <w:tcPr>
-            <w:tcW w:w="1415" w:type="pct"/>
-          </w:tcPr>
-          <w:p>
-            <w:pPr>
-              <w:jc w:val="both"/>
-              <w:rPr>
-                <w:rFonts w:ascii="Times New Roman" w:hAnsi="Times New Roman" w:cs="Times New Roman"/>
-                <w:sz w:val="28"/>
-                <w:szCs w:val="28"/>
-              </w:rPr>
-            </w:pPr>
-          </w:p>
-        </w:tc>
-        <w:tc>
-          <w:tcPr>
-            <w:tcW w:w="1150" w:type="pct"/>
-          </w:tcPr>
-          <w:p>
-            <w:pPr>
-              <w:jc w:val="both"/>
-              <w:rPr>
-                <w:rFonts w:ascii="Times New Roman" w:hAnsi="Times New Roman" w:cs="Times New Roman"/>
-                <w:sz w:val="28"/>
-                <w:szCs w:val="28"/>
-              </w:rPr>
-            </w:pPr>
-            <w:r>
-              <w:rPr>
-                <w:rFonts w:ascii="Times New Roman" w:hAnsi="Times New Roman" w:cs="Times New Roman"/>
-                <w:sz w:val="28"/>
-                <w:szCs w:val="28"/>
-              </w:rPr>
-              <w:t>void</w:t>
-            </w:r>
-          </w:p>
-        </w:tc>
-        <w:tc>
-          <w:tcPr>
-            <w:tcW w:w="1148" w:type="pct"/>
-          </w:tcPr>
-          <w:p>
-            <w:pPr>
-              <w:jc w:val="both"/>
-              <w:rPr>
-                <w:rFonts w:ascii="Times New Roman" w:hAnsi="Times New Roman" w:cs="Times New Roman"/>
-                <w:sz w:val="28"/>
-                <w:szCs w:val="28"/>
-                <w:lang w:val="ru-RU"/>
-              </w:rPr>
-            </w:pPr>
-            <w:r>
-              <w:rPr>
-                <w:rFonts w:ascii="Times New Roman" w:hAnsi="Times New Roman" w:cs="Times New Roman"/>
-                <w:sz w:val="28"/>
-                <w:szCs w:val="28"/>
-                <w:lang w:val="ru-RU"/>
-              </w:rPr>
-              <w:t>Метод создания секции вешалки</w:t>
-            </w:r>
-          </w:p>
-        </w:tc>
-      </w:tr>
-      <w:tr>
-        <w:trPr>
-          <w:jc w:val="center"/>
-        </w:trPr>
-        <w:tc>
-          <w:tcPr>
-            <w:tcW w:w="1287" w:type="pct"/>
-          </w:tcPr>
-          <w:p>
-            <w:pPr>
-              <w:jc w:val="both"/>
-              <w:rPr>
-                <w:rFonts w:ascii="Times New Roman" w:hAnsi="Times New Roman" w:cs="Times New Roman"/>
-                <w:sz w:val="28"/>
-                <w:szCs w:val="28"/>
-              </w:rPr>
-            </w:pPr>
-            <w:proofErr w:type="spellStart"/>
-            <w:r>
-              <w:rPr>
-                <w:rFonts w:ascii="Times New Roman" w:hAnsi="Times New Roman" w:cs="Times New Roman"/>
-                <w:sz w:val="28"/>
-                <w:szCs w:val="28"/>
-              </w:rPr>
-              <w:t>CreateShelf</w:t>
-            </w:r>
-            <w:proofErr w:type="spellEnd"/>
-          </w:p>
-        </w:tc>
-        <w:tc>
-          <w:tcPr>
-            <w:tcW w:w="1415" w:type="pct"/>
-          </w:tcPr>
-          <w:p>
-            <w:pPr>
-              <w:jc w:val="both"/>
-              <w:rPr>
-                <w:rFonts w:ascii="Times New Roman" w:hAnsi="Times New Roman" w:cs="Times New Roman"/>
-                <w:sz w:val="28"/>
-                <w:szCs w:val="28"/>
-              </w:rPr>
-            </w:pPr>
-          </w:p>
-        </w:tc>
-        <w:tc>
-          <w:tcPr>
-            <w:tcW w:w="1150" w:type="pct"/>
-          </w:tcPr>
-          <w:p>
-            <w:pPr>
-              <w:jc w:val="both"/>
-              <w:rPr>
-                <w:rFonts w:ascii="Times New Roman" w:hAnsi="Times New Roman" w:cs="Times New Roman"/>
-                <w:sz w:val="28"/>
-                <w:szCs w:val="28"/>
-              </w:rPr>
-            </w:pPr>
-            <w:r>
-              <w:rPr>
-                <w:rFonts w:ascii="Times New Roman" w:hAnsi="Times New Roman" w:cs="Times New Roman"/>
-                <w:sz w:val="28"/>
-                <w:szCs w:val="28"/>
-              </w:rPr>
-              <w:t>void</w:t>
-            </w:r>
-          </w:p>
-        </w:tc>
-        <w:tc>
-          <w:tcPr>
-            <w:tcW w:w="1148" w:type="pct"/>
-          </w:tcPr>
-          <w:p>
-            <w:pPr>
-              <w:jc w:val="both"/>
-              <w:rPr>
-                <w:rFonts w:ascii="Times New Roman" w:hAnsi="Times New Roman" w:cs="Times New Roman"/>
-                <w:sz w:val="28"/>
-                <w:szCs w:val="28"/>
-                <w:lang w:val="ru-RU"/>
-              </w:rPr>
-            </w:pPr>
-            <w:r>
-              <w:rPr>
-                <w:rFonts w:ascii="Times New Roman" w:hAnsi="Times New Roman" w:cs="Times New Roman"/>
-                <w:sz w:val="28"/>
-                <w:szCs w:val="28"/>
-                <w:lang w:val="ru-RU"/>
-              </w:rPr>
-              <w:t>Метод создания полки вешалки</w:t>
+              <w:t>Свойство текущего значения параметра</w:t>
             </w:r>
           </w:p>
         </w:tc>
@@ -11161,10 +10490,10 @@
     <w:p>
       <w:pPr>
         <w:ind w:firstLine="851"/>
-        <w:jc w:val="both"/>
-        <w:rPr>
-          <w:rFonts w:ascii="Times New Roman" w:hAnsi="Times New Roman" w:cs="Times New Roman"/>
-          <w:sz w:val="28"/>
+        <w:rPr>
+          <w:rFonts w:ascii="Times New Roman" w:hAnsi="Times New Roman" w:cs="Times New Roman"/>
+          <w:sz w:val="28"/>
+          <w:szCs w:val="28"/>
           <w:lang w:val="ru-RU"/>
         </w:rPr>
       </w:pPr>
@@ -11172,6 +10501,370 @@
     <w:p>
       <w:pPr>
         <w:ind w:firstLine="851"/>
+        <w:rPr>
+          <w:rFonts w:ascii="Times New Roman" w:hAnsi="Times New Roman" w:cs="Times New Roman"/>
+          <w:sz w:val="28"/>
+          <w:szCs w:val="28"/>
+          <w:lang w:val="ru-RU"/>
+        </w:rPr>
+      </w:pPr>
+      <w:r>
+        <w:rPr>
+          <w:rFonts w:ascii="Times New Roman" w:hAnsi="Times New Roman" w:cs="Times New Roman"/>
+          <w:sz w:val="28"/>
+          <w:szCs w:val="28"/>
+          <w:lang w:val="ru-RU"/>
+        </w:rPr>
+        <w:t>Таблица 4.7</w:t>
+      </w:r>
+      <w:r>
+        <w:rPr>
+          <w:rFonts w:ascii="Times New Roman" w:hAnsi="Times New Roman" w:cs="Times New Roman"/>
+          <w:sz w:val="28"/>
+          <w:szCs w:val="28"/>
+          <w:lang w:val="ru-RU"/>
+        </w:rPr>
+        <w:t xml:space="preserve"> – Описание </w:t>
+      </w:r>
+      <w:r>
+        <w:rPr>
+          <w:rFonts w:ascii="Times New Roman" w:hAnsi="Times New Roman" w:cs="Times New Roman"/>
+          <w:sz w:val="28"/>
+          <w:szCs w:val="28"/>
+          <w:lang w:val="ru-RU"/>
+        </w:rPr>
+        <w:t>полей класса</w:t>
+      </w:r>
+      <w:r>
+        <w:rPr>
+          <w:rFonts w:ascii="Times New Roman" w:hAnsi="Times New Roman" w:cs="Times New Roman"/>
+          <w:sz w:val="28"/>
+          <w:szCs w:val="28"/>
+          <w:lang w:val="ru-RU"/>
+        </w:rPr>
+        <w:t xml:space="preserve"> «</w:t>
+      </w:r>
+      <w:proofErr w:type="spellStart"/>
+      <w:r>
+        <w:rPr>
+          <w:rFonts w:ascii="Times New Roman" w:hAnsi="Times New Roman" w:cs="Times New Roman"/>
+          <w:sz w:val="28"/>
+          <w:szCs w:val="28"/>
+        </w:rPr>
+        <w:t>HangerBuilder</w:t>
+      </w:r>
+      <w:proofErr w:type="spellEnd"/>
+      <w:r>
+        <w:rPr>
+          <w:rFonts w:ascii="Times New Roman" w:hAnsi="Times New Roman" w:cs="Times New Roman"/>
+          <w:sz w:val="28"/>
+          <w:szCs w:val="28"/>
+          <w:lang w:val="ru-RU"/>
+        </w:rPr>
+        <w:t>»</w:t>
+      </w:r>
+    </w:p>
+    <w:tbl>
+      <w:tblPr>
+        <w:tblStyle w:val="a5"/>
+        <w:tblW w:w="5000" w:type="pct"/>
+        <w:tblLook w:val="04A0" w:firstRow="1" w:lastRow="0" w:firstColumn="1" w:lastColumn="0" w:noHBand="0" w:noVBand="1"/>
+      </w:tblPr>
+      <w:tblGrid>
+        <w:gridCol w:w="3544"/>
+        <w:gridCol w:w="3014"/>
+        <w:gridCol w:w="2792"/>
+      </w:tblGrid>
+      <w:tr>
+        <w:tc>
+          <w:tcPr>
+            <w:tcW w:w="1895" w:type="pct"/>
+            <w:vAlign w:val="center"/>
+          </w:tcPr>
+          <w:p>
+            <w:pPr>
+              <w:jc w:val="both"/>
+              <w:rPr>
+                <w:rFonts w:ascii="Times New Roman" w:hAnsi="Times New Roman" w:cs="Times New Roman"/>
+                <w:sz w:val="28"/>
+                <w:szCs w:val="28"/>
+                <w:lang w:val="ru-RU"/>
+              </w:rPr>
+            </w:pPr>
+            <w:r>
+              <w:rPr>
+                <w:rFonts w:ascii="Times New Roman" w:hAnsi="Times New Roman" w:cs="Times New Roman"/>
+                <w:sz w:val="28"/>
+                <w:szCs w:val="28"/>
+                <w:lang w:val="ru-RU"/>
+              </w:rPr>
+              <w:t>Название</w:t>
+            </w:r>
+          </w:p>
+        </w:tc>
+        <w:tc>
+          <w:tcPr>
+            <w:tcW w:w="1612" w:type="pct"/>
+          </w:tcPr>
+          <w:p>
+            <w:pPr>
+              <w:jc w:val="both"/>
+              <w:rPr>
+                <w:rFonts w:ascii="Times New Roman" w:hAnsi="Times New Roman" w:cs="Times New Roman"/>
+                <w:sz w:val="28"/>
+                <w:szCs w:val="28"/>
+                <w:lang w:val="ru-RU"/>
+              </w:rPr>
+            </w:pPr>
+            <w:r>
+              <w:rPr>
+                <w:rFonts w:ascii="Times New Roman" w:hAnsi="Times New Roman" w:cs="Times New Roman"/>
+                <w:sz w:val="28"/>
+                <w:szCs w:val="28"/>
+                <w:lang w:val="ru-RU"/>
+              </w:rPr>
+              <w:t>Тип данных</w:t>
+            </w:r>
+          </w:p>
+        </w:tc>
+        <w:tc>
+          <w:tcPr>
+            <w:tcW w:w="1493" w:type="pct"/>
+            <w:vAlign w:val="center"/>
+          </w:tcPr>
+          <w:p>
+            <w:pPr>
+              <w:jc w:val="both"/>
+              <w:rPr>
+                <w:rFonts w:ascii="Times New Roman" w:hAnsi="Times New Roman" w:cs="Times New Roman"/>
+                <w:sz w:val="28"/>
+                <w:szCs w:val="28"/>
+                <w:lang w:val="ru-RU"/>
+              </w:rPr>
+            </w:pPr>
+            <w:r>
+              <w:rPr>
+                <w:rFonts w:ascii="Times New Roman" w:hAnsi="Times New Roman" w:cs="Times New Roman"/>
+                <w:sz w:val="28"/>
+                <w:szCs w:val="28"/>
+                <w:lang w:val="ru-RU"/>
+              </w:rPr>
+              <w:t>Описание</w:t>
+            </w:r>
+          </w:p>
+        </w:tc>
+      </w:tr>
+      <w:tr>
+        <w:tc>
+          <w:tcPr>
+            <w:tcW w:w="1895" w:type="pct"/>
+          </w:tcPr>
+          <w:p>
+            <w:pPr>
+              <w:jc w:val="both"/>
+              <w:rPr>
+                <w:rFonts w:ascii="Times New Roman" w:hAnsi="Times New Roman" w:cs="Times New Roman"/>
+                <w:sz w:val="28"/>
+                <w:szCs w:val="28"/>
+              </w:rPr>
+            </w:pPr>
+            <w:r>
+              <w:rPr>
+                <w:rFonts w:ascii="Times New Roman" w:hAnsi="Times New Roman" w:cs="Times New Roman"/>
+                <w:sz w:val="28"/>
+                <w:szCs w:val="28"/>
+                <w:u w:val="single"/>
+              </w:rPr>
+              <w:t>_</w:t>
+            </w:r>
+            <w:proofErr w:type="spellStart"/>
+            <w:r>
+              <w:rPr>
+                <w:rFonts w:ascii="Times New Roman" w:hAnsi="Times New Roman" w:cs="Times New Roman"/>
+                <w:sz w:val="28"/>
+                <w:szCs w:val="28"/>
+              </w:rPr>
+              <w:t>hangerP</w:t>
+            </w:r>
+            <w:r>
+              <w:rPr>
+                <w:rFonts w:ascii="Times New Roman" w:hAnsi="Times New Roman" w:cs="Times New Roman"/>
+                <w:sz w:val="28"/>
+                <w:szCs w:val="28"/>
+              </w:rPr>
+              <w:t>arameters</w:t>
+            </w:r>
+            <w:proofErr w:type="spellEnd"/>
+          </w:p>
+        </w:tc>
+        <w:tc>
+          <w:tcPr>
+            <w:tcW w:w="1612" w:type="pct"/>
+          </w:tcPr>
+          <w:p>
+            <w:pPr>
+              <w:jc w:val="both"/>
+              <w:rPr>
+                <w:rFonts w:ascii="Times New Roman" w:hAnsi="Times New Roman" w:cs="Times New Roman"/>
+                <w:sz w:val="28"/>
+                <w:szCs w:val="28"/>
+              </w:rPr>
+            </w:pPr>
+            <w:proofErr w:type="spellStart"/>
+            <w:r>
+              <w:rPr>
+                <w:rFonts w:ascii="Times New Roman" w:hAnsi="Times New Roman" w:cs="Times New Roman"/>
+                <w:sz w:val="28"/>
+                <w:szCs w:val="28"/>
+              </w:rPr>
+              <w:t>HangerP</w:t>
+            </w:r>
+            <w:r>
+              <w:rPr>
+                <w:rFonts w:ascii="Times New Roman" w:hAnsi="Times New Roman" w:cs="Times New Roman"/>
+                <w:sz w:val="28"/>
+                <w:szCs w:val="28"/>
+              </w:rPr>
+              <w:t>arameters</w:t>
+            </w:r>
+            <w:proofErr w:type="spellEnd"/>
+          </w:p>
+        </w:tc>
+        <w:tc>
+          <w:tcPr>
+            <w:tcW w:w="1493" w:type="pct"/>
+          </w:tcPr>
+          <w:p>
+            <w:pPr>
+              <w:jc w:val="both"/>
+              <w:rPr>
+                <w:rFonts w:ascii="Times New Roman" w:hAnsi="Times New Roman" w:cs="Times New Roman"/>
+                <w:sz w:val="28"/>
+                <w:szCs w:val="28"/>
+                <w:lang w:val="ru-RU"/>
+              </w:rPr>
+            </w:pPr>
+            <w:r>
+              <w:rPr>
+                <w:rFonts w:ascii="Times New Roman" w:hAnsi="Times New Roman" w:cs="Times New Roman"/>
+                <w:sz w:val="28"/>
+                <w:szCs w:val="28"/>
+                <w:lang w:val="ru-RU"/>
+              </w:rPr>
+              <w:t>Экземпляр класса параметров</w:t>
+            </w:r>
+          </w:p>
+        </w:tc>
+      </w:tr>
+      <w:tr>
+        <w:tc>
+          <w:tcPr>
+            <w:tcW w:w="1895" w:type="pct"/>
+          </w:tcPr>
+          <w:p>
+            <w:pPr>
+              <w:jc w:val="both"/>
+              <w:rPr>
+                <w:rFonts w:ascii="Times New Roman" w:hAnsi="Times New Roman" w:cs="Times New Roman"/>
+                <w:sz w:val="28"/>
+                <w:szCs w:val="28"/>
+                <w:u w:val="single"/>
+              </w:rPr>
+            </w:pPr>
+            <w:r>
+              <w:rPr>
+                <w:rFonts w:ascii="Times New Roman" w:hAnsi="Times New Roman" w:cs="Times New Roman"/>
+                <w:sz w:val="28"/>
+                <w:szCs w:val="28"/>
+                <w:u w:val="single"/>
+              </w:rPr>
+              <w:t>_</w:t>
+            </w:r>
+            <w:proofErr w:type="spellStart"/>
+            <w:r>
+              <w:rPr>
+                <w:rFonts w:ascii="Times New Roman" w:hAnsi="Times New Roman" w:cs="Times New Roman"/>
+                <w:sz w:val="28"/>
+                <w:szCs w:val="28"/>
+                <w:u w:val="single"/>
+              </w:rPr>
+              <w:t>kompasWrapper</w:t>
+            </w:r>
+            <w:proofErr w:type="spellEnd"/>
+          </w:p>
+        </w:tc>
+        <w:tc>
+          <w:tcPr>
+            <w:tcW w:w="1612" w:type="pct"/>
+          </w:tcPr>
+          <w:p>
+            <w:pPr>
+              <w:jc w:val="both"/>
+              <w:rPr>
+                <w:rFonts w:ascii="Times New Roman" w:hAnsi="Times New Roman" w:cs="Times New Roman"/>
+                <w:sz w:val="28"/>
+                <w:szCs w:val="28"/>
+              </w:rPr>
+            </w:pPr>
+            <w:proofErr w:type="spellStart"/>
+            <w:r>
+              <w:rPr>
+                <w:rFonts w:ascii="Times New Roman" w:hAnsi="Times New Roman" w:cs="Times New Roman"/>
+                <w:sz w:val="28"/>
+                <w:szCs w:val="28"/>
+              </w:rPr>
+              <w:t>KompasWrapper</w:t>
+            </w:r>
+            <w:proofErr w:type="spellEnd"/>
+          </w:p>
+        </w:tc>
+        <w:tc>
+          <w:tcPr>
+            <w:tcW w:w="1493" w:type="pct"/>
+          </w:tcPr>
+          <w:p>
+            <w:pPr>
+              <w:jc w:val="both"/>
+              <w:rPr>
+                <w:rFonts w:ascii="Times New Roman" w:hAnsi="Times New Roman" w:cs="Times New Roman"/>
+                <w:sz w:val="28"/>
+                <w:szCs w:val="28"/>
+                <w:lang w:val="ru-RU"/>
+              </w:rPr>
+            </w:pPr>
+            <w:r>
+              <w:rPr>
+                <w:rFonts w:ascii="Times New Roman" w:hAnsi="Times New Roman" w:cs="Times New Roman"/>
+                <w:sz w:val="28"/>
+                <w:szCs w:val="28"/>
+                <w:lang w:val="ru-RU"/>
+              </w:rPr>
+              <w:t xml:space="preserve">Экземпляр класса оболочки </w:t>
+            </w:r>
+            <w:r>
+              <w:rPr>
+                <w:rFonts w:ascii="Times New Roman" w:hAnsi="Times New Roman" w:cs="Times New Roman"/>
+                <w:sz w:val="28"/>
+                <w:szCs w:val="28"/>
+              </w:rPr>
+              <w:t>SDK</w:t>
+            </w:r>
+            <w:r>
+              <w:rPr>
+                <w:rFonts w:ascii="Times New Roman" w:hAnsi="Times New Roman" w:cs="Times New Roman"/>
+                <w:sz w:val="28"/>
+                <w:szCs w:val="28"/>
+                <w:lang w:val="ru-RU"/>
+              </w:rPr>
+              <w:t xml:space="preserve"> Компаса</w:t>
+            </w:r>
+          </w:p>
+        </w:tc>
+      </w:tr>
+    </w:tbl>
+    <w:p>
+      <w:pPr>
+        <w:ind w:firstLine="851"/>
         <w:jc w:val="both"/>
         <w:rPr>
           <w:rFonts w:ascii="Times New Roman" w:hAnsi="Times New Roman" w:cs="Times New Roman"/>
@@ -11179,13 +10872,34 @@
           <w:lang w:val="ru-RU"/>
         </w:rPr>
       </w:pPr>
-      <w:r>
-        <w:rPr>
-          <w:rFonts w:ascii="Times New Roman" w:hAnsi="Times New Roman" w:cs="Times New Roman"/>
-          <w:sz w:val="28"/>
-          <w:lang w:val="ru-RU"/>
-        </w:rPr>
-        <w:t>Таблица 4.9 – Описание методов и свойств класса «</w:t>
+    </w:p>
+    <w:p>
+      <w:pPr>
+        <w:ind w:firstLine="851"/>
+        <w:jc w:val="both"/>
+        <w:rPr>
+          <w:rFonts w:ascii="Times New Roman" w:hAnsi="Times New Roman" w:cs="Times New Roman"/>
+          <w:sz w:val="28"/>
+          <w:szCs w:val="28"/>
+          <w:lang w:val="ru-RU"/>
+        </w:rPr>
+      </w:pPr>
+      <w:r>
+        <w:rPr>
+          <w:rFonts w:ascii="Times New Roman" w:hAnsi="Times New Roman" w:cs="Times New Roman"/>
+          <w:sz w:val="28"/>
+          <w:lang w:val="ru-RU"/>
+        </w:rPr>
+        <w:t xml:space="preserve">Таблица 4.8 – Описание методов класса </w:t>
+      </w:r>
+      <w:r>
+        <w:rPr>
+          <w:rFonts w:ascii="Times New Roman" w:hAnsi="Times New Roman" w:cs="Times New Roman"/>
+          <w:sz w:val="28"/>
+          <w:szCs w:val="28"/>
+          <w:lang w:val="ru-RU"/>
+        </w:rPr>
+        <w:t>«</w:t>
       </w:r>
       <w:proofErr w:type="spellStart"/>
       <w:r>
@@ -11194,13 +10908,14 @@
           <w:sz w:val="28"/>
           <w:szCs w:val="28"/>
         </w:rPr>
-        <w:t>KompasWrapper</w:t>
+        <w:t>HangerBuilder</w:t>
       </w:r>
       <w:proofErr w:type="spellEnd"/>
       <w:r>
         <w:rPr>
           <w:rFonts w:ascii="Times New Roman" w:hAnsi="Times New Roman" w:cs="Times New Roman"/>
           <w:sz w:val="28"/>
+          <w:szCs w:val="28"/>
           <w:lang w:val="ru-RU"/>
         </w:rPr>
         <w:t>»</w:t>
@@ -11352,7 +11067,7 @@
                 <w:sz w:val="28"/>
                 <w:szCs w:val="28"/>
               </w:rPr>
-              <w:t>RunKompas</w:t>
+              <w:t>BuildHanger</w:t>
             </w:r>
             <w:proofErr w:type="spellEnd"/>
           </w:p>
@@ -11370,6 +11085,16 @@
                 <w:szCs w:val="28"/>
               </w:rPr>
             </w:pPr>
+            <w:proofErr w:type="spellStart"/>
+            <w:r>
+              <w:rPr>
+                <w:rFonts w:ascii="Times New Roman" w:hAnsi="Times New Roman" w:cs="Times New Roman"/>
+                <w:sz w:val="28"/>
+                <w:szCs w:val="28"/>
+              </w:rPr>
+              <w:t>HangerParameters</w:t>
+            </w:r>
+            <w:proofErr w:type="spellEnd"/>
           </w:p>
         </w:tc>
         <w:tc>
@@ -11416,24 +11141,7 @@
                 <w:szCs w:val="28"/>
                 <w:lang w:val="ru-RU"/>
               </w:rPr>
-              <w:t>Мето</w:t>
-            </w:r>
-            <w:r>
-              <w:rPr>
-                <w:rFonts w:ascii="Times New Roman" w:hAnsi="Times New Roman" w:cs="Times New Roman"/>
-                <w:sz w:val="28"/>
-                <w:szCs w:val="28"/>
-                <w:lang w:val="ru-RU"/>
-              </w:rPr>
-              <w:t>д запуска САПР Компас 3</w:t>
-            </w:r>
-            <w:r>
-              <w:rPr>
-                <w:rFonts w:ascii="Times New Roman" w:hAnsi="Times New Roman" w:cs="Times New Roman"/>
-                <w:sz w:val="28"/>
-                <w:szCs w:val="28"/>
-              </w:rPr>
-              <w:t>D</w:t>
+              <w:t>Метод построения вешалки</w:t>
             </w:r>
           </w:p>
         </w:tc>
@@ -11462,7 +11170,7 @@
                 <w:sz w:val="28"/>
                 <w:szCs w:val="28"/>
               </w:rPr>
-              <w:t>KompasObject</w:t>
+              <w:t>CreateSections</w:t>
             </w:r>
             <w:proofErr w:type="spellEnd"/>
           </w:p>
@@ -11495,6 +11203,59 @@
                 <w:szCs w:val="28"/>
               </w:rPr>
             </w:pPr>
+            <w:r>
+              <w:rPr>
+                <w:rFonts w:ascii="Times New Roman" w:hAnsi="Times New Roman" w:cs="Times New Roman"/>
+                <w:sz w:val="28"/>
+                <w:szCs w:val="28"/>
+              </w:rPr>
+              <w:t>void</w:t>
+            </w:r>
+          </w:p>
+        </w:tc>
+        <w:tc>
+          <w:tcPr>
+            <w:tcW w:w="1148" w:type="pct"/>
+          </w:tcPr>
+          <w:p>
+            <w:pPr>
+              <w:jc w:val="both"/>
+              <w:rPr>
+                <w:rFonts w:ascii="Times New Roman" w:hAnsi="Times New Roman" w:cs="Times New Roman"/>
+                <w:sz w:val="28"/>
+                <w:szCs w:val="28"/>
+                <w:lang w:val="ru-RU"/>
+              </w:rPr>
+            </w:pPr>
+            <w:r>
+              <w:rPr>
+                <w:rFonts w:ascii="Times New Roman" w:hAnsi="Times New Roman" w:cs="Times New Roman"/>
+                <w:sz w:val="28"/>
+                <w:szCs w:val="28"/>
+                <w:lang w:val="ru-RU"/>
+              </w:rPr>
+              <w:t>Метод создания секции вешалки</w:t>
+            </w:r>
+          </w:p>
+        </w:tc>
+      </w:tr>
+      <w:tr>
+        <w:trPr>
+          <w:jc w:val="center"/>
+        </w:trPr>
+        <w:tc>
+          <w:tcPr>
+            <w:tcW w:w="1287" w:type="pct"/>
+          </w:tcPr>
+          <w:p>
+            <w:pPr>
+              <w:jc w:val="both"/>
+              <w:rPr>
+                <w:rFonts w:ascii="Times New Roman" w:hAnsi="Times New Roman" w:cs="Times New Roman"/>
+                <w:sz w:val="28"/>
+                <w:szCs w:val="28"/>
+              </w:rPr>
+            </w:pPr>
             <w:proofErr w:type="spellStart"/>
             <w:r>
               <w:rPr>
@@ -11502,13 +11263,51 @@
                 <w:sz w:val="28"/>
                 <w:szCs w:val="28"/>
               </w:rPr>
-              <w:t>KompasObject</w:t>
+              <w:t>CreateShelf</w:t>
             </w:r>
             <w:proofErr w:type="spellEnd"/>
           </w:p>
         </w:tc>
         <w:tc>
           <w:tcPr>
+            <w:tcW w:w="1415" w:type="pct"/>
+          </w:tcPr>
+          <w:p>
+            <w:pPr>
+              <w:jc w:val="both"/>
+              <w:rPr>
+                <w:rFonts w:ascii="Times New Roman" w:hAnsi="Times New Roman" w:cs="Times New Roman"/>
+                <w:sz w:val="28"/>
+                <w:szCs w:val="28"/>
+              </w:rPr>
+            </w:pPr>
+          </w:p>
+        </w:tc>
+        <w:tc>
+          <w:tcPr>
+            <w:tcW w:w="1150" w:type="pct"/>
+          </w:tcPr>
+          <w:p>
+            <w:pPr>
+              <w:jc w:val="both"/>
+              <w:rPr>
+                <w:rFonts w:ascii="Times New Roman" w:hAnsi="Times New Roman" w:cs="Times New Roman"/>
+                <w:sz w:val="28"/>
+                <w:szCs w:val="28"/>
+              </w:rPr>
+            </w:pPr>
+            <w:r>
+              <w:rPr>
+                <w:rFonts w:ascii="Times New Roman" w:hAnsi="Times New Roman" w:cs="Times New Roman"/>
+                <w:sz w:val="28"/>
+                <w:szCs w:val="28"/>
+              </w:rPr>
+              <w:t>void</w:t>
+            </w:r>
+          </w:p>
+        </w:tc>
+        <w:tc>
+          <w:tcPr>
             <w:tcW w:w="1148" w:type="pct"/>
           </w:tcPr>
           <w:p>
@@ -11528,24 +11327,7 @@
                 <w:szCs w:val="28"/>
                 <w:lang w:val="ru-RU"/>
               </w:rPr>
-              <w:t xml:space="preserve">Свойство интерфейсов </w:t>
-            </w:r>
-            <w:r>
-              <w:rPr>
-                <w:rFonts w:ascii="Times New Roman" w:hAnsi="Times New Roman" w:cs="Times New Roman"/>
-                <w:sz w:val="28"/>
-                <w:szCs w:val="28"/>
-              </w:rPr>
-              <w:t>API</w:t>
-            </w:r>
-            <w:r>
-              <w:rPr>
-                <w:rFonts w:ascii="Times New Roman" w:hAnsi="Times New Roman" w:cs="Times New Roman"/>
-                <w:sz w:val="28"/>
-                <w:szCs w:val="28"/>
-                <w:lang w:val="ru-RU"/>
-              </w:rPr>
-              <w:t xml:space="preserve"> Компас </w:t>
+              <w:t>Метод создания полки вешалки</w:t>
             </w:r>
           </w:p>
         </w:tc>
@@ -11553,44 +11335,571 @@
     </w:tbl>
     <w:p>
       <w:pPr>
-        <w:rPr>
-          <w:rFonts w:ascii="Times New Roman" w:eastAsia="Times New Roman" w:hAnsi="Times New Roman" w:cs="Times New Roman"/>
-          <w:sz w:val="28"/>
-          <w:szCs w:val="28"/>
-          <w:lang w:val="ru-RU"/>
-        </w:rPr>
-      </w:pPr>
-      <w:r>
-        <w:rPr>
-          <w:rFonts w:ascii="Times New Roman" w:eastAsia="Times New Roman" w:hAnsi="Times New Roman" w:cs="Times New Roman"/>
-          <w:sz w:val="28"/>
-          <w:szCs w:val="28"/>
-          <w:lang w:val="ru-RU"/>
-        </w:rPr>
-        <w:br w:type="page"/>
-      </w:r>
+        <w:ind w:firstLine="851"/>
+        <w:jc w:val="both"/>
+        <w:rPr>
+          <w:rFonts w:ascii="Times New Roman" w:hAnsi="Times New Roman" w:cs="Times New Roman"/>
+          <w:sz w:val="28"/>
+          <w:lang w:val="ru-RU"/>
+        </w:rPr>
+      </w:pPr>
     </w:p>
     <w:p>
       <w:pPr>
-        <w:rPr>
-          <w:rFonts w:ascii="Times New Roman" w:eastAsia="Times New Roman" w:hAnsi="Times New Roman" w:cs="Times New Roman"/>
-          <w:sz w:val="28"/>
-          <w:szCs w:val="28"/>
-          <w:lang w:val="ru-RU"/>
-        </w:rPr>
-      </w:pPr>
+        <w:ind w:firstLine="851"/>
+        <w:jc w:val="both"/>
+        <w:rPr>
+          <w:rFonts w:ascii="Times New Roman" w:hAnsi="Times New Roman" w:cs="Times New Roman"/>
+          <w:sz w:val="28"/>
+          <w:lang w:val="ru-RU"/>
+        </w:rPr>
+      </w:pPr>
+      <w:r>
+        <w:rPr>
+          <w:rFonts w:ascii="Times New Roman" w:hAnsi="Times New Roman" w:cs="Times New Roman"/>
+          <w:sz w:val="28"/>
+          <w:lang w:val="ru-RU"/>
+        </w:rPr>
+        <w:t>Таблица 4.9 – Описание методов и свойств класса «</w:t>
+      </w:r>
+      <w:proofErr w:type="spellStart"/>
+      <w:r>
+        <w:rPr>
+          <w:rFonts w:ascii="Times New Roman" w:hAnsi="Times New Roman" w:cs="Times New Roman"/>
+          <w:sz w:val="28"/>
+          <w:szCs w:val="28"/>
+        </w:rPr>
+        <w:t>KompasWrapper</w:t>
+      </w:r>
+      <w:proofErr w:type="spellEnd"/>
+      <w:r>
+        <w:rPr>
+          <w:rFonts w:ascii="Times New Roman" w:hAnsi="Times New Roman" w:cs="Times New Roman"/>
+          <w:sz w:val="28"/>
+          <w:lang w:val="ru-RU"/>
+        </w:rPr>
+        <w:t>»</w:t>
+      </w:r>
+    </w:p>
+    <w:tbl>
+      <w:tblPr>
+        <w:tblStyle w:val="a5"/>
+        <w:tblW w:w="5000" w:type="pct"/>
+        <w:jc w:val="center"/>
+        <w:tblLook w:val="04A0" w:firstRow="1" w:lastRow="0" w:firstColumn="1" w:lastColumn="0" w:noHBand="0" w:noVBand="1"/>
+      </w:tblPr>
+      <w:tblGrid>
+        <w:gridCol w:w="2406"/>
+        <w:gridCol w:w="2646"/>
+        <w:gridCol w:w="2151"/>
+        <w:gridCol w:w="2147"/>
+      </w:tblGrid>
+      <w:tr>
+        <w:trPr>
+          <w:jc w:val="center"/>
+        </w:trPr>
+        <w:tc>
+          <w:tcPr>
+            <w:tcW w:w="1287" w:type="pct"/>
+            <w:vAlign w:val="center"/>
+          </w:tcPr>
+          <w:p>
+            <w:pPr>
+              <w:jc w:val="both"/>
+              <w:rPr>
+                <w:rFonts w:ascii="Times New Roman" w:hAnsi="Times New Roman" w:cs="Times New Roman"/>
+                <w:sz w:val="28"/>
+                <w:szCs w:val="28"/>
+                <w:lang w:val="ru-RU"/>
+              </w:rPr>
+            </w:pPr>
+            <w:r>
+              <w:rPr>
+                <w:rFonts w:ascii="Times New Roman" w:hAnsi="Times New Roman" w:cs="Times New Roman"/>
+                <w:sz w:val="28"/>
+                <w:szCs w:val="28"/>
+                <w:lang w:val="ru-RU"/>
+              </w:rPr>
+              <w:t>Название</w:t>
+            </w:r>
+          </w:p>
+        </w:tc>
+        <w:tc>
+          <w:tcPr>
+            <w:tcW w:w="1415" w:type="pct"/>
+            <w:vAlign w:val="center"/>
+          </w:tcPr>
+          <w:p>
+            <w:pPr>
+              <w:jc w:val="both"/>
+              <w:rPr>
+                <w:rFonts w:ascii="Times New Roman" w:hAnsi="Times New Roman" w:cs="Times New Roman"/>
+                <w:sz w:val="28"/>
+                <w:szCs w:val="28"/>
+                <w:lang w:val="ru-RU"/>
+              </w:rPr>
+            </w:pPr>
+            <w:r>
+              <w:rPr>
+                <w:rFonts w:ascii="Times New Roman" w:hAnsi="Times New Roman" w:cs="Times New Roman"/>
+                <w:sz w:val="28"/>
+                <w:szCs w:val="28"/>
+                <w:lang w:val="ru-RU"/>
+              </w:rPr>
+              <w:t>Входные параметры</w:t>
+            </w:r>
+          </w:p>
+        </w:tc>
+        <w:tc>
+          <w:tcPr>
+            <w:tcW w:w="1150" w:type="pct"/>
+            <w:vAlign w:val="center"/>
+          </w:tcPr>
+          <w:p>
+            <w:pPr>
+              <w:jc w:val="both"/>
+              <w:rPr>
+                <w:rFonts w:ascii="Times New Roman" w:hAnsi="Times New Roman" w:cs="Times New Roman"/>
+                <w:sz w:val="28"/>
+                <w:szCs w:val="28"/>
+                <w:lang w:val="ru-RU"/>
+              </w:rPr>
+            </w:pPr>
+            <w:r>
+              <w:rPr>
+                <w:rFonts w:ascii="Times New Roman" w:hAnsi="Times New Roman" w:cs="Times New Roman"/>
+                <w:sz w:val="28"/>
+                <w:szCs w:val="28"/>
+                <w:lang w:val="ru-RU"/>
+              </w:rPr>
+              <w:t>Возвращаемое значение</w:t>
+            </w:r>
+          </w:p>
+        </w:tc>
+        <w:tc>
+          <w:tcPr>
+            <w:tcW w:w="1148" w:type="pct"/>
+            <w:vAlign w:val="center"/>
+          </w:tcPr>
+          <w:p>
+            <w:pPr>
+              <w:jc w:val="both"/>
+              <w:rPr>
+                <w:rFonts w:ascii="Times New Roman" w:hAnsi="Times New Roman" w:cs="Times New Roman"/>
+                <w:sz w:val="28"/>
+                <w:szCs w:val="28"/>
+                <w:lang w:val="ru-RU"/>
+              </w:rPr>
+            </w:pPr>
+            <w:r>
+              <w:rPr>
+                <w:rFonts w:ascii="Times New Roman" w:hAnsi="Times New Roman" w:cs="Times New Roman"/>
+                <w:sz w:val="28"/>
+                <w:szCs w:val="28"/>
+                <w:lang w:val="ru-RU"/>
+              </w:rPr>
+              <w:t>Описание</w:t>
+            </w:r>
+          </w:p>
+        </w:tc>
+      </w:tr>
+      <w:tr>
+        <w:trPr>
+          <w:jc w:val="center"/>
+        </w:trPr>
+        <w:tc>
+          <w:tcPr>
+            <w:tcW w:w="1287" w:type="pct"/>
+          </w:tcPr>
+          <w:p>
+            <w:pPr>
+              <w:jc w:val="both"/>
+              <w:rPr>
+                <w:rFonts w:ascii="Times New Roman" w:hAnsi="Times New Roman" w:cs="Times New Roman"/>
+                <w:sz w:val="28"/>
+                <w:szCs w:val="28"/>
+              </w:rPr>
+            </w:pPr>
+            <w:proofErr w:type="spellStart"/>
+            <w:r>
+              <w:rPr>
+                <w:rFonts w:ascii="Times New Roman" w:hAnsi="Times New Roman" w:cs="Times New Roman"/>
+                <w:sz w:val="28"/>
+                <w:szCs w:val="28"/>
+              </w:rPr>
+              <w:t>RunKompas</w:t>
+            </w:r>
+            <w:proofErr w:type="spellEnd"/>
+          </w:p>
+        </w:tc>
+        <w:tc>
+          <w:tcPr>
+            <w:tcW w:w="1415" w:type="pct"/>
+          </w:tcPr>
+          <w:p>
+            <w:pPr>
+              <w:jc w:val="both"/>
+              <w:rPr>
+                <w:rFonts w:ascii="Times New Roman" w:hAnsi="Times New Roman" w:cs="Times New Roman"/>
+                <w:sz w:val="28"/>
+                <w:szCs w:val="28"/>
+              </w:rPr>
+            </w:pPr>
+          </w:p>
+        </w:tc>
+        <w:tc>
+          <w:tcPr>
+            <w:tcW w:w="1150" w:type="pct"/>
+          </w:tcPr>
+          <w:p>
+            <w:pPr>
+              <w:jc w:val="both"/>
+              <w:rPr>
+                <w:rFonts w:ascii="Times New Roman" w:hAnsi="Times New Roman" w:cs="Times New Roman"/>
+                <w:sz w:val="28"/>
+                <w:szCs w:val="28"/>
+              </w:rPr>
+            </w:pPr>
+            <w:r>
+              <w:rPr>
+                <w:rFonts w:ascii="Times New Roman" w:hAnsi="Times New Roman" w:cs="Times New Roman"/>
+                <w:sz w:val="28"/>
+                <w:szCs w:val="28"/>
+              </w:rPr>
+              <w:t>void</w:t>
+            </w:r>
+          </w:p>
+        </w:tc>
+        <w:tc>
+          <w:tcPr>
+            <w:tcW w:w="1148" w:type="pct"/>
+          </w:tcPr>
+          <w:p>
+            <w:pPr>
+              <w:jc w:val="both"/>
+              <w:rPr>
+                <w:rFonts w:ascii="Times New Roman" w:hAnsi="Times New Roman" w:cs="Times New Roman"/>
+                <w:sz w:val="28"/>
+                <w:szCs w:val="28"/>
+                <w:lang w:val="ru-RU"/>
+              </w:rPr>
+            </w:pPr>
+            <w:r>
+              <w:rPr>
+                <w:rFonts w:ascii="Times New Roman" w:hAnsi="Times New Roman" w:cs="Times New Roman"/>
+                <w:sz w:val="28"/>
+                <w:szCs w:val="28"/>
+                <w:lang w:val="ru-RU"/>
+              </w:rPr>
+              <w:t>Метод запуска САПР Компас 3</w:t>
+            </w:r>
+            <w:r>
+              <w:rPr>
+                <w:rFonts w:ascii="Times New Roman" w:hAnsi="Times New Roman" w:cs="Times New Roman"/>
+                <w:sz w:val="28"/>
+                <w:szCs w:val="28"/>
+              </w:rPr>
+              <w:t>D</w:t>
+            </w:r>
+          </w:p>
+        </w:tc>
+      </w:tr>
+    </w:tbl>
+    <w:p/>
+    <w:p>
+      <w:r>
+        <w:br w:type="page"/>
+      </w:r>
     </w:p>
     <w:p>
       <w:pPr>
+        <w:ind w:firstLine="851"/>
+        <w:rPr>
+          <w:rFonts w:ascii="Times New Roman" w:hAnsi="Times New Roman" w:cs="Times New Roman"/>
+          <w:sz w:val="28"/>
+          <w:szCs w:val="28"/>
+          <w:lang w:val="ru-RU"/>
+        </w:rPr>
+      </w:pPr>
+      <w:r>
+        <w:rPr>
+          <w:rFonts w:ascii="Times New Roman" w:hAnsi="Times New Roman" w:cs="Times New Roman"/>
+          <w:sz w:val="28"/>
+          <w:szCs w:val="28"/>
+          <w:lang w:val="ru-RU"/>
+        </w:rPr>
+        <w:lastRenderedPageBreak/>
+        <w:t>Продолжение таблицы 4.9</w:t>
+      </w:r>
+    </w:p>
+    <w:tbl>
+      <w:tblPr>
+        <w:tblStyle w:val="a5"/>
+        <w:tblW w:w="5000" w:type="pct"/>
+        <w:jc w:val="center"/>
+        <w:tblLook w:val="04A0" w:firstRow="1" w:lastRow="0" w:firstColumn="1" w:lastColumn="0" w:noHBand="0" w:noVBand="1"/>
+      </w:tblPr>
+      <w:tblGrid>
+        <w:gridCol w:w="2406"/>
+        <w:gridCol w:w="2646"/>
+        <w:gridCol w:w="2151"/>
+        <w:gridCol w:w="2147"/>
+      </w:tblGrid>
+      <w:tr>
+        <w:trPr>
+          <w:jc w:val="center"/>
+        </w:trPr>
+        <w:tc>
+          <w:tcPr>
+            <w:tcW w:w="1287" w:type="pct"/>
+            <w:vAlign w:val="center"/>
+          </w:tcPr>
+          <w:p>
+            <w:pPr>
+              <w:jc w:val="both"/>
+              <w:rPr>
+                <w:rFonts w:ascii="Times New Roman" w:hAnsi="Times New Roman" w:cs="Times New Roman"/>
+                <w:sz w:val="28"/>
+                <w:szCs w:val="28"/>
+              </w:rPr>
+            </w:pPr>
+            <w:r>
+              <w:rPr>
+                <w:rFonts w:ascii="Times New Roman" w:hAnsi="Times New Roman" w:cs="Times New Roman"/>
+                <w:sz w:val="28"/>
+                <w:szCs w:val="28"/>
+                <w:lang w:val="ru-RU"/>
+              </w:rPr>
+              <w:t>Название</w:t>
+            </w:r>
+          </w:p>
+        </w:tc>
+        <w:tc>
+          <w:tcPr>
+            <w:tcW w:w="1415" w:type="pct"/>
+            <w:vAlign w:val="center"/>
+          </w:tcPr>
+          <w:p>
+            <w:pPr>
+              <w:jc w:val="both"/>
+              <w:rPr>
+                <w:rFonts w:ascii="Times New Roman" w:hAnsi="Times New Roman" w:cs="Times New Roman"/>
+                <w:sz w:val="28"/>
+                <w:szCs w:val="28"/>
+              </w:rPr>
+            </w:pPr>
+            <w:r>
+              <w:rPr>
+                <w:rFonts w:ascii="Times New Roman" w:hAnsi="Times New Roman" w:cs="Times New Roman"/>
+                <w:sz w:val="28"/>
+                <w:szCs w:val="28"/>
+                <w:lang w:val="ru-RU"/>
+              </w:rPr>
+              <w:t>Входные параметры</w:t>
+            </w:r>
+          </w:p>
+        </w:tc>
+        <w:tc>
+          <w:tcPr>
+            <w:tcW w:w="1150" w:type="pct"/>
+            <w:vAlign w:val="center"/>
+          </w:tcPr>
+          <w:p>
+            <w:pPr>
+              <w:jc w:val="both"/>
+              <w:rPr>
+                <w:rFonts w:ascii="Times New Roman" w:hAnsi="Times New Roman" w:cs="Times New Roman"/>
+                <w:sz w:val="28"/>
+                <w:szCs w:val="28"/>
+              </w:rPr>
+            </w:pPr>
+            <w:r>
+              <w:rPr>
+                <w:rFonts w:ascii="Times New Roman" w:hAnsi="Times New Roman" w:cs="Times New Roman"/>
+                <w:sz w:val="28"/>
+                <w:szCs w:val="28"/>
+                <w:lang w:val="ru-RU"/>
+              </w:rPr>
+              <w:t>Возвращаемое значение</w:t>
+            </w:r>
+          </w:p>
+        </w:tc>
+        <w:tc>
+          <w:tcPr>
+            <w:tcW w:w="1148" w:type="pct"/>
+            <w:vAlign w:val="center"/>
+          </w:tcPr>
+          <w:p>
+            <w:pPr>
+              <w:jc w:val="both"/>
+              <w:rPr>
+                <w:rFonts w:ascii="Times New Roman" w:hAnsi="Times New Roman" w:cs="Times New Roman"/>
+                <w:sz w:val="28"/>
+                <w:szCs w:val="28"/>
+                <w:lang w:val="ru-RU"/>
+              </w:rPr>
+            </w:pPr>
+            <w:r>
+              <w:rPr>
+                <w:rFonts w:ascii="Times New Roman" w:hAnsi="Times New Roman" w:cs="Times New Roman"/>
+                <w:sz w:val="28"/>
+                <w:szCs w:val="28"/>
+                <w:lang w:val="ru-RU"/>
+              </w:rPr>
+              <w:t>Описание</w:t>
+            </w:r>
+          </w:p>
+        </w:tc>
+      </w:tr>
+      <w:tr>
+        <w:trPr>
+          <w:jc w:val="center"/>
+        </w:trPr>
+        <w:tc>
+          <w:tcPr>
+            <w:tcW w:w="1287" w:type="pct"/>
+          </w:tcPr>
+          <w:p>
+            <w:pPr>
+              <w:jc w:val="both"/>
+              <w:rPr>
+                <w:rFonts w:ascii="Times New Roman" w:hAnsi="Times New Roman" w:cs="Times New Roman"/>
+                <w:sz w:val="28"/>
+                <w:szCs w:val="28"/>
+              </w:rPr>
+            </w:pPr>
+            <w:proofErr w:type="spellStart"/>
+            <w:r>
+              <w:rPr>
+                <w:rFonts w:ascii="Times New Roman" w:hAnsi="Times New Roman" w:cs="Times New Roman"/>
+                <w:sz w:val="28"/>
+                <w:szCs w:val="28"/>
+              </w:rPr>
+              <w:t>KompasObject</w:t>
+            </w:r>
+            <w:proofErr w:type="spellEnd"/>
+          </w:p>
+        </w:tc>
+        <w:tc>
+          <w:tcPr>
+            <w:tcW w:w="1415" w:type="pct"/>
+          </w:tcPr>
+          <w:p>
+            <w:pPr>
+              <w:jc w:val="both"/>
+              <w:rPr>
+                <w:rFonts w:ascii="Times New Roman" w:hAnsi="Times New Roman" w:cs="Times New Roman"/>
+                <w:sz w:val="28"/>
+                <w:szCs w:val="28"/>
+              </w:rPr>
+            </w:pPr>
+          </w:p>
+        </w:tc>
+        <w:tc>
+          <w:tcPr>
+            <w:tcW w:w="1150" w:type="pct"/>
+          </w:tcPr>
+          <w:p>
+            <w:pPr>
+              <w:jc w:val="both"/>
+              <w:rPr>
+                <w:rFonts w:ascii="Times New Roman" w:hAnsi="Times New Roman" w:cs="Times New Roman"/>
+                <w:sz w:val="28"/>
+                <w:szCs w:val="28"/>
+              </w:rPr>
+            </w:pPr>
+            <w:proofErr w:type="spellStart"/>
+            <w:r>
+              <w:rPr>
+                <w:rFonts w:ascii="Times New Roman" w:hAnsi="Times New Roman" w:cs="Times New Roman"/>
+                <w:sz w:val="28"/>
+                <w:szCs w:val="28"/>
+              </w:rPr>
+              <w:t>KompasObject</w:t>
+            </w:r>
+            <w:proofErr w:type="spellEnd"/>
+          </w:p>
+        </w:tc>
+        <w:tc>
+          <w:tcPr>
+            <w:tcW w:w="1148" w:type="pct"/>
+          </w:tcPr>
+          <w:p>
+            <w:pPr>
+              <w:jc w:val="both"/>
+              <w:rPr>
+                <w:rFonts w:ascii="Times New Roman" w:hAnsi="Times New Roman" w:cs="Times New Roman"/>
+                <w:sz w:val="28"/>
+                <w:szCs w:val="28"/>
+                <w:lang w:val="ru-RU"/>
+              </w:rPr>
+            </w:pPr>
+            <w:r>
+              <w:rPr>
+                <w:rFonts w:ascii="Times New Roman" w:hAnsi="Times New Roman" w:cs="Times New Roman"/>
+                <w:sz w:val="28"/>
+                <w:szCs w:val="28"/>
+                <w:lang w:val="ru-RU"/>
+              </w:rPr>
+              <w:t xml:space="preserve">Свойство интерфейсов </w:t>
+            </w:r>
+            <w:r>
+              <w:rPr>
+                <w:rFonts w:ascii="Times New Roman" w:hAnsi="Times New Roman" w:cs="Times New Roman"/>
+                <w:sz w:val="28"/>
+                <w:szCs w:val="28"/>
+              </w:rPr>
+              <w:t>API</w:t>
+            </w:r>
+            <w:r>
+              <w:rPr>
+                <w:rFonts w:ascii="Times New Roman" w:hAnsi="Times New Roman" w:cs="Times New Roman"/>
+                <w:sz w:val="28"/>
+                <w:szCs w:val="28"/>
+                <w:lang w:val="ru-RU"/>
+              </w:rPr>
+              <w:t xml:space="preserve"> Компас </w:t>
+            </w:r>
+          </w:p>
+        </w:tc>
+      </w:tr>
+    </w:tbl>
+    <w:p>
+      <w:pPr>
+        <w:rPr>
+          <w:rFonts w:ascii="Times New Roman" w:eastAsia="Times New Roman" w:hAnsi="Times New Roman" w:cs="Times New Roman"/>
+          <w:sz w:val="28"/>
+          <w:szCs w:val="28"/>
+          <w:lang w:val="ru-RU"/>
+        </w:rPr>
+      </w:pPr>
+      <w:r>
+        <w:rPr>
+          <w:rFonts w:ascii="Times New Roman" w:eastAsia="Times New Roman" w:hAnsi="Times New Roman" w:cs="Times New Roman"/>
+          <w:sz w:val="28"/>
+          <w:szCs w:val="28"/>
+          <w:lang w:val="ru-RU"/>
+        </w:rPr>
+        <w:br w:type="page"/>
+      </w:r>
+    </w:p>
+    <w:p>
+      <w:pPr>
         <w:pStyle w:val="1"/>
       </w:pPr>
-      <w:bookmarkStart w:id="15" w:name="_Toc34125504"/>
-      <w:bookmarkStart w:id="16" w:name="_Toc36076942"/>
-      <w:r>
-        <w:t>3.3 Макет пользовательского интерфейса</w:t>
-      </w:r>
+      <w:bookmarkStart w:id="14" w:name="_Toc34125504"/>
+      <w:bookmarkStart w:id="15" w:name="_Toc36076942"/>
+      <w:r>
+        <w:lastRenderedPageBreak/>
+        <w:t>3.3 Маке</w:t>
+      </w:r>
+      <w:bookmarkStart w:id="16" w:name="_GoBack"/>
+      <w:bookmarkEnd w:id="16"/>
+      <w:r>
+        <w:t>т пользовательского интерфейса</w:t>
+      </w:r>
+      <w:bookmarkEnd w:id="14"/>
       <w:bookmarkEnd w:id="15"/>
-      <w:bookmarkEnd w:id="16"/>
     </w:p>
     <w:p>
       <w:pPr>
@@ -13646,7 +13955,7 @@
             <w:szCs w:val="28"/>
             <w:lang w:val="ru-RU"/>
           </w:rPr>
-          <w:t>14</w:t>
+          <w:t>19</w:t>
         </w:r>
         <w:r>
           <w:rPr>

--- a/doc/Проект системы.docx
+++ b/doc/Проект системы.docx
@@ -1236,6 +1236,8 @@
     <w:p>
       <w:pPr>
         <w:spacing w:line="360" w:lineRule="auto"/>
+        <w:ind w:firstLine="851"/>
+        <w:jc w:val="both"/>
         <w:rPr>
           <w:rFonts w:ascii="Times New Roman" w:hAnsi="Times New Roman" w:cs="Times New Roman"/>
           <w:sz w:val="28"/>
@@ -1493,6 +1495,9 @@
     <w:p>
       <w:pPr>
         <w:rPr>
+          <w:rFonts w:ascii="Times New Roman" w:hAnsi="Times New Roman" w:cs="Times New Roman"/>
+          <w:sz w:val="28"/>
+          <w:szCs w:val="28"/>
           <w:lang w:val="ru-RU"/>
         </w:rPr>
       </w:pPr>
@@ -1518,6 +1523,8 @@
     </w:p>
     <w:p>
       <w:pPr>
+        <w:ind w:firstLine="851"/>
+        <w:jc w:val="both"/>
         <w:rPr>
           <w:rFonts w:ascii="Times New Roman" w:hAnsi="Times New Roman" w:cs="Times New Roman"/>
           <w:sz w:val="28"/>
@@ -2329,6 +2336,8 @@
     <w:p>
       <w:pPr>
         <w:spacing w:line="360" w:lineRule="auto"/>
+        <w:ind w:firstLine="851"/>
+        <w:jc w:val="both"/>
         <w:rPr>
           <w:rFonts w:ascii="Times New Roman" w:hAnsi="Times New Roman" w:cs="Times New Roman"/>
           <w:sz w:val="28"/>
@@ -2872,6 +2881,7 @@
     <w:p>
       <w:pPr>
         <w:pStyle w:val="ae"/>
+        <w:ind w:firstLine="851"/>
       </w:pPr>
       <w:r>
         <w:t>Таблица 1.3</w:t>
@@ -3187,6 +3197,8 @@
     </w:p>
     <w:p>
       <w:pPr>
+        <w:ind w:firstLine="851"/>
+        <w:jc w:val="both"/>
         <w:rPr>
           <w:rFonts w:ascii="Times New Roman" w:hAnsi="Times New Roman" w:cs="Times New Roman"/>
           <w:sz w:val="28"/>
@@ -3697,6 +3709,7 @@
     <w:p>
       <w:pPr>
         <w:spacing w:line="360" w:lineRule="auto"/>
+        <w:ind w:firstLine="851"/>
         <w:jc w:val="both"/>
         <w:rPr>
           <w:rFonts w:ascii="Times New Roman" w:hAnsi="Times New Roman" w:cs="Times New Roman"/>
@@ -4336,6 +4349,7 @@
     </w:tbl>
     <w:p>
       <w:pPr>
+        <w:ind w:firstLine="851"/>
         <w:rPr>
           <w:rFonts w:ascii="Times New Roman" w:hAnsi="Times New Roman" w:cs="Times New Roman"/>
           <w:sz w:val="28"/>
@@ -4797,6 +4811,8 @@
     </w:p>
     <w:p>
       <w:pPr>
+        <w:ind w:firstLine="851"/>
+        <w:jc w:val="both"/>
         <w:rPr>
           <w:rFonts w:ascii="Times New Roman" w:hAnsi="Times New Roman" w:cs="Times New Roman"/>
           <w:sz w:val="28"/>
@@ -10250,7 +10266,13 @@
         </w:tc>
       </w:tr>
     </w:tbl>
-    <w:p/>
+    <w:p>
+      <w:pPr>
+        <w:rPr>
+          <w:lang w:val="ru-RU"/>
+        </w:rPr>
+      </w:pPr>
+    </w:p>
     <w:p>
       <w:pPr>
         <w:ind w:firstLine="851"/>
@@ -10270,6 +10292,15 @@
         </w:rPr>
         <w:lastRenderedPageBreak/>
         <w:t>Продолжение таблицы 4.6</w:t>
+      </w:r>
+      <w:r>
+        <w:rPr>
+          <w:rFonts w:ascii="Times New Roman" w:hAnsi="Times New Roman" w:cs="Times New Roman"/>
+          <w:sz w:val="28"/>
+          <w:szCs w:val="28"/>
+          <w:lang w:val="ru-RU"/>
+        </w:rPr>
+        <w:t>.</w:t>
       </w:r>
     </w:p>
     <w:tbl>
@@ -11605,14 +11636,28 @@
         </w:tc>
       </w:tr>
     </w:tbl>
-    <w:p/>
     <w:p>
-      <w:r>
-        <w:br w:type="page"/>
-      </w:r>
+      <w:pPr>
+        <w:rPr>
+          <w:lang w:val="ru-RU"/>
+        </w:rPr>
+      </w:pPr>
     </w:p>
     <w:p>
       <w:pPr>
+        <w:rPr>
+          <w:lang w:val="ru-RU"/>
+        </w:rPr>
+      </w:pPr>
+      <w:r>
+        <w:rPr>
+          <w:lang w:val="ru-RU"/>
+        </w:rPr>
+        <w:br w:type="page"/>
+      </w:r>
+    </w:p>
+    <w:p>
+      <w:pPr>
         <w:ind w:firstLine="851"/>
         <w:rPr>
           <w:rFonts w:ascii="Times New Roman" w:hAnsi="Times New Roman" w:cs="Times New Roman"/>
@@ -11631,6 +11676,17 @@
         <w:lastRenderedPageBreak/>
         <w:t>Продолжение таблицы 4.9</w:t>
       </w:r>
+      <w:r>
+        <w:rPr>
+          <w:rFonts w:ascii="Times New Roman" w:hAnsi="Times New Roman" w:cs="Times New Roman"/>
+          <w:sz w:val="28"/>
+          <w:szCs w:val="28"/>
+          <w:lang w:val="ru-RU"/>
+        </w:rPr>
+        <w:t>.</w:t>
+      </w:r>
+      <w:bookmarkStart w:id="14" w:name="_GoBack"/>
+      <w:bookmarkEnd w:id="14"/>
     </w:p>
     <w:tbl>
       <w:tblPr>
@@ -11887,19 +11943,14 @@
       <w:pPr>
         <w:pStyle w:val="1"/>
       </w:pPr>
-      <w:bookmarkStart w:id="14" w:name="_Toc34125504"/>
-      <w:bookmarkStart w:id="15" w:name="_Toc36076942"/>
+      <w:bookmarkStart w:id="15" w:name="_Toc34125504"/>
+      <w:bookmarkStart w:id="16" w:name="_Toc36076942"/>
       <w:r>
         <w:lastRenderedPageBreak/>
-        <w:t>3.3 Маке</w:t>
-      </w:r>
-      <w:bookmarkStart w:id="16" w:name="_GoBack"/>
+        <w:t>3.3 Макет пользовательского интерфейса</w:t>
+      </w:r>
+      <w:bookmarkEnd w:id="15"/>
       <w:bookmarkEnd w:id="16"/>
-      <w:r>
-        <w:t>т пользовательского интерфейса</w:t>
-      </w:r>
-      <w:bookmarkEnd w:id="14"/>
-      <w:bookmarkEnd w:id="15"/>
     </w:p>
     <w:p>
       <w:pPr>
@@ -13955,7 +14006,7 @@
             <w:szCs w:val="28"/>
             <w:lang w:val="ru-RU"/>
           </w:rPr>
-          <w:t>19</w:t>
+          <w:t>18</w:t>
         </w:r>
         <w:r>
           <w:rPr>
